--- a/TS-Kramam/TS-7.2/TS 7.2 Malayalam Krama Paatam Corrections.docx
+++ b/TS-Kramam/TS-7.2/TS 7.2 Malayalam Krama Paatam Corrections.docx
@@ -1037,16 +1037,7 @@
                 <w:sz w:val="28"/>
                 <w:szCs w:val="32"/>
               </w:rPr>
-              <w:t>7.2.</w:t>
-            </w:r>
-            <w:r>
-              <w:rPr>
-                <w:rFonts w:cs="Arial"/>
-                <w:b/>
-                <w:sz w:val="28"/>
-                <w:szCs w:val="32"/>
-              </w:rPr>
-              <w:t>5.3</w:t>
+              <w:t>7.2.5.3</w:t>
             </w:r>
             <w:r>
               <w:rPr>
@@ -1731,16 +1722,7 @@
                 <w:sz w:val="28"/>
                 <w:szCs w:val="32"/>
               </w:rPr>
-              <w:t>7.2.5.</w:t>
-            </w:r>
-            <w:r>
-              <w:rPr>
-                <w:rFonts w:cs="Arial"/>
-                <w:b/>
-                <w:sz w:val="28"/>
-                <w:szCs w:val="32"/>
-              </w:rPr>
-              <w:t>6</w:t>
+              <w:t>7.2.5.6</w:t>
             </w:r>
             <w:r>
               <w:rPr>
@@ -1828,16 +1810,7 @@
                 <w:sz w:val="28"/>
                 <w:szCs w:val="32"/>
               </w:rPr>
-              <w:t>3</w:t>
-            </w:r>
-            <w:r>
-              <w:rPr>
-                <w:rFonts w:cs="Arial"/>
-                <w:b/>
-                <w:sz w:val="28"/>
-                <w:szCs w:val="32"/>
-              </w:rPr>
-              <w:t>6</w:t>
+              <w:t>36</w:t>
             </w:r>
           </w:p>
           <w:p>
@@ -2536,16 +2509,7 @@
                 <w:sz w:val="28"/>
                 <w:szCs w:val="32"/>
               </w:rPr>
-              <w:t>7.2.</w:t>
-            </w:r>
-            <w:r>
-              <w:rPr>
-                <w:rFonts w:cs="Arial"/>
-                <w:b/>
-                <w:sz w:val="28"/>
-                <w:szCs w:val="32"/>
-              </w:rPr>
-              <w:t>7.3</w:t>
+              <w:t>7.2.7.3</w:t>
             </w:r>
             <w:r>
               <w:rPr>
@@ -3266,16 +3230,7 @@
                 <w:sz w:val="28"/>
                 <w:szCs w:val="32"/>
               </w:rPr>
-              <w:t>7.2.</w:t>
-            </w:r>
-            <w:r>
-              <w:rPr>
-                <w:rFonts w:cs="Arial"/>
-                <w:b/>
-                <w:sz w:val="28"/>
-                <w:szCs w:val="32"/>
-              </w:rPr>
-              <w:t>10.4</w:t>
+              <w:t>7.2.10.4</w:t>
             </w:r>
             <w:r>
               <w:rPr>
@@ -3363,16 +3318,7 @@
                 <w:sz w:val="28"/>
                 <w:szCs w:val="32"/>
               </w:rPr>
-              <w:t>4</w:t>
-            </w:r>
-            <w:r>
-              <w:rPr>
-                <w:rFonts w:cs="Arial"/>
-                <w:b/>
-                <w:sz w:val="28"/>
-                <w:szCs w:val="32"/>
-              </w:rPr>
-              <w:t>3</w:t>
+              <w:t>43</w:t>
             </w:r>
           </w:p>
           <w:p>
@@ -4107,8 +4053,6 @@
           <w:bCs/>
         </w:rPr>
       </w:pPr>
-      <w:bookmarkStart w:id="0" w:name="_GoBack"/>
-      <w:bookmarkEnd w:id="0"/>
       <w:r>
         <w:rPr>
           <w:rFonts w:ascii="BRH Malayalam" w:hAnsi="BRH Malayalam" w:cs="BRH Malayalam"/>
@@ -4117,6 +4061,7 @@
           <w:szCs w:val="40"/>
           <w:lang w:val="en-IN" w:eastAsia="en-IN"/>
         </w:rPr>
+        <w:lastRenderedPageBreak/>
         <w:t>"</w:t>
       </w:r>
       <w:proofErr w:type="spellStart"/>
@@ -4308,8 +4253,20 @@
           <w:szCs w:val="32"/>
           <w:u w:val="single"/>
         </w:rPr>
-        <w:t>7.1</w:t>
+        <w:t>7.</w:t>
       </w:r>
+      <w:r>
+        <w:rPr>
+          <w:b/>
+          <w:bCs/>
+          <w:sz w:val="32"/>
+          <w:szCs w:val="32"/>
+          <w:u w:val="single"/>
+        </w:rPr>
+        <w:t>2</w:t>
+      </w:r>
+      <w:bookmarkStart w:id="0" w:name="_GoBack"/>
+      <w:bookmarkEnd w:id="0"/>
       <w:r>
         <w:rPr>
           <w:b/>
@@ -4368,18 +4325,7 @@
           <w:szCs w:val="32"/>
           <w:u w:val="single"/>
         </w:rPr>
-        <w:t xml:space="preserve">Prior </w:t>
-      </w:r>
-      <w:proofErr w:type="gramStart"/>
-      <w:r>
-        <w:rPr>
-          <w:b/>
-          <w:bCs/>
-          <w:sz w:val="32"/>
-          <w:szCs w:val="32"/>
-          <w:u w:val="single"/>
-        </w:rPr>
-        <w:t xml:space="preserve">to </w:t>
+        <w:t xml:space="preserve">Prior to </w:t>
       </w:r>
       <w:r>
         <w:rPr>
@@ -4402,7 +4348,6 @@
         </w:rPr>
         <w:t>????</w:t>
       </w:r>
-      <w:proofErr w:type="gramEnd"/>
     </w:p>
     <w:p>
       <w:pPr>
@@ -5888,7 +5833,7 @@
 </file>
 
 <file path=customXml/itemProps1.xml><?xml version="1.0" encoding="utf-8"?>
-<ds:datastoreItem xmlns:ds="http://schemas.openxmlformats.org/officeDocument/2006/customXml" ds:itemID="{449C739E-8B2C-4594-87C0-43B60A42653D}">
+<ds:datastoreItem xmlns:ds="http://schemas.openxmlformats.org/officeDocument/2006/customXml" ds:itemID="{E78D135A-21D3-4ED7-ADEA-BD13B5658B02}">
   <ds:schemaRefs>
     <ds:schemaRef ds:uri="http://schemas.openxmlformats.org/officeDocument/2006/bibliography"/>
   </ds:schemaRefs>

--- a/TS-Kramam/TS-7.2/TS 7.2 Malayalam Krama Paatam Corrections.docx
+++ b/TS-Kramam/TS-7.2/TS 7.2 Malayalam Krama Paatam Corrections.docx
@@ -2489,6 +2489,7 @@
               <w:rPr>
                 <w:rFonts w:cs="Arial"/>
                 <w:b/>
+                <w:color w:val="FF0000"/>
                 <w:sz w:val="28"/>
                 <w:szCs w:val="32"/>
               </w:rPr>
@@ -2497,9 +2498,475 @@
               <w:rPr>
                 <w:rFonts w:cs="Arial"/>
                 <w:b/>
-                <w:sz w:val="28"/>
-                <w:szCs w:val="32"/>
-              </w:rPr>
+                <w:color w:val="FF0000"/>
+                <w:sz w:val="28"/>
+                <w:szCs w:val="32"/>
+              </w:rPr>
+              <w:t>T.S.7.2.</w:t>
+            </w:r>
+            <w:r>
+              <w:rPr>
+                <w:rFonts w:cs="Arial"/>
+                <w:b/>
+                <w:color w:val="FF0000"/>
+                <w:sz w:val="28"/>
+                <w:szCs w:val="32"/>
+              </w:rPr>
+              <w:t>6.2</w:t>
+            </w:r>
+            <w:r>
+              <w:rPr>
+                <w:rFonts w:cs="Arial"/>
+                <w:b/>
+                <w:color w:val="FF0000"/>
+                <w:sz w:val="28"/>
+                <w:szCs w:val="32"/>
+              </w:rPr>
+              <w:t xml:space="preserve"> – </w:t>
+            </w:r>
+            <w:proofErr w:type="spellStart"/>
+            <w:r>
+              <w:rPr>
+                <w:rFonts w:cs="Arial"/>
+                <w:b/>
+                <w:color w:val="FF0000"/>
+                <w:sz w:val="28"/>
+                <w:szCs w:val="32"/>
+              </w:rPr>
+              <w:t>Kramam</w:t>
+            </w:r>
+            <w:proofErr w:type="spellEnd"/>
+          </w:p>
+          <w:p>
+            <w:pPr>
+              <w:widowControl w:val="0"/>
+              <w:tabs>
+                <w:tab w:val="left" w:pos="993"/>
+              </w:tabs>
+              <w:autoSpaceDE w:val="0"/>
+              <w:autoSpaceDN w:val="0"/>
+              <w:adjustRightInd w:val="0"/>
+              <w:spacing w:before="0" w:line="252" w:lineRule="auto"/>
+              <w:ind w:right="297"/>
+              <w:rPr>
+                <w:rFonts w:cs="Arial"/>
+                <w:b/>
+                <w:color w:val="FF0000"/>
+                <w:sz w:val="28"/>
+                <w:szCs w:val="32"/>
+              </w:rPr>
+            </w:pPr>
+            <w:proofErr w:type="spellStart"/>
+            <w:r>
+              <w:rPr>
+                <w:rFonts w:cs="Arial"/>
+                <w:b/>
+                <w:color w:val="FF0000"/>
+                <w:sz w:val="28"/>
+                <w:szCs w:val="32"/>
+              </w:rPr>
+              <w:t>Krama</w:t>
+            </w:r>
+            <w:proofErr w:type="spellEnd"/>
+            <w:r>
+              <w:rPr>
+                <w:rFonts w:cs="Arial"/>
+                <w:b/>
+                <w:color w:val="FF0000"/>
+                <w:sz w:val="28"/>
+                <w:szCs w:val="32"/>
+              </w:rPr>
+              <w:t xml:space="preserve"> </w:t>
+            </w:r>
+            <w:proofErr w:type="spellStart"/>
+            <w:r>
+              <w:rPr>
+                <w:rFonts w:cs="Arial"/>
+                <w:b/>
+                <w:color w:val="FF0000"/>
+                <w:sz w:val="28"/>
+                <w:szCs w:val="32"/>
+              </w:rPr>
+              <w:t>Vaakyam</w:t>
+            </w:r>
+            <w:proofErr w:type="spellEnd"/>
+            <w:r>
+              <w:rPr>
+                <w:rFonts w:cs="Arial"/>
+                <w:b/>
+                <w:color w:val="FF0000"/>
+                <w:sz w:val="28"/>
+                <w:szCs w:val="32"/>
+              </w:rPr>
+              <w:t xml:space="preserve"> No.– </w:t>
+            </w:r>
+            <w:r>
+              <w:rPr>
+                <w:rFonts w:cs="Arial"/>
+                <w:b/>
+                <w:color w:val="FF0000"/>
+                <w:sz w:val="28"/>
+                <w:szCs w:val="32"/>
+              </w:rPr>
+              <w:t>64</w:t>
+            </w:r>
+          </w:p>
+          <w:p>
+            <w:pPr>
+              <w:widowControl w:val="0"/>
+              <w:tabs>
+                <w:tab w:val="left" w:pos="993"/>
+              </w:tabs>
+              <w:autoSpaceDE w:val="0"/>
+              <w:autoSpaceDN w:val="0"/>
+              <w:adjustRightInd w:val="0"/>
+              <w:spacing w:before="0" w:line="252" w:lineRule="auto"/>
+              <w:ind w:right="297"/>
+              <w:rPr>
+                <w:rFonts w:cs="Arial"/>
+                <w:b/>
+                <w:color w:val="FF0000"/>
+                <w:sz w:val="28"/>
+                <w:szCs w:val="32"/>
+              </w:rPr>
+            </w:pPr>
+            <w:proofErr w:type="spellStart"/>
+            <w:r>
+              <w:rPr>
+                <w:rFonts w:cs="Arial"/>
+                <w:b/>
+                <w:color w:val="FF0000"/>
+                <w:sz w:val="28"/>
+                <w:szCs w:val="32"/>
+              </w:rPr>
+              <w:t>Panchaati</w:t>
+            </w:r>
+            <w:proofErr w:type="spellEnd"/>
+            <w:r>
+              <w:rPr>
+                <w:rFonts w:cs="Arial"/>
+                <w:b/>
+                <w:color w:val="FF0000"/>
+                <w:sz w:val="28"/>
+                <w:szCs w:val="32"/>
+              </w:rPr>
+              <w:t xml:space="preserve"> No</w:t>
+            </w:r>
+            <w:r>
+              <w:rPr>
+                <w:rFonts w:cs="Arial"/>
+                <w:b/>
+                <w:color w:val="FF0000"/>
+                <w:szCs w:val="32"/>
+              </w:rPr>
+              <w:t xml:space="preserve">. - </w:t>
+            </w:r>
+            <w:r>
+              <w:rPr>
+                <w:rFonts w:cs="Arial"/>
+                <w:b/>
+                <w:color w:val="FF0000"/>
+                <w:sz w:val="28"/>
+                <w:szCs w:val="32"/>
+              </w:rPr>
+              <w:t>20</w:t>
+            </w:r>
+          </w:p>
+        </w:tc>
+        <w:tc>
+          <w:tcPr>
+            <w:tcW w:w="4738" w:type="dxa"/>
+          </w:tcPr>
+          <w:p>
+            <w:pPr>
+              <w:spacing w:before="0" w:line="240" w:lineRule="auto"/>
+              <w:rPr>
+                <w:rFonts w:ascii="BRH Malayalam Extra" w:eastAsia="Times New Roman" w:hAnsi="BRH Malayalam Extra" w:cs="BRH Malayalam Extra"/>
+                <w:color w:val="000000"/>
+                <w:sz w:val="40"/>
+                <w:szCs w:val="40"/>
+                <w:lang w:val="en-IN" w:eastAsia="en-IN" w:bidi="ml-IN"/>
+              </w:rPr>
+            </w:pPr>
+            <w:r>
+              <w:rPr>
+                <w:rFonts w:ascii="BRH Malayalam Extra" w:eastAsia="Times New Roman" w:hAnsi="BRH Malayalam Extra" w:cs="BRH Malayalam Extra"/>
+                <w:color w:val="000000"/>
+                <w:sz w:val="40"/>
+                <w:szCs w:val="40"/>
+                <w:lang w:val="en-IN" w:eastAsia="en-IN" w:bidi="ml-IN"/>
+              </w:rPr>
+              <w:t>PZ¡—ª</w:t>
+            </w:r>
+            <w:proofErr w:type="spellStart"/>
+            <w:r>
+              <w:rPr>
+                <w:rFonts w:ascii="BRH Malayalam Extra" w:eastAsia="Times New Roman" w:hAnsi="BRH Malayalam Extra" w:cs="BRH Malayalam Extra"/>
+                <w:color w:val="000000"/>
+                <w:sz w:val="40"/>
+                <w:szCs w:val="40"/>
+                <w:lang w:val="en-IN" w:eastAsia="en-IN" w:bidi="ml-IN"/>
+              </w:rPr>
+              <w:t>py</w:t>
+            </w:r>
+            <w:r>
+              <w:rPr>
+                <w:rFonts w:ascii="BRH Devanagari Extra" w:eastAsia="Times New Roman" w:hAnsi="BRH Devanagari Extra" w:cs="BRH Malayalam Extra"/>
+                <w:color w:val="000000"/>
+                <w:sz w:val="36"/>
+                <w:szCs w:val="40"/>
+                <w:lang w:val="en-IN" w:eastAsia="en-IN" w:bidi="ml-IN"/>
+              </w:rPr>
+              <w:t>óè</w:t>
+            </w:r>
+            <w:r>
+              <w:rPr>
+                <w:rFonts w:ascii="BRH Malayalam Extra" w:eastAsia="Times New Roman" w:hAnsi="BRH Malayalam Extra" w:cs="BRH Malayalam Extra"/>
+                <w:color w:val="000000"/>
+                <w:sz w:val="40"/>
+                <w:szCs w:val="40"/>
+                <w:lang w:val="en-IN" w:eastAsia="en-IN" w:bidi="ml-IN"/>
+              </w:rPr>
+              <w:t>qZy</w:t>
+            </w:r>
+            <w:proofErr w:type="spellEnd"/>
+            <w:r>
+              <w:rPr>
+                <w:rFonts w:ascii="BRH Malayalam Extra" w:eastAsia="Times New Roman" w:hAnsi="BRH Malayalam Extra" w:cs="BRH Malayalam Extra"/>
+                <w:color w:val="000000"/>
+                <w:sz w:val="40"/>
+                <w:szCs w:val="40"/>
+                <w:lang w:val="en-IN" w:eastAsia="en-IN" w:bidi="ml-IN"/>
+              </w:rPr>
+              <w:t>-A</w:t>
+            </w:r>
+            <w:r>
+              <w:rPr>
+                <w:rFonts w:ascii="BRH Malayalam Extra" w:eastAsia="Times New Roman" w:hAnsi="BRH Malayalam Extra" w:cs="BRH Malayalam Extra"/>
+                <w:b/>
+                <w:color w:val="000000"/>
+                <w:sz w:val="32"/>
+                <w:szCs w:val="40"/>
+                <w:lang w:val="en-IN" w:eastAsia="en-IN" w:bidi="ml-IN"/>
+              </w:rPr>
+              <w:t>–</w:t>
+            </w:r>
+            <w:r>
+              <w:rPr>
+                <w:rFonts w:ascii="BRH Malayalam Extra" w:eastAsia="Times New Roman" w:hAnsi="BRH Malayalam Extra" w:cs="BRH Malayalam Extra"/>
+                <w:color w:val="000000"/>
+                <w:sz w:val="40"/>
+                <w:szCs w:val="40"/>
+                <w:lang w:val="en-IN" w:eastAsia="en-IN" w:bidi="ml-IN"/>
+              </w:rPr>
+              <w:t>±</w:t>
+            </w:r>
+            <w:r>
+              <w:rPr>
+                <w:rFonts w:ascii="BRH Malayalam Extra" w:eastAsia="Times New Roman" w:hAnsi="BRH Malayalam Extra" w:cs="BRH Malayalam Extra"/>
+                <w:b/>
+                <w:color w:val="000000"/>
+                <w:sz w:val="32"/>
+                <w:szCs w:val="40"/>
+                <w:lang w:val="en-IN" w:eastAsia="en-IN" w:bidi="ml-IN"/>
+              </w:rPr>
+              <w:t>–</w:t>
+            </w:r>
+            <w:proofErr w:type="spellStart"/>
+            <w:r>
+              <w:rPr>
+                <w:rFonts w:ascii="BRH Malayalam Extra" w:eastAsia="Times New Roman" w:hAnsi="BRH Malayalam Extra" w:cs="BRH Malayalam Extra"/>
+                <w:color w:val="000000"/>
+                <w:sz w:val="40"/>
+                <w:szCs w:val="40"/>
+                <w:highlight w:val="yellow"/>
+                <w:lang w:val="en-IN" w:eastAsia="en-IN" w:bidi="ml-IN"/>
+              </w:rPr>
+              <w:t>kx</w:t>
+            </w:r>
+            <w:proofErr w:type="spellEnd"/>
+            <w:r>
+              <w:rPr>
+                <w:rFonts w:ascii="BRH Malayalam Extra" w:eastAsia="Times New Roman" w:hAnsi="BRH Malayalam Extra" w:cs="BRH Malayalam Extra"/>
+                <w:color w:val="000000"/>
+                <w:sz w:val="40"/>
+                <w:szCs w:val="40"/>
+                <w:lang w:val="en-IN" w:eastAsia="en-IN" w:bidi="ml-IN"/>
+              </w:rPr>
+              <w:t xml:space="preserve"> |</w:t>
+            </w:r>
+          </w:p>
+        </w:tc>
+        <w:tc>
+          <w:tcPr>
+            <w:tcW w:w="5220" w:type="dxa"/>
+          </w:tcPr>
+          <w:p>
+            <w:pPr>
+              <w:spacing w:before="0" w:line="240" w:lineRule="auto"/>
+              <w:rPr>
+                <w:rFonts w:ascii="BRH Malayalam Extra" w:eastAsia="Times New Roman" w:hAnsi="BRH Malayalam Extra" w:cs="BRH Malayalam Extra"/>
+                <w:color w:val="000000"/>
+                <w:sz w:val="40"/>
+                <w:szCs w:val="40"/>
+                <w:lang w:val="en-IN" w:eastAsia="en-IN" w:bidi="ml-IN"/>
+              </w:rPr>
+            </w:pPr>
+            <w:r>
+              <w:rPr>
+                <w:rFonts w:ascii="BRH Malayalam Extra" w:eastAsia="Times New Roman" w:hAnsi="BRH Malayalam Extra" w:cs="BRH Malayalam Extra"/>
+                <w:color w:val="000000"/>
+                <w:sz w:val="40"/>
+                <w:szCs w:val="40"/>
+                <w:lang w:val="en-IN" w:eastAsia="en-IN" w:bidi="ml-IN"/>
+              </w:rPr>
+              <w:t>PZ¡—ª</w:t>
+            </w:r>
+            <w:proofErr w:type="spellStart"/>
+            <w:r>
+              <w:rPr>
+                <w:rFonts w:ascii="BRH Malayalam Extra" w:eastAsia="Times New Roman" w:hAnsi="BRH Malayalam Extra" w:cs="BRH Malayalam Extra"/>
+                <w:color w:val="000000"/>
+                <w:sz w:val="40"/>
+                <w:szCs w:val="40"/>
+                <w:lang w:val="en-IN" w:eastAsia="en-IN" w:bidi="ml-IN"/>
+              </w:rPr>
+              <w:t>py</w:t>
+            </w:r>
+            <w:r>
+              <w:rPr>
+                <w:rFonts w:ascii="BRH Devanagari Extra" w:eastAsia="Times New Roman" w:hAnsi="BRH Devanagari Extra" w:cs="BRH Malayalam Extra"/>
+                <w:color w:val="000000"/>
+                <w:sz w:val="36"/>
+                <w:szCs w:val="40"/>
+                <w:lang w:val="en-IN" w:eastAsia="en-IN" w:bidi="ml-IN"/>
+              </w:rPr>
+              <w:t>óè</w:t>
+            </w:r>
+            <w:r>
+              <w:rPr>
+                <w:rFonts w:ascii="BRH Malayalam Extra" w:eastAsia="Times New Roman" w:hAnsi="BRH Malayalam Extra" w:cs="BRH Malayalam Extra"/>
+                <w:color w:val="000000"/>
+                <w:sz w:val="40"/>
+                <w:szCs w:val="40"/>
+                <w:lang w:val="en-IN" w:eastAsia="en-IN" w:bidi="ml-IN"/>
+              </w:rPr>
+              <w:t>qZy</w:t>
+            </w:r>
+            <w:proofErr w:type="spellEnd"/>
+            <w:r>
+              <w:rPr>
+                <w:rFonts w:ascii="BRH Malayalam Extra" w:eastAsia="Times New Roman" w:hAnsi="BRH Malayalam Extra" w:cs="BRH Malayalam Extra"/>
+                <w:color w:val="000000"/>
+                <w:sz w:val="40"/>
+                <w:szCs w:val="40"/>
+                <w:lang w:val="en-IN" w:eastAsia="en-IN" w:bidi="ml-IN"/>
+              </w:rPr>
+              <w:t xml:space="preserve"> - A</w:t>
+            </w:r>
+            <w:r>
+              <w:rPr>
+                <w:rFonts w:ascii="BRH Malayalam Extra" w:eastAsia="Times New Roman" w:hAnsi="BRH Malayalam Extra" w:cs="BRH Malayalam Extra"/>
+                <w:b/>
+                <w:color w:val="000000"/>
+                <w:sz w:val="32"/>
+                <w:szCs w:val="40"/>
+                <w:lang w:val="en-IN" w:eastAsia="en-IN" w:bidi="ml-IN"/>
+              </w:rPr>
+              <w:t>–</w:t>
+            </w:r>
+            <w:r>
+              <w:rPr>
+                <w:rFonts w:ascii="BRH Malayalam Extra" w:eastAsia="Times New Roman" w:hAnsi="BRH Malayalam Extra" w:cs="BRH Malayalam Extra"/>
+                <w:color w:val="000000"/>
+                <w:sz w:val="40"/>
+                <w:szCs w:val="40"/>
+                <w:lang w:val="en-IN" w:eastAsia="en-IN" w:bidi="ml-IN"/>
+              </w:rPr>
+              <w:t>±</w:t>
+            </w:r>
+            <w:r>
+              <w:rPr>
+                <w:rFonts w:ascii="BRH Malayalam Extra" w:eastAsia="Times New Roman" w:hAnsi="BRH Malayalam Extra" w:cs="BRH Malayalam Extra"/>
+                <w:b/>
+                <w:color w:val="000000"/>
+                <w:sz w:val="32"/>
+                <w:szCs w:val="40"/>
+                <w:lang w:val="en-IN" w:eastAsia="en-IN" w:bidi="ml-IN"/>
+              </w:rPr>
+              <w:t>–</w:t>
+            </w:r>
+            <w:proofErr w:type="spellStart"/>
+            <w:r>
+              <w:rPr>
+                <w:rFonts w:ascii="BRH Malayalam Extra" w:eastAsia="Times New Roman" w:hAnsi="BRH Malayalam Extra" w:cs="BRH Malayalam Extra"/>
+                <w:color w:val="000000"/>
+                <w:sz w:val="40"/>
+                <w:szCs w:val="40"/>
+                <w:highlight w:val="green"/>
+                <w:lang w:val="en-IN" w:eastAsia="en-IN" w:bidi="ml-IN"/>
+              </w:rPr>
+              <w:t>kx</w:t>
+            </w:r>
+            <w:proofErr w:type="spellEnd"/>
+            <w:r>
+              <w:rPr>
+                <w:rFonts w:ascii="BRH Malayalam Extra" w:eastAsia="Times New Roman" w:hAnsi="BRH Malayalam Extra" w:cs="BRH Malayalam Extra"/>
+                <w:b/>
+                <w:color w:val="000000"/>
+                <w:sz w:val="32"/>
+                <w:szCs w:val="40"/>
+                <w:lang w:val="en-IN" w:eastAsia="en-IN" w:bidi="ml-IN"/>
+              </w:rPr>
+              <w:t>–</w:t>
+            </w:r>
+            <w:r>
+              <w:rPr>
+                <w:rFonts w:ascii="BRH Malayalam Extra" w:eastAsia="Times New Roman" w:hAnsi="BRH Malayalam Extra" w:cs="BRH Malayalam Extra"/>
+                <w:color w:val="000000"/>
+                <w:sz w:val="40"/>
+                <w:szCs w:val="40"/>
+                <w:lang w:val="en-IN" w:eastAsia="en-IN" w:bidi="ml-IN"/>
+              </w:rPr>
+              <w:t xml:space="preserve"> |</w:t>
+            </w:r>
+          </w:p>
+        </w:tc>
+      </w:tr>
+      <w:tr>
+        <w:trPr>
+          <w:trHeight w:val="1335"/>
+        </w:trPr>
+        <w:tc>
+          <w:tcPr>
+            <w:tcW w:w="3877" w:type="dxa"/>
+          </w:tcPr>
+          <w:p>
+            <w:pPr>
+              <w:widowControl w:val="0"/>
+              <w:tabs>
+                <w:tab w:val="left" w:pos="993"/>
+              </w:tabs>
+              <w:autoSpaceDE w:val="0"/>
+              <w:autoSpaceDN w:val="0"/>
+              <w:adjustRightInd w:val="0"/>
+              <w:spacing w:before="0" w:line="252" w:lineRule="auto"/>
+              <w:ind w:right="297"/>
+              <w:rPr>
+                <w:rFonts w:cs="Arial"/>
+                <w:b/>
+                <w:sz w:val="28"/>
+                <w:szCs w:val="32"/>
+              </w:rPr>
+            </w:pPr>
+            <w:r>
+              <w:rPr>
+                <w:rFonts w:cs="Arial"/>
+                <w:b/>
+                <w:sz w:val="28"/>
+                <w:szCs w:val="32"/>
+              </w:rPr>
+              <w:lastRenderedPageBreak/>
               <w:t>T.S.</w:t>
             </w:r>
             <w:r>
@@ -3152,10 +3619,53 @@
               <w:rPr>
                 <w:rFonts w:cs="Arial"/>
                 <w:b/>
+                <w:color w:val="FF0000"/>
                 <w:sz w:val="28"/>
                 <w:szCs w:val="32"/>
               </w:rPr>
             </w:pPr>
+            <w:r>
+              <w:rPr>
+                <w:rFonts w:cs="Arial"/>
+                <w:b/>
+                <w:color w:val="FF0000"/>
+                <w:sz w:val="28"/>
+                <w:szCs w:val="32"/>
+              </w:rPr>
+              <w:t>T.S.7.2.</w:t>
+            </w:r>
+            <w:r>
+              <w:rPr>
+                <w:rFonts w:cs="Arial"/>
+                <w:b/>
+                <w:color w:val="FF0000"/>
+                <w:sz w:val="28"/>
+                <w:szCs w:val="32"/>
+              </w:rPr>
+              <w:t>8.7</w:t>
+            </w:r>
+            <w:r>
+              <w:rPr>
+                <w:rFonts w:cs="Arial"/>
+                <w:b/>
+                <w:color w:val="FF0000"/>
+                <w:sz w:val="28"/>
+                <w:szCs w:val="32"/>
+              </w:rPr>
+              <w:t xml:space="preserve"> – </w:t>
+            </w:r>
+            <w:proofErr w:type="spellStart"/>
+            <w:r>
+              <w:rPr>
+                <w:rFonts w:cs="Arial"/>
+                <w:b/>
+                <w:color w:val="FF0000"/>
+                <w:sz w:val="28"/>
+                <w:szCs w:val="32"/>
+              </w:rPr>
+              <w:t>Kramam</w:t>
+            </w:r>
+            <w:proofErr w:type="spellEnd"/>
           </w:p>
           <w:p>
             <w:pPr>
@@ -3171,10 +3681,65 @@
               <w:rPr>
                 <w:rFonts w:cs="Arial"/>
                 <w:b/>
+                <w:color w:val="FF0000"/>
                 <w:sz w:val="28"/>
                 <w:szCs w:val="32"/>
               </w:rPr>
             </w:pPr>
+            <w:proofErr w:type="spellStart"/>
+            <w:r>
+              <w:rPr>
+                <w:rFonts w:cs="Arial"/>
+                <w:b/>
+                <w:color w:val="FF0000"/>
+                <w:sz w:val="28"/>
+                <w:szCs w:val="32"/>
+              </w:rPr>
+              <w:t>Krama</w:t>
+            </w:r>
+            <w:proofErr w:type="spellEnd"/>
+            <w:r>
+              <w:rPr>
+                <w:rFonts w:cs="Arial"/>
+                <w:b/>
+                <w:color w:val="FF0000"/>
+                <w:sz w:val="28"/>
+                <w:szCs w:val="32"/>
+              </w:rPr>
+              <w:t xml:space="preserve"> </w:t>
+            </w:r>
+            <w:proofErr w:type="spellStart"/>
+            <w:r>
+              <w:rPr>
+                <w:rFonts w:cs="Arial"/>
+                <w:b/>
+                <w:color w:val="FF0000"/>
+                <w:sz w:val="28"/>
+                <w:szCs w:val="32"/>
+              </w:rPr>
+              <w:t>Vaakyam</w:t>
+            </w:r>
+            <w:proofErr w:type="spellEnd"/>
+            <w:r>
+              <w:rPr>
+                <w:rFonts w:cs="Arial"/>
+                <w:b/>
+                <w:color w:val="FF0000"/>
+                <w:sz w:val="28"/>
+                <w:szCs w:val="32"/>
+              </w:rPr>
+              <w:t xml:space="preserve"> No.– </w:t>
+            </w:r>
+            <w:r>
+              <w:rPr>
+                <w:rFonts w:cs="Arial"/>
+                <w:b/>
+                <w:color w:val="FF0000"/>
+                <w:sz w:val="28"/>
+                <w:szCs w:val="32"/>
+              </w:rPr>
+              <w:t>57</w:t>
+            </w:r>
           </w:p>
           <w:p>
             <w:pPr>
@@ -3190,157 +3755,17 @@
               <w:rPr>
                 <w:rFonts w:cs="Arial"/>
                 <w:b/>
+                <w:color w:val="FF0000"/>
                 <w:sz w:val="28"/>
                 <w:szCs w:val="32"/>
               </w:rPr>
             </w:pPr>
-          </w:p>
-          <w:p>
-            <w:pPr>
-              <w:widowControl w:val="0"/>
-              <w:tabs>
-                <w:tab w:val="left" w:pos="993"/>
-              </w:tabs>
-              <w:autoSpaceDE w:val="0"/>
-              <w:autoSpaceDN w:val="0"/>
-              <w:adjustRightInd w:val="0"/>
-              <w:spacing w:before="0" w:line="252" w:lineRule="auto"/>
-              <w:ind w:right="297"/>
-              <w:rPr>
-                <w:rFonts w:cs="Arial"/>
-                <w:b/>
-                <w:sz w:val="28"/>
-                <w:szCs w:val="32"/>
-              </w:rPr>
-            </w:pPr>
-            <w:r>
-              <w:rPr>
-                <w:rFonts w:cs="Arial"/>
-                <w:b/>
-                <w:sz w:val="28"/>
-                <w:szCs w:val="32"/>
-              </w:rPr>
-              <w:lastRenderedPageBreak/>
-              <w:t>T.S.</w:t>
-            </w:r>
-            <w:r>
-              <w:rPr>
-                <w:rFonts w:cs="Arial"/>
-                <w:b/>
-                <w:sz w:val="28"/>
-                <w:szCs w:val="32"/>
-              </w:rPr>
-              <w:t>7.2.10.4</w:t>
-            </w:r>
-            <w:r>
-              <w:rPr>
-                <w:rFonts w:cs="Arial"/>
-                <w:b/>
-                <w:sz w:val="28"/>
-                <w:szCs w:val="32"/>
-              </w:rPr>
-              <w:t xml:space="preserve"> – </w:t>
-            </w:r>
-            <w:proofErr w:type="spellStart"/>
-            <w:r>
-              <w:rPr>
-                <w:rFonts w:cs="Arial"/>
-                <w:b/>
-                <w:sz w:val="28"/>
-                <w:szCs w:val="32"/>
-              </w:rPr>
-              <w:t>Kramam</w:t>
-            </w:r>
-            <w:proofErr w:type="spellEnd"/>
-          </w:p>
-          <w:p>
-            <w:pPr>
-              <w:widowControl w:val="0"/>
-              <w:tabs>
-                <w:tab w:val="left" w:pos="993"/>
-              </w:tabs>
-              <w:autoSpaceDE w:val="0"/>
-              <w:autoSpaceDN w:val="0"/>
-              <w:adjustRightInd w:val="0"/>
-              <w:spacing w:before="0" w:line="252" w:lineRule="auto"/>
-              <w:ind w:right="297"/>
-              <w:rPr>
-                <w:rFonts w:cs="Arial"/>
-                <w:b/>
-                <w:sz w:val="28"/>
-                <w:szCs w:val="32"/>
-              </w:rPr>
-            </w:pPr>
-            <w:proofErr w:type="spellStart"/>
-            <w:r>
-              <w:rPr>
-                <w:rFonts w:cs="Arial"/>
-                <w:b/>
-                <w:sz w:val="28"/>
-                <w:szCs w:val="32"/>
-              </w:rPr>
-              <w:t>Krama</w:t>
-            </w:r>
-            <w:proofErr w:type="spellEnd"/>
-            <w:r>
-              <w:rPr>
-                <w:rFonts w:cs="Arial"/>
-                <w:b/>
-                <w:sz w:val="28"/>
-                <w:szCs w:val="32"/>
-              </w:rPr>
-              <w:t xml:space="preserve"> </w:t>
-            </w:r>
-            <w:proofErr w:type="spellStart"/>
-            <w:r>
-              <w:rPr>
-                <w:rFonts w:cs="Arial"/>
-                <w:b/>
-                <w:sz w:val="28"/>
-                <w:szCs w:val="32"/>
-              </w:rPr>
-              <w:t>Vaakyam</w:t>
-            </w:r>
-            <w:proofErr w:type="spellEnd"/>
-            <w:r>
-              <w:rPr>
-                <w:rFonts w:cs="Arial"/>
-                <w:b/>
-                <w:sz w:val="28"/>
-                <w:szCs w:val="32"/>
-              </w:rPr>
-              <w:t xml:space="preserve"> No.– </w:t>
-            </w:r>
-            <w:r>
-              <w:rPr>
-                <w:rFonts w:cs="Arial"/>
-                <w:b/>
-                <w:sz w:val="28"/>
-                <w:szCs w:val="32"/>
-              </w:rPr>
-              <w:t>43</w:t>
-            </w:r>
-          </w:p>
-          <w:p>
-            <w:pPr>
-              <w:widowControl w:val="0"/>
-              <w:autoSpaceDE w:val="0"/>
-              <w:autoSpaceDN w:val="0"/>
-              <w:adjustRightInd w:val="0"/>
-              <w:spacing w:before="0" w:line="264" w:lineRule="auto"/>
-              <w:jc w:val="both"/>
-              <w:rPr>
-                <w:rFonts w:cs="Arial"/>
-                <w:bCs/>
-                <w:sz w:val="32"/>
-                <w:szCs w:val="36"/>
-              </w:rPr>
-            </w:pPr>
-            <w:proofErr w:type="spellStart"/>
-            <w:r>
-              <w:rPr>
-                <w:rFonts w:cs="Arial"/>
-                <w:b/>
+            <w:proofErr w:type="spellStart"/>
+            <w:r>
+              <w:rPr>
+                <w:rFonts w:cs="Arial"/>
+                <w:b/>
+                <w:color w:val="FF0000"/>
                 <w:sz w:val="28"/>
                 <w:szCs w:val="32"/>
               </w:rPr>
@@ -3351,6 +3776,7 @@
               <w:rPr>
                 <w:rFonts w:cs="Arial"/>
                 <w:b/>
+                <w:color w:val="FF0000"/>
                 <w:sz w:val="28"/>
                 <w:szCs w:val="32"/>
               </w:rPr>
@@ -3360,6 +3786,7 @@
               <w:rPr>
                 <w:rFonts w:cs="Arial"/>
                 <w:b/>
+                <w:color w:val="FF0000"/>
                 <w:szCs w:val="32"/>
               </w:rPr>
               <w:t xml:space="preserve">. - </w:t>
@@ -3368,10 +3795,11 @@
               <w:rPr>
                 <w:rFonts w:cs="Arial"/>
                 <w:b/>
-                <w:sz w:val="28"/>
-                <w:szCs w:val="32"/>
-              </w:rPr>
-              <w:t>40</w:t>
+                <w:color w:val="FF0000"/>
+                <w:sz w:val="28"/>
+                <w:szCs w:val="32"/>
+              </w:rPr>
+              <w:t>33</w:t>
             </w:r>
           </w:p>
         </w:tc>
@@ -3385,7 +3813,7 @@
               <w:autoSpaceDE w:val="0"/>
               <w:autoSpaceDN w:val="0"/>
               <w:adjustRightInd w:val="0"/>
-              <w:spacing w:line="252" w:lineRule="auto"/>
+              <w:spacing w:before="0" w:line="240" w:lineRule="auto"/>
               <w:rPr>
                 <w:rFonts w:ascii="BRH Malayalam Extra" w:eastAsia="Times New Roman" w:hAnsi="BRH Malayalam Extra" w:cs="BRH Malayalam Extra"/>
                 <w:color w:val="000000"/>
@@ -3394,6 +3822,93 @@
                 <w:lang w:val="en-IN" w:eastAsia="en-IN" w:bidi="ml-IN"/>
               </w:rPr>
             </w:pPr>
+            <w:r>
+              <w:rPr>
+                <w:rFonts w:ascii="BRH Malayalam Extra" w:eastAsia="Times New Roman" w:hAnsi="BRH Malayalam Extra" w:cs="BRH Malayalam Extra"/>
+                <w:color w:val="000000"/>
+                <w:sz w:val="40"/>
+                <w:szCs w:val="40"/>
+                <w:lang w:val="en-IN" w:eastAsia="en-IN" w:bidi="ml-IN"/>
+              </w:rPr>
+              <w:t>A</w:t>
+            </w:r>
+            <w:r>
+              <w:rPr>
+                <w:rFonts w:ascii="BRH Malayalam Extra" w:eastAsia="Times New Roman" w:hAnsi="BRH Malayalam Extra" w:cs="BRH Malayalam Extra"/>
+                <w:b/>
+                <w:color w:val="000000"/>
+                <w:sz w:val="32"/>
+                <w:szCs w:val="40"/>
+                <w:lang w:val="en-IN" w:eastAsia="en-IN" w:bidi="ml-IN"/>
+              </w:rPr>
+              <w:t>–</w:t>
+            </w:r>
+            <w:r>
+              <w:rPr>
+                <w:rFonts w:ascii="BRH Malayalam Extra" w:eastAsia="Times New Roman" w:hAnsi="BRH Malayalam Extra" w:cs="BRH Malayalam Extra"/>
+                <w:color w:val="000000"/>
+                <w:sz w:val="40"/>
+                <w:szCs w:val="40"/>
+                <w:lang w:val="en-IN" w:eastAsia="en-IN" w:bidi="ml-IN"/>
+              </w:rPr>
+              <w:t>¥</w:t>
+            </w:r>
+            <w:proofErr w:type="spellStart"/>
+            <w:r>
+              <w:rPr>
+                <w:rFonts w:ascii="BRH Malayalam Extra" w:eastAsia="Times New Roman" w:hAnsi="BRH Malayalam Extra" w:cs="BRH Malayalam Extra"/>
+                <w:color w:val="000000"/>
+                <w:sz w:val="40"/>
+                <w:szCs w:val="40"/>
+                <w:lang w:val="en-IN" w:eastAsia="en-IN" w:bidi="ml-IN"/>
+              </w:rPr>
+              <w:t>dõx˜dõ</w:t>
+            </w:r>
+            <w:proofErr w:type="spellEnd"/>
+            <w:r>
+              <w:rPr>
+                <w:rFonts w:ascii="BRH Malayalam Extra" w:eastAsia="Times New Roman" w:hAnsi="BRH Malayalam Extra" w:cs="BRH Malayalam Extra"/>
+                <w:color w:val="000000"/>
+                <w:sz w:val="40"/>
+                <w:szCs w:val="40"/>
+                <w:highlight w:val="yellow"/>
+                <w:lang w:val="en-IN" w:eastAsia="en-IN" w:bidi="ml-IN"/>
+              </w:rPr>
+              <w:t>¤¤</w:t>
+            </w:r>
+            <w:proofErr w:type="spellStart"/>
+            <w:r>
+              <w:rPr>
+                <w:rFonts w:ascii="BRH Malayalam Extra" w:eastAsia="Times New Roman" w:hAnsi="BRH Malayalam Extra" w:cs="BRH Malayalam Extra"/>
+                <w:color w:val="000000"/>
+                <w:sz w:val="40"/>
+                <w:szCs w:val="40"/>
+                <w:highlight w:val="yellow"/>
+                <w:lang w:val="en-IN" w:eastAsia="en-IN" w:bidi="ml-IN"/>
+              </w:rPr>
+              <w:t>s</w:t>
+            </w:r>
+            <w:r>
+              <w:rPr>
+                <w:rFonts w:ascii="BRH Malayalam Extra" w:eastAsia="Times New Roman" w:hAnsi="BRH Malayalam Extra" w:cs="BRH Malayalam Extra"/>
+                <w:color w:val="000000"/>
+                <w:sz w:val="40"/>
+                <w:szCs w:val="40"/>
+                <w:lang w:val="en-IN" w:eastAsia="en-IN" w:bidi="ml-IN"/>
+              </w:rPr>
+              <w:t>ô</w:t>
+            </w:r>
+            <w:proofErr w:type="spellEnd"/>
+            <w:r>
+              <w:rPr>
+                <w:rFonts w:ascii="BRH Malayalam Extra" w:eastAsia="Times New Roman" w:hAnsi="BRH Malayalam Extra" w:cs="BRH Malayalam Extra"/>
+                <w:color w:val="000000"/>
+                <w:sz w:val="40"/>
+                <w:szCs w:val="40"/>
+                <w:lang w:val="en-IN" w:eastAsia="en-IN" w:bidi="ml-IN"/>
+              </w:rPr>
+              <w:t xml:space="preserve"> | </w:t>
+            </w:r>
           </w:p>
           <w:p>
             <w:pPr>
@@ -3418,7 +3933,6 @@
                 <w:szCs w:val="40"/>
                 <w:lang w:val="en-IN" w:eastAsia="en-IN" w:bidi="ml-IN"/>
               </w:rPr>
-              <w:lastRenderedPageBreak/>
               <w:t>A</w:t>
             </w:r>
             <w:r>
@@ -3441,105 +3955,51 @@
                 <w:szCs w:val="40"/>
                 <w:lang w:val="en-IN" w:eastAsia="en-IN" w:bidi="ml-IN"/>
               </w:rPr>
-              <w:t>sõ</w:t>
-            </w:r>
-            <w:proofErr w:type="spellEnd"/>
-            <w:r>
-              <w:rPr>
-                <w:rFonts w:ascii="BRH Malayalam Extra" w:eastAsia="Times New Roman" w:hAnsi="BRH Malayalam Extra" w:cs="BRH Malayalam Extra"/>
-                <w:b/>
-                <w:color w:val="000000"/>
-                <w:sz w:val="32"/>
-                <w:szCs w:val="40"/>
-                <w:lang w:val="en-IN" w:eastAsia="en-IN" w:bidi="ml-IN"/>
-              </w:rPr>
-              <w:t>–</w:t>
-            </w:r>
-            <w:r>
-              <w:rPr>
-                <w:rFonts w:ascii="BRH Malayalam Extra" w:eastAsia="Times New Roman" w:hAnsi="BRH Malayalam Extra" w:cs="BRH Malayalam Extra"/>
-                <w:color w:val="000000"/>
-                <w:sz w:val="40"/>
-                <w:szCs w:val="40"/>
-                <w:lang w:val="en-IN" w:eastAsia="en-IN" w:bidi="ml-IN"/>
-              </w:rPr>
-              <w:t xml:space="preserve"> </w:t>
-            </w:r>
-            <w:proofErr w:type="spellStart"/>
-            <w:r>
-              <w:rPr>
-                <w:rFonts w:ascii="BRH Malayalam Extra" w:eastAsia="Times New Roman" w:hAnsi="BRH Malayalam Extra" w:cs="BRH Malayalam Extra"/>
-                <w:color w:val="000000"/>
-                <w:sz w:val="40"/>
-                <w:szCs w:val="40"/>
-                <w:lang w:val="en-IN" w:eastAsia="en-IN" w:bidi="ml-IN"/>
-              </w:rPr>
-              <w:t>qz</w:t>
-            </w:r>
-            <w:proofErr w:type="spellEnd"/>
-            <w:r>
-              <w:rPr>
-                <w:rFonts w:ascii="BRH Malayalam Extra" w:eastAsia="Times New Roman" w:hAnsi="BRH Malayalam Extra" w:cs="BRH Malayalam Extra"/>
-                <w:b/>
-                <w:color w:val="000000"/>
-                <w:sz w:val="32"/>
-                <w:szCs w:val="40"/>
-                <w:lang w:val="en-IN" w:eastAsia="en-IN" w:bidi="ml-IN"/>
-              </w:rPr>
-              <w:t>–</w:t>
-            </w:r>
-            <w:r>
-              <w:rPr>
-                <w:rFonts w:ascii="BRH Malayalam Extra" w:eastAsia="Times New Roman" w:hAnsi="BRH Malayalam Extra" w:cs="BRH Malayalam Extra"/>
-                <w:color w:val="000000"/>
-                <w:sz w:val="40"/>
-                <w:szCs w:val="40"/>
-                <w:lang w:val="en-IN" w:eastAsia="en-IN" w:bidi="ml-IN"/>
-              </w:rPr>
-              <w:t>ª.</w:t>
-            </w:r>
-            <w:r>
-              <w:rPr>
-                <w:rFonts w:ascii="BRH Malayalam Extra" w:eastAsia="Times New Roman" w:hAnsi="BRH Malayalam Extra" w:cs="BRH Malayalam Extra"/>
-                <w:b/>
-                <w:color w:val="000000"/>
-                <w:sz w:val="32"/>
-                <w:szCs w:val="40"/>
-                <w:lang w:val="en-IN" w:eastAsia="en-IN" w:bidi="ml-IN"/>
-              </w:rPr>
-              <w:t>–</w:t>
-            </w:r>
-            <w:r>
-              <w:rPr>
-                <w:rFonts w:ascii="BRH Malayalam Extra" w:eastAsia="Times New Roman" w:hAnsi="BRH Malayalam Extra" w:cs="BRH Malayalam Extra"/>
-                <w:color w:val="000000"/>
-                <w:sz w:val="40"/>
-                <w:szCs w:val="40"/>
-                <w:lang w:val="en-IN" w:eastAsia="en-IN" w:bidi="ml-IN"/>
-              </w:rPr>
-              <w:t>r</w:t>
-            </w:r>
-            <w:r>
-              <w:rPr>
-                <w:rFonts w:ascii="BRH Malayalam Extra" w:eastAsia="Times New Roman" w:hAnsi="BRH Malayalam Extra" w:cs="BRH Malayalam Extra"/>
-                <w:b/>
-                <w:color w:val="000000"/>
-                <w:sz w:val="32"/>
-                <w:szCs w:val="40"/>
-                <w:lang w:val="en-IN" w:eastAsia="en-IN" w:bidi="ml-IN"/>
-              </w:rPr>
-              <w:t>–</w:t>
-            </w:r>
-            <w:proofErr w:type="spellStart"/>
-            <w:r>
-              <w:rPr>
-                <w:rFonts w:ascii="BRH Malayalam Extra" w:eastAsia="Times New Roman" w:hAnsi="BRH Malayalam Extra" w:cs="BRH Malayalam Extra"/>
-                <w:color w:val="000000"/>
-                <w:sz w:val="40"/>
-                <w:szCs w:val="40"/>
-                <w:lang w:val="en-IN" w:eastAsia="en-IN" w:bidi="ml-IN"/>
-              </w:rPr>
-              <w:t>Yõx˜J</w:t>
+              <w:t>dõ</w:t>
+            </w:r>
+            <w:proofErr w:type="spellEnd"/>
+            <w:r>
+              <w:rPr>
+                <w:rFonts w:ascii="BRH Malayalam Extra" w:eastAsia="Times New Roman" w:hAnsi="BRH Malayalam Extra" w:cs="BRH Malayalam Extra"/>
+                <w:color w:val="000000"/>
+                <w:sz w:val="40"/>
+                <w:szCs w:val="40"/>
+                <w:lang w:val="en-IN" w:eastAsia="en-IN" w:bidi="ml-IN"/>
+              </w:rPr>
+              <w:t>¤¤</w:t>
+            </w:r>
+            <w:proofErr w:type="spellStart"/>
+            <w:r>
+              <w:rPr>
+                <w:rFonts w:ascii="BRH Malayalam Extra" w:eastAsia="Times New Roman" w:hAnsi="BRH Malayalam Extra" w:cs="BRH Malayalam Extra"/>
+                <w:color w:val="000000"/>
+                <w:sz w:val="40"/>
+                <w:szCs w:val="40"/>
+                <w:lang w:val="en-IN" w:eastAsia="en-IN" w:bidi="ml-IN"/>
+              </w:rPr>
+              <w:t>sô</w:t>
+            </w:r>
+            <w:proofErr w:type="spellEnd"/>
+            <w:r>
+              <w:rPr>
+                <w:rFonts w:ascii="BRH Malayalam Extra" w:eastAsia="Times New Roman" w:hAnsi="BRH Malayalam Extra" w:cs="BRH Malayalam Extra"/>
+                <w:color w:val="000000"/>
+                <w:sz w:val="40"/>
+                <w:szCs w:val="40"/>
+                <w:lang w:val="en-IN" w:eastAsia="en-IN" w:bidi="ml-IN"/>
+              </w:rPr>
+              <w:t xml:space="preserve">— </w:t>
+            </w:r>
+            <w:proofErr w:type="spellStart"/>
+            <w:r>
+              <w:rPr>
+                <w:rFonts w:ascii="BRH Malayalam Extra" w:eastAsia="Times New Roman" w:hAnsi="BRH Malayalam Extra" w:cs="BRH Malayalam Extra"/>
+                <w:color w:val="000000"/>
+                <w:sz w:val="40"/>
+                <w:szCs w:val="40"/>
+                <w:lang w:val="en-IN" w:eastAsia="en-IN" w:bidi="ml-IN"/>
+              </w:rPr>
+              <w:t>bbxZy</w:t>
             </w:r>
             <w:proofErr w:type="spellEnd"/>
             <w:r>
@@ -3551,149 +4011,6 @@
                 <w:lang w:val="en-IN" w:eastAsia="en-IN" w:bidi="ml-IN"/>
               </w:rPr>
               <w:t xml:space="preserve"> | </w:t>
-            </w:r>
-          </w:p>
-          <w:p>
-            <w:pPr>
-              <w:spacing w:before="0" w:line="240" w:lineRule="auto"/>
-              <w:rPr>
-                <w:rFonts w:ascii="BRH Devanagari Extra" w:hAnsi="BRH Devanagari Extra" w:cs="BRH Devanagari Extra"/>
-                <w:color w:val="000000"/>
-                <w:sz w:val="40"/>
-                <w:szCs w:val="40"/>
-              </w:rPr>
-            </w:pPr>
-            <w:proofErr w:type="spellStart"/>
-            <w:r>
-              <w:rPr>
-                <w:rFonts w:ascii="BRH Malayalam Extra" w:eastAsia="Times New Roman" w:hAnsi="BRH Malayalam Extra" w:cs="BRH Malayalam Extra"/>
-                <w:color w:val="000000"/>
-                <w:sz w:val="40"/>
-                <w:szCs w:val="40"/>
-                <w:lang w:val="en-IN" w:eastAsia="en-IN" w:bidi="ml-IN"/>
-              </w:rPr>
-              <w:t>qz</w:t>
-            </w:r>
-            <w:proofErr w:type="spellEnd"/>
-            <w:r>
-              <w:rPr>
-                <w:rFonts w:ascii="BRH Malayalam Extra" w:eastAsia="Times New Roman" w:hAnsi="BRH Malayalam Extra" w:cs="BRH Malayalam Extra"/>
-                <w:b/>
-                <w:color w:val="000000"/>
-                <w:sz w:val="32"/>
-                <w:szCs w:val="40"/>
-                <w:lang w:val="en-IN" w:eastAsia="en-IN" w:bidi="ml-IN"/>
-              </w:rPr>
-              <w:t>–</w:t>
-            </w:r>
-            <w:r>
-              <w:rPr>
-                <w:rFonts w:ascii="BRH Malayalam Extra" w:eastAsia="Times New Roman" w:hAnsi="BRH Malayalam Extra" w:cs="BRH Malayalam Extra"/>
-                <w:color w:val="000000"/>
-                <w:sz w:val="40"/>
-                <w:szCs w:val="40"/>
-                <w:lang w:val="en-IN" w:eastAsia="en-IN" w:bidi="ml-IN"/>
-              </w:rPr>
-              <w:t>ª</w:t>
-            </w:r>
-            <w:r>
-              <w:rPr>
-                <w:rFonts w:ascii="BRH Malayalam Extra" w:eastAsia="Times New Roman" w:hAnsi="BRH Malayalam Extra" w:cs="BRH Malayalam Extra"/>
-                <w:b/>
-                <w:color w:val="000000"/>
-                <w:sz w:val="32"/>
-                <w:szCs w:val="40"/>
-                <w:lang w:val="en-IN" w:eastAsia="en-IN" w:bidi="ml-IN"/>
-              </w:rPr>
-              <w:t>–</w:t>
-            </w:r>
-            <w:r>
-              <w:rPr>
-                <w:rFonts w:ascii="BRH Malayalam Extra" w:eastAsia="Times New Roman" w:hAnsi="BRH Malayalam Extra" w:cs="BRH Malayalam Extra"/>
-                <w:color w:val="000000"/>
-                <w:sz w:val="40"/>
-                <w:szCs w:val="40"/>
-                <w:lang w:val="en-IN" w:eastAsia="en-IN" w:bidi="ml-IN"/>
-              </w:rPr>
-              <w:t>.</w:t>
-            </w:r>
-            <w:proofErr w:type="spellStart"/>
-            <w:r>
-              <w:rPr>
-                <w:rFonts w:ascii="BRH Malayalam Extra" w:eastAsia="Times New Roman" w:hAnsi="BRH Malayalam Extra" w:cs="BRH Malayalam Extra"/>
-                <w:color w:val="000000"/>
-                <w:sz w:val="40"/>
-                <w:szCs w:val="40"/>
-                <w:highlight w:val="yellow"/>
-                <w:lang w:val="en-IN" w:eastAsia="en-IN" w:bidi="ml-IN"/>
-              </w:rPr>
-              <w:t>r</w:t>
-            </w:r>
-            <w:r>
-              <w:rPr>
-                <w:rFonts w:ascii="BRH Malayalam Extra" w:eastAsia="Times New Roman" w:hAnsi="BRH Malayalam Extra" w:cs="BRH Malayalam Extra"/>
-                <w:color w:val="000000"/>
-                <w:sz w:val="40"/>
-                <w:szCs w:val="40"/>
-                <w:lang w:val="en-IN" w:eastAsia="en-IN" w:bidi="ml-IN"/>
-              </w:rPr>
-              <w:t>Yõx</w:t>
-            </w:r>
-            <w:proofErr w:type="spellEnd"/>
-            <w:r>
-              <w:rPr>
-                <w:rFonts w:ascii="BRH Malayalam Extra" w:eastAsia="Times New Roman" w:hAnsi="BRH Malayalam Extra" w:cs="BRH Malayalam Extra"/>
-                <w:color w:val="000000"/>
-                <w:sz w:val="40"/>
-                <w:szCs w:val="40"/>
-                <w:lang w:val="en-IN" w:eastAsia="en-IN" w:bidi="ml-IN"/>
-              </w:rPr>
-              <w:t xml:space="preserve">— </w:t>
-            </w:r>
-            <w:proofErr w:type="spellStart"/>
-            <w:r>
-              <w:rPr>
-                <w:rFonts w:ascii="BRH Malayalam Extra" w:eastAsia="Times New Roman" w:hAnsi="BRH Malayalam Extra" w:cs="BRH Malayalam Extra"/>
-                <w:color w:val="000000"/>
-                <w:sz w:val="40"/>
-                <w:szCs w:val="40"/>
-                <w:lang w:val="en-IN" w:eastAsia="en-IN" w:bidi="ml-IN"/>
-              </w:rPr>
-              <w:t>dy</w:t>
-            </w:r>
-            <w:proofErr w:type="spellEnd"/>
-            <w:r>
-              <w:rPr>
-                <w:rFonts w:ascii="BRH Malayalam Extra" w:eastAsia="Times New Roman" w:hAnsi="BRH Malayalam Extra" w:cs="BRH Malayalam Extra"/>
-                <w:b/>
-                <w:color w:val="000000"/>
-                <w:sz w:val="32"/>
-                <w:szCs w:val="40"/>
-                <w:lang w:val="en-IN" w:eastAsia="en-IN" w:bidi="ml-IN"/>
-              </w:rPr>
-              <w:t>–</w:t>
-            </w:r>
-            <w:proofErr w:type="spellStart"/>
-            <w:r>
-              <w:rPr>
-                <w:rFonts w:ascii="BRH Malayalam Extra" w:eastAsia="Times New Roman" w:hAnsi="BRH Malayalam Extra" w:cs="BRH Malayalam Extra"/>
-                <w:color w:val="000000"/>
-                <w:sz w:val="40"/>
-                <w:szCs w:val="40"/>
-                <w:lang w:val="en-IN" w:eastAsia="en-IN" w:bidi="ml-IN"/>
-              </w:rPr>
-              <w:t>rðb</w:t>
-            </w:r>
-            <w:proofErr w:type="spellEnd"/>
-            <w:r>
-              <w:rPr>
-                <w:rFonts w:ascii="BRH Malayalam Extra" w:eastAsia="Times New Roman" w:hAnsi="BRH Malayalam Extra" w:cs="BRH Malayalam Extra"/>
-                <w:color w:val="000000"/>
-                <w:sz w:val="40"/>
-                <w:szCs w:val="40"/>
-                <w:lang w:val="en-IN" w:eastAsia="en-IN" w:bidi="ml-IN"/>
-              </w:rPr>
-              <w:t>—J |</w:t>
             </w:r>
           </w:p>
         </w:tc>
@@ -3709,12 +4026,100 @@
               <w:adjustRightInd w:val="0"/>
               <w:spacing w:before="0" w:line="240" w:lineRule="auto"/>
               <w:rPr>
-                <w:rFonts w:ascii="BRH Devanagari Extra" w:hAnsi="BRH Devanagari Extra" w:cs="BRH Devanagari Extra"/>
-                <w:color w:val="000000"/>
-                <w:sz w:val="40"/>
-                <w:szCs w:val="40"/>
+                <w:rFonts w:ascii="BRH Malayalam Extra" w:eastAsia="Times New Roman" w:hAnsi="BRH Malayalam Extra" w:cs="BRH Malayalam Extra"/>
+                <w:color w:val="000000"/>
+                <w:sz w:val="40"/>
+                <w:szCs w:val="40"/>
+                <w:lang w:val="en-IN" w:eastAsia="en-IN" w:bidi="ml-IN"/>
               </w:rPr>
             </w:pPr>
+            <w:r>
+              <w:rPr>
+                <w:rFonts w:ascii="BRH Malayalam Extra" w:eastAsia="Times New Roman" w:hAnsi="BRH Malayalam Extra" w:cs="BRH Malayalam Extra"/>
+                <w:color w:val="000000"/>
+                <w:sz w:val="40"/>
+                <w:szCs w:val="40"/>
+                <w:lang w:val="en-IN" w:eastAsia="en-IN" w:bidi="ml-IN"/>
+              </w:rPr>
+              <w:t>A</w:t>
+            </w:r>
+            <w:r>
+              <w:rPr>
+                <w:rFonts w:ascii="BRH Malayalam Extra" w:eastAsia="Times New Roman" w:hAnsi="BRH Malayalam Extra" w:cs="BRH Malayalam Extra"/>
+                <w:b/>
+                <w:color w:val="000000"/>
+                <w:sz w:val="32"/>
+                <w:szCs w:val="40"/>
+                <w:lang w:val="en-IN" w:eastAsia="en-IN" w:bidi="ml-IN"/>
+              </w:rPr>
+              <w:t>–</w:t>
+            </w:r>
+            <w:r>
+              <w:rPr>
+                <w:rFonts w:ascii="BRH Malayalam Extra" w:eastAsia="Times New Roman" w:hAnsi="BRH Malayalam Extra" w:cs="BRH Malayalam Extra"/>
+                <w:color w:val="000000"/>
+                <w:sz w:val="40"/>
+                <w:szCs w:val="40"/>
+                <w:lang w:val="en-IN" w:eastAsia="en-IN" w:bidi="ml-IN"/>
+              </w:rPr>
+              <w:t>¥</w:t>
+            </w:r>
+            <w:proofErr w:type="spellStart"/>
+            <w:r>
+              <w:rPr>
+                <w:rFonts w:ascii="BRH Malayalam Extra" w:eastAsia="Times New Roman" w:hAnsi="BRH Malayalam Extra" w:cs="BRH Malayalam Extra"/>
+                <w:color w:val="000000"/>
+                <w:sz w:val="40"/>
+                <w:szCs w:val="40"/>
+                <w:lang w:val="en-IN" w:eastAsia="en-IN" w:bidi="ml-IN"/>
+              </w:rPr>
+              <w:t>dõx˜dõ</w:t>
+            </w:r>
+            <w:proofErr w:type="spellEnd"/>
+            <w:r>
+              <w:rPr>
+                <w:rFonts w:ascii="BRH Malayalam Extra" w:eastAsia="Times New Roman" w:hAnsi="BRH Malayalam Extra" w:cs="BRH Malayalam Extra"/>
+                <w:color w:val="000000"/>
+                <w:sz w:val="40"/>
+                <w:szCs w:val="40"/>
+                <w:highlight w:val="green"/>
+                <w:lang w:val="en-IN" w:eastAsia="en-IN" w:bidi="ml-IN"/>
+              </w:rPr>
+              <w:t>¤¤</w:t>
+            </w:r>
+            <w:proofErr w:type="spellStart"/>
+            <w:r>
+              <w:rPr>
+                <w:rFonts w:ascii="BRH Malayalam Extra" w:eastAsia="Times New Roman" w:hAnsi="BRH Malayalam Extra" w:cs="BRH Malayalam Extra"/>
+                <w:color w:val="000000"/>
+                <w:sz w:val="40"/>
+                <w:szCs w:val="40"/>
+                <w:highlight w:val="green"/>
+                <w:lang w:val="en-IN" w:eastAsia="en-IN" w:bidi="ml-IN"/>
+              </w:rPr>
+              <w:t>s</w:t>
+            </w:r>
+            <w:r>
+              <w:rPr>
+                <w:rFonts w:ascii="BRH Malayalam Extra" w:eastAsia="Times New Roman" w:hAnsi="BRH Malayalam Extra" w:cs="BRH Malayalam Extra"/>
+                <w:color w:val="000000"/>
+                <w:sz w:val="40"/>
+                <w:szCs w:val="40"/>
+                <w:lang w:val="en-IN" w:eastAsia="en-IN" w:bidi="ml-IN"/>
+              </w:rPr>
+              <w:t>˜ô</w:t>
+            </w:r>
+            <w:proofErr w:type="spellEnd"/>
+            <w:r>
+              <w:rPr>
+                <w:rFonts w:ascii="BRH Malayalam Extra" w:eastAsia="Times New Roman" w:hAnsi="BRH Malayalam Extra" w:cs="BRH Malayalam Extra"/>
+                <w:color w:val="000000"/>
+                <w:sz w:val="40"/>
+                <w:szCs w:val="40"/>
+                <w:lang w:val="en-IN" w:eastAsia="en-IN" w:bidi="ml-IN"/>
+              </w:rPr>
+              <w:t xml:space="preserve"> | </w:t>
+            </w:r>
           </w:p>
           <w:p>
             <w:pPr>
@@ -3739,7 +4144,607 @@
                 <w:szCs w:val="40"/>
                 <w:lang w:val="en-IN" w:eastAsia="en-IN" w:bidi="ml-IN"/>
               </w:rPr>
-              <w:lastRenderedPageBreak/>
+              <w:t>A</w:t>
+            </w:r>
+            <w:r>
+              <w:rPr>
+                <w:rFonts w:ascii="BRH Malayalam Extra" w:eastAsia="Times New Roman" w:hAnsi="BRH Malayalam Extra" w:cs="BRH Malayalam Extra"/>
+                <w:b/>
+                <w:color w:val="000000"/>
+                <w:sz w:val="32"/>
+                <w:szCs w:val="40"/>
+                <w:lang w:val="en-IN" w:eastAsia="en-IN" w:bidi="ml-IN"/>
+              </w:rPr>
+              <w:t>–</w:t>
+            </w:r>
+            <w:proofErr w:type="spellStart"/>
+            <w:r>
+              <w:rPr>
+                <w:rFonts w:ascii="BRH Malayalam Extra" w:eastAsia="Times New Roman" w:hAnsi="BRH Malayalam Extra" w:cs="BRH Malayalam Extra"/>
+                <w:color w:val="000000"/>
+                <w:sz w:val="40"/>
+                <w:szCs w:val="40"/>
+                <w:lang w:val="en-IN" w:eastAsia="en-IN" w:bidi="ml-IN"/>
+              </w:rPr>
+              <w:t>dõ</w:t>
+            </w:r>
+            <w:proofErr w:type="spellEnd"/>
+            <w:r>
+              <w:rPr>
+                <w:rFonts w:ascii="BRH Malayalam Extra" w:eastAsia="Times New Roman" w:hAnsi="BRH Malayalam Extra" w:cs="BRH Malayalam Extra"/>
+                <w:color w:val="000000"/>
+                <w:sz w:val="40"/>
+                <w:szCs w:val="40"/>
+                <w:lang w:val="en-IN" w:eastAsia="en-IN" w:bidi="ml-IN"/>
+              </w:rPr>
+              <w:t>¤¤</w:t>
+            </w:r>
+            <w:proofErr w:type="spellStart"/>
+            <w:r>
+              <w:rPr>
+                <w:rFonts w:ascii="BRH Malayalam Extra" w:eastAsia="Times New Roman" w:hAnsi="BRH Malayalam Extra" w:cs="BRH Malayalam Extra"/>
+                <w:color w:val="000000"/>
+                <w:sz w:val="40"/>
+                <w:szCs w:val="40"/>
+                <w:lang w:val="en-IN" w:eastAsia="en-IN" w:bidi="ml-IN"/>
+              </w:rPr>
+              <w:t>sô</w:t>
+            </w:r>
+            <w:proofErr w:type="spellEnd"/>
+            <w:r>
+              <w:rPr>
+                <w:rFonts w:ascii="BRH Malayalam Extra" w:eastAsia="Times New Roman" w:hAnsi="BRH Malayalam Extra" w:cs="BRH Malayalam Extra"/>
+                <w:color w:val="000000"/>
+                <w:sz w:val="40"/>
+                <w:szCs w:val="40"/>
+                <w:lang w:val="en-IN" w:eastAsia="en-IN" w:bidi="ml-IN"/>
+              </w:rPr>
+              <w:t xml:space="preserve">— </w:t>
+            </w:r>
+            <w:proofErr w:type="spellStart"/>
+            <w:r>
+              <w:rPr>
+                <w:rFonts w:ascii="BRH Malayalam Extra" w:eastAsia="Times New Roman" w:hAnsi="BRH Malayalam Extra" w:cs="BRH Malayalam Extra"/>
+                <w:color w:val="000000"/>
+                <w:sz w:val="40"/>
+                <w:szCs w:val="40"/>
+                <w:lang w:val="en-IN" w:eastAsia="en-IN" w:bidi="ml-IN"/>
+              </w:rPr>
+              <w:t>bbxZy</w:t>
+            </w:r>
+            <w:proofErr w:type="spellEnd"/>
+            <w:r>
+              <w:rPr>
+                <w:rFonts w:ascii="BRH Malayalam Extra" w:eastAsia="Times New Roman" w:hAnsi="BRH Malayalam Extra" w:cs="BRH Malayalam Extra"/>
+                <w:color w:val="000000"/>
+                <w:sz w:val="40"/>
+                <w:szCs w:val="40"/>
+                <w:lang w:val="en-IN" w:eastAsia="en-IN" w:bidi="ml-IN"/>
+              </w:rPr>
+              <w:t xml:space="preserve"> |</w:t>
+            </w:r>
+          </w:p>
+        </w:tc>
+      </w:tr>
+      <w:tr>
+        <w:trPr>
+          <w:trHeight w:val="964"/>
+        </w:trPr>
+        <w:tc>
+          <w:tcPr>
+            <w:tcW w:w="3877" w:type="dxa"/>
+          </w:tcPr>
+          <w:p>
+            <w:pPr>
+              <w:widowControl w:val="0"/>
+              <w:tabs>
+                <w:tab w:val="left" w:pos="993"/>
+              </w:tabs>
+              <w:autoSpaceDE w:val="0"/>
+              <w:autoSpaceDN w:val="0"/>
+              <w:adjustRightInd w:val="0"/>
+              <w:spacing w:before="0" w:line="252" w:lineRule="auto"/>
+              <w:ind w:right="297"/>
+              <w:rPr>
+                <w:rFonts w:cs="Arial"/>
+                <w:b/>
+                <w:sz w:val="28"/>
+                <w:szCs w:val="32"/>
+              </w:rPr>
+            </w:pPr>
+            <w:r>
+              <w:rPr>
+                <w:rFonts w:cs="Arial"/>
+                <w:b/>
+                <w:sz w:val="28"/>
+                <w:szCs w:val="32"/>
+              </w:rPr>
+              <w:t>T.S.</w:t>
+            </w:r>
+            <w:r>
+              <w:rPr>
+                <w:rFonts w:cs="Arial"/>
+                <w:b/>
+                <w:sz w:val="28"/>
+                <w:szCs w:val="32"/>
+              </w:rPr>
+              <w:t>7.2.10.4</w:t>
+            </w:r>
+            <w:r>
+              <w:rPr>
+                <w:rFonts w:cs="Arial"/>
+                <w:b/>
+                <w:sz w:val="28"/>
+                <w:szCs w:val="32"/>
+              </w:rPr>
+              <w:t xml:space="preserve"> – </w:t>
+            </w:r>
+            <w:proofErr w:type="spellStart"/>
+            <w:r>
+              <w:rPr>
+                <w:rFonts w:cs="Arial"/>
+                <w:b/>
+                <w:sz w:val="28"/>
+                <w:szCs w:val="32"/>
+              </w:rPr>
+              <w:t>Kramam</w:t>
+            </w:r>
+            <w:proofErr w:type="spellEnd"/>
+          </w:p>
+          <w:p>
+            <w:pPr>
+              <w:widowControl w:val="0"/>
+              <w:tabs>
+                <w:tab w:val="left" w:pos="993"/>
+              </w:tabs>
+              <w:autoSpaceDE w:val="0"/>
+              <w:autoSpaceDN w:val="0"/>
+              <w:adjustRightInd w:val="0"/>
+              <w:spacing w:before="0" w:line="252" w:lineRule="auto"/>
+              <w:ind w:right="297"/>
+              <w:rPr>
+                <w:rFonts w:cs="Arial"/>
+                <w:b/>
+                <w:sz w:val="28"/>
+                <w:szCs w:val="32"/>
+              </w:rPr>
+            </w:pPr>
+            <w:proofErr w:type="spellStart"/>
+            <w:r>
+              <w:rPr>
+                <w:rFonts w:cs="Arial"/>
+                <w:b/>
+                <w:sz w:val="28"/>
+                <w:szCs w:val="32"/>
+              </w:rPr>
+              <w:t>Krama</w:t>
+            </w:r>
+            <w:proofErr w:type="spellEnd"/>
+            <w:r>
+              <w:rPr>
+                <w:rFonts w:cs="Arial"/>
+                <w:b/>
+                <w:sz w:val="28"/>
+                <w:szCs w:val="32"/>
+              </w:rPr>
+              <w:t xml:space="preserve"> </w:t>
+            </w:r>
+            <w:proofErr w:type="spellStart"/>
+            <w:r>
+              <w:rPr>
+                <w:rFonts w:cs="Arial"/>
+                <w:b/>
+                <w:sz w:val="28"/>
+                <w:szCs w:val="32"/>
+              </w:rPr>
+              <w:t>Vaakyam</w:t>
+            </w:r>
+            <w:proofErr w:type="spellEnd"/>
+            <w:r>
+              <w:rPr>
+                <w:rFonts w:cs="Arial"/>
+                <w:b/>
+                <w:sz w:val="28"/>
+                <w:szCs w:val="32"/>
+              </w:rPr>
+              <w:t xml:space="preserve"> No.– </w:t>
+            </w:r>
+            <w:r>
+              <w:rPr>
+                <w:rFonts w:cs="Arial"/>
+                <w:b/>
+                <w:sz w:val="28"/>
+                <w:szCs w:val="32"/>
+              </w:rPr>
+              <w:t>43</w:t>
+            </w:r>
+          </w:p>
+          <w:p>
+            <w:pPr>
+              <w:widowControl w:val="0"/>
+              <w:autoSpaceDE w:val="0"/>
+              <w:autoSpaceDN w:val="0"/>
+              <w:adjustRightInd w:val="0"/>
+              <w:spacing w:before="0" w:line="264" w:lineRule="auto"/>
+              <w:jc w:val="both"/>
+              <w:rPr>
+                <w:rFonts w:cs="Arial"/>
+                <w:bCs/>
+                <w:sz w:val="32"/>
+                <w:szCs w:val="36"/>
+              </w:rPr>
+            </w:pPr>
+            <w:proofErr w:type="spellStart"/>
+            <w:r>
+              <w:rPr>
+                <w:rFonts w:cs="Arial"/>
+                <w:b/>
+                <w:sz w:val="28"/>
+                <w:szCs w:val="32"/>
+              </w:rPr>
+              <w:t>Panchaati</w:t>
+            </w:r>
+            <w:proofErr w:type="spellEnd"/>
+            <w:r>
+              <w:rPr>
+                <w:rFonts w:cs="Arial"/>
+                <w:b/>
+                <w:sz w:val="28"/>
+                <w:szCs w:val="32"/>
+              </w:rPr>
+              <w:t xml:space="preserve"> No</w:t>
+            </w:r>
+            <w:r>
+              <w:rPr>
+                <w:rFonts w:cs="Arial"/>
+                <w:b/>
+                <w:szCs w:val="32"/>
+              </w:rPr>
+              <w:t xml:space="preserve">. - </w:t>
+            </w:r>
+            <w:r>
+              <w:rPr>
+                <w:rFonts w:cs="Arial"/>
+                <w:b/>
+                <w:sz w:val="28"/>
+                <w:szCs w:val="32"/>
+              </w:rPr>
+              <w:t>40</w:t>
+            </w:r>
+          </w:p>
+        </w:tc>
+        <w:tc>
+          <w:tcPr>
+            <w:tcW w:w="4738" w:type="dxa"/>
+          </w:tcPr>
+          <w:p>
+            <w:pPr>
+              <w:widowControl w:val="0"/>
+              <w:autoSpaceDE w:val="0"/>
+              <w:autoSpaceDN w:val="0"/>
+              <w:adjustRightInd w:val="0"/>
+              <w:spacing w:before="0" w:line="240" w:lineRule="auto"/>
+              <w:rPr>
+                <w:rFonts w:ascii="BRH Malayalam Extra" w:eastAsia="Times New Roman" w:hAnsi="BRH Malayalam Extra" w:cs="BRH Malayalam Extra"/>
+                <w:color w:val="000000"/>
+                <w:sz w:val="40"/>
+                <w:szCs w:val="40"/>
+                <w:lang w:val="en-IN" w:eastAsia="en-IN" w:bidi="ml-IN"/>
+              </w:rPr>
+            </w:pPr>
+            <w:r>
+              <w:rPr>
+                <w:rFonts w:ascii="BRH Malayalam Extra" w:eastAsia="Times New Roman" w:hAnsi="BRH Malayalam Extra" w:cs="BRH Malayalam Extra"/>
+                <w:color w:val="000000"/>
+                <w:sz w:val="40"/>
+                <w:szCs w:val="40"/>
+                <w:lang w:val="en-IN" w:eastAsia="en-IN" w:bidi="ml-IN"/>
+              </w:rPr>
+              <w:t>A</w:t>
+            </w:r>
+            <w:r>
+              <w:rPr>
+                <w:rFonts w:ascii="BRH Malayalam Extra" w:eastAsia="Times New Roman" w:hAnsi="BRH Malayalam Extra" w:cs="BRH Malayalam Extra"/>
+                <w:b/>
+                <w:color w:val="000000"/>
+                <w:sz w:val="32"/>
+                <w:szCs w:val="40"/>
+                <w:lang w:val="en-IN" w:eastAsia="en-IN" w:bidi="ml-IN"/>
+              </w:rPr>
+              <w:t>–</w:t>
+            </w:r>
+            <w:proofErr w:type="spellStart"/>
+            <w:r>
+              <w:rPr>
+                <w:rFonts w:ascii="BRH Malayalam Extra" w:eastAsia="Times New Roman" w:hAnsi="BRH Malayalam Extra" w:cs="BRH Malayalam Extra"/>
+                <w:color w:val="000000"/>
+                <w:sz w:val="40"/>
+                <w:szCs w:val="40"/>
+                <w:lang w:val="en-IN" w:eastAsia="en-IN" w:bidi="ml-IN"/>
+              </w:rPr>
+              <w:t>sõ</w:t>
+            </w:r>
+            <w:proofErr w:type="spellEnd"/>
+            <w:r>
+              <w:rPr>
+                <w:rFonts w:ascii="BRH Malayalam Extra" w:eastAsia="Times New Roman" w:hAnsi="BRH Malayalam Extra" w:cs="BRH Malayalam Extra"/>
+                <w:b/>
+                <w:color w:val="000000"/>
+                <w:sz w:val="32"/>
+                <w:szCs w:val="40"/>
+                <w:lang w:val="en-IN" w:eastAsia="en-IN" w:bidi="ml-IN"/>
+              </w:rPr>
+              <w:t>–</w:t>
+            </w:r>
+            <w:r>
+              <w:rPr>
+                <w:rFonts w:ascii="BRH Malayalam Extra" w:eastAsia="Times New Roman" w:hAnsi="BRH Malayalam Extra" w:cs="BRH Malayalam Extra"/>
+                <w:color w:val="000000"/>
+                <w:sz w:val="40"/>
+                <w:szCs w:val="40"/>
+                <w:lang w:val="en-IN" w:eastAsia="en-IN" w:bidi="ml-IN"/>
+              </w:rPr>
+              <w:t xml:space="preserve"> </w:t>
+            </w:r>
+            <w:proofErr w:type="spellStart"/>
+            <w:r>
+              <w:rPr>
+                <w:rFonts w:ascii="BRH Malayalam Extra" w:eastAsia="Times New Roman" w:hAnsi="BRH Malayalam Extra" w:cs="BRH Malayalam Extra"/>
+                <w:color w:val="000000"/>
+                <w:sz w:val="40"/>
+                <w:szCs w:val="40"/>
+                <w:lang w:val="en-IN" w:eastAsia="en-IN" w:bidi="ml-IN"/>
+              </w:rPr>
+              <w:t>qz</w:t>
+            </w:r>
+            <w:proofErr w:type="spellEnd"/>
+            <w:r>
+              <w:rPr>
+                <w:rFonts w:ascii="BRH Malayalam Extra" w:eastAsia="Times New Roman" w:hAnsi="BRH Malayalam Extra" w:cs="BRH Malayalam Extra"/>
+                <w:b/>
+                <w:color w:val="000000"/>
+                <w:sz w:val="32"/>
+                <w:szCs w:val="40"/>
+                <w:lang w:val="en-IN" w:eastAsia="en-IN" w:bidi="ml-IN"/>
+              </w:rPr>
+              <w:t>–</w:t>
+            </w:r>
+            <w:r>
+              <w:rPr>
+                <w:rFonts w:ascii="BRH Malayalam Extra" w:eastAsia="Times New Roman" w:hAnsi="BRH Malayalam Extra" w:cs="BRH Malayalam Extra"/>
+                <w:color w:val="000000"/>
+                <w:sz w:val="40"/>
+                <w:szCs w:val="40"/>
+                <w:lang w:val="en-IN" w:eastAsia="en-IN" w:bidi="ml-IN"/>
+              </w:rPr>
+              <w:t>ª.</w:t>
+            </w:r>
+            <w:r>
+              <w:rPr>
+                <w:rFonts w:ascii="BRH Malayalam Extra" w:eastAsia="Times New Roman" w:hAnsi="BRH Malayalam Extra" w:cs="BRH Malayalam Extra"/>
+                <w:b/>
+                <w:color w:val="000000"/>
+                <w:sz w:val="32"/>
+                <w:szCs w:val="40"/>
+                <w:lang w:val="en-IN" w:eastAsia="en-IN" w:bidi="ml-IN"/>
+              </w:rPr>
+              <w:t>–</w:t>
+            </w:r>
+            <w:r>
+              <w:rPr>
+                <w:rFonts w:ascii="BRH Malayalam Extra" w:eastAsia="Times New Roman" w:hAnsi="BRH Malayalam Extra" w:cs="BRH Malayalam Extra"/>
+                <w:color w:val="000000"/>
+                <w:sz w:val="40"/>
+                <w:szCs w:val="40"/>
+                <w:lang w:val="en-IN" w:eastAsia="en-IN" w:bidi="ml-IN"/>
+              </w:rPr>
+              <w:t>r</w:t>
+            </w:r>
+            <w:r>
+              <w:rPr>
+                <w:rFonts w:ascii="BRH Malayalam Extra" w:eastAsia="Times New Roman" w:hAnsi="BRH Malayalam Extra" w:cs="BRH Malayalam Extra"/>
+                <w:b/>
+                <w:color w:val="000000"/>
+                <w:sz w:val="32"/>
+                <w:szCs w:val="40"/>
+                <w:lang w:val="en-IN" w:eastAsia="en-IN" w:bidi="ml-IN"/>
+              </w:rPr>
+              <w:t>–</w:t>
+            </w:r>
+            <w:proofErr w:type="spellStart"/>
+            <w:r>
+              <w:rPr>
+                <w:rFonts w:ascii="BRH Malayalam Extra" w:eastAsia="Times New Roman" w:hAnsi="BRH Malayalam Extra" w:cs="BRH Malayalam Extra"/>
+                <w:color w:val="000000"/>
+                <w:sz w:val="40"/>
+                <w:szCs w:val="40"/>
+                <w:lang w:val="en-IN" w:eastAsia="en-IN" w:bidi="ml-IN"/>
+              </w:rPr>
+              <w:t>Yõx˜J</w:t>
+            </w:r>
+            <w:proofErr w:type="spellEnd"/>
+            <w:r>
+              <w:rPr>
+                <w:rFonts w:ascii="BRH Malayalam Extra" w:eastAsia="Times New Roman" w:hAnsi="BRH Malayalam Extra" w:cs="BRH Malayalam Extra"/>
+                <w:color w:val="000000"/>
+                <w:sz w:val="40"/>
+                <w:szCs w:val="40"/>
+                <w:lang w:val="en-IN" w:eastAsia="en-IN" w:bidi="ml-IN"/>
+              </w:rPr>
+              <w:t xml:space="preserve"> | </w:t>
+            </w:r>
+          </w:p>
+          <w:p>
+            <w:pPr>
+              <w:spacing w:before="0" w:line="240" w:lineRule="auto"/>
+              <w:rPr>
+                <w:rFonts w:ascii="BRH Devanagari Extra" w:hAnsi="BRH Devanagari Extra" w:cs="BRH Devanagari Extra"/>
+                <w:color w:val="000000"/>
+                <w:sz w:val="40"/>
+                <w:szCs w:val="40"/>
+              </w:rPr>
+            </w:pPr>
+            <w:proofErr w:type="spellStart"/>
+            <w:r>
+              <w:rPr>
+                <w:rFonts w:ascii="BRH Malayalam Extra" w:eastAsia="Times New Roman" w:hAnsi="BRH Malayalam Extra" w:cs="BRH Malayalam Extra"/>
+                <w:color w:val="000000"/>
+                <w:sz w:val="40"/>
+                <w:szCs w:val="40"/>
+                <w:lang w:val="en-IN" w:eastAsia="en-IN" w:bidi="ml-IN"/>
+              </w:rPr>
+              <w:t>qz</w:t>
+            </w:r>
+            <w:proofErr w:type="spellEnd"/>
+            <w:r>
+              <w:rPr>
+                <w:rFonts w:ascii="BRH Malayalam Extra" w:eastAsia="Times New Roman" w:hAnsi="BRH Malayalam Extra" w:cs="BRH Malayalam Extra"/>
+                <w:b/>
+                <w:color w:val="000000"/>
+                <w:sz w:val="32"/>
+                <w:szCs w:val="40"/>
+                <w:lang w:val="en-IN" w:eastAsia="en-IN" w:bidi="ml-IN"/>
+              </w:rPr>
+              <w:t>–</w:t>
+            </w:r>
+            <w:r>
+              <w:rPr>
+                <w:rFonts w:ascii="BRH Malayalam Extra" w:eastAsia="Times New Roman" w:hAnsi="BRH Malayalam Extra" w:cs="BRH Malayalam Extra"/>
+                <w:color w:val="000000"/>
+                <w:sz w:val="40"/>
+                <w:szCs w:val="40"/>
+                <w:lang w:val="en-IN" w:eastAsia="en-IN" w:bidi="ml-IN"/>
+              </w:rPr>
+              <w:t>ª</w:t>
+            </w:r>
+            <w:r>
+              <w:rPr>
+                <w:rFonts w:ascii="BRH Malayalam Extra" w:eastAsia="Times New Roman" w:hAnsi="BRH Malayalam Extra" w:cs="BRH Malayalam Extra"/>
+                <w:b/>
+                <w:color w:val="000000"/>
+                <w:sz w:val="32"/>
+                <w:szCs w:val="40"/>
+                <w:lang w:val="en-IN" w:eastAsia="en-IN" w:bidi="ml-IN"/>
+              </w:rPr>
+              <w:t>–</w:t>
+            </w:r>
+            <w:r>
+              <w:rPr>
+                <w:rFonts w:ascii="BRH Malayalam Extra" w:eastAsia="Times New Roman" w:hAnsi="BRH Malayalam Extra" w:cs="BRH Malayalam Extra"/>
+                <w:color w:val="000000"/>
+                <w:sz w:val="40"/>
+                <w:szCs w:val="40"/>
+                <w:lang w:val="en-IN" w:eastAsia="en-IN" w:bidi="ml-IN"/>
+              </w:rPr>
+              <w:t>.</w:t>
+            </w:r>
+            <w:proofErr w:type="spellStart"/>
+            <w:r>
+              <w:rPr>
+                <w:rFonts w:ascii="BRH Malayalam Extra" w:eastAsia="Times New Roman" w:hAnsi="BRH Malayalam Extra" w:cs="BRH Malayalam Extra"/>
+                <w:color w:val="000000"/>
+                <w:sz w:val="40"/>
+                <w:szCs w:val="40"/>
+                <w:highlight w:val="yellow"/>
+                <w:lang w:val="en-IN" w:eastAsia="en-IN" w:bidi="ml-IN"/>
+              </w:rPr>
+              <w:t>r</w:t>
+            </w:r>
+            <w:r>
+              <w:rPr>
+                <w:rFonts w:ascii="BRH Malayalam Extra" w:eastAsia="Times New Roman" w:hAnsi="BRH Malayalam Extra" w:cs="BRH Malayalam Extra"/>
+                <w:color w:val="000000"/>
+                <w:sz w:val="40"/>
+                <w:szCs w:val="40"/>
+                <w:lang w:val="en-IN" w:eastAsia="en-IN" w:bidi="ml-IN"/>
+              </w:rPr>
+              <w:t>Yõx</w:t>
+            </w:r>
+            <w:proofErr w:type="spellEnd"/>
+            <w:r>
+              <w:rPr>
+                <w:rFonts w:ascii="BRH Malayalam Extra" w:eastAsia="Times New Roman" w:hAnsi="BRH Malayalam Extra" w:cs="BRH Malayalam Extra"/>
+                <w:color w:val="000000"/>
+                <w:sz w:val="40"/>
+                <w:szCs w:val="40"/>
+                <w:lang w:val="en-IN" w:eastAsia="en-IN" w:bidi="ml-IN"/>
+              </w:rPr>
+              <w:t xml:space="preserve">— </w:t>
+            </w:r>
+            <w:proofErr w:type="spellStart"/>
+            <w:r>
+              <w:rPr>
+                <w:rFonts w:ascii="BRH Malayalam Extra" w:eastAsia="Times New Roman" w:hAnsi="BRH Malayalam Extra" w:cs="BRH Malayalam Extra"/>
+                <w:color w:val="000000"/>
+                <w:sz w:val="40"/>
+                <w:szCs w:val="40"/>
+                <w:lang w:val="en-IN" w:eastAsia="en-IN" w:bidi="ml-IN"/>
+              </w:rPr>
+              <w:t>dy</w:t>
+            </w:r>
+            <w:proofErr w:type="spellEnd"/>
+            <w:r>
+              <w:rPr>
+                <w:rFonts w:ascii="BRH Malayalam Extra" w:eastAsia="Times New Roman" w:hAnsi="BRH Malayalam Extra" w:cs="BRH Malayalam Extra"/>
+                <w:b/>
+                <w:color w:val="000000"/>
+                <w:sz w:val="32"/>
+                <w:szCs w:val="40"/>
+                <w:lang w:val="en-IN" w:eastAsia="en-IN" w:bidi="ml-IN"/>
+              </w:rPr>
+              <w:t>–</w:t>
+            </w:r>
+            <w:proofErr w:type="spellStart"/>
+            <w:r>
+              <w:rPr>
+                <w:rFonts w:ascii="BRH Malayalam Extra" w:eastAsia="Times New Roman" w:hAnsi="BRH Malayalam Extra" w:cs="BRH Malayalam Extra"/>
+                <w:color w:val="000000"/>
+                <w:sz w:val="40"/>
+                <w:szCs w:val="40"/>
+                <w:lang w:val="en-IN" w:eastAsia="en-IN" w:bidi="ml-IN"/>
+              </w:rPr>
+              <w:t>rðb</w:t>
+            </w:r>
+            <w:proofErr w:type="spellEnd"/>
+            <w:r>
+              <w:rPr>
+                <w:rFonts w:ascii="BRH Malayalam Extra" w:eastAsia="Times New Roman" w:hAnsi="BRH Malayalam Extra" w:cs="BRH Malayalam Extra"/>
+                <w:color w:val="000000"/>
+                <w:sz w:val="40"/>
+                <w:szCs w:val="40"/>
+                <w:lang w:val="en-IN" w:eastAsia="en-IN" w:bidi="ml-IN"/>
+              </w:rPr>
+              <w:t>—J |</w:t>
+            </w:r>
+          </w:p>
+        </w:tc>
+        <w:tc>
+          <w:tcPr>
+            <w:tcW w:w="5220" w:type="dxa"/>
+          </w:tcPr>
+          <w:p>
+            <w:pPr>
+              <w:widowControl w:val="0"/>
+              <w:autoSpaceDE w:val="0"/>
+              <w:autoSpaceDN w:val="0"/>
+              <w:adjustRightInd w:val="0"/>
+              <w:spacing w:before="0" w:line="240" w:lineRule="auto"/>
+              <w:rPr>
+                <w:rFonts w:ascii="BRH Malayalam Extra" w:eastAsia="Times New Roman" w:hAnsi="BRH Malayalam Extra" w:cs="BRH Malayalam Extra"/>
+                <w:color w:val="000000"/>
+                <w:sz w:val="40"/>
+                <w:szCs w:val="40"/>
+                <w:lang w:val="en-IN" w:eastAsia="en-IN" w:bidi="ml-IN"/>
+              </w:rPr>
+            </w:pPr>
+            <w:r>
+              <w:rPr>
+                <w:rFonts w:ascii="BRH Malayalam Extra" w:eastAsia="Times New Roman" w:hAnsi="BRH Malayalam Extra" w:cs="BRH Malayalam Extra"/>
+                <w:color w:val="000000"/>
+                <w:sz w:val="40"/>
+                <w:szCs w:val="40"/>
+                <w:lang w:val="en-IN" w:eastAsia="en-IN" w:bidi="ml-IN"/>
+              </w:rPr>
               <w:t>A</w:t>
             </w:r>
             <w:r>
@@ -4061,7 +5066,6 @@
           <w:szCs w:val="40"/>
           <w:lang w:val="en-IN" w:eastAsia="en-IN"/>
         </w:rPr>
-        <w:lastRenderedPageBreak/>
         <w:t>"</w:t>
       </w:r>
       <w:proofErr w:type="spellStart"/>
@@ -4092,7 +5096,16 @@
           <w:bCs/>
           <w:sz w:val="32"/>
         </w:rPr>
-        <w:t>replaced with</w:t>
+        <w:t xml:space="preserve">replaced </w:t>
+      </w:r>
+      <w:proofErr w:type="gramStart"/>
+      <w:r>
+        <w:rPr>
+          <w:b/>
+          <w:bCs/>
+          <w:sz w:val="32"/>
+        </w:rPr>
+        <w:t>with</w:t>
       </w:r>
       <w:r>
         <w:rPr>
@@ -4115,6 +5128,7 @@
         <w:t>"</w:t>
       </w:r>
       <w:proofErr w:type="spellStart"/>
+      <w:proofErr w:type="gramEnd"/>
       <w:r>
         <w:rPr>
           <w:rFonts w:ascii="BRH Malayalam" w:hAnsi="BRH Malayalam" w:cs="BRH Malayalam"/>
@@ -4179,18 +5193,8 @@
           <w:u w:val="single"/>
         </w:rPr>
       </w:pPr>
-    </w:p>
-    <w:p>
-      <w:pPr>
-        <w:jc w:val="center"/>
-        <w:rPr>
-          <w:b/>
-          <w:bCs/>
-          <w:sz w:val="32"/>
-          <w:szCs w:val="32"/>
-          <w:u w:val="single"/>
-        </w:rPr>
-      </w:pPr>
+      <w:bookmarkStart w:id="0" w:name="_GoBack"/>
+      <w:bookmarkEnd w:id="0"/>
       <w:r>
         <w:rPr>
           <w:b/>
@@ -4265,8 +5269,6 @@
         </w:rPr>
         <w:t>2</w:t>
       </w:r>
-      <w:bookmarkStart w:id="0" w:name="_GoBack"/>
-      <w:bookmarkEnd w:id="0"/>
       <w:r>
         <w:rPr>
           <w:b/>
@@ -5833,7 +6835,7 @@
 </file>
 
 <file path=customXml/itemProps1.xml><?xml version="1.0" encoding="utf-8"?>
-<ds:datastoreItem xmlns:ds="http://schemas.openxmlformats.org/officeDocument/2006/customXml" ds:itemID="{E78D135A-21D3-4ED7-ADEA-BD13B5658B02}">
+<ds:datastoreItem xmlns:ds="http://schemas.openxmlformats.org/officeDocument/2006/customXml" ds:itemID="{BEECA8AE-3E1A-4DE7-AB24-27718464AE5F}">
   <ds:schemaRefs>
     <ds:schemaRef ds:uri="http://schemas.openxmlformats.org/officeDocument/2006/bibliography"/>
   </ds:schemaRefs>

--- a/TS-Kramam/TS-7.2/TS 7.2 Malayalam Krama Paatam Corrections.docx
+++ b/TS-Kramam/TS-7.2/TS 7.2 Malayalam Krama Paatam Corrections.docx
@@ -2727,6 +2727,101 @@
                 <w:szCs w:val="40"/>
                 <w:lang w:val="en-IN" w:eastAsia="en-IN" w:bidi="ml-IN"/>
               </w:rPr>
+              <w:t>qZõ</w:t>
+            </w:r>
+            <w:proofErr w:type="spellEnd"/>
+            <w:r>
+              <w:rPr>
+                <w:rFonts w:ascii="BRH Malayalam Extra" w:eastAsia="Times New Roman" w:hAnsi="BRH Malayalam Extra" w:cs="BRH Malayalam Extra"/>
+                <w:color w:val="000000"/>
+                <w:sz w:val="40"/>
+                <w:szCs w:val="40"/>
+                <w:lang w:val="en-IN" w:eastAsia="en-IN" w:bidi="ml-IN"/>
+              </w:rPr>
+              <w:t>±</w:t>
+            </w:r>
+            <w:r>
+              <w:rPr>
+                <w:rFonts w:ascii="BRH Malayalam Extra" w:eastAsia="Times New Roman" w:hAnsi="BRH Malayalam Extra" w:cs="BRH Malayalam Extra"/>
+                <w:b/>
+                <w:color w:val="000000"/>
+                <w:sz w:val="32"/>
+                <w:szCs w:val="40"/>
+                <w:lang w:val="en-IN" w:eastAsia="en-IN" w:bidi="ml-IN"/>
+              </w:rPr>
+              <w:t>–</w:t>
+            </w:r>
+            <w:r>
+              <w:rPr>
+                <w:rFonts w:ascii="BRH Malayalam Extra" w:eastAsia="Times New Roman" w:hAnsi="BRH Malayalam Extra" w:cs="BRH Malayalam Extra"/>
+                <w:color w:val="000000"/>
+                <w:sz w:val="40"/>
+                <w:szCs w:val="40"/>
+                <w:lang w:val="en-IN" w:eastAsia="en-IN" w:bidi="ml-IN"/>
+              </w:rPr>
+              <w:t>¥</w:t>
+            </w:r>
+            <w:proofErr w:type="spellStart"/>
+            <w:r>
+              <w:rPr>
+                <w:rFonts w:ascii="BRH Malayalam Extra" w:eastAsia="Times New Roman" w:hAnsi="BRH Malayalam Extra" w:cs="BRH Malayalam Extra"/>
+                <w:color w:val="000000"/>
+                <w:sz w:val="40"/>
+                <w:szCs w:val="40"/>
+                <w:lang w:val="en-IN" w:eastAsia="en-IN" w:bidi="ml-IN"/>
+              </w:rPr>
+              <w:t>kZy</w:t>
+            </w:r>
+            <w:proofErr w:type="spellEnd"/>
+            <w:r>
+              <w:rPr>
+                <w:rFonts w:ascii="BRH Malayalam Extra" w:eastAsia="Times New Roman" w:hAnsi="BRH Malayalam Extra" w:cs="BRH Malayalam Extra"/>
+                <w:color w:val="000000"/>
+                <w:sz w:val="40"/>
+                <w:szCs w:val="40"/>
+                <w:lang w:val="en-IN" w:eastAsia="en-IN" w:bidi="ml-IN"/>
+              </w:rPr>
+              <w:t xml:space="preserve"> </w:t>
+            </w:r>
+            <w:r>
+              <w:rPr>
+                <w:rFonts w:ascii="BRH Malayalam Extra" w:eastAsia="Times New Roman" w:hAnsi="BRH Malayalam Extra" w:cs="BRH Malayalam Extra"/>
+                <w:color w:val="000000"/>
+                <w:sz w:val="40"/>
+                <w:szCs w:val="40"/>
+                <w:lang w:val="en-IN" w:eastAsia="en-IN" w:bidi="ml-IN"/>
+              </w:rPr>
+              <w:t>PZ¡—ª</w:t>
+            </w:r>
+            <w:proofErr w:type="spellStart"/>
+            <w:r>
+              <w:rPr>
+                <w:rFonts w:ascii="BRH Malayalam Extra" w:eastAsia="Times New Roman" w:hAnsi="BRH Malayalam Extra" w:cs="BRH Malayalam Extra"/>
+                <w:color w:val="000000"/>
+                <w:sz w:val="40"/>
+                <w:szCs w:val="40"/>
+                <w:lang w:val="en-IN" w:eastAsia="en-IN" w:bidi="ml-IN"/>
+              </w:rPr>
+              <w:t>py</w:t>
+            </w:r>
+            <w:r>
+              <w:rPr>
+                <w:rFonts w:ascii="BRH Devanagari Extra" w:eastAsia="Times New Roman" w:hAnsi="BRH Devanagari Extra" w:cs="BRH Malayalam Extra"/>
+                <w:color w:val="000000"/>
+                <w:sz w:val="36"/>
+                <w:szCs w:val="40"/>
+                <w:lang w:val="en-IN" w:eastAsia="en-IN" w:bidi="ml-IN"/>
+              </w:rPr>
+              <w:t>óè</w:t>
+            </w:r>
+            <w:r>
+              <w:rPr>
+                <w:rFonts w:ascii="BRH Malayalam Extra" w:eastAsia="Times New Roman" w:hAnsi="BRH Malayalam Extra" w:cs="BRH Malayalam Extra"/>
+                <w:color w:val="000000"/>
+                <w:sz w:val="40"/>
+                <w:szCs w:val="40"/>
+                <w:lang w:val="en-IN" w:eastAsia="en-IN" w:bidi="ml-IN"/>
+              </w:rPr>
               <w:t>qZy</w:t>
             </w:r>
             <w:proofErr w:type="spellEnd"/>
@@ -2851,18 +2946,105 @@
                 <w:szCs w:val="40"/>
                 <w:lang w:val="en-IN" w:eastAsia="en-IN" w:bidi="ml-IN"/>
               </w:rPr>
-              <w:t>qZy</w:t>
-            </w:r>
-            <w:proofErr w:type="spellEnd"/>
-            <w:r>
-              <w:rPr>
-                <w:rFonts w:ascii="BRH Malayalam Extra" w:eastAsia="Times New Roman" w:hAnsi="BRH Malayalam Extra" w:cs="BRH Malayalam Extra"/>
-                <w:color w:val="000000"/>
-                <w:sz w:val="40"/>
-                <w:szCs w:val="40"/>
-                <w:lang w:val="en-IN" w:eastAsia="en-IN" w:bidi="ml-IN"/>
-              </w:rPr>
-              <w:t xml:space="preserve"> - A</w:t>
+              <w:t>qZõ</w:t>
+            </w:r>
+            <w:proofErr w:type="spellEnd"/>
+            <w:r>
+              <w:rPr>
+                <w:rFonts w:ascii="BRH Malayalam Extra" w:eastAsia="Times New Roman" w:hAnsi="BRH Malayalam Extra" w:cs="BRH Malayalam Extra"/>
+                <w:color w:val="000000"/>
+                <w:sz w:val="40"/>
+                <w:szCs w:val="40"/>
+                <w:lang w:val="en-IN" w:eastAsia="en-IN" w:bidi="ml-IN"/>
+              </w:rPr>
+              <w:t>±</w:t>
+            </w:r>
+            <w:r>
+              <w:rPr>
+                <w:rFonts w:ascii="BRH Malayalam Extra" w:eastAsia="Times New Roman" w:hAnsi="BRH Malayalam Extra" w:cs="BRH Malayalam Extra"/>
+                <w:b/>
+                <w:color w:val="000000"/>
+                <w:sz w:val="32"/>
+                <w:szCs w:val="40"/>
+                <w:lang w:val="en-IN" w:eastAsia="en-IN" w:bidi="ml-IN"/>
+              </w:rPr>
+              <w:t>–</w:t>
+            </w:r>
+            <w:r>
+              <w:rPr>
+                <w:rFonts w:ascii="BRH Malayalam Extra" w:eastAsia="Times New Roman" w:hAnsi="BRH Malayalam Extra" w:cs="BRH Malayalam Extra"/>
+                <w:color w:val="000000"/>
+                <w:sz w:val="40"/>
+                <w:szCs w:val="40"/>
+                <w:lang w:val="en-IN" w:eastAsia="en-IN" w:bidi="ml-IN"/>
+              </w:rPr>
+              <w:t>¥</w:t>
+            </w:r>
+            <w:proofErr w:type="spellStart"/>
+            <w:r>
+              <w:rPr>
+                <w:rFonts w:ascii="BRH Malayalam Extra" w:eastAsia="Times New Roman" w:hAnsi="BRH Malayalam Extra" w:cs="BRH Malayalam Extra"/>
+                <w:color w:val="000000"/>
+                <w:sz w:val="40"/>
+                <w:szCs w:val="40"/>
+                <w:lang w:val="en-IN" w:eastAsia="en-IN" w:bidi="ml-IN"/>
+              </w:rPr>
+              <w:t>kZy</w:t>
+            </w:r>
+            <w:proofErr w:type="spellEnd"/>
+            <w:r>
+              <w:rPr>
+                <w:rFonts w:ascii="BRH Malayalam Extra" w:eastAsia="Times New Roman" w:hAnsi="BRH Malayalam Extra" w:cs="BRH Malayalam Extra"/>
+                <w:color w:val="000000"/>
+                <w:sz w:val="40"/>
+                <w:szCs w:val="40"/>
+                <w:lang w:val="en-IN" w:eastAsia="en-IN" w:bidi="ml-IN"/>
+              </w:rPr>
+              <w:t xml:space="preserve"> </w:t>
+            </w:r>
+          </w:p>
+          <w:p>
+            <w:pPr>
+              <w:spacing w:before="0" w:line="240" w:lineRule="auto"/>
+              <w:rPr>
+                <w:rFonts w:ascii="BRH Malayalam Extra" w:eastAsia="Times New Roman" w:hAnsi="BRH Malayalam Extra" w:cs="BRH Malayalam Extra"/>
+                <w:color w:val="000000"/>
+                <w:sz w:val="40"/>
+                <w:szCs w:val="40"/>
+                <w:lang w:val="en-IN" w:eastAsia="en-IN" w:bidi="ml-IN"/>
+              </w:rPr>
+            </w:pPr>
+            <w:bookmarkStart w:id="0" w:name="_GoBack"/>
+            <w:bookmarkEnd w:id="0"/>
+            <w:r>
+              <w:rPr>
+                <w:rFonts w:ascii="BRH Malayalam Extra" w:eastAsia="Times New Roman" w:hAnsi="BRH Malayalam Extra" w:cs="BRH Malayalam Extra"/>
+                <w:color w:val="000000"/>
+                <w:sz w:val="40"/>
+                <w:szCs w:val="40"/>
+                <w:lang w:val="en-IN" w:eastAsia="en-IN" w:bidi="ml-IN"/>
+              </w:rPr>
+              <w:t>PZ¡—ªpy</w:t>
+            </w:r>
+            <w:r>
+              <w:rPr>
+                <w:rFonts w:ascii="BRH Devanagari Extra" w:eastAsia="Times New Roman" w:hAnsi="BRH Devanagari Extra" w:cs="BRH Malayalam Extra"/>
+                <w:color w:val="000000"/>
+                <w:sz w:val="36"/>
+                <w:szCs w:val="40"/>
+                <w:lang w:val="en-IN" w:eastAsia="en-IN" w:bidi="ml-IN"/>
+              </w:rPr>
+              <w:t>óè</w:t>
+            </w:r>
+            <w:r>
+              <w:rPr>
+                <w:rFonts w:ascii="BRH Malayalam Extra" w:eastAsia="Times New Roman" w:hAnsi="BRH Malayalam Extra" w:cs="BRH Malayalam Extra"/>
+                <w:color w:val="000000"/>
+                <w:sz w:val="40"/>
+                <w:szCs w:val="40"/>
+                <w:lang w:val="en-IN" w:eastAsia="en-IN" w:bidi="ml-IN"/>
+              </w:rPr>
+              <w:t>qZy - A</w:t>
             </w:r>
             <w:r>
               <w:rPr>
@@ -5193,8 +5375,6 @@
           <w:u w:val="single"/>
         </w:rPr>
       </w:pPr>
-      <w:bookmarkStart w:id="0" w:name="_GoBack"/>
-      <w:bookmarkEnd w:id="0"/>
       <w:r>
         <w:rPr>
           <w:b/>
@@ -6835,7 +7015,7 @@
 </file>
 
 <file path=customXml/itemProps1.xml><?xml version="1.0" encoding="utf-8"?>
-<ds:datastoreItem xmlns:ds="http://schemas.openxmlformats.org/officeDocument/2006/customXml" ds:itemID="{BEECA8AE-3E1A-4DE7-AB24-27718464AE5F}">
+<ds:datastoreItem xmlns:ds="http://schemas.openxmlformats.org/officeDocument/2006/customXml" ds:itemID="{32370C3B-9531-44C9-B291-37E3CBC0E5A4}">
   <ds:schemaRefs>
     <ds:schemaRef ds:uri="http://schemas.openxmlformats.org/officeDocument/2006/bibliography"/>
   </ds:schemaRefs>

--- a/TS-Kramam/TS-7.2/TS 7.2 Malayalam Krama Paatam Corrections.docx
+++ b/TS-Kramam/TS-7.2/TS 7.2 Malayalam Krama Paatam Corrections.docx
@@ -997,6 +997,548 @@
       </w:tr>
       <w:tr>
         <w:trPr>
+          <w:trHeight w:val="983"/>
+        </w:trPr>
+        <w:tc>
+          <w:tcPr>
+            <w:tcW w:w="3877" w:type="dxa"/>
+          </w:tcPr>
+          <w:p>
+            <w:pPr>
+              <w:widowControl w:val="0"/>
+              <w:tabs>
+                <w:tab w:val="left" w:pos="993"/>
+              </w:tabs>
+              <w:autoSpaceDE w:val="0"/>
+              <w:autoSpaceDN w:val="0"/>
+              <w:adjustRightInd w:val="0"/>
+              <w:spacing w:before="0" w:line="252" w:lineRule="auto"/>
+              <w:ind w:right="297"/>
+              <w:rPr>
+                <w:rFonts w:cs="Arial"/>
+                <w:b/>
+                <w:color w:val="FF0000"/>
+                <w:sz w:val="28"/>
+                <w:szCs w:val="32"/>
+              </w:rPr>
+            </w:pPr>
+            <w:r>
+              <w:rPr>
+                <w:rFonts w:cs="Arial"/>
+                <w:b/>
+                <w:color w:val="FF0000"/>
+                <w:sz w:val="28"/>
+                <w:szCs w:val="32"/>
+              </w:rPr>
+              <w:t>T.S.7.2.</w:t>
+            </w:r>
+            <w:r>
+              <w:rPr>
+                <w:rFonts w:cs="Arial"/>
+                <w:b/>
+                <w:color w:val="FF0000"/>
+                <w:sz w:val="28"/>
+                <w:szCs w:val="32"/>
+              </w:rPr>
+              <w:t>2.3</w:t>
+            </w:r>
+            <w:r>
+              <w:rPr>
+                <w:rFonts w:cs="Arial"/>
+                <w:b/>
+                <w:color w:val="FF0000"/>
+                <w:sz w:val="28"/>
+                <w:szCs w:val="32"/>
+              </w:rPr>
+              <w:t xml:space="preserve"> – </w:t>
+            </w:r>
+            <w:proofErr w:type="spellStart"/>
+            <w:r>
+              <w:rPr>
+                <w:rFonts w:cs="Arial"/>
+                <w:b/>
+                <w:color w:val="FF0000"/>
+                <w:sz w:val="28"/>
+                <w:szCs w:val="32"/>
+              </w:rPr>
+              <w:t>Kramam</w:t>
+            </w:r>
+            <w:proofErr w:type="spellEnd"/>
+          </w:p>
+          <w:p>
+            <w:pPr>
+              <w:widowControl w:val="0"/>
+              <w:tabs>
+                <w:tab w:val="left" w:pos="993"/>
+              </w:tabs>
+              <w:autoSpaceDE w:val="0"/>
+              <w:autoSpaceDN w:val="0"/>
+              <w:adjustRightInd w:val="0"/>
+              <w:spacing w:before="0" w:line="252" w:lineRule="auto"/>
+              <w:ind w:right="297"/>
+              <w:rPr>
+                <w:rFonts w:cs="Arial"/>
+                <w:b/>
+                <w:color w:val="FF0000"/>
+                <w:sz w:val="28"/>
+                <w:szCs w:val="32"/>
+              </w:rPr>
+            </w:pPr>
+            <w:proofErr w:type="spellStart"/>
+            <w:r>
+              <w:rPr>
+                <w:rFonts w:cs="Arial"/>
+                <w:b/>
+                <w:color w:val="FF0000"/>
+                <w:sz w:val="28"/>
+                <w:szCs w:val="32"/>
+              </w:rPr>
+              <w:t>Krama</w:t>
+            </w:r>
+            <w:proofErr w:type="spellEnd"/>
+            <w:r>
+              <w:rPr>
+                <w:rFonts w:cs="Arial"/>
+                <w:b/>
+                <w:color w:val="FF0000"/>
+                <w:sz w:val="28"/>
+                <w:szCs w:val="32"/>
+              </w:rPr>
+              <w:t xml:space="preserve"> </w:t>
+            </w:r>
+            <w:proofErr w:type="spellStart"/>
+            <w:r>
+              <w:rPr>
+                <w:rFonts w:cs="Arial"/>
+                <w:b/>
+                <w:color w:val="FF0000"/>
+                <w:sz w:val="28"/>
+                <w:szCs w:val="32"/>
+              </w:rPr>
+              <w:t>Vaakyam</w:t>
+            </w:r>
+            <w:proofErr w:type="spellEnd"/>
+            <w:r>
+              <w:rPr>
+                <w:rFonts w:cs="Arial"/>
+                <w:b/>
+                <w:color w:val="FF0000"/>
+                <w:sz w:val="28"/>
+                <w:szCs w:val="32"/>
+              </w:rPr>
+              <w:t xml:space="preserve"> No.– </w:t>
+            </w:r>
+            <w:r>
+              <w:rPr>
+                <w:rFonts w:cs="Arial"/>
+                <w:b/>
+                <w:color w:val="FF0000"/>
+                <w:sz w:val="28"/>
+                <w:szCs w:val="32"/>
+              </w:rPr>
+              <w:t>27</w:t>
+            </w:r>
+          </w:p>
+          <w:p>
+            <w:pPr>
+              <w:widowControl w:val="0"/>
+              <w:tabs>
+                <w:tab w:val="left" w:pos="993"/>
+              </w:tabs>
+              <w:autoSpaceDE w:val="0"/>
+              <w:autoSpaceDN w:val="0"/>
+              <w:adjustRightInd w:val="0"/>
+              <w:spacing w:before="0" w:line="252" w:lineRule="auto"/>
+              <w:ind w:right="297"/>
+              <w:rPr>
+                <w:rFonts w:cs="Arial"/>
+                <w:b/>
+                <w:sz w:val="28"/>
+                <w:szCs w:val="32"/>
+              </w:rPr>
+            </w:pPr>
+            <w:proofErr w:type="spellStart"/>
+            <w:r>
+              <w:rPr>
+                <w:rFonts w:cs="Arial"/>
+                <w:b/>
+                <w:color w:val="FF0000"/>
+                <w:sz w:val="28"/>
+                <w:szCs w:val="32"/>
+              </w:rPr>
+              <w:t>Panchaati</w:t>
+            </w:r>
+            <w:proofErr w:type="spellEnd"/>
+            <w:r>
+              <w:rPr>
+                <w:rFonts w:cs="Arial"/>
+                <w:b/>
+                <w:color w:val="FF0000"/>
+                <w:sz w:val="28"/>
+                <w:szCs w:val="32"/>
+              </w:rPr>
+              <w:t xml:space="preserve"> No</w:t>
+            </w:r>
+            <w:r>
+              <w:rPr>
+                <w:rFonts w:cs="Arial"/>
+                <w:b/>
+                <w:color w:val="FF0000"/>
+                <w:szCs w:val="32"/>
+              </w:rPr>
+              <w:t xml:space="preserve">. - </w:t>
+            </w:r>
+            <w:r>
+              <w:rPr>
+                <w:rFonts w:cs="Arial"/>
+                <w:b/>
+                <w:color w:val="FF0000"/>
+                <w:sz w:val="28"/>
+                <w:szCs w:val="32"/>
+              </w:rPr>
+              <w:t>7</w:t>
+            </w:r>
+          </w:p>
+        </w:tc>
+        <w:tc>
+          <w:tcPr>
+            <w:tcW w:w="4738" w:type="dxa"/>
+          </w:tcPr>
+          <w:p>
+            <w:pPr>
+              <w:spacing w:before="0" w:line="240" w:lineRule="auto"/>
+              <w:rPr>
+                <w:rFonts w:ascii="BRH Malayalam Extra" w:eastAsia="Times New Roman" w:hAnsi="BRH Malayalam Extra" w:cs="BRH Malayalam Extra"/>
+                <w:color w:val="000000"/>
+                <w:sz w:val="40"/>
+                <w:szCs w:val="40"/>
+                <w:lang w:val="en-IN" w:eastAsia="en-IN" w:bidi="ml-IN"/>
+              </w:rPr>
+            </w:pPr>
+            <w:r>
+              <w:rPr>
+                <w:rFonts w:ascii="BRH Malayalam Extra" w:eastAsia="Times New Roman" w:hAnsi="BRH Malayalam Extra" w:cs="BRH Malayalam Extra"/>
+                <w:color w:val="000000"/>
+                <w:sz w:val="40"/>
+                <w:szCs w:val="40"/>
+                <w:lang w:val="en-IN" w:eastAsia="en-IN" w:bidi="ml-IN"/>
+              </w:rPr>
+              <w:t>k</w:t>
+            </w:r>
+            <w:r>
+              <w:rPr>
+                <w:rFonts w:ascii="BRH Malayalam Extra" w:eastAsia="Times New Roman" w:hAnsi="BRH Malayalam Extra" w:cs="BRH Malayalam Extra"/>
+                <w:b/>
+                <w:color w:val="000000"/>
+                <w:sz w:val="32"/>
+                <w:szCs w:val="40"/>
+                <w:lang w:val="en-IN" w:eastAsia="en-IN" w:bidi="ml-IN"/>
+              </w:rPr>
+              <w:t>–</w:t>
+            </w:r>
+            <w:r>
+              <w:rPr>
+                <w:rFonts w:ascii="BRH Malayalam Extra" w:eastAsia="Times New Roman" w:hAnsi="BRH Malayalam Extra" w:cs="BRH Malayalam Extra"/>
+                <w:color w:val="000000"/>
+                <w:sz w:val="40"/>
+                <w:szCs w:val="40"/>
+                <w:lang w:val="en-IN" w:eastAsia="en-IN" w:bidi="ml-IN"/>
+              </w:rPr>
+              <w:t>a</w:t>
+            </w:r>
+            <w:r>
+              <w:rPr>
+                <w:rFonts w:ascii="BRH Malayalam Extra" w:eastAsia="Times New Roman" w:hAnsi="BRH Malayalam Extra" w:cs="BRH Malayalam Extra"/>
+                <w:b/>
+                <w:color w:val="000000"/>
+                <w:sz w:val="32"/>
+                <w:szCs w:val="40"/>
+                <w:lang w:val="en-IN" w:eastAsia="en-IN" w:bidi="ml-IN"/>
+              </w:rPr>
+              <w:t>–</w:t>
+            </w:r>
+            <w:r>
+              <w:rPr>
+                <w:rFonts w:ascii="BRH Malayalam Extra" w:eastAsia="Times New Roman" w:hAnsi="BRH Malayalam Extra" w:cs="BRH Malayalam Extra"/>
+                <w:color w:val="000000"/>
+                <w:sz w:val="40"/>
+                <w:szCs w:val="40"/>
+                <w:lang w:val="en-IN" w:eastAsia="en-IN" w:bidi="ml-IN"/>
+              </w:rPr>
+              <w:t>Ç</w:t>
+            </w:r>
+            <w:r>
+              <w:rPr>
+                <w:rFonts w:ascii="BRH Malayalam Extra" w:eastAsia="Times New Roman" w:hAnsi="BRH Malayalam Extra" w:cs="BRH Malayalam Extra"/>
+                <w:b/>
+                <w:color w:val="000000"/>
+                <w:sz w:val="32"/>
+                <w:szCs w:val="40"/>
+                <w:lang w:val="en-IN" w:eastAsia="en-IN" w:bidi="ml-IN"/>
+              </w:rPr>
+              <w:t>–</w:t>
+            </w:r>
+            <w:proofErr w:type="spellStart"/>
+            <w:r>
+              <w:rPr>
+                <w:rFonts w:ascii="BRH Malayalam Extra" w:eastAsia="Times New Roman" w:hAnsi="BRH Malayalam Extra" w:cs="BRH Malayalam Extra"/>
+                <w:color w:val="000000"/>
+                <w:sz w:val="40"/>
+                <w:szCs w:val="40"/>
+                <w:lang w:val="en-IN" w:eastAsia="en-IN" w:bidi="ml-IN"/>
+              </w:rPr>
+              <w:t>kiyZy</w:t>
+            </w:r>
+            <w:proofErr w:type="spellEnd"/>
+            <w:r>
+              <w:rPr>
+                <w:rFonts w:ascii="BRH Malayalam Extra" w:eastAsia="Times New Roman" w:hAnsi="BRH Malayalam Extra" w:cs="BRH Malayalam Extra"/>
+                <w:color w:val="000000"/>
+                <w:sz w:val="40"/>
+                <w:szCs w:val="40"/>
+                <w:lang w:val="en-IN" w:eastAsia="en-IN" w:bidi="ml-IN"/>
+              </w:rPr>
+              <w:t xml:space="preserve">— </w:t>
+            </w:r>
+            <w:proofErr w:type="spellStart"/>
+            <w:r>
+              <w:rPr>
+                <w:rFonts w:ascii="BRH Malayalam Extra" w:eastAsia="Times New Roman" w:hAnsi="BRH Malayalam Extra" w:cs="BRH Malayalam Extra"/>
+                <w:color w:val="000000"/>
+                <w:sz w:val="40"/>
+                <w:szCs w:val="40"/>
+                <w:lang w:val="en-IN" w:eastAsia="en-IN" w:bidi="ml-IN"/>
+              </w:rPr>
+              <w:t>k</w:t>
+            </w:r>
+            <w:r>
+              <w:rPr>
+                <w:rFonts w:ascii="BRH Malayalam Extra" w:eastAsia="Times New Roman" w:hAnsi="BRH Malayalam Extra" w:cs="BRH Malayalam Extra"/>
+                <w:color w:val="000000"/>
+                <w:sz w:val="40"/>
+                <w:szCs w:val="40"/>
+                <w:highlight w:val="yellow"/>
+                <w:lang w:val="en-IN" w:eastAsia="en-IN" w:bidi="ml-IN"/>
+              </w:rPr>
+              <w:t>a</w:t>
+            </w:r>
+            <w:proofErr w:type="spellEnd"/>
+            <w:r>
+              <w:rPr>
+                <w:rFonts w:ascii="BRH Malayalam Extra" w:eastAsia="Times New Roman" w:hAnsi="BRH Malayalam Extra" w:cs="BRH Malayalam Extra"/>
+                <w:color w:val="000000"/>
+                <w:sz w:val="40"/>
+                <w:szCs w:val="40"/>
+                <w:lang w:val="en-IN" w:eastAsia="en-IN" w:bidi="ml-IN"/>
+              </w:rPr>
+              <w:t xml:space="preserve"> - Z</w:t>
+            </w:r>
+            <w:r>
+              <w:rPr>
+                <w:rFonts w:ascii="BRH Malayalam Extra" w:eastAsia="Times New Roman" w:hAnsi="BRH Malayalam Extra" w:cs="BRH Malayalam Extra"/>
+                <w:b/>
+                <w:color w:val="000000"/>
+                <w:sz w:val="32"/>
+                <w:szCs w:val="40"/>
+                <w:lang w:val="en-IN" w:eastAsia="en-IN" w:bidi="ml-IN"/>
+              </w:rPr>
+              <w:t>–</w:t>
+            </w:r>
+            <w:proofErr w:type="spellStart"/>
+            <w:r>
+              <w:rPr>
+                <w:rFonts w:ascii="BRH Malayalam Extra" w:eastAsia="Times New Roman" w:hAnsi="BRH Malayalam Extra" w:cs="BRH Malayalam Extra"/>
+                <w:color w:val="000000"/>
+                <w:sz w:val="40"/>
+                <w:szCs w:val="40"/>
+                <w:lang w:val="en-IN" w:eastAsia="en-IN" w:bidi="ml-IN"/>
+              </w:rPr>
+              <w:t>kI</w:t>
+            </w:r>
+            <w:proofErr w:type="spellEnd"/>
+            <w:r>
+              <w:rPr>
+                <w:rFonts w:ascii="BRH Malayalam Extra" w:eastAsia="Times New Roman" w:hAnsi="BRH Malayalam Extra" w:cs="BRH Malayalam Extra"/>
+                <w:color w:val="000000"/>
+                <w:sz w:val="40"/>
+                <w:szCs w:val="40"/>
+                <w:lang w:val="en-IN" w:eastAsia="en-IN" w:bidi="ml-IN"/>
+              </w:rPr>
+              <w:t xml:space="preserve"> |</w:t>
+            </w:r>
+          </w:p>
+        </w:tc>
+        <w:tc>
+          <w:tcPr>
+            <w:tcW w:w="5220" w:type="dxa"/>
+          </w:tcPr>
+          <w:p>
+            <w:pPr>
+              <w:spacing w:before="0" w:line="240" w:lineRule="auto"/>
+              <w:rPr>
+                <w:rFonts w:ascii="BRH Malayalam Extra" w:eastAsia="Times New Roman" w:hAnsi="BRH Malayalam Extra" w:cs="BRH Malayalam Extra"/>
+                <w:color w:val="000000"/>
+                <w:sz w:val="40"/>
+                <w:szCs w:val="40"/>
+                <w:lang w:val="en-IN" w:eastAsia="en-IN" w:bidi="ml-IN"/>
+              </w:rPr>
+            </w:pPr>
+            <w:r>
+              <w:rPr>
+                <w:rFonts w:ascii="BRH Malayalam Extra" w:eastAsia="Times New Roman" w:hAnsi="BRH Malayalam Extra" w:cs="BRH Malayalam Extra"/>
+                <w:color w:val="000000"/>
+                <w:sz w:val="40"/>
+                <w:szCs w:val="40"/>
+                <w:lang w:val="en-IN" w:eastAsia="en-IN" w:bidi="ml-IN"/>
+              </w:rPr>
+              <w:t>k</w:t>
+            </w:r>
+            <w:r>
+              <w:rPr>
+                <w:rFonts w:ascii="BRH Malayalam Extra" w:eastAsia="Times New Roman" w:hAnsi="BRH Malayalam Extra" w:cs="BRH Malayalam Extra"/>
+                <w:b/>
+                <w:color w:val="000000"/>
+                <w:sz w:val="32"/>
+                <w:szCs w:val="40"/>
+                <w:lang w:val="en-IN" w:eastAsia="en-IN" w:bidi="ml-IN"/>
+              </w:rPr>
+              <w:t>–</w:t>
+            </w:r>
+            <w:r>
+              <w:rPr>
+                <w:rFonts w:ascii="BRH Malayalam Extra" w:eastAsia="Times New Roman" w:hAnsi="BRH Malayalam Extra" w:cs="BRH Malayalam Extra"/>
+                <w:color w:val="000000"/>
+                <w:sz w:val="40"/>
+                <w:szCs w:val="40"/>
+                <w:lang w:val="en-IN" w:eastAsia="en-IN" w:bidi="ml-IN"/>
+              </w:rPr>
+              <w:t>a</w:t>
+            </w:r>
+            <w:r>
+              <w:rPr>
+                <w:rFonts w:ascii="BRH Malayalam Extra" w:eastAsia="Times New Roman" w:hAnsi="BRH Malayalam Extra" w:cs="BRH Malayalam Extra"/>
+                <w:b/>
+                <w:color w:val="000000"/>
+                <w:sz w:val="32"/>
+                <w:szCs w:val="40"/>
+                <w:lang w:val="en-IN" w:eastAsia="en-IN" w:bidi="ml-IN"/>
+              </w:rPr>
+              <w:t>–</w:t>
+            </w:r>
+            <w:r>
+              <w:rPr>
+                <w:rFonts w:ascii="BRH Malayalam Extra" w:eastAsia="Times New Roman" w:hAnsi="BRH Malayalam Extra" w:cs="BRH Malayalam Extra"/>
+                <w:color w:val="000000"/>
+                <w:sz w:val="40"/>
+                <w:szCs w:val="40"/>
+                <w:lang w:val="en-IN" w:eastAsia="en-IN" w:bidi="ml-IN"/>
+              </w:rPr>
+              <w:t>Ç</w:t>
+            </w:r>
+            <w:r>
+              <w:rPr>
+                <w:rFonts w:ascii="BRH Malayalam Extra" w:eastAsia="Times New Roman" w:hAnsi="BRH Malayalam Extra" w:cs="BRH Malayalam Extra"/>
+                <w:b/>
+                <w:color w:val="000000"/>
+                <w:sz w:val="32"/>
+                <w:szCs w:val="40"/>
+                <w:lang w:val="en-IN" w:eastAsia="en-IN" w:bidi="ml-IN"/>
+              </w:rPr>
+              <w:t>–</w:t>
+            </w:r>
+            <w:proofErr w:type="spellStart"/>
+            <w:r>
+              <w:rPr>
+                <w:rFonts w:ascii="BRH Malayalam Extra" w:eastAsia="Times New Roman" w:hAnsi="BRH Malayalam Extra" w:cs="BRH Malayalam Extra"/>
+                <w:color w:val="000000"/>
+                <w:sz w:val="40"/>
+                <w:szCs w:val="40"/>
+                <w:lang w:val="en-IN" w:eastAsia="en-IN" w:bidi="ml-IN"/>
+              </w:rPr>
+              <w:t>kiyZy</w:t>
+            </w:r>
+            <w:proofErr w:type="spellEnd"/>
+            <w:r>
+              <w:rPr>
+                <w:rFonts w:ascii="BRH Malayalam Extra" w:eastAsia="Times New Roman" w:hAnsi="BRH Malayalam Extra" w:cs="BRH Malayalam Extra"/>
+                <w:color w:val="000000"/>
+                <w:sz w:val="40"/>
+                <w:szCs w:val="40"/>
+                <w:lang w:val="en-IN" w:eastAsia="en-IN" w:bidi="ml-IN"/>
+              </w:rPr>
+              <w:t xml:space="preserve">— </w:t>
+            </w:r>
+            <w:proofErr w:type="spellStart"/>
+            <w:r>
+              <w:rPr>
+                <w:rFonts w:ascii="BRH Malayalam Extra" w:eastAsia="Times New Roman" w:hAnsi="BRH Malayalam Extra" w:cs="BRH Malayalam Extra"/>
+                <w:color w:val="000000"/>
+                <w:sz w:val="40"/>
+                <w:szCs w:val="40"/>
+                <w:lang w:val="en-IN" w:eastAsia="en-IN" w:bidi="ml-IN"/>
+              </w:rPr>
+              <w:t>k</w:t>
+            </w:r>
+            <w:r>
+              <w:rPr>
+                <w:rFonts w:ascii="BRH Malayalam Extra" w:eastAsia="Times New Roman" w:hAnsi="BRH Malayalam Extra" w:cs="BRH Malayalam Extra"/>
+                <w:color w:val="000000"/>
+                <w:sz w:val="40"/>
+                <w:szCs w:val="40"/>
+                <w:highlight w:val="green"/>
+                <w:lang w:val="en-IN" w:eastAsia="en-IN" w:bidi="ml-IN"/>
+              </w:rPr>
+              <w:t>aI</w:t>
+            </w:r>
+            <w:proofErr w:type="spellEnd"/>
+            <w:r>
+              <w:rPr>
+                <w:rFonts w:ascii="BRH Malayalam Extra" w:eastAsia="Times New Roman" w:hAnsi="BRH Malayalam Extra" w:cs="BRH Malayalam Extra"/>
+                <w:color w:val="000000"/>
+                <w:sz w:val="40"/>
+                <w:szCs w:val="40"/>
+                <w:lang w:val="en-IN" w:eastAsia="en-IN" w:bidi="ml-IN"/>
+              </w:rPr>
+              <w:t xml:space="preserve"> - Z</w:t>
+            </w:r>
+            <w:r>
+              <w:rPr>
+                <w:rFonts w:ascii="BRH Malayalam Extra" w:eastAsia="Times New Roman" w:hAnsi="BRH Malayalam Extra" w:cs="BRH Malayalam Extra"/>
+                <w:b/>
+                <w:color w:val="000000"/>
+                <w:sz w:val="32"/>
+                <w:szCs w:val="40"/>
+                <w:lang w:val="en-IN" w:eastAsia="en-IN" w:bidi="ml-IN"/>
+              </w:rPr>
+              <w:t>–</w:t>
+            </w:r>
+            <w:proofErr w:type="spellStart"/>
+            <w:r>
+              <w:rPr>
+                <w:rFonts w:ascii="BRH Malayalam Extra" w:eastAsia="Times New Roman" w:hAnsi="BRH Malayalam Extra" w:cs="BRH Malayalam Extra"/>
+                <w:color w:val="000000"/>
+                <w:sz w:val="40"/>
+                <w:szCs w:val="40"/>
+                <w:lang w:val="en-IN" w:eastAsia="en-IN" w:bidi="ml-IN"/>
+              </w:rPr>
+              <w:t>kI</w:t>
+            </w:r>
+            <w:proofErr w:type="spellEnd"/>
+            <w:r>
+              <w:rPr>
+                <w:rFonts w:ascii="BRH Malayalam Extra" w:eastAsia="Times New Roman" w:hAnsi="BRH Malayalam Extra" w:cs="BRH Malayalam Extra"/>
+                <w:color w:val="000000"/>
+                <w:sz w:val="40"/>
+                <w:szCs w:val="40"/>
+                <w:lang w:val="en-IN" w:eastAsia="en-IN" w:bidi="ml-IN"/>
+              </w:rPr>
+              <w:t xml:space="preserve"> |</w:t>
+            </w:r>
+          </w:p>
+        </w:tc>
+      </w:tr>
+      <w:tr>
+        <w:trPr>
           <w:trHeight w:val="1394"/>
         </w:trPr>
         <w:tc>
@@ -2608,7 +3150,7 @@
                 <w:sz w:val="28"/>
                 <w:szCs w:val="32"/>
               </w:rPr>
-              <w:t>64</w:t>
+              <w:t>47</w:t>
             </w:r>
           </w:p>
           <w:p>
@@ -2625,7 +3167,6 @@
               <w:rPr>
                 <w:rFonts w:cs="Arial"/>
                 <w:b/>
-                <w:color w:val="FF0000"/>
                 <w:sz w:val="28"/>
                 <w:szCs w:val="32"/>
               </w:rPr>
@@ -2696,178 +3237,53 @@
                 <w:szCs w:val="40"/>
                 <w:lang w:val="en-IN" w:eastAsia="en-IN" w:bidi="ml-IN"/>
               </w:rPr>
-              <w:t>PZ¡—ª</w:t>
-            </w:r>
-            <w:proofErr w:type="spellStart"/>
-            <w:r>
-              <w:rPr>
-                <w:rFonts w:ascii="BRH Malayalam Extra" w:eastAsia="Times New Roman" w:hAnsi="BRH Malayalam Extra" w:cs="BRH Malayalam Extra"/>
-                <w:color w:val="000000"/>
-                <w:sz w:val="40"/>
-                <w:szCs w:val="40"/>
-                <w:lang w:val="en-IN" w:eastAsia="en-IN" w:bidi="ml-IN"/>
-              </w:rPr>
-              <w:t>py</w:t>
-            </w:r>
-            <w:r>
-              <w:rPr>
-                <w:rFonts w:ascii="BRH Devanagari Extra" w:eastAsia="Times New Roman" w:hAnsi="BRH Devanagari Extra" w:cs="BRH Malayalam Extra"/>
-                <w:color w:val="000000"/>
-                <w:sz w:val="36"/>
-                <w:szCs w:val="40"/>
-                <w:lang w:val="en-IN" w:eastAsia="en-IN" w:bidi="ml-IN"/>
-              </w:rPr>
-              <w:t>óè</w:t>
-            </w:r>
-            <w:r>
-              <w:rPr>
-                <w:rFonts w:ascii="BRH Malayalam Extra" w:eastAsia="Times New Roman" w:hAnsi="BRH Malayalam Extra" w:cs="BRH Malayalam Extra"/>
-                <w:color w:val="000000"/>
-                <w:sz w:val="40"/>
-                <w:szCs w:val="40"/>
-                <w:lang w:val="en-IN" w:eastAsia="en-IN" w:bidi="ml-IN"/>
-              </w:rPr>
-              <w:t>qZõ</w:t>
-            </w:r>
-            <w:proofErr w:type="spellEnd"/>
-            <w:r>
-              <w:rPr>
-                <w:rFonts w:ascii="BRH Malayalam Extra" w:eastAsia="Times New Roman" w:hAnsi="BRH Malayalam Extra" w:cs="BRH Malayalam Extra"/>
-                <w:color w:val="000000"/>
-                <w:sz w:val="40"/>
-                <w:szCs w:val="40"/>
-                <w:lang w:val="en-IN" w:eastAsia="en-IN" w:bidi="ml-IN"/>
-              </w:rPr>
-              <w:t>±</w:t>
-            </w:r>
-            <w:r>
-              <w:rPr>
-                <w:rFonts w:ascii="BRH Malayalam Extra" w:eastAsia="Times New Roman" w:hAnsi="BRH Malayalam Extra" w:cs="BRH Malayalam Extra"/>
-                <w:b/>
-                <w:color w:val="000000"/>
-                <w:sz w:val="32"/>
-                <w:szCs w:val="40"/>
-                <w:lang w:val="en-IN" w:eastAsia="en-IN" w:bidi="ml-IN"/>
-              </w:rPr>
-              <w:t>–</w:t>
-            </w:r>
-            <w:r>
-              <w:rPr>
-                <w:rFonts w:ascii="BRH Malayalam Extra" w:eastAsia="Times New Roman" w:hAnsi="BRH Malayalam Extra" w:cs="BRH Malayalam Extra"/>
-                <w:color w:val="000000"/>
-                <w:sz w:val="40"/>
-                <w:szCs w:val="40"/>
-                <w:lang w:val="en-IN" w:eastAsia="en-IN" w:bidi="ml-IN"/>
-              </w:rPr>
-              <w:t>¥</w:t>
-            </w:r>
-            <w:proofErr w:type="spellStart"/>
-            <w:r>
-              <w:rPr>
-                <w:rFonts w:ascii="BRH Malayalam Extra" w:eastAsia="Times New Roman" w:hAnsi="BRH Malayalam Extra" w:cs="BRH Malayalam Extra"/>
-                <w:color w:val="000000"/>
-                <w:sz w:val="40"/>
-                <w:szCs w:val="40"/>
-                <w:lang w:val="en-IN" w:eastAsia="en-IN" w:bidi="ml-IN"/>
-              </w:rPr>
-              <w:t>kZy</w:t>
-            </w:r>
-            <w:proofErr w:type="spellEnd"/>
-            <w:r>
-              <w:rPr>
-                <w:rFonts w:ascii="BRH Malayalam Extra" w:eastAsia="Times New Roman" w:hAnsi="BRH Malayalam Extra" w:cs="BRH Malayalam Extra"/>
-                <w:color w:val="000000"/>
-                <w:sz w:val="40"/>
-                <w:szCs w:val="40"/>
-                <w:lang w:val="en-IN" w:eastAsia="en-IN" w:bidi="ml-IN"/>
-              </w:rPr>
-              <w:t xml:space="preserve"> </w:t>
-            </w:r>
-            <w:r>
-              <w:rPr>
-                <w:rFonts w:ascii="BRH Malayalam Extra" w:eastAsia="Times New Roman" w:hAnsi="BRH Malayalam Extra" w:cs="BRH Malayalam Extra"/>
-                <w:color w:val="000000"/>
-                <w:sz w:val="40"/>
-                <w:szCs w:val="40"/>
-                <w:lang w:val="en-IN" w:eastAsia="en-IN" w:bidi="ml-IN"/>
-              </w:rPr>
-              <w:t>PZ¡—ª</w:t>
-            </w:r>
-            <w:proofErr w:type="spellStart"/>
-            <w:r>
-              <w:rPr>
-                <w:rFonts w:ascii="BRH Malayalam Extra" w:eastAsia="Times New Roman" w:hAnsi="BRH Malayalam Extra" w:cs="BRH Malayalam Extra"/>
-                <w:color w:val="000000"/>
-                <w:sz w:val="40"/>
-                <w:szCs w:val="40"/>
-                <w:lang w:val="en-IN" w:eastAsia="en-IN" w:bidi="ml-IN"/>
-              </w:rPr>
-              <w:t>py</w:t>
-            </w:r>
-            <w:r>
-              <w:rPr>
-                <w:rFonts w:ascii="BRH Devanagari Extra" w:eastAsia="Times New Roman" w:hAnsi="BRH Devanagari Extra" w:cs="BRH Malayalam Extra"/>
-                <w:color w:val="000000"/>
-                <w:sz w:val="36"/>
-                <w:szCs w:val="40"/>
-                <w:lang w:val="en-IN" w:eastAsia="en-IN" w:bidi="ml-IN"/>
-              </w:rPr>
-              <w:t>óè</w:t>
-            </w:r>
-            <w:r>
-              <w:rPr>
-                <w:rFonts w:ascii="BRH Malayalam Extra" w:eastAsia="Times New Roman" w:hAnsi="BRH Malayalam Extra" w:cs="BRH Malayalam Extra"/>
-                <w:color w:val="000000"/>
-                <w:sz w:val="40"/>
-                <w:szCs w:val="40"/>
-                <w:lang w:val="en-IN" w:eastAsia="en-IN" w:bidi="ml-IN"/>
-              </w:rPr>
-              <w:t>qZy</w:t>
-            </w:r>
-            <w:proofErr w:type="spellEnd"/>
-            <w:r>
-              <w:rPr>
-                <w:rFonts w:ascii="BRH Malayalam Extra" w:eastAsia="Times New Roman" w:hAnsi="BRH Malayalam Extra" w:cs="BRH Malayalam Extra"/>
-                <w:color w:val="000000"/>
-                <w:sz w:val="40"/>
-                <w:szCs w:val="40"/>
-                <w:lang w:val="en-IN" w:eastAsia="en-IN" w:bidi="ml-IN"/>
-              </w:rPr>
-              <w:t>-A</w:t>
-            </w:r>
-            <w:r>
-              <w:rPr>
-                <w:rFonts w:ascii="BRH Malayalam Extra" w:eastAsia="Times New Roman" w:hAnsi="BRH Malayalam Extra" w:cs="BRH Malayalam Extra"/>
-                <w:b/>
-                <w:color w:val="000000"/>
-                <w:sz w:val="32"/>
-                <w:szCs w:val="40"/>
-                <w:lang w:val="en-IN" w:eastAsia="en-IN" w:bidi="ml-IN"/>
-              </w:rPr>
-              <w:t>–</w:t>
-            </w:r>
-            <w:r>
-              <w:rPr>
-                <w:rFonts w:ascii="BRH Malayalam Extra" w:eastAsia="Times New Roman" w:hAnsi="BRH Malayalam Extra" w:cs="BRH Malayalam Extra"/>
-                <w:color w:val="000000"/>
-                <w:sz w:val="40"/>
-                <w:szCs w:val="40"/>
-                <w:lang w:val="en-IN" w:eastAsia="en-IN" w:bidi="ml-IN"/>
-              </w:rPr>
-              <w:t>±</w:t>
-            </w:r>
-            <w:r>
-              <w:rPr>
-                <w:rFonts w:ascii="BRH Malayalam Extra" w:eastAsia="Times New Roman" w:hAnsi="BRH Malayalam Extra" w:cs="BRH Malayalam Extra"/>
-                <w:b/>
-                <w:color w:val="000000"/>
-                <w:sz w:val="32"/>
-                <w:szCs w:val="40"/>
-                <w:lang w:val="en-IN" w:eastAsia="en-IN" w:bidi="ml-IN"/>
-              </w:rPr>
-              <w:t>–</w:t>
-            </w:r>
-            <w:proofErr w:type="spellStart"/>
+              <w:t>E</w:t>
+            </w:r>
+            <w:r>
+              <w:rPr>
+                <w:rFonts w:ascii="BRH Malayalam Extra" w:eastAsia="Times New Roman" w:hAnsi="BRH Malayalam Extra" w:cs="BRH Malayalam Extra"/>
+                <w:b/>
+                <w:color w:val="000000"/>
+                <w:sz w:val="32"/>
+                <w:szCs w:val="40"/>
+                <w:lang w:val="en-IN" w:eastAsia="en-IN" w:bidi="ml-IN"/>
+              </w:rPr>
+              <w:t>–</w:t>
+            </w:r>
+            <w:proofErr w:type="spellStart"/>
+            <w:r>
+              <w:rPr>
+                <w:rFonts w:ascii="BRH Malayalam Extra" w:eastAsia="Times New Roman" w:hAnsi="BRH Malayalam Extra" w:cs="BRH Malayalam Extra"/>
+                <w:color w:val="000000"/>
+                <w:sz w:val="40"/>
+                <w:szCs w:val="40"/>
+                <w:lang w:val="en-IN" w:eastAsia="en-IN" w:bidi="ml-IN"/>
+              </w:rPr>
+              <w:t>Z¢d</w:t>
+            </w:r>
+            <w:proofErr w:type="spellEnd"/>
+            <w:r>
+              <w:rPr>
+                <w:rFonts w:ascii="BRH Malayalam Extra" w:eastAsia="Times New Roman" w:hAnsi="BRH Malayalam Extra" w:cs="BRH Malayalam Extra"/>
+                <w:b/>
+                <w:color w:val="000000"/>
+                <w:sz w:val="32"/>
+                <w:szCs w:val="40"/>
+                <w:lang w:val="en-IN" w:eastAsia="en-IN" w:bidi="ml-IN"/>
+              </w:rPr>
+              <w:t>–</w:t>
+            </w:r>
+            <w:proofErr w:type="spellStart"/>
+            <w:r>
+              <w:rPr>
+                <w:rFonts w:ascii="BRH Malayalam Extra" w:eastAsia="Times New Roman" w:hAnsi="BRH Malayalam Extra" w:cs="BRH Malayalam Extra"/>
+                <w:color w:val="000000"/>
+                <w:sz w:val="40"/>
+                <w:szCs w:val="40"/>
+                <w:lang w:val="en-IN" w:eastAsia="en-IN" w:bidi="ml-IN"/>
+              </w:rPr>
+              <w:t>dûx¥kx</w:t>
+            </w:r>
             <w:r>
               <w:rPr>
                 <w:rFonts w:ascii="BRH Malayalam Extra" w:eastAsia="Times New Roman" w:hAnsi="BRH Malayalam Extra" w:cs="BRH Malayalam Extra"/>
@@ -2877,18 +3293,150 @@
                 <w:highlight w:val="yellow"/>
                 <w:lang w:val="en-IN" w:eastAsia="en-IN" w:bidi="ml-IN"/>
               </w:rPr>
-              <w:t>kx</w:t>
-            </w:r>
-            <w:proofErr w:type="spellEnd"/>
-            <w:r>
-              <w:rPr>
-                <w:rFonts w:ascii="BRH Malayalam Extra" w:eastAsia="Times New Roman" w:hAnsi="BRH Malayalam Extra" w:cs="BRH Malayalam Extra"/>
-                <w:color w:val="000000"/>
-                <w:sz w:val="40"/>
-                <w:szCs w:val="40"/>
-                <w:lang w:val="en-IN" w:eastAsia="en-IN" w:bidi="ml-IN"/>
-              </w:rPr>
-              <w:t xml:space="preserve"> |</w:t>
+              <w:t>t</w:t>
+            </w:r>
+            <w:proofErr w:type="spellEnd"/>
+            <w:r>
+              <w:rPr>
+                <w:rFonts w:ascii="BRH Malayalam Extra" w:eastAsia="Times New Roman" w:hAnsi="BRH Malayalam Extra" w:cs="BRH Malayalam Extra"/>
+                <w:color w:val="000000"/>
+                <w:sz w:val="40"/>
+                <w:szCs w:val="40"/>
+                <w:lang w:val="en-IN" w:eastAsia="en-IN" w:bidi="ml-IN"/>
+              </w:rPr>
+              <w:t>—</w:t>
+            </w:r>
+            <w:proofErr w:type="spellStart"/>
+            <w:r>
+              <w:rPr>
+                <w:rFonts w:ascii="BRH Malayalam Extra" w:eastAsia="Times New Roman" w:hAnsi="BRH Malayalam Extra" w:cs="BRH Malayalam Extra"/>
+                <w:color w:val="000000"/>
+                <w:sz w:val="40"/>
+                <w:szCs w:val="40"/>
+                <w:lang w:val="en-IN" w:eastAsia="en-IN" w:bidi="ml-IN"/>
+              </w:rPr>
+              <w:t>Çy</w:t>
+            </w:r>
+            <w:proofErr w:type="spellEnd"/>
+            <w:r>
+              <w:rPr>
+                <w:rFonts w:ascii="BRH Malayalam Extra" w:eastAsia="Times New Roman" w:hAnsi="BRH Malayalam Extra" w:cs="BRH Malayalam Extra"/>
+                <w:color w:val="000000"/>
+                <w:sz w:val="40"/>
+                <w:szCs w:val="40"/>
+                <w:lang w:val="en-IN" w:eastAsia="en-IN" w:bidi="ml-IN"/>
+              </w:rPr>
+              <w:t xml:space="preserve"> | </w:t>
+            </w:r>
+          </w:p>
+          <w:p>
+            <w:pPr>
+              <w:spacing w:before="0" w:line="240" w:lineRule="auto"/>
+              <w:rPr>
+                <w:rFonts w:ascii="BRH Malayalam Extra" w:eastAsia="Times New Roman" w:hAnsi="BRH Malayalam Extra" w:cs="BRH Malayalam Extra"/>
+                <w:color w:val="000000"/>
+                <w:sz w:val="40"/>
+                <w:szCs w:val="40"/>
+                <w:lang w:val="en-IN" w:eastAsia="en-IN" w:bidi="ml-IN"/>
+              </w:rPr>
+            </w:pPr>
+            <w:r>
+              <w:rPr>
+                <w:rFonts w:ascii="BRH Malayalam Extra" w:eastAsia="Times New Roman" w:hAnsi="BRH Malayalam Extra" w:cs="BRH Malayalam Extra"/>
+                <w:color w:val="000000"/>
+                <w:sz w:val="40"/>
+                <w:szCs w:val="40"/>
+                <w:lang w:val="en-IN" w:eastAsia="en-IN" w:bidi="ml-IN"/>
+              </w:rPr>
+              <w:t>A</w:t>
+            </w:r>
+            <w:r>
+              <w:rPr>
+                <w:rFonts w:ascii="BRH Malayalam Extra" w:eastAsia="Times New Roman" w:hAnsi="BRH Malayalam Extra" w:cs="BRH Malayalam Extra"/>
+                <w:b/>
+                <w:color w:val="000000"/>
+                <w:sz w:val="32"/>
+                <w:szCs w:val="40"/>
+                <w:lang w:val="en-IN" w:eastAsia="en-IN" w:bidi="ml-IN"/>
+              </w:rPr>
+              <w:t>–</w:t>
+            </w:r>
+            <w:proofErr w:type="spellStart"/>
+            <w:r>
+              <w:rPr>
+                <w:rFonts w:ascii="BRH Malayalam Extra" w:eastAsia="Times New Roman" w:hAnsi="BRH Malayalam Extra" w:cs="BRH Malayalam Extra"/>
+                <w:color w:val="000000"/>
+                <w:sz w:val="40"/>
+                <w:szCs w:val="40"/>
+                <w:lang w:val="en-IN" w:eastAsia="en-IN" w:bidi="ml-IN"/>
+              </w:rPr>
+              <w:t>dûx¥kx</w:t>
+            </w:r>
+            <w:proofErr w:type="spellEnd"/>
+            <w:r>
+              <w:rPr>
+                <w:rFonts w:ascii="BRH Malayalam Extra" w:eastAsia="Times New Roman" w:hAnsi="BRH Malayalam Extra" w:cs="BRH Malayalam Extra"/>
+                <w:color w:val="000000"/>
+                <w:sz w:val="40"/>
+                <w:szCs w:val="40"/>
+                <w:lang w:val="en-IN" w:eastAsia="en-IN" w:bidi="ml-IN"/>
+              </w:rPr>
+              <w:t>—</w:t>
+            </w:r>
+            <w:proofErr w:type="spellStart"/>
+            <w:r>
+              <w:rPr>
+                <w:rFonts w:ascii="BRH Malayalam Extra" w:eastAsia="Times New Roman" w:hAnsi="BRH Malayalam Extra" w:cs="BRH Malayalam Extra"/>
+                <w:color w:val="000000"/>
+                <w:sz w:val="40"/>
+                <w:szCs w:val="40"/>
+                <w:lang w:val="en-IN" w:eastAsia="en-IN" w:bidi="ml-IN"/>
+              </w:rPr>
+              <w:t>tÇõ</w:t>
+            </w:r>
+            <w:proofErr w:type="spellEnd"/>
+            <w:r>
+              <w:rPr>
+                <w:rFonts w:ascii="BRH Malayalam Extra" w:eastAsia="Times New Roman" w:hAnsi="BRH Malayalam Extra" w:cs="BRH Malayalam Extra"/>
+                <w:color w:val="000000"/>
+                <w:sz w:val="40"/>
+                <w:szCs w:val="40"/>
+                <w:lang w:val="en-IN" w:eastAsia="en-IN" w:bidi="ml-IN"/>
+              </w:rPr>
+              <w:t>£</w:t>
+            </w:r>
+            <w:r>
+              <w:rPr>
+                <w:rFonts w:ascii="BRH Malayalam Extra" w:eastAsia="Times New Roman" w:hAnsi="BRH Malayalam Extra" w:cs="BRH Malayalam Extra"/>
+                <w:b/>
+                <w:color w:val="000000"/>
+                <w:sz w:val="32"/>
+                <w:szCs w:val="40"/>
+                <w:lang w:val="en-IN" w:eastAsia="en-IN" w:bidi="ml-IN"/>
+              </w:rPr>
+              <w:t>–</w:t>
+            </w:r>
+            <w:proofErr w:type="spellStart"/>
+            <w:r>
+              <w:rPr>
+                <w:rFonts w:ascii="BRH Malayalam Extra" w:eastAsia="Times New Roman" w:hAnsi="BRH Malayalam Extra" w:cs="BRH Malayalam Extra"/>
+                <w:color w:val="000000"/>
+                <w:sz w:val="40"/>
+                <w:szCs w:val="40"/>
+                <w:lang w:val="en-IN" w:eastAsia="en-IN" w:bidi="ml-IN"/>
+              </w:rPr>
+              <w:t>Z¡hy</w:t>
+            </w:r>
+            <w:proofErr w:type="spellEnd"/>
+            <w:r>
+              <w:rPr>
+                <w:rFonts w:ascii="BRH Malayalam Extra" w:eastAsia="Times New Roman" w:hAnsi="BRH Malayalam Extra" w:cs="BRH Malayalam Extra"/>
+                <w:color w:val="000000"/>
+                <w:sz w:val="40"/>
+                <w:szCs w:val="40"/>
+                <w:lang w:val="en-IN" w:eastAsia="en-IN" w:bidi="ml-IN"/>
+              </w:rPr>
+              <w:t>—J |</w:t>
             </w:r>
           </w:p>
         </w:tc>
@@ -2915,92 +3463,96 @@
                 <w:szCs w:val="40"/>
                 <w:lang w:val="en-IN" w:eastAsia="en-IN" w:bidi="ml-IN"/>
               </w:rPr>
-              <w:t>PZ¡—ª</w:t>
-            </w:r>
-            <w:proofErr w:type="spellStart"/>
-            <w:r>
-              <w:rPr>
-                <w:rFonts w:ascii="BRH Malayalam Extra" w:eastAsia="Times New Roman" w:hAnsi="BRH Malayalam Extra" w:cs="BRH Malayalam Extra"/>
-                <w:color w:val="000000"/>
-                <w:sz w:val="40"/>
-                <w:szCs w:val="40"/>
-                <w:lang w:val="en-IN" w:eastAsia="en-IN" w:bidi="ml-IN"/>
-              </w:rPr>
-              <w:t>py</w:t>
-            </w:r>
-            <w:r>
-              <w:rPr>
-                <w:rFonts w:ascii="BRH Devanagari Extra" w:eastAsia="Times New Roman" w:hAnsi="BRH Devanagari Extra" w:cs="BRH Malayalam Extra"/>
-                <w:color w:val="000000"/>
-                <w:sz w:val="36"/>
-                <w:szCs w:val="40"/>
-                <w:lang w:val="en-IN" w:eastAsia="en-IN" w:bidi="ml-IN"/>
-              </w:rPr>
-              <w:t>óè</w:t>
-            </w:r>
-            <w:r>
-              <w:rPr>
-                <w:rFonts w:ascii="BRH Malayalam Extra" w:eastAsia="Times New Roman" w:hAnsi="BRH Malayalam Extra" w:cs="BRH Malayalam Extra"/>
-                <w:color w:val="000000"/>
-                <w:sz w:val="40"/>
-                <w:szCs w:val="40"/>
-                <w:lang w:val="en-IN" w:eastAsia="en-IN" w:bidi="ml-IN"/>
-              </w:rPr>
-              <w:t>qZõ</w:t>
-            </w:r>
-            <w:proofErr w:type="spellEnd"/>
-            <w:r>
-              <w:rPr>
-                <w:rFonts w:ascii="BRH Malayalam Extra" w:eastAsia="Times New Roman" w:hAnsi="BRH Malayalam Extra" w:cs="BRH Malayalam Extra"/>
-                <w:color w:val="000000"/>
-                <w:sz w:val="40"/>
-                <w:szCs w:val="40"/>
-                <w:lang w:val="en-IN" w:eastAsia="en-IN" w:bidi="ml-IN"/>
-              </w:rPr>
-              <w:t>±</w:t>
-            </w:r>
-            <w:r>
-              <w:rPr>
-                <w:rFonts w:ascii="BRH Malayalam Extra" w:eastAsia="Times New Roman" w:hAnsi="BRH Malayalam Extra" w:cs="BRH Malayalam Extra"/>
-                <w:b/>
-                <w:color w:val="000000"/>
-                <w:sz w:val="32"/>
-                <w:szCs w:val="40"/>
-                <w:lang w:val="en-IN" w:eastAsia="en-IN" w:bidi="ml-IN"/>
-              </w:rPr>
-              <w:t>–</w:t>
-            </w:r>
-            <w:r>
-              <w:rPr>
-                <w:rFonts w:ascii="BRH Malayalam Extra" w:eastAsia="Times New Roman" w:hAnsi="BRH Malayalam Extra" w:cs="BRH Malayalam Extra"/>
-                <w:color w:val="000000"/>
-                <w:sz w:val="40"/>
-                <w:szCs w:val="40"/>
-                <w:lang w:val="en-IN" w:eastAsia="en-IN" w:bidi="ml-IN"/>
-              </w:rPr>
-              <w:t>¥</w:t>
-            </w:r>
-            <w:proofErr w:type="spellStart"/>
-            <w:r>
-              <w:rPr>
-                <w:rFonts w:ascii="BRH Malayalam Extra" w:eastAsia="Times New Roman" w:hAnsi="BRH Malayalam Extra" w:cs="BRH Malayalam Extra"/>
-                <w:color w:val="000000"/>
-                <w:sz w:val="40"/>
-                <w:szCs w:val="40"/>
-                <w:lang w:val="en-IN" w:eastAsia="en-IN" w:bidi="ml-IN"/>
-              </w:rPr>
-              <w:t>kZy</w:t>
-            </w:r>
-            <w:proofErr w:type="spellEnd"/>
-            <w:r>
-              <w:rPr>
-                <w:rFonts w:ascii="BRH Malayalam Extra" w:eastAsia="Times New Roman" w:hAnsi="BRH Malayalam Extra" w:cs="BRH Malayalam Extra"/>
-                <w:color w:val="000000"/>
-                <w:sz w:val="40"/>
-                <w:szCs w:val="40"/>
-                <w:lang w:val="en-IN" w:eastAsia="en-IN" w:bidi="ml-IN"/>
-              </w:rPr>
-              <w:t xml:space="preserve"> </w:t>
+              <w:t>E</w:t>
+            </w:r>
+            <w:r>
+              <w:rPr>
+                <w:rFonts w:ascii="BRH Malayalam Extra" w:eastAsia="Times New Roman" w:hAnsi="BRH Malayalam Extra" w:cs="BRH Malayalam Extra"/>
+                <w:b/>
+                <w:color w:val="000000"/>
+                <w:sz w:val="32"/>
+                <w:szCs w:val="40"/>
+                <w:lang w:val="en-IN" w:eastAsia="en-IN" w:bidi="ml-IN"/>
+              </w:rPr>
+              <w:t>–</w:t>
+            </w:r>
+            <w:proofErr w:type="spellStart"/>
+            <w:r>
+              <w:rPr>
+                <w:rFonts w:ascii="BRH Malayalam Extra" w:eastAsia="Times New Roman" w:hAnsi="BRH Malayalam Extra" w:cs="BRH Malayalam Extra"/>
+                <w:color w:val="000000"/>
+                <w:sz w:val="40"/>
+                <w:szCs w:val="40"/>
+                <w:lang w:val="en-IN" w:eastAsia="en-IN" w:bidi="ml-IN"/>
+              </w:rPr>
+              <w:t>Z¢d</w:t>
+            </w:r>
+            <w:proofErr w:type="spellEnd"/>
+            <w:r>
+              <w:rPr>
+                <w:rFonts w:ascii="BRH Malayalam Extra" w:eastAsia="Times New Roman" w:hAnsi="BRH Malayalam Extra" w:cs="BRH Malayalam Extra"/>
+                <w:b/>
+                <w:color w:val="000000"/>
+                <w:sz w:val="32"/>
+                <w:szCs w:val="40"/>
+                <w:lang w:val="en-IN" w:eastAsia="en-IN" w:bidi="ml-IN"/>
+              </w:rPr>
+              <w:t>–</w:t>
+            </w:r>
+            <w:proofErr w:type="spellStart"/>
+            <w:r>
+              <w:rPr>
+                <w:rFonts w:ascii="BRH Malayalam Extra" w:eastAsia="Times New Roman" w:hAnsi="BRH Malayalam Extra" w:cs="BRH Malayalam Extra"/>
+                <w:color w:val="000000"/>
+                <w:sz w:val="40"/>
+                <w:szCs w:val="40"/>
+                <w:lang w:val="en-IN" w:eastAsia="en-IN" w:bidi="ml-IN"/>
+              </w:rPr>
+              <w:t>dûx</w:t>
+            </w:r>
+            <w:r>
+              <w:rPr>
+                <w:rFonts w:ascii="BRH Malayalam Extra" w:eastAsia="Times New Roman" w:hAnsi="BRH Malayalam Extra" w:cs="BRH Malayalam Extra"/>
+                <w:color w:val="000000"/>
+                <w:sz w:val="40"/>
+                <w:szCs w:val="40"/>
+                <w:highlight w:val="green"/>
+                <w:lang w:val="en-IN" w:eastAsia="en-IN" w:bidi="ml-IN"/>
+              </w:rPr>
+              <w:t>¥kx</w:t>
+            </w:r>
+            <w:proofErr w:type="spellEnd"/>
+            <w:r>
+              <w:rPr>
+                <w:rFonts w:ascii="BRH Malayalam Extra" w:eastAsia="Times New Roman" w:hAnsi="BRH Malayalam Extra" w:cs="BRH Malayalam Extra"/>
+                <w:color w:val="000000"/>
+                <w:sz w:val="40"/>
+                <w:szCs w:val="40"/>
+                <w:lang w:val="en-IN" w:eastAsia="en-IN" w:bidi="ml-IN"/>
+              </w:rPr>
+              <w:t>—</w:t>
+            </w:r>
+            <w:proofErr w:type="spellStart"/>
+            <w:r>
+              <w:rPr>
+                <w:rFonts w:ascii="BRH Malayalam Extra" w:eastAsia="Times New Roman" w:hAnsi="BRH Malayalam Extra" w:cs="BRH Malayalam Extra"/>
+                <w:color w:val="000000"/>
+                <w:sz w:val="40"/>
+                <w:szCs w:val="40"/>
+                <w:lang w:val="en-IN" w:eastAsia="en-IN" w:bidi="ml-IN"/>
+              </w:rPr>
+              <w:t>tÇy</w:t>
+            </w:r>
+            <w:proofErr w:type="spellEnd"/>
+            <w:r>
+              <w:rPr>
+                <w:rFonts w:ascii="BRH Malayalam Extra" w:eastAsia="Times New Roman" w:hAnsi="BRH Malayalam Extra" w:cs="BRH Malayalam Extra"/>
+                <w:color w:val="000000"/>
+                <w:sz w:val="40"/>
+                <w:szCs w:val="40"/>
+                <w:lang w:val="en-IN" w:eastAsia="en-IN" w:bidi="ml-IN"/>
+              </w:rPr>
+              <w:t xml:space="preserve"> | </w:t>
             </w:r>
           </w:p>
           <w:p>
@@ -3014,103 +3566,103 @@
                 <w:lang w:val="en-IN" w:eastAsia="en-IN" w:bidi="ml-IN"/>
               </w:rPr>
             </w:pPr>
-            <w:bookmarkStart w:id="0" w:name="_GoBack"/>
-            <w:bookmarkEnd w:id="0"/>
-            <w:r>
-              <w:rPr>
-                <w:rFonts w:ascii="BRH Malayalam Extra" w:eastAsia="Times New Roman" w:hAnsi="BRH Malayalam Extra" w:cs="BRH Malayalam Extra"/>
-                <w:color w:val="000000"/>
-                <w:sz w:val="40"/>
-                <w:szCs w:val="40"/>
-                <w:lang w:val="en-IN" w:eastAsia="en-IN" w:bidi="ml-IN"/>
-              </w:rPr>
-              <w:t>PZ¡—ªpy</w:t>
-            </w:r>
-            <w:r>
-              <w:rPr>
-                <w:rFonts w:ascii="BRH Devanagari Extra" w:eastAsia="Times New Roman" w:hAnsi="BRH Devanagari Extra" w:cs="BRH Malayalam Extra"/>
-                <w:color w:val="000000"/>
-                <w:sz w:val="36"/>
-                <w:szCs w:val="40"/>
-                <w:lang w:val="en-IN" w:eastAsia="en-IN" w:bidi="ml-IN"/>
-              </w:rPr>
-              <w:t>óè</w:t>
-            </w:r>
-            <w:r>
-              <w:rPr>
-                <w:rFonts w:ascii="BRH Malayalam Extra" w:eastAsia="Times New Roman" w:hAnsi="BRH Malayalam Extra" w:cs="BRH Malayalam Extra"/>
-                <w:color w:val="000000"/>
-                <w:sz w:val="40"/>
-                <w:szCs w:val="40"/>
-                <w:lang w:val="en-IN" w:eastAsia="en-IN" w:bidi="ml-IN"/>
-              </w:rPr>
-              <w:t>qZy - A</w:t>
-            </w:r>
-            <w:r>
-              <w:rPr>
-                <w:rFonts w:ascii="BRH Malayalam Extra" w:eastAsia="Times New Roman" w:hAnsi="BRH Malayalam Extra" w:cs="BRH Malayalam Extra"/>
-                <w:b/>
-                <w:color w:val="000000"/>
-                <w:sz w:val="32"/>
-                <w:szCs w:val="40"/>
-                <w:lang w:val="en-IN" w:eastAsia="en-IN" w:bidi="ml-IN"/>
-              </w:rPr>
-              <w:t>–</w:t>
-            </w:r>
-            <w:r>
-              <w:rPr>
-                <w:rFonts w:ascii="BRH Malayalam Extra" w:eastAsia="Times New Roman" w:hAnsi="BRH Malayalam Extra" w:cs="BRH Malayalam Extra"/>
-                <w:color w:val="000000"/>
-                <w:sz w:val="40"/>
-                <w:szCs w:val="40"/>
-                <w:lang w:val="en-IN" w:eastAsia="en-IN" w:bidi="ml-IN"/>
-              </w:rPr>
-              <w:t>±</w:t>
-            </w:r>
-            <w:r>
-              <w:rPr>
-                <w:rFonts w:ascii="BRH Malayalam Extra" w:eastAsia="Times New Roman" w:hAnsi="BRH Malayalam Extra" w:cs="BRH Malayalam Extra"/>
-                <w:b/>
-                <w:color w:val="000000"/>
-                <w:sz w:val="32"/>
-                <w:szCs w:val="40"/>
-                <w:lang w:val="en-IN" w:eastAsia="en-IN" w:bidi="ml-IN"/>
-              </w:rPr>
-              <w:t>–</w:t>
-            </w:r>
-            <w:proofErr w:type="spellStart"/>
-            <w:r>
-              <w:rPr>
-                <w:rFonts w:ascii="BRH Malayalam Extra" w:eastAsia="Times New Roman" w:hAnsi="BRH Malayalam Extra" w:cs="BRH Malayalam Extra"/>
-                <w:color w:val="000000"/>
-                <w:sz w:val="40"/>
-                <w:szCs w:val="40"/>
-                <w:highlight w:val="green"/>
-                <w:lang w:val="en-IN" w:eastAsia="en-IN" w:bidi="ml-IN"/>
-              </w:rPr>
-              <w:t>kx</w:t>
-            </w:r>
-            <w:proofErr w:type="spellEnd"/>
-            <w:r>
-              <w:rPr>
-                <w:rFonts w:ascii="BRH Malayalam Extra" w:eastAsia="Times New Roman" w:hAnsi="BRH Malayalam Extra" w:cs="BRH Malayalam Extra"/>
-                <w:b/>
-                <w:color w:val="000000"/>
-                <w:sz w:val="32"/>
-                <w:szCs w:val="40"/>
-                <w:lang w:val="en-IN" w:eastAsia="en-IN" w:bidi="ml-IN"/>
-              </w:rPr>
-              <w:t>–</w:t>
-            </w:r>
-            <w:r>
-              <w:rPr>
-                <w:rFonts w:ascii="BRH Malayalam Extra" w:eastAsia="Times New Roman" w:hAnsi="BRH Malayalam Extra" w:cs="BRH Malayalam Extra"/>
-                <w:color w:val="000000"/>
-                <w:sz w:val="40"/>
-                <w:szCs w:val="40"/>
-                <w:lang w:val="en-IN" w:eastAsia="en-IN" w:bidi="ml-IN"/>
-              </w:rPr>
-              <w:t xml:space="preserve"> |</w:t>
+            <w:r>
+              <w:rPr>
+                <w:rFonts w:ascii="BRH Malayalam Extra" w:eastAsia="Times New Roman" w:hAnsi="BRH Malayalam Extra" w:cs="BRH Malayalam Extra"/>
+                <w:color w:val="000000"/>
+                <w:sz w:val="40"/>
+                <w:szCs w:val="40"/>
+                <w:lang w:val="en-IN" w:eastAsia="en-IN" w:bidi="ml-IN"/>
+              </w:rPr>
+              <w:t>A</w:t>
+            </w:r>
+            <w:r>
+              <w:rPr>
+                <w:rFonts w:ascii="BRH Malayalam Extra" w:eastAsia="Times New Roman" w:hAnsi="BRH Malayalam Extra" w:cs="BRH Malayalam Extra"/>
+                <w:b/>
+                <w:color w:val="000000"/>
+                <w:sz w:val="32"/>
+                <w:szCs w:val="40"/>
+                <w:lang w:val="en-IN" w:eastAsia="en-IN" w:bidi="ml-IN"/>
+              </w:rPr>
+              <w:t>–</w:t>
+            </w:r>
+            <w:proofErr w:type="spellStart"/>
+            <w:r>
+              <w:rPr>
+                <w:rFonts w:ascii="BRH Malayalam Extra" w:eastAsia="Times New Roman" w:hAnsi="BRH Malayalam Extra" w:cs="BRH Malayalam Extra"/>
+                <w:color w:val="000000"/>
+                <w:sz w:val="40"/>
+                <w:szCs w:val="40"/>
+                <w:lang w:val="en-IN" w:eastAsia="en-IN" w:bidi="ml-IN"/>
+              </w:rPr>
+              <w:t>dûx¥kx</w:t>
+            </w:r>
+            <w:proofErr w:type="spellEnd"/>
+            <w:r>
+              <w:rPr>
+                <w:rFonts w:ascii="BRH Malayalam Extra" w:eastAsia="Times New Roman" w:hAnsi="BRH Malayalam Extra" w:cs="BRH Malayalam Extra"/>
+                <w:color w:val="000000"/>
+                <w:sz w:val="40"/>
+                <w:szCs w:val="40"/>
+                <w:lang w:val="en-IN" w:eastAsia="en-IN" w:bidi="ml-IN"/>
+              </w:rPr>
+              <w:t>—</w:t>
+            </w:r>
+            <w:proofErr w:type="spellStart"/>
+            <w:r>
+              <w:rPr>
+                <w:rFonts w:ascii="BRH Malayalam Extra" w:eastAsia="Times New Roman" w:hAnsi="BRH Malayalam Extra" w:cs="BRH Malayalam Extra"/>
+                <w:color w:val="000000"/>
+                <w:sz w:val="40"/>
+                <w:szCs w:val="40"/>
+                <w:lang w:val="en-IN" w:eastAsia="en-IN" w:bidi="ml-IN"/>
+              </w:rPr>
+              <w:t>tÇõ</w:t>
+            </w:r>
+            <w:proofErr w:type="spellEnd"/>
+            <w:r>
+              <w:rPr>
+                <w:rFonts w:ascii="BRH Malayalam Extra" w:eastAsia="Times New Roman" w:hAnsi="BRH Malayalam Extra" w:cs="BRH Malayalam Extra"/>
+                <w:color w:val="000000"/>
+                <w:sz w:val="40"/>
+                <w:szCs w:val="40"/>
+                <w:lang w:val="en-IN" w:eastAsia="en-IN" w:bidi="ml-IN"/>
+              </w:rPr>
+              <w:t>£</w:t>
+            </w:r>
+            <w:r>
+              <w:rPr>
+                <w:rFonts w:ascii="BRH Malayalam Extra" w:eastAsia="Times New Roman" w:hAnsi="BRH Malayalam Extra" w:cs="BRH Malayalam Extra"/>
+                <w:b/>
+                <w:color w:val="000000"/>
+                <w:sz w:val="32"/>
+                <w:szCs w:val="40"/>
+                <w:lang w:val="en-IN" w:eastAsia="en-IN" w:bidi="ml-IN"/>
+              </w:rPr>
+              <w:t>–</w:t>
+            </w:r>
+            <w:proofErr w:type="spellStart"/>
+            <w:r>
+              <w:rPr>
+                <w:rFonts w:ascii="BRH Malayalam Extra" w:eastAsia="Times New Roman" w:hAnsi="BRH Malayalam Extra" w:cs="BRH Malayalam Extra"/>
+                <w:color w:val="000000"/>
+                <w:sz w:val="40"/>
+                <w:szCs w:val="40"/>
+                <w:lang w:val="en-IN" w:eastAsia="en-IN" w:bidi="ml-IN"/>
+              </w:rPr>
+              <w:t>Z¡hy</w:t>
+            </w:r>
+            <w:proofErr w:type="spellEnd"/>
+            <w:r>
+              <w:rPr>
+                <w:rFonts w:ascii="BRH Malayalam Extra" w:eastAsia="Times New Roman" w:hAnsi="BRH Malayalam Extra" w:cs="BRH Malayalam Extra"/>
+                <w:color w:val="000000"/>
+                <w:sz w:val="40"/>
+                <w:szCs w:val="40"/>
+                <w:lang w:val="en-IN" w:eastAsia="en-IN" w:bidi="ml-IN"/>
+              </w:rPr>
+              <w:t>—J |</w:t>
             </w:r>
           </w:p>
         </w:tc>
@@ -3149,25 +3701,7 @@
                 <w:szCs w:val="32"/>
               </w:rPr>
               <w:lastRenderedPageBreak/>
-              <w:t>T.S.</w:t>
-            </w:r>
-            <w:r>
-              <w:rPr>
-                <w:rFonts w:cs="Arial"/>
-                <w:b/>
-                <w:sz w:val="28"/>
-                <w:szCs w:val="32"/>
-              </w:rPr>
-              <w:t>7.2.7.3</w:t>
-            </w:r>
-            <w:r>
-              <w:rPr>
-                <w:rFonts w:cs="Arial"/>
-                <w:b/>
-                <w:sz w:val="28"/>
-                <w:szCs w:val="32"/>
-              </w:rPr>
-              <w:t xml:space="preserve"> – </w:t>
+              <w:t xml:space="preserve">T.S.7.2.6.2 – </w:t>
             </w:r>
             <w:proofErr w:type="spellStart"/>
             <w:r>
@@ -3237,16 +3771,1707 @@
                 <w:sz w:val="28"/>
                 <w:szCs w:val="32"/>
               </w:rPr>
+              <w:t xml:space="preserve"> No.– 64</w:t>
+            </w:r>
+          </w:p>
+          <w:p>
+            <w:pPr>
+              <w:widowControl w:val="0"/>
+              <w:tabs>
+                <w:tab w:val="left" w:pos="993"/>
+              </w:tabs>
+              <w:autoSpaceDE w:val="0"/>
+              <w:autoSpaceDN w:val="0"/>
+              <w:adjustRightInd w:val="0"/>
+              <w:spacing w:before="0" w:line="252" w:lineRule="auto"/>
+              <w:ind w:right="297"/>
+              <w:rPr>
+                <w:rFonts w:cs="Arial"/>
+                <w:b/>
+                <w:sz w:val="28"/>
+                <w:szCs w:val="32"/>
+              </w:rPr>
+            </w:pPr>
+            <w:proofErr w:type="spellStart"/>
+            <w:r>
+              <w:rPr>
+                <w:rFonts w:cs="Arial"/>
+                <w:b/>
+                <w:sz w:val="28"/>
+                <w:szCs w:val="32"/>
+              </w:rPr>
+              <w:t>Panchaati</w:t>
+            </w:r>
+            <w:proofErr w:type="spellEnd"/>
+            <w:r>
+              <w:rPr>
+                <w:rFonts w:cs="Arial"/>
+                <w:b/>
+                <w:sz w:val="28"/>
+                <w:szCs w:val="32"/>
+              </w:rPr>
+              <w:t xml:space="preserve"> No</w:t>
+            </w:r>
+            <w:r>
+              <w:rPr>
+                <w:rFonts w:cs="Arial"/>
+                <w:b/>
+                <w:szCs w:val="32"/>
+              </w:rPr>
+              <w:t xml:space="preserve">. - </w:t>
+            </w:r>
+            <w:r>
+              <w:rPr>
+                <w:rFonts w:cs="Arial"/>
+                <w:b/>
+                <w:sz w:val="28"/>
+                <w:szCs w:val="32"/>
+              </w:rPr>
+              <w:t>20</w:t>
+            </w:r>
+          </w:p>
+        </w:tc>
+        <w:tc>
+          <w:tcPr>
+            <w:tcW w:w="4738" w:type="dxa"/>
+          </w:tcPr>
+          <w:p>
+            <w:pPr>
+              <w:spacing w:before="0" w:line="240" w:lineRule="auto"/>
+              <w:rPr>
+                <w:rFonts w:ascii="BRH Malayalam Extra" w:eastAsia="Times New Roman" w:hAnsi="BRH Malayalam Extra" w:cs="BRH Malayalam Extra"/>
+                <w:color w:val="000000"/>
+                <w:sz w:val="40"/>
+                <w:szCs w:val="40"/>
+                <w:lang w:val="en-IN" w:eastAsia="en-IN" w:bidi="ml-IN"/>
+              </w:rPr>
+            </w:pPr>
+            <w:r>
+              <w:rPr>
+                <w:rFonts w:ascii="BRH Malayalam Extra" w:eastAsia="Times New Roman" w:hAnsi="BRH Malayalam Extra" w:cs="BRH Malayalam Extra"/>
+                <w:color w:val="000000"/>
+                <w:sz w:val="40"/>
+                <w:szCs w:val="40"/>
+                <w:lang w:val="en-IN" w:eastAsia="en-IN" w:bidi="ml-IN"/>
+              </w:rPr>
+              <w:t>PZ¡—ª</w:t>
+            </w:r>
+            <w:proofErr w:type="spellStart"/>
+            <w:r>
+              <w:rPr>
+                <w:rFonts w:ascii="BRH Malayalam Extra" w:eastAsia="Times New Roman" w:hAnsi="BRH Malayalam Extra" w:cs="BRH Malayalam Extra"/>
+                <w:color w:val="000000"/>
+                <w:sz w:val="40"/>
+                <w:szCs w:val="40"/>
+                <w:lang w:val="en-IN" w:eastAsia="en-IN" w:bidi="ml-IN"/>
+              </w:rPr>
+              <w:t>py</w:t>
+            </w:r>
+            <w:r>
+              <w:rPr>
+                <w:rFonts w:ascii="BRH Devanagari Extra" w:eastAsia="Times New Roman" w:hAnsi="BRH Devanagari Extra" w:cs="BRH Malayalam Extra"/>
+                <w:color w:val="000000"/>
+                <w:sz w:val="36"/>
+                <w:szCs w:val="40"/>
+                <w:lang w:val="en-IN" w:eastAsia="en-IN" w:bidi="ml-IN"/>
+              </w:rPr>
+              <w:t>óè</w:t>
+            </w:r>
+            <w:r>
+              <w:rPr>
+                <w:rFonts w:ascii="BRH Malayalam Extra" w:eastAsia="Times New Roman" w:hAnsi="BRH Malayalam Extra" w:cs="BRH Malayalam Extra"/>
+                <w:color w:val="000000"/>
+                <w:sz w:val="40"/>
+                <w:szCs w:val="40"/>
+                <w:lang w:val="en-IN" w:eastAsia="en-IN" w:bidi="ml-IN"/>
+              </w:rPr>
+              <w:t>qZõ</w:t>
+            </w:r>
+            <w:proofErr w:type="spellEnd"/>
+            <w:r>
+              <w:rPr>
+                <w:rFonts w:ascii="BRH Malayalam Extra" w:eastAsia="Times New Roman" w:hAnsi="BRH Malayalam Extra" w:cs="BRH Malayalam Extra"/>
+                <w:color w:val="000000"/>
+                <w:sz w:val="40"/>
+                <w:szCs w:val="40"/>
+                <w:lang w:val="en-IN" w:eastAsia="en-IN" w:bidi="ml-IN"/>
+              </w:rPr>
+              <w:t>±</w:t>
+            </w:r>
+            <w:r>
+              <w:rPr>
+                <w:rFonts w:ascii="BRH Malayalam Extra" w:eastAsia="Times New Roman" w:hAnsi="BRH Malayalam Extra" w:cs="BRH Malayalam Extra"/>
+                <w:b/>
+                <w:color w:val="000000"/>
+                <w:sz w:val="32"/>
+                <w:szCs w:val="40"/>
+                <w:lang w:val="en-IN" w:eastAsia="en-IN" w:bidi="ml-IN"/>
+              </w:rPr>
+              <w:t>–</w:t>
+            </w:r>
+            <w:r>
+              <w:rPr>
+                <w:rFonts w:ascii="BRH Malayalam Extra" w:eastAsia="Times New Roman" w:hAnsi="BRH Malayalam Extra" w:cs="BRH Malayalam Extra"/>
+                <w:color w:val="000000"/>
+                <w:sz w:val="40"/>
+                <w:szCs w:val="40"/>
+                <w:lang w:val="en-IN" w:eastAsia="en-IN" w:bidi="ml-IN"/>
+              </w:rPr>
+              <w:t>¥</w:t>
+            </w:r>
+            <w:proofErr w:type="spellStart"/>
+            <w:r>
+              <w:rPr>
+                <w:rFonts w:ascii="BRH Malayalam Extra" w:eastAsia="Times New Roman" w:hAnsi="BRH Malayalam Extra" w:cs="BRH Malayalam Extra"/>
+                <w:color w:val="000000"/>
+                <w:sz w:val="40"/>
+                <w:szCs w:val="40"/>
+                <w:lang w:val="en-IN" w:eastAsia="en-IN" w:bidi="ml-IN"/>
+              </w:rPr>
+              <w:t>kZy</w:t>
+            </w:r>
+            <w:proofErr w:type="spellEnd"/>
+            <w:r>
+              <w:rPr>
+                <w:rFonts w:ascii="BRH Malayalam Extra" w:eastAsia="Times New Roman" w:hAnsi="BRH Malayalam Extra" w:cs="BRH Malayalam Extra"/>
+                <w:color w:val="000000"/>
+                <w:sz w:val="40"/>
+                <w:szCs w:val="40"/>
+                <w:lang w:val="en-IN" w:eastAsia="en-IN" w:bidi="ml-IN"/>
+              </w:rPr>
+              <w:t xml:space="preserve"> </w:t>
+            </w:r>
+            <w:r>
+              <w:rPr>
+                <w:rFonts w:ascii="BRH Malayalam Extra" w:eastAsia="Times New Roman" w:hAnsi="BRH Malayalam Extra" w:cs="BRH Malayalam Extra"/>
+                <w:color w:val="000000"/>
+                <w:sz w:val="40"/>
+                <w:szCs w:val="40"/>
+                <w:lang w:val="en-IN" w:eastAsia="en-IN" w:bidi="ml-IN"/>
+              </w:rPr>
+              <w:t>PZ¡—ª</w:t>
+            </w:r>
+            <w:proofErr w:type="spellStart"/>
+            <w:r>
+              <w:rPr>
+                <w:rFonts w:ascii="BRH Malayalam Extra" w:eastAsia="Times New Roman" w:hAnsi="BRH Malayalam Extra" w:cs="BRH Malayalam Extra"/>
+                <w:color w:val="000000"/>
+                <w:sz w:val="40"/>
+                <w:szCs w:val="40"/>
+                <w:lang w:val="en-IN" w:eastAsia="en-IN" w:bidi="ml-IN"/>
+              </w:rPr>
+              <w:t>py</w:t>
+            </w:r>
+            <w:r>
+              <w:rPr>
+                <w:rFonts w:ascii="BRH Devanagari Extra" w:eastAsia="Times New Roman" w:hAnsi="BRH Devanagari Extra" w:cs="BRH Malayalam Extra"/>
+                <w:color w:val="000000"/>
+                <w:sz w:val="36"/>
+                <w:szCs w:val="40"/>
+                <w:lang w:val="en-IN" w:eastAsia="en-IN" w:bidi="ml-IN"/>
+              </w:rPr>
+              <w:t>óè</w:t>
+            </w:r>
+            <w:r>
+              <w:rPr>
+                <w:rFonts w:ascii="BRH Malayalam Extra" w:eastAsia="Times New Roman" w:hAnsi="BRH Malayalam Extra" w:cs="BRH Malayalam Extra"/>
+                <w:color w:val="000000"/>
+                <w:sz w:val="40"/>
+                <w:szCs w:val="40"/>
+                <w:lang w:val="en-IN" w:eastAsia="en-IN" w:bidi="ml-IN"/>
+              </w:rPr>
+              <w:t>qZy</w:t>
+            </w:r>
+            <w:proofErr w:type="spellEnd"/>
+            <w:r>
+              <w:rPr>
+                <w:rFonts w:ascii="BRH Malayalam Extra" w:eastAsia="Times New Roman" w:hAnsi="BRH Malayalam Extra" w:cs="BRH Malayalam Extra"/>
+                <w:color w:val="000000"/>
+                <w:sz w:val="40"/>
+                <w:szCs w:val="40"/>
+                <w:lang w:val="en-IN" w:eastAsia="en-IN" w:bidi="ml-IN"/>
+              </w:rPr>
+              <w:t>-A</w:t>
+            </w:r>
+            <w:r>
+              <w:rPr>
+                <w:rFonts w:ascii="BRH Malayalam Extra" w:eastAsia="Times New Roman" w:hAnsi="BRH Malayalam Extra" w:cs="BRH Malayalam Extra"/>
+                <w:b/>
+                <w:color w:val="000000"/>
+                <w:sz w:val="32"/>
+                <w:szCs w:val="40"/>
+                <w:lang w:val="en-IN" w:eastAsia="en-IN" w:bidi="ml-IN"/>
+              </w:rPr>
+              <w:t>–</w:t>
+            </w:r>
+            <w:r>
+              <w:rPr>
+                <w:rFonts w:ascii="BRH Malayalam Extra" w:eastAsia="Times New Roman" w:hAnsi="BRH Malayalam Extra" w:cs="BRH Malayalam Extra"/>
+                <w:color w:val="000000"/>
+                <w:sz w:val="40"/>
+                <w:szCs w:val="40"/>
+                <w:lang w:val="en-IN" w:eastAsia="en-IN" w:bidi="ml-IN"/>
+              </w:rPr>
+              <w:t>±</w:t>
+            </w:r>
+            <w:r>
+              <w:rPr>
+                <w:rFonts w:ascii="BRH Malayalam Extra" w:eastAsia="Times New Roman" w:hAnsi="BRH Malayalam Extra" w:cs="BRH Malayalam Extra"/>
+                <w:b/>
+                <w:color w:val="000000"/>
+                <w:sz w:val="32"/>
+                <w:szCs w:val="40"/>
+                <w:lang w:val="en-IN" w:eastAsia="en-IN" w:bidi="ml-IN"/>
+              </w:rPr>
+              <w:t>–</w:t>
+            </w:r>
+            <w:proofErr w:type="spellStart"/>
+            <w:r>
+              <w:rPr>
+                <w:rFonts w:ascii="BRH Malayalam Extra" w:eastAsia="Times New Roman" w:hAnsi="BRH Malayalam Extra" w:cs="BRH Malayalam Extra"/>
+                <w:color w:val="000000"/>
+                <w:sz w:val="40"/>
+                <w:szCs w:val="40"/>
+                <w:highlight w:val="yellow"/>
+                <w:lang w:val="en-IN" w:eastAsia="en-IN" w:bidi="ml-IN"/>
+              </w:rPr>
+              <w:t>kx</w:t>
+            </w:r>
+            <w:proofErr w:type="spellEnd"/>
+            <w:r>
+              <w:rPr>
+                <w:rFonts w:ascii="BRH Malayalam Extra" w:eastAsia="Times New Roman" w:hAnsi="BRH Malayalam Extra" w:cs="BRH Malayalam Extra"/>
+                <w:color w:val="000000"/>
+                <w:sz w:val="40"/>
+                <w:szCs w:val="40"/>
+                <w:lang w:val="en-IN" w:eastAsia="en-IN" w:bidi="ml-IN"/>
+              </w:rPr>
+              <w:t xml:space="preserve"> |</w:t>
+            </w:r>
+          </w:p>
+        </w:tc>
+        <w:tc>
+          <w:tcPr>
+            <w:tcW w:w="5220" w:type="dxa"/>
+          </w:tcPr>
+          <w:p>
+            <w:pPr>
+              <w:spacing w:before="0" w:line="240" w:lineRule="auto"/>
+              <w:rPr>
+                <w:rFonts w:ascii="BRH Malayalam Extra" w:eastAsia="Times New Roman" w:hAnsi="BRH Malayalam Extra" w:cs="BRH Malayalam Extra"/>
+                <w:color w:val="000000"/>
+                <w:sz w:val="40"/>
+                <w:szCs w:val="40"/>
+                <w:lang w:val="en-IN" w:eastAsia="en-IN" w:bidi="ml-IN"/>
+              </w:rPr>
+            </w:pPr>
+            <w:r>
+              <w:rPr>
+                <w:rFonts w:ascii="BRH Malayalam Extra" w:eastAsia="Times New Roman" w:hAnsi="BRH Malayalam Extra" w:cs="BRH Malayalam Extra"/>
+                <w:color w:val="000000"/>
+                <w:sz w:val="40"/>
+                <w:szCs w:val="40"/>
+                <w:lang w:val="en-IN" w:eastAsia="en-IN" w:bidi="ml-IN"/>
+              </w:rPr>
+              <w:t>PZ¡—ª</w:t>
+            </w:r>
+            <w:proofErr w:type="spellStart"/>
+            <w:r>
+              <w:rPr>
+                <w:rFonts w:ascii="BRH Malayalam Extra" w:eastAsia="Times New Roman" w:hAnsi="BRH Malayalam Extra" w:cs="BRH Malayalam Extra"/>
+                <w:color w:val="000000"/>
+                <w:sz w:val="40"/>
+                <w:szCs w:val="40"/>
+                <w:lang w:val="en-IN" w:eastAsia="en-IN" w:bidi="ml-IN"/>
+              </w:rPr>
+              <w:t>py</w:t>
+            </w:r>
+            <w:r>
+              <w:rPr>
+                <w:rFonts w:ascii="BRH Devanagari Extra" w:eastAsia="Times New Roman" w:hAnsi="BRH Devanagari Extra" w:cs="BRH Malayalam Extra"/>
+                <w:color w:val="000000"/>
+                <w:sz w:val="36"/>
+                <w:szCs w:val="40"/>
+                <w:lang w:val="en-IN" w:eastAsia="en-IN" w:bidi="ml-IN"/>
+              </w:rPr>
+              <w:t>óè</w:t>
+            </w:r>
+            <w:r>
+              <w:rPr>
+                <w:rFonts w:ascii="BRH Malayalam Extra" w:eastAsia="Times New Roman" w:hAnsi="BRH Malayalam Extra" w:cs="BRH Malayalam Extra"/>
+                <w:color w:val="000000"/>
+                <w:sz w:val="40"/>
+                <w:szCs w:val="40"/>
+                <w:lang w:val="en-IN" w:eastAsia="en-IN" w:bidi="ml-IN"/>
+              </w:rPr>
+              <w:t>qZõ</w:t>
+            </w:r>
+            <w:proofErr w:type="spellEnd"/>
+            <w:r>
+              <w:rPr>
+                <w:rFonts w:ascii="BRH Malayalam Extra" w:eastAsia="Times New Roman" w:hAnsi="BRH Malayalam Extra" w:cs="BRH Malayalam Extra"/>
+                <w:color w:val="000000"/>
+                <w:sz w:val="40"/>
+                <w:szCs w:val="40"/>
+                <w:lang w:val="en-IN" w:eastAsia="en-IN" w:bidi="ml-IN"/>
+              </w:rPr>
+              <w:t>±</w:t>
+            </w:r>
+            <w:r>
+              <w:rPr>
+                <w:rFonts w:ascii="BRH Malayalam Extra" w:eastAsia="Times New Roman" w:hAnsi="BRH Malayalam Extra" w:cs="BRH Malayalam Extra"/>
+                <w:b/>
+                <w:color w:val="000000"/>
+                <w:sz w:val="32"/>
+                <w:szCs w:val="40"/>
+                <w:lang w:val="en-IN" w:eastAsia="en-IN" w:bidi="ml-IN"/>
+              </w:rPr>
+              <w:t>–</w:t>
+            </w:r>
+            <w:r>
+              <w:rPr>
+                <w:rFonts w:ascii="BRH Malayalam Extra" w:eastAsia="Times New Roman" w:hAnsi="BRH Malayalam Extra" w:cs="BRH Malayalam Extra"/>
+                <w:color w:val="000000"/>
+                <w:sz w:val="40"/>
+                <w:szCs w:val="40"/>
+                <w:lang w:val="en-IN" w:eastAsia="en-IN" w:bidi="ml-IN"/>
+              </w:rPr>
+              <w:t>¥</w:t>
+            </w:r>
+            <w:proofErr w:type="spellStart"/>
+            <w:r>
+              <w:rPr>
+                <w:rFonts w:ascii="BRH Malayalam Extra" w:eastAsia="Times New Roman" w:hAnsi="BRH Malayalam Extra" w:cs="BRH Malayalam Extra"/>
+                <w:color w:val="000000"/>
+                <w:sz w:val="40"/>
+                <w:szCs w:val="40"/>
+                <w:lang w:val="en-IN" w:eastAsia="en-IN" w:bidi="ml-IN"/>
+              </w:rPr>
+              <w:t>kZy</w:t>
+            </w:r>
+            <w:proofErr w:type="spellEnd"/>
+            <w:r>
+              <w:rPr>
+                <w:rFonts w:ascii="BRH Malayalam Extra" w:eastAsia="Times New Roman" w:hAnsi="BRH Malayalam Extra" w:cs="BRH Malayalam Extra"/>
+                <w:color w:val="000000"/>
+                <w:sz w:val="40"/>
+                <w:szCs w:val="40"/>
+                <w:lang w:val="en-IN" w:eastAsia="en-IN" w:bidi="ml-IN"/>
+              </w:rPr>
+              <w:t xml:space="preserve"> </w:t>
+            </w:r>
+          </w:p>
+          <w:p>
+            <w:pPr>
+              <w:spacing w:before="0" w:line="240" w:lineRule="auto"/>
+              <w:rPr>
+                <w:rFonts w:ascii="BRH Malayalam Extra" w:eastAsia="Times New Roman" w:hAnsi="BRH Malayalam Extra" w:cs="BRH Malayalam Extra"/>
+                <w:color w:val="000000"/>
+                <w:sz w:val="40"/>
+                <w:szCs w:val="40"/>
+                <w:lang w:val="en-IN" w:eastAsia="en-IN" w:bidi="ml-IN"/>
+              </w:rPr>
+            </w:pPr>
+            <w:r>
+              <w:rPr>
+                <w:rFonts w:ascii="BRH Malayalam Extra" w:eastAsia="Times New Roman" w:hAnsi="BRH Malayalam Extra" w:cs="BRH Malayalam Extra"/>
+                <w:color w:val="000000"/>
+                <w:sz w:val="40"/>
+                <w:szCs w:val="40"/>
+                <w:lang w:val="en-IN" w:eastAsia="en-IN" w:bidi="ml-IN"/>
+              </w:rPr>
+              <w:t>PZ¡—ª</w:t>
+            </w:r>
+            <w:proofErr w:type="spellStart"/>
+            <w:r>
+              <w:rPr>
+                <w:rFonts w:ascii="BRH Malayalam Extra" w:eastAsia="Times New Roman" w:hAnsi="BRH Malayalam Extra" w:cs="BRH Malayalam Extra"/>
+                <w:color w:val="000000"/>
+                <w:sz w:val="40"/>
+                <w:szCs w:val="40"/>
+                <w:lang w:val="en-IN" w:eastAsia="en-IN" w:bidi="ml-IN"/>
+              </w:rPr>
+              <w:t>py</w:t>
+            </w:r>
+            <w:r>
+              <w:rPr>
+                <w:rFonts w:ascii="BRH Devanagari Extra" w:eastAsia="Times New Roman" w:hAnsi="BRH Devanagari Extra" w:cs="BRH Malayalam Extra"/>
+                <w:color w:val="000000"/>
+                <w:sz w:val="36"/>
+                <w:szCs w:val="40"/>
+                <w:lang w:val="en-IN" w:eastAsia="en-IN" w:bidi="ml-IN"/>
+              </w:rPr>
+              <w:t>óè</w:t>
+            </w:r>
+            <w:r>
+              <w:rPr>
+                <w:rFonts w:ascii="BRH Malayalam Extra" w:eastAsia="Times New Roman" w:hAnsi="BRH Malayalam Extra" w:cs="BRH Malayalam Extra"/>
+                <w:color w:val="000000"/>
+                <w:sz w:val="40"/>
+                <w:szCs w:val="40"/>
+                <w:lang w:val="en-IN" w:eastAsia="en-IN" w:bidi="ml-IN"/>
+              </w:rPr>
+              <w:t>qZy</w:t>
+            </w:r>
+            <w:proofErr w:type="spellEnd"/>
+            <w:r>
+              <w:rPr>
+                <w:rFonts w:ascii="BRH Malayalam Extra" w:eastAsia="Times New Roman" w:hAnsi="BRH Malayalam Extra" w:cs="BRH Malayalam Extra"/>
+                <w:color w:val="000000"/>
+                <w:sz w:val="40"/>
+                <w:szCs w:val="40"/>
+                <w:lang w:val="en-IN" w:eastAsia="en-IN" w:bidi="ml-IN"/>
+              </w:rPr>
+              <w:t xml:space="preserve"> - A</w:t>
+            </w:r>
+            <w:r>
+              <w:rPr>
+                <w:rFonts w:ascii="BRH Malayalam Extra" w:eastAsia="Times New Roman" w:hAnsi="BRH Malayalam Extra" w:cs="BRH Malayalam Extra"/>
+                <w:b/>
+                <w:color w:val="000000"/>
+                <w:sz w:val="32"/>
+                <w:szCs w:val="40"/>
+                <w:lang w:val="en-IN" w:eastAsia="en-IN" w:bidi="ml-IN"/>
+              </w:rPr>
+              <w:t>–</w:t>
+            </w:r>
+            <w:r>
+              <w:rPr>
+                <w:rFonts w:ascii="BRH Malayalam Extra" w:eastAsia="Times New Roman" w:hAnsi="BRH Malayalam Extra" w:cs="BRH Malayalam Extra"/>
+                <w:color w:val="000000"/>
+                <w:sz w:val="40"/>
+                <w:szCs w:val="40"/>
+                <w:lang w:val="en-IN" w:eastAsia="en-IN" w:bidi="ml-IN"/>
+              </w:rPr>
+              <w:t>±</w:t>
+            </w:r>
+            <w:r>
+              <w:rPr>
+                <w:rFonts w:ascii="BRH Malayalam Extra" w:eastAsia="Times New Roman" w:hAnsi="BRH Malayalam Extra" w:cs="BRH Malayalam Extra"/>
+                <w:b/>
+                <w:color w:val="000000"/>
+                <w:sz w:val="32"/>
+                <w:szCs w:val="40"/>
+                <w:lang w:val="en-IN" w:eastAsia="en-IN" w:bidi="ml-IN"/>
+              </w:rPr>
+              <w:t>–</w:t>
+            </w:r>
+            <w:proofErr w:type="spellStart"/>
+            <w:r>
+              <w:rPr>
+                <w:rFonts w:ascii="BRH Malayalam Extra" w:eastAsia="Times New Roman" w:hAnsi="BRH Malayalam Extra" w:cs="BRH Malayalam Extra"/>
+                <w:color w:val="000000"/>
+                <w:sz w:val="40"/>
+                <w:szCs w:val="40"/>
+                <w:highlight w:val="green"/>
+                <w:lang w:val="en-IN" w:eastAsia="en-IN" w:bidi="ml-IN"/>
+              </w:rPr>
+              <w:t>kx</w:t>
+            </w:r>
+            <w:proofErr w:type="spellEnd"/>
+            <w:r>
+              <w:rPr>
+                <w:rFonts w:ascii="BRH Malayalam Extra" w:eastAsia="Times New Roman" w:hAnsi="BRH Malayalam Extra" w:cs="BRH Malayalam Extra"/>
+                <w:b/>
+                <w:color w:val="000000"/>
+                <w:sz w:val="32"/>
+                <w:szCs w:val="40"/>
+                <w:lang w:val="en-IN" w:eastAsia="en-IN" w:bidi="ml-IN"/>
+              </w:rPr>
+              <w:t>–</w:t>
+            </w:r>
+            <w:r>
+              <w:rPr>
+                <w:rFonts w:ascii="BRH Malayalam Extra" w:eastAsia="Times New Roman" w:hAnsi="BRH Malayalam Extra" w:cs="BRH Malayalam Extra"/>
+                <w:color w:val="000000"/>
+                <w:sz w:val="40"/>
+                <w:szCs w:val="40"/>
+                <w:lang w:val="en-IN" w:eastAsia="en-IN" w:bidi="ml-IN"/>
+              </w:rPr>
+              <w:t xml:space="preserve"> |</w:t>
+            </w:r>
+          </w:p>
+        </w:tc>
+      </w:tr>
+      <w:tr>
+        <w:trPr>
+          <w:trHeight w:val="1060"/>
+        </w:trPr>
+        <w:tc>
+          <w:tcPr>
+            <w:tcW w:w="3877" w:type="dxa"/>
+          </w:tcPr>
+          <w:p>
+            <w:pPr>
+              <w:widowControl w:val="0"/>
+              <w:tabs>
+                <w:tab w:val="left" w:pos="993"/>
+              </w:tabs>
+              <w:autoSpaceDE w:val="0"/>
+              <w:autoSpaceDN w:val="0"/>
+              <w:adjustRightInd w:val="0"/>
+              <w:spacing w:before="0" w:line="252" w:lineRule="auto"/>
+              <w:ind w:right="297"/>
+              <w:rPr>
+                <w:rFonts w:cs="Arial"/>
+                <w:b/>
+                <w:color w:val="FF0000"/>
+                <w:sz w:val="28"/>
+                <w:szCs w:val="32"/>
+              </w:rPr>
+            </w:pPr>
+            <w:r>
+              <w:rPr>
+                <w:rFonts w:cs="Arial"/>
+                <w:b/>
+                <w:color w:val="FF0000"/>
+                <w:sz w:val="28"/>
+                <w:szCs w:val="32"/>
+              </w:rPr>
+              <w:t>T.S.7.2.</w:t>
+            </w:r>
+            <w:r>
+              <w:rPr>
+                <w:rFonts w:cs="Arial"/>
+                <w:b/>
+                <w:color w:val="FF0000"/>
+                <w:sz w:val="28"/>
+                <w:szCs w:val="32"/>
+              </w:rPr>
+              <w:t>6.</w:t>
+            </w:r>
+            <w:r>
+              <w:rPr>
+                <w:rFonts w:cs="Arial"/>
+                <w:b/>
+                <w:color w:val="FF0000"/>
+                <w:sz w:val="28"/>
+                <w:szCs w:val="32"/>
+              </w:rPr>
+              <w:t>3</w:t>
+            </w:r>
+            <w:r>
+              <w:rPr>
+                <w:rFonts w:cs="Arial"/>
+                <w:b/>
+                <w:color w:val="FF0000"/>
+                <w:sz w:val="28"/>
+                <w:szCs w:val="32"/>
+              </w:rPr>
+              <w:t xml:space="preserve"> – </w:t>
+            </w:r>
+            <w:proofErr w:type="spellStart"/>
+            <w:r>
+              <w:rPr>
+                <w:rFonts w:cs="Arial"/>
+                <w:b/>
+                <w:color w:val="FF0000"/>
+                <w:sz w:val="28"/>
+                <w:szCs w:val="32"/>
+              </w:rPr>
+              <w:t>Kramam</w:t>
+            </w:r>
+            <w:proofErr w:type="spellEnd"/>
+          </w:p>
+          <w:p>
+            <w:pPr>
+              <w:widowControl w:val="0"/>
+              <w:tabs>
+                <w:tab w:val="left" w:pos="993"/>
+              </w:tabs>
+              <w:autoSpaceDE w:val="0"/>
+              <w:autoSpaceDN w:val="0"/>
+              <w:adjustRightInd w:val="0"/>
+              <w:spacing w:before="0" w:line="252" w:lineRule="auto"/>
+              <w:ind w:right="297"/>
+              <w:rPr>
+                <w:rFonts w:cs="Arial"/>
+                <w:b/>
+                <w:color w:val="FF0000"/>
+                <w:sz w:val="28"/>
+                <w:szCs w:val="32"/>
+              </w:rPr>
+            </w:pPr>
+            <w:proofErr w:type="spellStart"/>
+            <w:r>
+              <w:rPr>
+                <w:rFonts w:cs="Arial"/>
+                <w:b/>
+                <w:color w:val="FF0000"/>
+                <w:sz w:val="28"/>
+                <w:szCs w:val="32"/>
+              </w:rPr>
+              <w:t>Krama</w:t>
+            </w:r>
+            <w:proofErr w:type="spellEnd"/>
+            <w:r>
+              <w:rPr>
+                <w:rFonts w:cs="Arial"/>
+                <w:b/>
+                <w:color w:val="FF0000"/>
+                <w:sz w:val="28"/>
+                <w:szCs w:val="32"/>
+              </w:rPr>
+              <w:t xml:space="preserve"> </w:t>
+            </w:r>
+            <w:proofErr w:type="spellStart"/>
+            <w:r>
+              <w:rPr>
+                <w:rFonts w:cs="Arial"/>
+                <w:b/>
+                <w:color w:val="FF0000"/>
+                <w:sz w:val="28"/>
+                <w:szCs w:val="32"/>
+              </w:rPr>
+              <w:t>Vaakyam</w:t>
+            </w:r>
+            <w:proofErr w:type="spellEnd"/>
+            <w:r>
+              <w:rPr>
+                <w:rFonts w:cs="Arial"/>
+                <w:b/>
+                <w:color w:val="FF0000"/>
+                <w:sz w:val="28"/>
+                <w:szCs w:val="32"/>
+              </w:rPr>
               <w:t xml:space="preserve"> No.– </w:t>
             </w:r>
             <w:r>
               <w:rPr>
                 <w:rFonts w:cs="Arial"/>
                 <w:b/>
-                <w:sz w:val="28"/>
-                <w:szCs w:val="32"/>
-              </w:rPr>
-              <w:t>40</w:t>
+                <w:color w:val="FF0000"/>
+                <w:sz w:val="28"/>
+                <w:szCs w:val="32"/>
+              </w:rPr>
+              <w:t>54</w:t>
+            </w:r>
+          </w:p>
+          <w:p>
+            <w:pPr>
+              <w:widowControl w:val="0"/>
+              <w:tabs>
+                <w:tab w:val="left" w:pos="993"/>
+              </w:tabs>
+              <w:autoSpaceDE w:val="0"/>
+              <w:autoSpaceDN w:val="0"/>
+              <w:adjustRightInd w:val="0"/>
+              <w:spacing w:before="0" w:line="252" w:lineRule="auto"/>
+              <w:ind w:right="297"/>
+              <w:rPr>
+                <w:rFonts w:cs="Arial"/>
+                <w:b/>
+                <w:color w:val="FF0000"/>
+                <w:sz w:val="28"/>
+                <w:szCs w:val="32"/>
+              </w:rPr>
+            </w:pPr>
+            <w:proofErr w:type="spellStart"/>
+            <w:r>
+              <w:rPr>
+                <w:rFonts w:cs="Arial"/>
+                <w:b/>
+                <w:color w:val="FF0000"/>
+                <w:sz w:val="28"/>
+                <w:szCs w:val="32"/>
+              </w:rPr>
+              <w:t>Panchaati</w:t>
+            </w:r>
+            <w:proofErr w:type="spellEnd"/>
+            <w:r>
+              <w:rPr>
+                <w:rFonts w:cs="Arial"/>
+                <w:b/>
+                <w:color w:val="FF0000"/>
+                <w:sz w:val="28"/>
+                <w:szCs w:val="32"/>
+              </w:rPr>
+              <w:t xml:space="preserve"> No</w:t>
+            </w:r>
+            <w:r>
+              <w:rPr>
+                <w:rFonts w:cs="Arial"/>
+                <w:b/>
+                <w:color w:val="FF0000"/>
+                <w:szCs w:val="32"/>
+              </w:rPr>
+              <w:t xml:space="preserve">. - </w:t>
+            </w:r>
+            <w:r>
+              <w:rPr>
+                <w:rFonts w:cs="Arial"/>
+                <w:b/>
+                <w:color w:val="FF0000"/>
+                <w:sz w:val="28"/>
+                <w:szCs w:val="32"/>
+              </w:rPr>
+              <w:t>2</w:t>
+            </w:r>
+            <w:r>
+              <w:rPr>
+                <w:rFonts w:cs="Arial"/>
+                <w:b/>
+                <w:color w:val="FF0000"/>
+                <w:sz w:val="28"/>
+                <w:szCs w:val="32"/>
+              </w:rPr>
+              <w:t>1</w:t>
+            </w:r>
+            <w:bookmarkStart w:id="0" w:name="_GoBack"/>
+            <w:bookmarkEnd w:id="0"/>
+          </w:p>
+        </w:tc>
+        <w:tc>
+          <w:tcPr>
+            <w:tcW w:w="4738" w:type="dxa"/>
+          </w:tcPr>
+          <w:p>
+            <w:pPr>
+              <w:widowControl w:val="0"/>
+              <w:autoSpaceDE w:val="0"/>
+              <w:autoSpaceDN w:val="0"/>
+              <w:adjustRightInd w:val="0"/>
+              <w:spacing w:before="0" w:line="240" w:lineRule="auto"/>
+              <w:rPr>
+                <w:rFonts w:ascii="BRH Malayalam Extra" w:eastAsia="Times New Roman" w:hAnsi="BRH Malayalam Extra" w:cs="BRH Malayalam Extra"/>
+                <w:color w:val="000000"/>
+                <w:sz w:val="40"/>
+                <w:szCs w:val="40"/>
+                <w:lang w:val="en-IN" w:eastAsia="en-IN" w:bidi="ml-IN"/>
+              </w:rPr>
+            </w:pPr>
+            <w:proofErr w:type="spellStart"/>
+            <w:r>
+              <w:rPr>
+                <w:rFonts w:ascii="BRH Malayalam Extra" w:eastAsia="Times New Roman" w:hAnsi="BRH Malayalam Extra" w:cs="BRH Malayalam Extra"/>
+                <w:color w:val="000000"/>
+                <w:sz w:val="40"/>
+                <w:szCs w:val="40"/>
+                <w:lang w:val="en-IN" w:eastAsia="en-IN" w:bidi="ml-IN"/>
+              </w:rPr>
+              <w:t>Ap</w:t>
+            </w:r>
+            <w:proofErr w:type="spellEnd"/>
+            <w:r>
+              <w:rPr>
+                <w:rFonts w:ascii="BRH Malayalam Extra" w:eastAsia="Times New Roman" w:hAnsi="BRH Malayalam Extra" w:cs="BRH Malayalam Extra"/>
+                <w:color w:val="000000"/>
+                <w:sz w:val="40"/>
+                <w:szCs w:val="40"/>
+                <w:lang w:val="en-IN" w:eastAsia="en-IN" w:bidi="ml-IN"/>
+              </w:rPr>
+              <w:t xml:space="preserve">— </w:t>
+            </w:r>
+            <w:proofErr w:type="spellStart"/>
+            <w:r>
+              <w:rPr>
+                <w:rFonts w:ascii="BRH Malayalam Extra" w:eastAsia="Times New Roman" w:hAnsi="BRH Malayalam Extra" w:cs="BRH Malayalam Extra"/>
+                <w:color w:val="000000"/>
+                <w:sz w:val="40"/>
+                <w:szCs w:val="40"/>
+                <w:lang w:val="en-IN" w:eastAsia="en-IN" w:bidi="ml-IN"/>
+              </w:rPr>
+              <w:t>k¡Ê¥Z</w:t>
+            </w:r>
+            <w:proofErr w:type="spellEnd"/>
+            <w:r>
+              <w:rPr>
+                <w:rFonts w:ascii="BRH Malayalam Extra" w:eastAsia="Times New Roman" w:hAnsi="BRH Malayalam Extra" w:cs="BRH Malayalam Extra"/>
+                <w:color w:val="000000"/>
+                <w:sz w:val="40"/>
+                <w:szCs w:val="40"/>
+                <w:lang w:val="en-IN" w:eastAsia="en-IN" w:bidi="ml-IN"/>
+              </w:rPr>
+              <w:t xml:space="preserve"> | </w:t>
+            </w:r>
+          </w:p>
+          <w:p>
+            <w:pPr>
+              <w:widowControl w:val="0"/>
+              <w:autoSpaceDE w:val="0"/>
+              <w:autoSpaceDN w:val="0"/>
+              <w:adjustRightInd w:val="0"/>
+              <w:spacing w:before="0" w:line="240" w:lineRule="auto"/>
+              <w:rPr>
+                <w:rFonts w:ascii="BRH Malayalam Extra" w:eastAsia="Times New Roman" w:hAnsi="BRH Malayalam Extra" w:cs="BRH Malayalam Extra"/>
+                <w:color w:val="000000"/>
+                <w:sz w:val="40"/>
+                <w:szCs w:val="40"/>
+                <w:lang w:val="en-IN" w:eastAsia="en-IN" w:bidi="ml-IN"/>
+              </w:rPr>
+            </w:pPr>
+            <w:r>
+              <w:rPr>
+                <w:rFonts w:ascii="BRH Malayalam Extra" w:eastAsia="Times New Roman" w:hAnsi="BRH Malayalam Extra" w:cs="BRH Malayalam Extra"/>
+                <w:color w:val="000000"/>
+                <w:sz w:val="40"/>
+                <w:szCs w:val="40"/>
+                <w:lang w:val="en-IN" w:eastAsia="en-IN" w:bidi="ml-IN"/>
+              </w:rPr>
+              <w:t>k</w:t>
+            </w:r>
+            <w:r>
+              <w:rPr>
+                <w:rFonts w:ascii="BRH Malayalam Extra" w:eastAsia="Times New Roman" w:hAnsi="BRH Malayalam Extra" w:cs="BRH Malayalam Extra"/>
+                <w:color w:val="000000"/>
+                <w:sz w:val="40"/>
+                <w:szCs w:val="40"/>
+                <w:highlight w:val="yellow"/>
+                <w:lang w:val="en-IN" w:eastAsia="en-IN" w:bidi="ml-IN"/>
+              </w:rPr>
+              <w:t>¡</w:t>
+            </w:r>
+            <w:r>
+              <w:rPr>
+                <w:rFonts w:ascii="BRH Malayalam Extra" w:eastAsia="Times New Roman" w:hAnsi="BRH Malayalam Extra" w:cs="BRH Malayalam Extra"/>
+                <w:b/>
+                <w:color w:val="000000"/>
+                <w:sz w:val="32"/>
+                <w:szCs w:val="40"/>
+                <w:highlight w:val="yellow"/>
+                <w:lang w:val="en-IN" w:eastAsia="en-IN" w:bidi="ml-IN"/>
+              </w:rPr>
+              <w:t>–</w:t>
+            </w:r>
+            <w:r>
+              <w:rPr>
+                <w:rFonts w:ascii="BRH Malayalam Extra" w:eastAsia="Times New Roman" w:hAnsi="BRH Malayalam Extra" w:cs="BRH Malayalam Extra"/>
+                <w:color w:val="000000"/>
+                <w:sz w:val="40"/>
+                <w:szCs w:val="40"/>
+                <w:highlight w:val="yellow"/>
+                <w:lang w:val="en-IN" w:eastAsia="en-IN" w:bidi="ml-IN"/>
+              </w:rPr>
+              <w:t>¥Ê</w:t>
+            </w:r>
+            <w:r>
+              <w:rPr>
+                <w:rFonts w:ascii="BRH Malayalam Extra" w:eastAsia="Times New Roman" w:hAnsi="BRH Malayalam Extra" w:cs="BRH Malayalam Extra"/>
+                <w:b/>
+                <w:color w:val="000000"/>
+                <w:sz w:val="32"/>
+                <w:szCs w:val="40"/>
+                <w:lang w:val="en-IN" w:eastAsia="en-IN" w:bidi="ml-IN"/>
+              </w:rPr>
+              <w:t>–</w:t>
+            </w:r>
+            <w:r>
+              <w:rPr>
+                <w:rFonts w:ascii="BRH Malayalam Extra" w:eastAsia="Times New Roman" w:hAnsi="BRH Malayalam Extra" w:cs="BRH Malayalam Extra"/>
+                <w:color w:val="000000"/>
+                <w:sz w:val="40"/>
+                <w:szCs w:val="40"/>
+                <w:lang w:val="en-IN" w:eastAsia="en-IN" w:bidi="ml-IN"/>
+              </w:rPr>
+              <w:t>¥Z</w:t>
+            </w:r>
+            <w:r>
+              <w:rPr>
+                <w:rFonts w:ascii="BRH Malayalam Extra" w:eastAsia="Times New Roman" w:hAnsi="BRH Malayalam Extra" w:cs="BRH Malayalam Extra"/>
+                <w:b/>
+                <w:color w:val="000000"/>
+                <w:sz w:val="32"/>
+                <w:szCs w:val="40"/>
+                <w:lang w:val="en-IN" w:eastAsia="en-IN" w:bidi="ml-IN"/>
+              </w:rPr>
+              <w:t>–</w:t>
+            </w:r>
+            <w:r>
+              <w:rPr>
+                <w:rFonts w:ascii="BRH Malayalam Extra" w:eastAsia="Times New Roman" w:hAnsi="BRH Malayalam Extra" w:cs="BRH Malayalam Extra"/>
+                <w:color w:val="000000"/>
+                <w:sz w:val="40"/>
+                <w:szCs w:val="40"/>
+                <w:lang w:val="en-IN" w:eastAsia="en-IN" w:bidi="ml-IN"/>
+              </w:rPr>
+              <w:t>„</w:t>
+            </w:r>
+            <w:proofErr w:type="spellStart"/>
+            <w:r>
+              <w:rPr>
+                <w:rFonts w:ascii="BRH Malayalam Extra" w:eastAsia="Times New Roman" w:hAnsi="BRH Malayalam Extra" w:cs="BRH Malayalam Extra"/>
+                <w:color w:val="000000"/>
+                <w:sz w:val="40"/>
+                <w:szCs w:val="40"/>
+                <w:lang w:val="en-IN" w:eastAsia="en-IN" w:bidi="ml-IN"/>
+              </w:rPr>
+              <w:t>Zy</w:t>
+            </w:r>
+            <w:proofErr w:type="spellEnd"/>
+            <w:r>
+              <w:rPr>
+                <w:rFonts w:ascii="BRH Malayalam Extra" w:eastAsia="Times New Roman" w:hAnsi="BRH Malayalam Extra" w:cs="BRH Malayalam Extra"/>
+                <w:b/>
+                <w:color w:val="000000"/>
+                <w:sz w:val="32"/>
+                <w:szCs w:val="40"/>
+                <w:lang w:val="en-IN" w:eastAsia="en-IN" w:bidi="ml-IN"/>
+              </w:rPr>
+              <w:t>–</w:t>
+            </w:r>
+            <w:proofErr w:type="spellStart"/>
+            <w:r>
+              <w:rPr>
+                <w:rFonts w:ascii="BRH Malayalam Extra" w:eastAsia="Times New Roman" w:hAnsi="BRH Malayalam Extra" w:cs="BRH Malayalam Extra"/>
+                <w:color w:val="000000"/>
+                <w:sz w:val="40"/>
+                <w:szCs w:val="40"/>
+                <w:lang w:val="en-IN" w:eastAsia="en-IN" w:bidi="ml-IN"/>
+              </w:rPr>
+              <w:t>kx</w:t>
+            </w:r>
+            <w:proofErr w:type="spellEnd"/>
+            <w:r>
+              <w:rPr>
+                <w:rFonts w:ascii="BRH Malayalam Extra" w:eastAsia="Times New Roman" w:hAnsi="BRH Malayalam Extra" w:cs="BRH Malayalam Extra"/>
+                <w:b/>
+                <w:color w:val="000000"/>
+                <w:sz w:val="32"/>
+                <w:szCs w:val="40"/>
+                <w:lang w:val="en-IN" w:eastAsia="en-IN" w:bidi="ml-IN"/>
+              </w:rPr>
+              <w:t>–</w:t>
+            </w:r>
+            <w:proofErr w:type="spellStart"/>
+            <w:r>
+              <w:rPr>
+                <w:rFonts w:ascii="BRH Malayalam Extra" w:eastAsia="Times New Roman" w:hAnsi="BRH Malayalam Extra" w:cs="BRH Malayalam Extra"/>
+                <w:color w:val="000000"/>
+                <w:sz w:val="40"/>
+                <w:szCs w:val="40"/>
+                <w:lang w:val="en-IN" w:eastAsia="en-IN" w:bidi="ml-IN"/>
+              </w:rPr>
+              <w:t>öZ</w:t>
+            </w:r>
+            <w:proofErr w:type="spellEnd"/>
+            <w:r>
+              <w:rPr>
+                <w:rFonts w:ascii="BRH Malayalam Extra" w:eastAsia="Times New Roman" w:hAnsi="BRH Malayalam Extra" w:cs="BRH Malayalam Extra"/>
+                <w:color w:val="000000"/>
+                <w:sz w:val="40"/>
+                <w:szCs w:val="40"/>
+                <w:lang w:val="en-IN" w:eastAsia="en-IN" w:bidi="ml-IN"/>
+              </w:rPr>
+              <w:t xml:space="preserve">¦ | </w:t>
+            </w:r>
+          </w:p>
+        </w:tc>
+        <w:tc>
+          <w:tcPr>
+            <w:tcW w:w="5220" w:type="dxa"/>
+          </w:tcPr>
+          <w:p>
+            <w:pPr>
+              <w:widowControl w:val="0"/>
+              <w:autoSpaceDE w:val="0"/>
+              <w:autoSpaceDN w:val="0"/>
+              <w:adjustRightInd w:val="0"/>
+              <w:spacing w:before="0" w:line="240" w:lineRule="auto"/>
+              <w:rPr>
+                <w:rFonts w:ascii="BRH Malayalam Extra" w:eastAsia="Times New Roman" w:hAnsi="BRH Malayalam Extra" w:cs="BRH Malayalam Extra"/>
+                <w:color w:val="000000"/>
+                <w:sz w:val="40"/>
+                <w:szCs w:val="40"/>
+                <w:lang w:val="en-IN" w:eastAsia="en-IN" w:bidi="ml-IN"/>
+              </w:rPr>
+            </w:pPr>
+            <w:proofErr w:type="spellStart"/>
+            <w:r>
+              <w:rPr>
+                <w:rFonts w:ascii="BRH Malayalam Extra" w:eastAsia="Times New Roman" w:hAnsi="BRH Malayalam Extra" w:cs="BRH Malayalam Extra"/>
+                <w:color w:val="000000"/>
+                <w:sz w:val="40"/>
+                <w:szCs w:val="40"/>
+                <w:lang w:val="en-IN" w:eastAsia="en-IN" w:bidi="ml-IN"/>
+              </w:rPr>
+              <w:t>Ap</w:t>
+            </w:r>
+            <w:proofErr w:type="spellEnd"/>
+            <w:r>
+              <w:rPr>
+                <w:rFonts w:ascii="BRH Malayalam Extra" w:eastAsia="Times New Roman" w:hAnsi="BRH Malayalam Extra" w:cs="BRH Malayalam Extra"/>
+                <w:color w:val="000000"/>
+                <w:sz w:val="40"/>
+                <w:szCs w:val="40"/>
+                <w:lang w:val="en-IN" w:eastAsia="en-IN" w:bidi="ml-IN"/>
+              </w:rPr>
+              <w:t xml:space="preserve">— </w:t>
+            </w:r>
+            <w:proofErr w:type="spellStart"/>
+            <w:r>
+              <w:rPr>
+                <w:rFonts w:ascii="BRH Malayalam Extra" w:eastAsia="Times New Roman" w:hAnsi="BRH Malayalam Extra" w:cs="BRH Malayalam Extra"/>
+                <w:color w:val="000000"/>
+                <w:sz w:val="40"/>
+                <w:szCs w:val="40"/>
+                <w:lang w:val="en-IN" w:eastAsia="en-IN" w:bidi="ml-IN"/>
+              </w:rPr>
+              <w:t>k¡Ê¥Z</w:t>
+            </w:r>
+            <w:proofErr w:type="spellEnd"/>
+            <w:r>
+              <w:rPr>
+                <w:rFonts w:ascii="BRH Malayalam Extra" w:eastAsia="Times New Roman" w:hAnsi="BRH Malayalam Extra" w:cs="BRH Malayalam Extra"/>
+                <w:color w:val="000000"/>
+                <w:sz w:val="40"/>
+                <w:szCs w:val="40"/>
+                <w:lang w:val="en-IN" w:eastAsia="en-IN" w:bidi="ml-IN"/>
+              </w:rPr>
+              <w:t xml:space="preserve"> | </w:t>
+            </w:r>
+          </w:p>
+          <w:p>
+            <w:pPr>
+              <w:spacing w:before="0" w:line="240" w:lineRule="auto"/>
+              <w:rPr>
+                <w:rFonts w:ascii="BRH Malayalam Extra" w:eastAsia="Times New Roman" w:hAnsi="BRH Malayalam Extra" w:cs="BRH Malayalam Extra"/>
+                <w:color w:val="000000"/>
+                <w:sz w:val="40"/>
+                <w:szCs w:val="40"/>
+                <w:lang w:val="en-IN" w:eastAsia="en-IN" w:bidi="ml-IN"/>
+              </w:rPr>
+            </w:pPr>
+            <w:r>
+              <w:rPr>
+                <w:rFonts w:ascii="BRH Malayalam Extra" w:eastAsia="Times New Roman" w:hAnsi="BRH Malayalam Extra" w:cs="BRH Malayalam Extra"/>
+                <w:color w:val="000000"/>
+                <w:sz w:val="40"/>
+                <w:szCs w:val="40"/>
+                <w:lang w:val="en-IN" w:eastAsia="en-IN" w:bidi="ml-IN"/>
+              </w:rPr>
+              <w:t>k¡</w:t>
+            </w:r>
+            <w:r>
+              <w:rPr>
+                <w:rFonts w:ascii="BRH Malayalam Extra" w:eastAsia="Times New Roman" w:hAnsi="BRH Malayalam Extra" w:cs="BRH Malayalam Extra"/>
+                <w:b/>
+                <w:color w:val="000000"/>
+                <w:sz w:val="32"/>
+                <w:szCs w:val="40"/>
+                <w:lang w:val="en-IN" w:eastAsia="en-IN" w:bidi="ml-IN"/>
+              </w:rPr>
+              <w:t>–</w:t>
+            </w:r>
+            <w:r>
+              <w:rPr>
+                <w:rFonts w:ascii="BRH Malayalam Extra" w:eastAsia="Times New Roman" w:hAnsi="BRH Malayalam Extra" w:cs="BRH Malayalam Extra"/>
+                <w:color w:val="000000"/>
+                <w:sz w:val="40"/>
+                <w:szCs w:val="40"/>
+                <w:highlight w:val="green"/>
+                <w:lang w:val="en-IN" w:eastAsia="en-IN" w:bidi="ml-IN"/>
+              </w:rPr>
+              <w:t>Ê</w:t>
+            </w:r>
+            <w:r>
+              <w:rPr>
+                <w:rFonts w:ascii="BRH Malayalam Extra" w:eastAsia="Times New Roman" w:hAnsi="BRH Malayalam Extra" w:cs="BRH Malayalam Extra"/>
+                <w:b/>
+                <w:color w:val="000000"/>
+                <w:sz w:val="32"/>
+                <w:szCs w:val="40"/>
+                <w:lang w:val="en-IN" w:eastAsia="en-IN" w:bidi="ml-IN"/>
+              </w:rPr>
+              <w:t>–</w:t>
+            </w:r>
+            <w:r>
+              <w:rPr>
+                <w:rFonts w:ascii="BRH Malayalam Extra" w:eastAsia="Times New Roman" w:hAnsi="BRH Malayalam Extra" w:cs="BRH Malayalam Extra"/>
+                <w:color w:val="000000"/>
+                <w:sz w:val="40"/>
+                <w:szCs w:val="40"/>
+                <w:lang w:val="en-IN" w:eastAsia="en-IN" w:bidi="ml-IN"/>
+              </w:rPr>
+              <w:t>¥Z</w:t>
+            </w:r>
+            <w:r>
+              <w:rPr>
+                <w:rFonts w:ascii="BRH Malayalam Extra" w:eastAsia="Times New Roman" w:hAnsi="BRH Malayalam Extra" w:cs="BRH Malayalam Extra"/>
+                <w:b/>
+                <w:color w:val="000000"/>
+                <w:sz w:val="32"/>
+                <w:szCs w:val="40"/>
+                <w:lang w:val="en-IN" w:eastAsia="en-IN" w:bidi="ml-IN"/>
+              </w:rPr>
+              <w:t>–</w:t>
+            </w:r>
+            <w:r>
+              <w:rPr>
+                <w:rFonts w:ascii="BRH Malayalam Extra" w:eastAsia="Times New Roman" w:hAnsi="BRH Malayalam Extra" w:cs="BRH Malayalam Extra"/>
+                <w:color w:val="000000"/>
+                <w:sz w:val="40"/>
+                <w:szCs w:val="40"/>
+                <w:lang w:val="en-IN" w:eastAsia="en-IN" w:bidi="ml-IN"/>
+              </w:rPr>
+              <w:t>„</w:t>
+            </w:r>
+            <w:proofErr w:type="spellStart"/>
+            <w:r>
+              <w:rPr>
+                <w:rFonts w:ascii="BRH Malayalam Extra" w:eastAsia="Times New Roman" w:hAnsi="BRH Malayalam Extra" w:cs="BRH Malayalam Extra"/>
+                <w:color w:val="000000"/>
+                <w:sz w:val="40"/>
+                <w:szCs w:val="40"/>
+                <w:lang w:val="en-IN" w:eastAsia="en-IN" w:bidi="ml-IN"/>
+              </w:rPr>
+              <w:t>Zy</w:t>
+            </w:r>
+            <w:proofErr w:type="spellEnd"/>
+            <w:r>
+              <w:rPr>
+                <w:rFonts w:ascii="BRH Malayalam Extra" w:eastAsia="Times New Roman" w:hAnsi="BRH Malayalam Extra" w:cs="BRH Malayalam Extra"/>
+                <w:b/>
+                <w:color w:val="000000"/>
+                <w:sz w:val="32"/>
+                <w:szCs w:val="40"/>
+                <w:lang w:val="en-IN" w:eastAsia="en-IN" w:bidi="ml-IN"/>
+              </w:rPr>
+              <w:t>–</w:t>
+            </w:r>
+            <w:proofErr w:type="spellStart"/>
+            <w:r>
+              <w:rPr>
+                <w:rFonts w:ascii="BRH Malayalam Extra" w:eastAsia="Times New Roman" w:hAnsi="BRH Malayalam Extra" w:cs="BRH Malayalam Extra"/>
+                <w:color w:val="000000"/>
+                <w:sz w:val="40"/>
+                <w:szCs w:val="40"/>
+                <w:lang w:val="en-IN" w:eastAsia="en-IN" w:bidi="ml-IN"/>
+              </w:rPr>
+              <w:t>kx</w:t>
+            </w:r>
+            <w:proofErr w:type="spellEnd"/>
+            <w:r>
+              <w:rPr>
+                <w:rFonts w:ascii="BRH Malayalam Extra" w:eastAsia="Times New Roman" w:hAnsi="BRH Malayalam Extra" w:cs="BRH Malayalam Extra"/>
+                <w:b/>
+                <w:color w:val="000000"/>
+                <w:sz w:val="32"/>
+                <w:szCs w:val="40"/>
+                <w:lang w:val="en-IN" w:eastAsia="en-IN" w:bidi="ml-IN"/>
+              </w:rPr>
+              <w:t>–</w:t>
+            </w:r>
+            <w:proofErr w:type="spellStart"/>
+            <w:r>
+              <w:rPr>
+                <w:rFonts w:ascii="BRH Malayalam Extra" w:eastAsia="Times New Roman" w:hAnsi="BRH Malayalam Extra" w:cs="BRH Malayalam Extra"/>
+                <w:color w:val="000000"/>
+                <w:sz w:val="40"/>
+                <w:szCs w:val="40"/>
+                <w:lang w:val="en-IN" w:eastAsia="en-IN" w:bidi="ml-IN"/>
+              </w:rPr>
+              <w:t>öZ</w:t>
+            </w:r>
+            <w:proofErr w:type="spellEnd"/>
+            <w:r>
+              <w:rPr>
+                <w:rFonts w:ascii="BRH Malayalam Extra" w:eastAsia="Times New Roman" w:hAnsi="BRH Malayalam Extra" w:cs="BRH Malayalam Extra"/>
+                <w:color w:val="000000"/>
+                <w:sz w:val="40"/>
+                <w:szCs w:val="40"/>
+                <w:lang w:val="en-IN" w:eastAsia="en-IN" w:bidi="ml-IN"/>
+              </w:rPr>
+              <w:t>¦ |</w:t>
+            </w:r>
+          </w:p>
+        </w:tc>
+      </w:tr>
+      <w:tr>
+        <w:trPr>
+          <w:trHeight w:val="1060"/>
+        </w:trPr>
+        <w:tc>
+          <w:tcPr>
+            <w:tcW w:w="3877" w:type="dxa"/>
+          </w:tcPr>
+          <w:p>
+            <w:pPr>
+              <w:widowControl w:val="0"/>
+              <w:tabs>
+                <w:tab w:val="left" w:pos="993"/>
+              </w:tabs>
+              <w:autoSpaceDE w:val="0"/>
+              <w:autoSpaceDN w:val="0"/>
+              <w:adjustRightInd w:val="0"/>
+              <w:spacing w:before="0" w:line="252" w:lineRule="auto"/>
+              <w:ind w:right="297"/>
+              <w:rPr>
+                <w:rFonts w:cs="Arial"/>
+                <w:b/>
+                <w:color w:val="FF0000"/>
+                <w:sz w:val="28"/>
+                <w:szCs w:val="32"/>
+              </w:rPr>
+            </w:pPr>
+            <w:r>
+              <w:rPr>
+                <w:rFonts w:cs="Arial"/>
+                <w:b/>
+                <w:color w:val="FF0000"/>
+                <w:sz w:val="28"/>
+                <w:szCs w:val="32"/>
+              </w:rPr>
+              <w:t>T.S.7.2.</w:t>
+            </w:r>
+            <w:r>
+              <w:rPr>
+                <w:rFonts w:cs="Arial"/>
+                <w:b/>
+                <w:color w:val="FF0000"/>
+                <w:sz w:val="28"/>
+                <w:szCs w:val="32"/>
+              </w:rPr>
+              <w:t>7.2</w:t>
+            </w:r>
+            <w:r>
+              <w:rPr>
+                <w:rFonts w:cs="Arial"/>
+                <w:b/>
+                <w:color w:val="FF0000"/>
+                <w:sz w:val="28"/>
+                <w:szCs w:val="32"/>
+              </w:rPr>
+              <w:t xml:space="preserve"> – </w:t>
+            </w:r>
+            <w:proofErr w:type="spellStart"/>
+            <w:r>
+              <w:rPr>
+                <w:rFonts w:cs="Arial"/>
+                <w:b/>
+                <w:color w:val="FF0000"/>
+                <w:sz w:val="28"/>
+                <w:szCs w:val="32"/>
+              </w:rPr>
+              <w:t>Kramam</w:t>
+            </w:r>
+            <w:proofErr w:type="spellEnd"/>
+          </w:p>
+          <w:p>
+            <w:pPr>
+              <w:widowControl w:val="0"/>
+              <w:tabs>
+                <w:tab w:val="left" w:pos="993"/>
+              </w:tabs>
+              <w:autoSpaceDE w:val="0"/>
+              <w:autoSpaceDN w:val="0"/>
+              <w:adjustRightInd w:val="0"/>
+              <w:spacing w:before="0" w:line="252" w:lineRule="auto"/>
+              <w:ind w:right="297"/>
+              <w:rPr>
+                <w:rFonts w:cs="Arial"/>
+                <w:b/>
+                <w:color w:val="FF0000"/>
+                <w:sz w:val="28"/>
+                <w:szCs w:val="32"/>
+              </w:rPr>
+            </w:pPr>
+            <w:proofErr w:type="spellStart"/>
+            <w:r>
+              <w:rPr>
+                <w:rFonts w:cs="Arial"/>
+                <w:b/>
+                <w:color w:val="FF0000"/>
+                <w:sz w:val="28"/>
+                <w:szCs w:val="32"/>
+              </w:rPr>
+              <w:t>Krama</w:t>
+            </w:r>
+            <w:proofErr w:type="spellEnd"/>
+            <w:r>
+              <w:rPr>
+                <w:rFonts w:cs="Arial"/>
+                <w:b/>
+                <w:color w:val="FF0000"/>
+                <w:sz w:val="28"/>
+                <w:szCs w:val="32"/>
+              </w:rPr>
+              <w:t xml:space="preserve"> </w:t>
+            </w:r>
+            <w:proofErr w:type="spellStart"/>
+            <w:r>
+              <w:rPr>
+                <w:rFonts w:cs="Arial"/>
+                <w:b/>
+                <w:color w:val="FF0000"/>
+                <w:sz w:val="28"/>
+                <w:szCs w:val="32"/>
+              </w:rPr>
+              <w:t>Vaakyam</w:t>
+            </w:r>
+            <w:proofErr w:type="spellEnd"/>
+            <w:r>
+              <w:rPr>
+                <w:rFonts w:cs="Arial"/>
+                <w:b/>
+                <w:color w:val="FF0000"/>
+                <w:sz w:val="28"/>
+                <w:szCs w:val="32"/>
+              </w:rPr>
+              <w:t xml:space="preserve"> No.– </w:t>
+            </w:r>
+            <w:r>
+              <w:rPr>
+                <w:rFonts w:cs="Arial"/>
+                <w:b/>
+                <w:color w:val="FF0000"/>
+                <w:sz w:val="28"/>
+                <w:szCs w:val="32"/>
+              </w:rPr>
+              <w:t>48</w:t>
+            </w:r>
+          </w:p>
+          <w:p>
+            <w:pPr>
+              <w:widowControl w:val="0"/>
+              <w:tabs>
+                <w:tab w:val="left" w:pos="993"/>
+              </w:tabs>
+              <w:autoSpaceDE w:val="0"/>
+              <w:autoSpaceDN w:val="0"/>
+              <w:adjustRightInd w:val="0"/>
+              <w:spacing w:before="0" w:line="252" w:lineRule="auto"/>
+              <w:ind w:right="297"/>
+              <w:rPr>
+                <w:rFonts w:cs="Arial"/>
+                <w:b/>
+                <w:sz w:val="28"/>
+                <w:szCs w:val="32"/>
+              </w:rPr>
+            </w:pPr>
+            <w:proofErr w:type="spellStart"/>
+            <w:r>
+              <w:rPr>
+                <w:rFonts w:cs="Arial"/>
+                <w:b/>
+                <w:color w:val="FF0000"/>
+                <w:sz w:val="28"/>
+                <w:szCs w:val="32"/>
+              </w:rPr>
+              <w:t>Panchaati</w:t>
+            </w:r>
+            <w:proofErr w:type="spellEnd"/>
+            <w:r>
+              <w:rPr>
+                <w:rFonts w:cs="Arial"/>
+                <w:b/>
+                <w:color w:val="FF0000"/>
+                <w:sz w:val="28"/>
+                <w:szCs w:val="32"/>
+              </w:rPr>
+              <w:t xml:space="preserve"> No</w:t>
+            </w:r>
+            <w:r>
+              <w:rPr>
+                <w:rFonts w:cs="Arial"/>
+                <w:b/>
+                <w:color w:val="FF0000"/>
+                <w:szCs w:val="32"/>
+              </w:rPr>
+              <w:t xml:space="preserve">. - </w:t>
+            </w:r>
+            <w:r>
+              <w:rPr>
+                <w:rFonts w:cs="Arial"/>
+                <w:b/>
+                <w:color w:val="FF0000"/>
+                <w:sz w:val="28"/>
+                <w:szCs w:val="32"/>
+              </w:rPr>
+              <w:t>23</w:t>
+            </w:r>
+          </w:p>
+        </w:tc>
+        <w:tc>
+          <w:tcPr>
+            <w:tcW w:w="4738" w:type="dxa"/>
+          </w:tcPr>
+          <w:p>
+            <w:pPr>
+              <w:spacing w:before="0" w:line="240" w:lineRule="auto"/>
+              <w:rPr>
+                <w:rFonts w:ascii="BRH Malayalam Extra" w:eastAsia="Times New Roman" w:hAnsi="BRH Malayalam Extra" w:cs="BRH Malayalam Extra"/>
+                <w:color w:val="000000"/>
+                <w:sz w:val="40"/>
+                <w:szCs w:val="40"/>
+                <w:lang w:val="en-IN" w:eastAsia="en-IN" w:bidi="ml-IN"/>
+              </w:rPr>
+            </w:pPr>
+            <w:r>
+              <w:rPr>
+                <w:rFonts w:ascii="BRH Malayalam Extra" w:eastAsia="Times New Roman" w:hAnsi="BRH Malayalam Extra" w:cs="BRH Malayalam Extra"/>
+                <w:color w:val="000000"/>
+                <w:sz w:val="40"/>
+                <w:szCs w:val="40"/>
+                <w:lang w:val="en-IN" w:eastAsia="en-IN" w:bidi="ml-IN"/>
+              </w:rPr>
+              <w:t>q¡</w:t>
+            </w:r>
+            <w:r>
+              <w:rPr>
+                <w:rFonts w:ascii="BRH Malayalam Extra" w:eastAsia="Times New Roman" w:hAnsi="BRH Malayalam Extra" w:cs="BRH Malayalam Extra"/>
+                <w:b/>
+                <w:color w:val="000000"/>
+                <w:sz w:val="32"/>
+                <w:szCs w:val="40"/>
+                <w:lang w:val="en-IN" w:eastAsia="en-IN" w:bidi="ml-IN"/>
+              </w:rPr>
+              <w:t>–</w:t>
+            </w:r>
+            <w:proofErr w:type="spellStart"/>
+            <w:r>
+              <w:rPr>
+                <w:rFonts w:ascii="BRH Malayalam Extra" w:eastAsia="Times New Roman" w:hAnsi="BRH Malayalam Extra" w:cs="BRH Malayalam Extra"/>
+                <w:color w:val="000000"/>
+                <w:sz w:val="40"/>
+                <w:szCs w:val="40"/>
+                <w:lang w:val="en-IN" w:eastAsia="en-IN" w:bidi="ml-IN"/>
+              </w:rPr>
+              <w:t>öKxöMx</w:t>
+            </w:r>
+            <w:proofErr w:type="spellEnd"/>
+            <w:r>
+              <w:rPr>
+                <w:rFonts w:ascii="BRH Malayalam Extra" w:eastAsia="Times New Roman" w:hAnsi="BRH Malayalam Extra" w:cs="BRH Malayalam Extra"/>
+                <w:color w:val="000000"/>
+                <w:sz w:val="40"/>
+                <w:szCs w:val="40"/>
+                <w:lang w:val="en-IN" w:eastAsia="en-IN" w:bidi="ml-IN"/>
+              </w:rPr>
+              <w:t xml:space="preserve">˜© </w:t>
+            </w:r>
+            <w:proofErr w:type="spellStart"/>
+            <w:r>
+              <w:rPr>
+                <w:rFonts w:ascii="BRH Malayalam Extra" w:eastAsia="Times New Roman" w:hAnsi="BRH Malayalam Extra" w:cs="BRH Malayalam Extra"/>
+                <w:color w:val="000000"/>
+                <w:sz w:val="40"/>
+                <w:szCs w:val="40"/>
+                <w:highlight w:val="yellow"/>
+                <w:lang w:val="en-IN" w:eastAsia="en-IN" w:bidi="ml-IN"/>
+              </w:rPr>
+              <w:t>öM</w:t>
+            </w:r>
+            <w:r>
+              <w:rPr>
+                <w:rFonts w:ascii="BRH Malayalam Extra" w:eastAsia="Times New Roman" w:hAnsi="BRH Malayalam Extra" w:cs="BRH Malayalam Extra"/>
+                <w:color w:val="000000"/>
+                <w:sz w:val="40"/>
+                <w:szCs w:val="40"/>
+                <w:lang w:val="en-IN" w:eastAsia="en-IN" w:bidi="ml-IN"/>
+              </w:rPr>
+              <w:t>t§YzZ</w:t>
+            </w:r>
+            <w:proofErr w:type="spellEnd"/>
+            <w:r>
+              <w:rPr>
+                <w:rFonts w:ascii="BRH Malayalam Extra" w:eastAsia="Times New Roman" w:hAnsi="BRH Malayalam Extra" w:cs="BRH Malayalam Extra"/>
+                <w:color w:val="000000"/>
+                <w:sz w:val="40"/>
+                <w:szCs w:val="40"/>
+                <w:lang w:val="en-IN" w:eastAsia="en-IN" w:bidi="ml-IN"/>
+              </w:rPr>
+              <w:t xml:space="preserve"> |</w:t>
+            </w:r>
+          </w:p>
+        </w:tc>
+        <w:tc>
+          <w:tcPr>
+            <w:tcW w:w="5220" w:type="dxa"/>
+          </w:tcPr>
+          <w:p>
+            <w:pPr>
+              <w:spacing w:before="0" w:line="240" w:lineRule="auto"/>
+              <w:rPr>
+                <w:rFonts w:ascii="BRH Malayalam Extra" w:eastAsia="Times New Roman" w:hAnsi="BRH Malayalam Extra" w:cs="BRH Malayalam Extra"/>
+                <w:color w:val="000000"/>
+                <w:sz w:val="40"/>
+                <w:szCs w:val="40"/>
+                <w:lang w:val="en-IN" w:eastAsia="en-IN" w:bidi="ml-IN"/>
+              </w:rPr>
+            </w:pPr>
+            <w:r>
+              <w:rPr>
+                <w:rFonts w:ascii="BRH Malayalam Extra" w:eastAsia="Times New Roman" w:hAnsi="BRH Malayalam Extra" w:cs="BRH Malayalam Extra"/>
+                <w:color w:val="000000"/>
+                <w:sz w:val="40"/>
+                <w:szCs w:val="40"/>
+                <w:lang w:val="en-IN" w:eastAsia="en-IN" w:bidi="ml-IN"/>
+              </w:rPr>
+              <w:t>q¡</w:t>
+            </w:r>
+            <w:r>
+              <w:rPr>
+                <w:rFonts w:ascii="BRH Malayalam Extra" w:eastAsia="Times New Roman" w:hAnsi="BRH Malayalam Extra" w:cs="BRH Malayalam Extra"/>
+                <w:b/>
+                <w:color w:val="000000"/>
+                <w:sz w:val="32"/>
+                <w:szCs w:val="40"/>
+                <w:lang w:val="en-IN" w:eastAsia="en-IN" w:bidi="ml-IN"/>
+              </w:rPr>
+              <w:t>–</w:t>
+            </w:r>
+            <w:proofErr w:type="spellStart"/>
+            <w:r>
+              <w:rPr>
+                <w:rFonts w:ascii="BRH Malayalam Extra" w:eastAsia="Times New Roman" w:hAnsi="BRH Malayalam Extra" w:cs="BRH Malayalam Extra"/>
+                <w:color w:val="000000"/>
+                <w:sz w:val="40"/>
+                <w:szCs w:val="40"/>
+                <w:lang w:val="en-IN" w:eastAsia="en-IN" w:bidi="ml-IN"/>
+              </w:rPr>
+              <w:t>öKxöMx</w:t>
+            </w:r>
+            <w:proofErr w:type="spellEnd"/>
+            <w:r>
+              <w:rPr>
+                <w:rFonts w:ascii="BRH Malayalam Extra" w:eastAsia="Times New Roman" w:hAnsi="BRH Malayalam Extra" w:cs="BRH Malayalam Extra"/>
+                <w:color w:val="000000"/>
+                <w:sz w:val="40"/>
+                <w:szCs w:val="40"/>
+                <w:lang w:val="en-IN" w:eastAsia="en-IN" w:bidi="ml-IN"/>
+              </w:rPr>
+              <w:t xml:space="preserve">˜© </w:t>
+            </w:r>
+            <w:proofErr w:type="spellStart"/>
+            <w:r>
+              <w:rPr>
+                <w:rFonts w:ascii="BRH Malayalam Extra" w:eastAsia="Times New Roman" w:hAnsi="BRH Malayalam Extra" w:cs="BRH Malayalam Extra"/>
+                <w:color w:val="000000"/>
+                <w:sz w:val="40"/>
+                <w:szCs w:val="40"/>
+                <w:highlight w:val="green"/>
+                <w:lang w:val="en-IN" w:eastAsia="en-IN" w:bidi="ml-IN"/>
+              </w:rPr>
+              <w:t>M£</w:t>
+            </w:r>
+            <w:r>
+              <w:rPr>
+                <w:rFonts w:ascii="BRH Malayalam Extra" w:eastAsia="Times New Roman" w:hAnsi="BRH Malayalam Extra" w:cs="BRH Malayalam Extra"/>
+                <w:color w:val="000000"/>
+                <w:sz w:val="40"/>
+                <w:szCs w:val="40"/>
+                <w:lang w:val="en-IN" w:eastAsia="en-IN" w:bidi="ml-IN"/>
+              </w:rPr>
+              <w:t>t§YzZ</w:t>
+            </w:r>
+            <w:proofErr w:type="spellEnd"/>
+            <w:r>
+              <w:rPr>
+                <w:rFonts w:ascii="BRH Malayalam Extra" w:eastAsia="Times New Roman" w:hAnsi="BRH Malayalam Extra" w:cs="BRH Malayalam Extra"/>
+                <w:color w:val="000000"/>
+                <w:sz w:val="40"/>
+                <w:szCs w:val="40"/>
+                <w:lang w:val="en-IN" w:eastAsia="en-IN" w:bidi="ml-IN"/>
+              </w:rPr>
+              <w:t xml:space="preserve"> |</w:t>
+            </w:r>
+          </w:p>
+        </w:tc>
+      </w:tr>
+      <w:tr>
+        <w:trPr>
+          <w:trHeight w:val="1335"/>
+        </w:trPr>
+        <w:tc>
+          <w:tcPr>
+            <w:tcW w:w="3877" w:type="dxa"/>
+          </w:tcPr>
+          <w:p>
+            <w:pPr>
+              <w:widowControl w:val="0"/>
+              <w:tabs>
+                <w:tab w:val="left" w:pos="993"/>
+              </w:tabs>
+              <w:autoSpaceDE w:val="0"/>
+              <w:autoSpaceDN w:val="0"/>
+              <w:adjustRightInd w:val="0"/>
+              <w:spacing w:before="0" w:line="252" w:lineRule="auto"/>
+              <w:ind w:right="297"/>
+              <w:rPr>
+                <w:rFonts w:cs="Arial"/>
+                <w:b/>
+                <w:sz w:val="28"/>
+                <w:szCs w:val="32"/>
+              </w:rPr>
+            </w:pPr>
+            <w:r>
+              <w:rPr>
+                <w:rFonts w:cs="Arial"/>
+                <w:b/>
+                <w:sz w:val="28"/>
+                <w:szCs w:val="32"/>
+              </w:rPr>
+              <w:t xml:space="preserve">T.S.7.2.7.3 – </w:t>
+            </w:r>
+            <w:proofErr w:type="spellStart"/>
+            <w:r>
+              <w:rPr>
+                <w:rFonts w:cs="Arial"/>
+                <w:b/>
+                <w:sz w:val="28"/>
+                <w:szCs w:val="32"/>
+              </w:rPr>
+              <w:t>Kramam</w:t>
+            </w:r>
+            <w:proofErr w:type="spellEnd"/>
+          </w:p>
+          <w:p>
+            <w:pPr>
+              <w:widowControl w:val="0"/>
+              <w:tabs>
+                <w:tab w:val="left" w:pos="993"/>
+              </w:tabs>
+              <w:autoSpaceDE w:val="0"/>
+              <w:autoSpaceDN w:val="0"/>
+              <w:adjustRightInd w:val="0"/>
+              <w:spacing w:before="0" w:line="252" w:lineRule="auto"/>
+              <w:ind w:right="297"/>
+              <w:rPr>
+                <w:rFonts w:cs="Arial"/>
+                <w:b/>
+                <w:sz w:val="28"/>
+                <w:szCs w:val="32"/>
+              </w:rPr>
+            </w:pPr>
+            <w:proofErr w:type="spellStart"/>
+            <w:r>
+              <w:rPr>
+                <w:rFonts w:cs="Arial"/>
+                <w:b/>
+                <w:sz w:val="28"/>
+                <w:szCs w:val="32"/>
+              </w:rPr>
+              <w:t>Krama</w:t>
+            </w:r>
+            <w:proofErr w:type="spellEnd"/>
+            <w:r>
+              <w:rPr>
+                <w:rFonts w:cs="Arial"/>
+                <w:b/>
+                <w:sz w:val="28"/>
+                <w:szCs w:val="32"/>
+              </w:rPr>
+              <w:t xml:space="preserve"> </w:t>
+            </w:r>
+            <w:proofErr w:type="spellStart"/>
+            <w:r>
+              <w:rPr>
+                <w:rFonts w:cs="Arial"/>
+                <w:b/>
+                <w:sz w:val="28"/>
+                <w:szCs w:val="32"/>
+              </w:rPr>
+              <w:t>Vaakyam</w:t>
+            </w:r>
+            <w:proofErr w:type="spellEnd"/>
+            <w:r>
+              <w:rPr>
+                <w:rFonts w:cs="Arial"/>
+                <w:b/>
+                <w:sz w:val="28"/>
+                <w:szCs w:val="32"/>
+              </w:rPr>
+              <w:t xml:space="preserve"> No.– 40</w:t>
             </w:r>
           </w:p>
           <w:p>
@@ -3801,7 +6026,6 @@
               <w:rPr>
                 <w:rFonts w:cs="Arial"/>
                 <w:b/>
-                <w:color w:val="FF0000"/>
                 <w:sz w:val="28"/>
                 <w:szCs w:val="32"/>
               </w:rPr>
@@ -3810,38 +6034,16 @@
               <w:rPr>
                 <w:rFonts w:cs="Arial"/>
                 <w:b/>
-                <w:color w:val="FF0000"/>
-                <w:sz w:val="28"/>
-                <w:szCs w:val="32"/>
-              </w:rPr>
-              <w:t>T.S.7.2.</w:t>
-            </w:r>
-            <w:r>
-              <w:rPr>
-                <w:rFonts w:cs="Arial"/>
-                <w:b/>
-                <w:color w:val="FF0000"/>
-                <w:sz w:val="28"/>
-                <w:szCs w:val="32"/>
-              </w:rPr>
-              <w:t>8.7</w:t>
-            </w:r>
-            <w:r>
-              <w:rPr>
-                <w:rFonts w:cs="Arial"/>
-                <w:b/>
-                <w:color w:val="FF0000"/>
-                <w:sz w:val="28"/>
-                <w:szCs w:val="32"/>
-              </w:rPr>
-              <w:t xml:space="preserve"> – </w:t>
-            </w:r>
-            <w:proofErr w:type="spellStart"/>
-            <w:r>
-              <w:rPr>
-                <w:rFonts w:cs="Arial"/>
-                <w:b/>
-                <w:color w:val="FF0000"/>
+                <w:sz w:val="28"/>
+                <w:szCs w:val="32"/>
+              </w:rPr>
+              <w:t xml:space="preserve">T.S.7.2.8.7 – </w:t>
+            </w:r>
+            <w:proofErr w:type="spellStart"/>
+            <w:r>
+              <w:rPr>
+                <w:rFonts w:cs="Arial"/>
+                <w:b/>
                 <w:sz w:val="28"/>
                 <w:szCs w:val="32"/>
               </w:rPr>
@@ -3863,7 +6065,6 @@
               <w:rPr>
                 <w:rFonts w:cs="Arial"/>
                 <w:b/>
-                <w:color w:val="FF0000"/>
                 <w:sz w:val="28"/>
                 <w:szCs w:val="32"/>
               </w:rPr>
@@ -3873,7 +6074,6 @@
               <w:rPr>
                 <w:rFonts w:cs="Arial"/>
                 <w:b/>
-                <w:color w:val="FF0000"/>
                 <w:sz w:val="28"/>
                 <w:szCs w:val="32"/>
               </w:rPr>
@@ -3884,7 +6084,6 @@
               <w:rPr>
                 <w:rFonts w:cs="Arial"/>
                 <w:b/>
-                <w:color w:val="FF0000"/>
                 <w:sz w:val="28"/>
                 <w:szCs w:val="32"/>
               </w:rPr>
@@ -3895,7 +6094,6 @@
               <w:rPr>
                 <w:rFonts w:cs="Arial"/>
                 <w:b/>
-                <w:color w:val="FF0000"/>
                 <w:sz w:val="28"/>
                 <w:szCs w:val="32"/>
               </w:rPr>
@@ -3906,21 +6104,10 @@
               <w:rPr>
                 <w:rFonts w:cs="Arial"/>
                 <w:b/>
-                <w:color w:val="FF0000"/>
-                <w:sz w:val="28"/>
-                <w:szCs w:val="32"/>
-              </w:rPr>
-              <w:t xml:space="preserve"> No.– </w:t>
-            </w:r>
-            <w:r>
-              <w:rPr>
-                <w:rFonts w:cs="Arial"/>
-                <w:b/>
-                <w:color w:val="FF0000"/>
-                <w:sz w:val="28"/>
-                <w:szCs w:val="32"/>
-              </w:rPr>
-              <w:t>57</w:t>
+                <w:sz w:val="28"/>
+                <w:szCs w:val="32"/>
+              </w:rPr>
+              <w:t xml:space="preserve"> No.– 57</w:t>
             </w:r>
           </w:p>
           <w:p>
@@ -3937,7 +6124,6 @@
               <w:rPr>
                 <w:rFonts w:cs="Arial"/>
                 <w:b/>
-                <w:color w:val="FF0000"/>
                 <w:sz w:val="28"/>
                 <w:szCs w:val="32"/>
               </w:rPr>
@@ -3947,7 +6133,6 @@
               <w:rPr>
                 <w:rFonts w:cs="Arial"/>
                 <w:b/>
-                <w:color w:val="FF0000"/>
                 <w:sz w:val="28"/>
                 <w:szCs w:val="32"/>
               </w:rPr>
@@ -3958,7 +6143,6 @@
               <w:rPr>
                 <w:rFonts w:cs="Arial"/>
                 <w:b/>
-                <w:color w:val="FF0000"/>
                 <w:sz w:val="28"/>
                 <w:szCs w:val="32"/>
               </w:rPr>
@@ -3968,7 +6152,6 @@
               <w:rPr>
                 <w:rFonts w:cs="Arial"/>
                 <w:b/>
-                <w:color w:val="FF0000"/>
                 <w:szCs w:val="32"/>
               </w:rPr>
               <w:t xml:space="preserve">. - </w:t>
@@ -3977,7 +6160,6 @@
               <w:rPr>
                 <w:rFonts w:cs="Arial"/>
                 <w:b/>
-                <w:color w:val="FF0000"/>
                 <w:sz w:val="28"/>
                 <w:szCs w:val="32"/>
               </w:rPr>
@@ -4430,6 +6612,7 @@
               <w:rPr>
                 <w:rFonts w:cs="Arial"/>
                 <w:b/>
+                <w:color w:val="FF0000"/>
                 <w:sz w:val="28"/>
                 <w:szCs w:val="32"/>
               </w:rPr>
@@ -4438,24 +6621,27 @@
               <w:rPr>
                 <w:rFonts w:cs="Arial"/>
                 <w:b/>
-                <w:sz w:val="28"/>
-                <w:szCs w:val="32"/>
-              </w:rPr>
-              <w:t>T.S.</w:t>
-            </w:r>
-            <w:r>
-              <w:rPr>
-                <w:rFonts w:cs="Arial"/>
-                <w:b/>
-                <w:sz w:val="28"/>
-                <w:szCs w:val="32"/>
-              </w:rPr>
-              <w:t>7.2.10.4</w:t>
-            </w:r>
-            <w:r>
-              <w:rPr>
-                <w:rFonts w:cs="Arial"/>
-                <w:b/>
+                <w:color w:val="FF0000"/>
+                <w:sz w:val="28"/>
+                <w:szCs w:val="32"/>
+              </w:rPr>
+              <w:t>T.S.7.2.</w:t>
+            </w:r>
+            <w:r>
+              <w:rPr>
+                <w:rFonts w:cs="Arial"/>
+                <w:b/>
+                <w:color w:val="FF0000"/>
+                <w:sz w:val="28"/>
+                <w:szCs w:val="32"/>
+              </w:rPr>
+              <w:t>9.1</w:t>
+            </w:r>
+            <w:r>
+              <w:rPr>
+                <w:rFonts w:cs="Arial"/>
+                <w:b/>
+                <w:color w:val="FF0000"/>
                 <w:sz w:val="28"/>
                 <w:szCs w:val="32"/>
               </w:rPr>
@@ -4466,6 +6652,7 @@
               <w:rPr>
                 <w:rFonts w:cs="Arial"/>
                 <w:b/>
+                <w:color w:val="FF0000"/>
                 <w:sz w:val="28"/>
                 <w:szCs w:val="32"/>
               </w:rPr>
@@ -4487,6 +6674,7 @@
               <w:rPr>
                 <w:rFonts w:cs="Arial"/>
                 <w:b/>
+                <w:color w:val="FF0000"/>
                 <w:sz w:val="28"/>
                 <w:szCs w:val="32"/>
               </w:rPr>
@@ -4496,6 +6684,7 @@
               <w:rPr>
                 <w:rFonts w:cs="Arial"/>
                 <w:b/>
+                <w:color w:val="FF0000"/>
                 <w:sz w:val="28"/>
                 <w:szCs w:val="32"/>
               </w:rPr>
@@ -4506,6 +6695,7 @@
               <w:rPr>
                 <w:rFonts w:cs="Arial"/>
                 <w:b/>
+                <w:color w:val="FF0000"/>
                 <w:sz w:val="28"/>
                 <w:szCs w:val="32"/>
               </w:rPr>
@@ -4516,6 +6706,7 @@
               <w:rPr>
                 <w:rFonts w:cs="Arial"/>
                 <w:b/>
+                <w:color w:val="FF0000"/>
                 <w:sz w:val="28"/>
                 <w:szCs w:val="32"/>
               </w:rPr>
@@ -4526,6 +6717,7 @@
               <w:rPr>
                 <w:rFonts w:cs="Arial"/>
                 <w:b/>
+                <w:color w:val="FF0000"/>
                 <w:sz w:val="28"/>
                 <w:szCs w:val="32"/>
               </w:rPr>
@@ -4535,35 +6727,653 @@
               <w:rPr>
                 <w:rFonts w:cs="Arial"/>
                 <w:b/>
-                <w:sz w:val="28"/>
-                <w:szCs w:val="32"/>
-              </w:rPr>
-              <w:t>43</w:t>
+                <w:color w:val="FF0000"/>
+                <w:sz w:val="28"/>
+                <w:szCs w:val="32"/>
+              </w:rPr>
+              <w:t>53</w:t>
             </w:r>
           </w:p>
+          <w:p>
+            <w:pPr>
+              <w:widowControl w:val="0"/>
+              <w:tabs>
+                <w:tab w:val="left" w:pos="993"/>
+              </w:tabs>
+              <w:autoSpaceDE w:val="0"/>
+              <w:autoSpaceDN w:val="0"/>
+              <w:adjustRightInd w:val="0"/>
+              <w:spacing w:before="0" w:line="252" w:lineRule="auto"/>
+              <w:ind w:right="297"/>
+              <w:rPr>
+                <w:rFonts w:cs="Arial"/>
+                <w:b/>
+                <w:sz w:val="28"/>
+                <w:szCs w:val="32"/>
+              </w:rPr>
+            </w:pPr>
+            <w:proofErr w:type="spellStart"/>
+            <w:r>
+              <w:rPr>
+                <w:rFonts w:cs="Arial"/>
+                <w:b/>
+                <w:color w:val="FF0000"/>
+                <w:sz w:val="28"/>
+                <w:szCs w:val="32"/>
+              </w:rPr>
+              <w:t>Panchaati</w:t>
+            </w:r>
+            <w:proofErr w:type="spellEnd"/>
+            <w:r>
+              <w:rPr>
+                <w:rFonts w:cs="Arial"/>
+                <w:b/>
+                <w:color w:val="FF0000"/>
+                <w:sz w:val="28"/>
+                <w:szCs w:val="32"/>
+              </w:rPr>
+              <w:t xml:space="preserve"> No</w:t>
+            </w:r>
+            <w:r>
+              <w:rPr>
+                <w:rFonts w:cs="Arial"/>
+                <w:b/>
+                <w:color w:val="FF0000"/>
+                <w:szCs w:val="32"/>
+              </w:rPr>
+              <w:t xml:space="preserve">. - </w:t>
+            </w:r>
+            <w:r>
+              <w:rPr>
+                <w:rFonts w:cs="Arial"/>
+                <w:b/>
+                <w:color w:val="FF0000"/>
+                <w:sz w:val="28"/>
+                <w:szCs w:val="32"/>
+              </w:rPr>
+              <w:t>34</w:t>
+            </w:r>
+          </w:p>
+        </w:tc>
+        <w:tc>
+          <w:tcPr>
+            <w:tcW w:w="4738" w:type="dxa"/>
+          </w:tcPr>
           <w:p>
             <w:pPr>
               <w:widowControl w:val="0"/>
               <w:autoSpaceDE w:val="0"/>
               <w:autoSpaceDN w:val="0"/>
               <w:adjustRightInd w:val="0"/>
-              <w:spacing w:before="0" w:line="264" w:lineRule="auto"/>
-              <w:jc w:val="both"/>
-              <w:rPr>
-                <w:rFonts w:cs="Arial"/>
-                <w:bCs/>
-                <w:sz w:val="32"/>
-                <w:szCs w:val="36"/>
+              <w:spacing w:line="252" w:lineRule="auto"/>
+              <w:rPr>
+                <w:rFonts w:ascii="BRH Malayalam Extra" w:eastAsia="Times New Roman" w:hAnsi="BRH Malayalam Extra" w:cs="BRH Malayalam Extra"/>
+                <w:color w:val="000000"/>
+                <w:sz w:val="40"/>
+                <w:szCs w:val="40"/>
+                <w:lang w:val="en-IN" w:eastAsia="en-IN" w:bidi="ml-IN"/>
               </w:rPr>
             </w:pPr>
-            <w:proofErr w:type="spellStart"/>
-            <w:r>
-              <w:rPr>
-                <w:rFonts w:cs="Arial"/>
-                <w:b/>
-                <w:sz w:val="28"/>
-                <w:szCs w:val="32"/>
-              </w:rPr>
+            <w:r>
+              <w:rPr>
+                <w:rFonts w:ascii="BRH Malayalam Extra" w:eastAsia="Times New Roman" w:hAnsi="BRH Malayalam Extra" w:cs="BRH Malayalam Extra"/>
+                <w:color w:val="000000"/>
+                <w:sz w:val="40"/>
+                <w:szCs w:val="40"/>
+                <w:lang w:val="en-IN" w:eastAsia="en-IN" w:bidi="ml-IN"/>
+              </w:rPr>
+              <w:t>G</w:t>
+            </w:r>
+            <w:r>
+              <w:rPr>
+                <w:rFonts w:ascii="BRH Malayalam Extra" w:eastAsia="Times New Roman" w:hAnsi="BRH Malayalam Extra" w:cs="BRH Malayalam Extra"/>
+                <w:b/>
+                <w:color w:val="000000"/>
+                <w:sz w:val="32"/>
+                <w:szCs w:val="40"/>
+                <w:lang w:val="en-IN" w:eastAsia="en-IN" w:bidi="ml-IN"/>
+              </w:rPr>
+              <w:t>–</w:t>
+            </w:r>
+            <w:r>
+              <w:rPr>
+                <w:rFonts w:ascii="BRH Malayalam Extra" w:eastAsia="Times New Roman" w:hAnsi="BRH Malayalam Extra" w:cs="BRH Malayalam Extra"/>
+                <w:color w:val="000000"/>
+                <w:sz w:val="40"/>
+                <w:szCs w:val="40"/>
+                <w:lang w:val="en-IN" w:eastAsia="en-IN" w:bidi="ml-IN"/>
+              </w:rPr>
+              <w:t>¥Z j</w:t>
+            </w:r>
+            <w:r>
+              <w:rPr>
+                <w:rFonts w:ascii="BRH Malayalam Extra" w:eastAsia="Times New Roman" w:hAnsi="BRH Malayalam Extra" w:cs="BRH Malayalam Extra"/>
+                <w:b/>
+                <w:color w:val="000000"/>
+                <w:sz w:val="32"/>
+                <w:szCs w:val="40"/>
+                <w:lang w:val="en-IN" w:eastAsia="en-IN" w:bidi="ml-IN"/>
+              </w:rPr>
+              <w:t>–</w:t>
+            </w:r>
+            <w:r>
+              <w:rPr>
+                <w:rFonts w:ascii="BRH Malayalam Extra" w:eastAsia="Times New Roman" w:hAnsi="BRH Malayalam Extra" w:cs="BRH Malayalam Extra"/>
+                <w:color w:val="000000"/>
+                <w:sz w:val="40"/>
+                <w:szCs w:val="40"/>
+                <w:lang w:val="en-IN" w:eastAsia="en-IN" w:bidi="ml-IN"/>
+              </w:rPr>
+              <w:t>¹sõ— | G</w:t>
+            </w:r>
+            <w:r>
+              <w:rPr>
+                <w:rFonts w:ascii="BRH Malayalam Extra" w:eastAsia="Times New Roman" w:hAnsi="BRH Malayalam Extra" w:cs="BRH Malayalam Extra"/>
+                <w:b/>
+                <w:color w:val="000000"/>
+                <w:sz w:val="32"/>
+                <w:szCs w:val="40"/>
+                <w:lang w:val="en-IN" w:eastAsia="en-IN" w:bidi="ml-IN"/>
+              </w:rPr>
+              <w:t>–</w:t>
+            </w:r>
+            <w:r>
+              <w:rPr>
+                <w:rFonts w:ascii="BRH Malayalam Extra" w:eastAsia="Times New Roman" w:hAnsi="BRH Malayalam Extra" w:cs="BRH Malayalam Extra"/>
+                <w:color w:val="000000"/>
+                <w:sz w:val="40"/>
+                <w:szCs w:val="40"/>
+                <w:lang w:val="en-IN" w:eastAsia="en-IN" w:bidi="ml-IN"/>
+              </w:rPr>
+              <w:t xml:space="preserve">¥Z </w:t>
+            </w:r>
+            <w:proofErr w:type="spellStart"/>
+            <w:r>
+              <w:rPr>
+                <w:rFonts w:ascii="BRH Malayalam Extra" w:eastAsia="Times New Roman" w:hAnsi="BRH Malayalam Extra" w:cs="BRH Malayalam Extra"/>
+                <w:color w:val="000000"/>
+                <w:sz w:val="40"/>
+                <w:szCs w:val="40"/>
+                <w:lang w:val="en-IN" w:eastAsia="en-IN" w:bidi="ml-IN"/>
+              </w:rPr>
+              <w:t>C¥Zõ</w:t>
+            </w:r>
+            <w:proofErr w:type="spellEnd"/>
+            <w:r>
+              <w:rPr>
+                <w:rFonts w:ascii="BRH Malayalam Extra" w:eastAsia="Times New Roman" w:hAnsi="BRH Malayalam Extra" w:cs="BRH Malayalam Extra"/>
+                <w:b/>
+                <w:color w:val="000000"/>
+                <w:sz w:val="32"/>
+                <w:szCs w:val="40"/>
+                <w:lang w:val="en-IN" w:eastAsia="en-IN" w:bidi="ml-IN"/>
+              </w:rPr>
+              <w:t>–</w:t>
+            </w:r>
+            <w:r>
+              <w:rPr>
+                <w:rFonts w:ascii="BRH Malayalam Extra" w:eastAsia="Times New Roman" w:hAnsi="BRH Malayalam Extra" w:cs="BRH Malayalam Extra"/>
+                <w:color w:val="000000"/>
+                <w:sz w:val="40"/>
+                <w:szCs w:val="40"/>
+                <w:lang w:val="en-IN" w:eastAsia="en-IN" w:bidi="ml-IN"/>
+              </w:rPr>
+              <w:t>¥Z | j</w:t>
+            </w:r>
+            <w:r>
+              <w:rPr>
+                <w:rFonts w:ascii="BRH Malayalam Extra" w:eastAsia="Times New Roman" w:hAnsi="BRH Malayalam Extra" w:cs="BRH Malayalam Extra"/>
+                <w:b/>
+                <w:color w:val="000000"/>
+                <w:sz w:val="32"/>
+                <w:szCs w:val="40"/>
+                <w:lang w:val="en-IN" w:eastAsia="en-IN" w:bidi="ml-IN"/>
+              </w:rPr>
+              <w:t>–</w:t>
+            </w:r>
+            <w:proofErr w:type="spellStart"/>
+            <w:r>
+              <w:rPr>
+                <w:rFonts w:ascii="BRH Malayalam Extra" w:eastAsia="Times New Roman" w:hAnsi="BRH Malayalam Extra" w:cs="BRH Malayalam Extra"/>
+                <w:color w:val="000000"/>
+                <w:sz w:val="40"/>
+                <w:szCs w:val="40"/>
+                <w:highlight w:val="yellow"/>
+                <w:lang w:val="en-IN" w:eastAsia="en-IN" w:bidi="ml-IN"/>
+              </w:rPr>
+              <w:t>Rõ</w:t>
+            </w:r>
+            <w:r>
+              <w:rPr>
+                <w:rFonts w:ascii="BRH Malayalam Extra" w:eastAsia="Times New Roman" w:hAnsi="BRH Malayalam Extra" w:cs="BRH Malayalam Extra"/>
+                <w:color w:val="000000"/>
+                <w:sz w:val="40"/>
+                <w:szCs w:val="40"/>
+                <w:lang w:val="en-IN" w:eastAsia="en-IN" w:bidi="ml-IN"/>
+              </w:rPr>
+              <w:t>sõ</w:t>
+            </w:r>
+            <w:proofErr w:type="spellEnd"/>
+            <w:r>
+              <w:rPr>
+                <w:rFonts w:ascii="BRH Malayalam Extra" w:eastAsia="Times New Roman" w:hAnsi="BRH Malayalam Extra" w:cs="BRH Malayalam Extra"/>
+                <w:b/>
+                <w:color w:val="000000"/>
+                <w:sz w:val="32"/>
+                <w:szCs w:val="40"/>
+                <w:lang w:val="en-IN" w:eastAsia="en-IN" w:bidi="ml-IN"/>
+              </w:rPr>
+              <w:t>–</w:t>
+            </w:r>
+            <w:r>
+              <w:rPr>
+                <w:rFonts w:ascii="BRH Malayalam Extra" w:eastAsia="Times New Roman" w:hAnsi="BRH Malayalam Extra" w:cs="BRH Malayalam Extra"/>
+                <w:color w:val="000000"/>
+                <w:sz w:val="40"/>
+                <w:szCs w:val="40"/>
+                <w:lang w:val="en-IN" w:eastAsia="en-IN" w:bidi="ml-IN"/>
+              </w:rPr>
+              <w:t xml:space="preserve"> </w:t>
+            </w:r>
+            <w:proofErr w:type="spellStart"/>
+            <w:r>
+              <w:rPr>
+                <w:rFonts w:ascii="BRH Malayalam Extra" w:eastAsia="Times New Roman" w:hAnsi="BRH Malayalam Extra" w:cs="BRH Malayalam Extra"/>
+                <w:color w:val="000000"/>
+                <w:sz w:val="40"/>
+                <w:szCs w:val="40"/>
+                <w:lang w:val="en-IN" w:eastAsia="en-IN" w:bidi="ml-IN"/>
+              </w:rPr>
+              <w:t>jZ</w:t>
+            </w:r>
+            <w:proofErr w:type="spellEnd"/>
+            <w:r>
+              <w:rPr>
+                <w:rFonts w:ascii="BRH Malayalam Extra" w:eastAsia="Times New Roman" w:hAnsi="BRH Malayalam Extra" w:cs="BRH Malayalam Extra"/>
+                <w:color w:val="000000"/>
+                <w:sz w:val="40"/>
+                <w:szCs w:val="40"/>
+                <w:lang w:val="en-IN" w:eastAsia="en-IN" w:bidi="ml-IN"/>
+              </w:rPr>
+              <w:t>§ |</w:t>
+            </w:r>
+          </w:p>
+        </w:tc>
+        <w:tc>
+          <w:tcPr>
+            <w:tcW w:w="5220" w:type="dxa"/>
+          </w:tcPr>
+          <w:p>
+            <w:pPr>
+              <w:widowControl w:val="0"/>
+              <w:autoSpaceDE w:val="0"/>
+              <w:autoSpaceDN w:val="0"/>
+              <w:adjustRightInd w:val="0"/>
+              <w:spacing w:before="0" w:line="240" w:lineRule="auto"/>
+              <w:rPr>
+                <w:rFonts w:ascii="BRH Malayalam Extra" w:eastAsia="Times New Roman" w:hAnsi="BRH Malayalam Extra" w:cs="BRH Malayalam Extra"/>
+                <w:color w:val="000000"/>
+                <w:sz w:val="40"/>
+                <w:szCs w:val="40"/>
+                <w:lang w:val="en-IN" w:eastAsia="en-IN" w:bidi="ml-IN"/>
+              </w:rPr>
+            </w:pPr>
+            <w:r>
+              <w:rPr>
+                <w:rFonts w:ascii="BRH Malayalam Extra" w:eastAsia="Times New Roman" w:hAnsi="BRH Malayalam Extra" w:cs="BRH Malayalam Extra"/>
+                <w:color w:val="000000"/>
+                <w:sz w:val="40"/>
+                <w:szCs w:val="40"/>
+                <w:lang w:val="en-IN" w:eastAsia="en-IN" w:bidi="ml-IN"/>
+              </w:rPr>
+              <w:t>G</w:t>
+            </w:r>
+            <w:r>
+              <w:rPr>
+                <w:rFonts w:ascii="BRH Malayalam Extra" w:eastAsia="Times New Roman" w:hAnsi="BRH Malayalam Extra" w:cs="BRH Malayalam Extra"/>
+                <w:b/>
+                <w:color w:val="000000"/>
+                <w:sz w:val="32"/>
+                <w:szCs w:val="40"/>
+                <w:lang w:val="en-IN" w:eastAsia="en-IN" w:bidi="ml-IN"/>
+              </w:rPr>
+              <w:t>–</w:t>
+            </w:r>
+            <w:r>
+              <w:rPr>
+                <w:rFonts w:ascii="BRH Malayalam Extra" w:eastAsia="Times New Roman" w:hAnsi="BRH Malayalam Extra" w:cs="BRH Malayalam Extra"/>
+                <w:color w:val="000000"/>
+                <w:sz w:val="40"/>
+                <w:szCs w:val="40"/>
+                <w:lang w:val="en-IN" w:eastAsia="en-IN" w:bidi="ml-IN"/>
+              </w:rPr>
+              <w:t>¥Z j</w:t>
+            </w:r>
+            <w:r>
+              <w:rPr>
+                <w:rFonts w:ascii="BRH Malayalam Extra" w:eastAsia="Times New Roman" w:hAnsi="BRH Malayalam Extra" w:cs="BRH Malayalam Extra"/>
+                <w:b/>
+                <w:color w:val="000000"/>
+                <w:sz w:val="32"/>
+                <w:szCs w:val="40"/>
+                <w:lang w:val="en-IN" w:eastAsia="en-IN" w:bidi="ml-IN"/>
+              </w:rPr>
+              <w:t>–</w:t>
+            </w:r>
+            <w:r>
+              <w:rPr>
+                <w:rFonts w:ascii="BRH Malayalam Extra" w:eastAsia="Times New Roman" w:hAnsi="BRH Malayalam Extra" w:cs="BRH Malayalam Extra"/>
+                <w:color w:val="000000"/>
+                <w:sz w:val="40"/>
+                <w:szCs w:val="40"/>
+                <w:lang w:val="en-IN" w:eastAsia="en-IN" w:bidi="ml-IN"/>
+              </w:rPr>
+              <w:t>¹sõ— | G</w:t>
+            </w:r>
+            <w:r>
+              <w:rPr>
+                <w:rFonts w:ascii="BRH Malayalam Extra" w:eastAsia="Times New Roman" w:hAnsi="BRH Malayalam Extra" w:cs="BRH Malayalam Extra"/>
+                <w:b/>
+                <w:color w:val="000000"/>
+                <w:sz w:val="32"/>
+                <w:szCs w:val="40"/>
+                <w:lang w:val="en-IN" w:eastAsia="en-IN" w:bidi="ml-IN"/>
+              </w:rPr>
+              <w:t>–</w:t>
+            </w:r>
+            <w:r>
+              <w:rPr>
+                <w:rFonts w:ascii="BRH Malayalam Extra" w:eastAsia="Times New Roman" w:hAnsi="BRH Malayalam Extra" w:cs="BRH Malayalam Extra"/>
+                <w:color w:val="000000"/>
+                <w:sz w:val="40"/>
+                <w:szCs w:val="40"/>
+                <w:lang w:val="en-IN" w:eastAsia="en-IN" w:bidi="ml-IN"/>
+              </w:rPr>
+              <w:t xml:space="preserve">¥Z </w:t>
+            </w:r>
+            <w:proofErr w:type="spellStart"/>
+            <w:r>
+              <w:rPr>
+                <w:rFonts w:ascii="BRH Malayalam Extra" w:eastAsia="Times New Roman" w:hAnsi="BRH Malayalam Extra" w:cs="BRH Malayalam Extra"/>
+                <w:color w:val="000000"/>
+                <w:sz w:val="40"/>
+                <w:szCs w:val="40"/>
+                <w:lang w:val="en-IN" w:eastAsia="en-IN" w:bidi="ml-IN"/>
+              </w:rPr>
+              <w:t>C¥Zõ</w:t>
+            </w:r>
+            <w:proofErr w:type="spellEnd"/>
+            <w:r>
+              <w:rPr>
+                <w:rFonts w:ascii="BRH Malayalam Extra" w:eastAsia="Times New Roman" w:hAnsi="BRH Malayalam Extra" w:cs="BRH Malayalam Extra"/>
+                <w:b/>
+                <w:color w:val="000000"/>
+                <w:sz w:val="32"/>
+                <w:szCs w:val="40"/>
+                <w:lang w:val="en-IN" w:eastAsia="en-IN" w:bidi="ml-IN"/>
+              </w:rPr>
+              <w:t>–</w:t>
+            </w:r>
+            <w:r>
+              <w:rPr>
+                <w:rFonts w:ascii="BRH Malayalam Extra" w:eastAsia="Times New Roman" w:hAnsi="BRH Malayalam Extra" w:cs="BRH Malayalam Extra"/>
+                <w:color w:val="000000"/>
+                <w:sz w:val="40"/>
+                <w:szCs w:val="40"/>
+                <w:lang w:val="en-IN" w:eastAsia="en-IN" w:bidi="ml-IN"/>
+              </w:rPr>
+              <w:t>¥Z | j</w:t>
+            </w:r>
+            <w:r>
+              <w:rPr>
+                <w:rFonts w:ascii="BRH Malayalam Extra" w:eastAsia="Times New Roman" w:hAnsi="BRH Malayalam Extra" w:cs="BRH Malayalam Extra"/>
+                <w:b/>
+                <w:color w:val="000000"/>
+                <w:sz w:val="32"/>
+                <w:szCs w:val="40"/>
+                <w:lang w:val="en-IN" w:eastAsia="en-IN" w:bidi="ml-IN"/>
+              </w:rPr>
+              <w:t>–</w:t>
+            </w:r>
+            <w:r>
+              <w:rPr>
+                <w:rFonts w:ascii="BRH Malayalam Extra" w:eastAsia="Times New Roman" w:hAnsi="BRH Malayalam Extra" w:cs="BRH Malayalam Extra"/>
+                <w:color w:val="000000"/>
+                <w:sz w:val="40"/>
+                <w:szCs w:val="40"/>
+                <w:highlight w:val="green"/>
+                <w:lang w:val="en-IN" w:eastAsia="en-IN" w:bidi="ml-IN"/>
+              </w:rPr>
+              <w:t>¹</w:t>
+            </w:r>
+            <w:r>
+              <w:rPr>
+                <w:rFonts w:ascii="BRH Malayalam Extra" w:eastAsia="Times New Roman" w:hAnsi="BRH Malayalam Extra" w:cs="BRH Malayalam Extra"/>
+                <w:color w:val="000000"/>
+                <w:sz w:val="40"/>
+                <w:szCs w:val="40"/>
+                <w:lang w:val="en-IN" w:eastAsia="en-IN" w:bidi="ml-IN"/>
+              </w:rPr>
+              <w:t>sõ</w:t>
+            </w:r>
+            <w:r>
+              <w:rPr>
+                <w:rFonts w:ascii="BRH Malayalam Extra" w:eastAsia="Times New Roman" w:hAnsi="BRH Malayalam Extra" w:cs="BRH Malayalam Extra"/>
+                <w:b/>
+                <w:color w:val="000000"/>
+                <w:sz w:val="32"/>
+                <w:szCs w:val="40"/>
+                <w:lang w:val="en-IN" w:eastAsia="en-IN" w:bidi="ml-IN"/>
+              </w:rPr>
+              <w:t>–</w:t>
+            </w:r>
+            <w:r>
+              <w:rPr>
+                <w:rFonts w:ascii="BRH Malayalam Extra" w:eastAsia="Times New Roman" w:hAnsi="BRH Malayalam Extra" w:cs="BRH Malayalam Extra"/>
+                <w:color w:val="000000"/>
+                <w:sz w:val="40"/>
+                <w:szCs w:val="40"/>
+                <w:lang w:val="en-IN" w:eastAsia="en-IN" w:bidi="ml-IN"/>
+              </w:rPr>
+              <w:t xml:space="preserve"> </w:t>
+            </w:r>
+            <w:proofErr w:type="spellStart"/>
+            <w:r>
+              <w:rPr>
+                <w:rFonts w:ascii="BRH Malayalam Extra" w:eastAsia="Times New Roman" w:hAnsi="BRH Malayalam Extra" w:cs="BRH Malayalam Extra"/>
+                <w:color w:val="000000"/>
+                <w:sz w:val="40"/>
+                <w:szCs w:val="40"/>
+                <w:lang w:val="en-IN" w:eastAsia="en-IN" w:bidi="ml-IN"/>
+              </w:rPr>
+              <w:t>jZ</w:t>
+            </w:r>
+            <w:proofErr w:type="spellEnd"/>
+            <w:r>
+              <w:rPr>
+                <w:rFonts w:ascii="BRH Malayalam Extra" w:eastAsia="Times New Roman" w:hAnsi="BRH Malayalam Extra" w:cs="BRH Malayalam Extra"/>
+                <w:color w:val="000000"/>
+                <w:sz w:val="40"/>
+                <w:szCs w:val="40"/>
+                <w:lang w:val="en-IN" w:eastAsia="en-IN" w:bidi="ml-IN"/>
+              </w:rPr>
+              <w:t>§ |</w:t>
+            </w:r>
+          </w:p>
+        </w:tc>
+      </w:tr>
+      <w:tr>
+        <w:trPr>
+          <w:trHeight w:val="964"/>
+        </w:trPr>
+        <w:tc>
+          <w:tcPr>
+            <w:tcW w:w="3877" w:type="dxa"/>
+          </w:tcPr>
+          <w:p>
+            <w:pPr>
+              <w:widowControl w:val="0"/>
+              <w:tabs>
+                <w:tab w:val="left" w:pos="993"/>
+              </w:tabs>
+              <w:autoSpaceDE w:val="0"/>
+              <w:autoSpaceDN w:val="0"/>
+              <w:adjustRightInd w:val="0"/>
+              <w:spacing w:before="0" w:line="252" w:lineRule="auto"/>
+              <w:ind w:right="297"/>
+              <w:rPr>
+                <w:rFonts w:cs="Arial"/>
+                <w:b/>
+                <w:color w:val="FF0000"/>
+                <w:sz w:val="28"/>
+                <w:szCs w:val="32"/>
+              </w:rPr>
+            </w:pPr>
+            <w:r>
+              <w:rPr>
+                <w:rFonts w:cs="Arial"/>
+                <w:b/>
+                <w:color w:val="FF0000"/>
+                <w:sz w:val="28"/>
+                <w:szCs w:val="32"/>
+              </w:rPr>
+              <w:t>T.S.7.2.</w:t>
+            </w:r>
+            <w:r>
+              <w:rPr>
+                <w:rFonts w:cs="Arial"/>
+                <w:b/>
+                <w:color w:val="FF0000"/>
+                <w:sz w:val="28"/>
+                <w:szCs w:val="32"/>
+              </w:rPr>
+              <w:t>9.2</w:t>
+            </w:r>
+            <w:r>
+              <w:rPr>
+                <w:rFonts w:cs="Arial"/>
+                <w:b/>
+                <w:color w:val="FF0000"/>
+                <w:sz w:val="28"/>
+                <w:szCs w:val="32"/>
+              </w:rPr>
+              <w:t xml:space="preserve"> – </w:t>
+            </w:r>
+            <w:proofErr w:type="spellStart"/>
+            <w:r>
+              <w:rPr>
+                <w:rFonts w:cs="Arial"/>
+                <w:b/>
+                <w:color w:val="FF0000"/>
+                <w:sz w:val="28"/>
+                <w:szCs w:val="32"/>
+              </w:rPr>
+              <w:t>Kramam</w:t>
+            </w:r>
+            <w:proofErr w:type="spellEnd"/>
+          </w:p>
+          <w:p>
+            <w:pPr>
+              <w:widowControl w:val="0"/>
+              <w:tabs>
+                <w:tab w:val="left" w:pos="993"/>
+              </w:tabs>
+              <w:autoSpaceDE w:val="0"/>
+              <w:autoSpaceDN w:val="0"/>
+              <w:adjustRightInd w:val="0"/>
+              <w:spacing w:before="0" w:line="252" w:lineRule="auto"/>
+              <w:ind w:right="297"/>
+              <w:rPr>
+                <w:rFonts w:cs="Arial"/>
+                <w:b/>
+                <w:color w:val="FF0000"/>
+                <w:sz w:val="28"/>
+                <w:szCs w:val="32"/>
+              </w:rPr>
+            </w:pPr>
+            <w:proofErr w:type="spellStart"/>
+            <w:r>
+              <w:rPr>
+                <w:rFonts w:cs="Arial"/>
+                <w:b/>
+                <w:color w:val="FF0000"/>
+                <w:sz w:val="28"/>
+                <w:szCs w:val="32"/>
+              </w:rPr>
+              <w:t>Krama</w:t>
+            </w:r>
+            <w:proofErr w:type="spellEnd"/>
+            <w:r>
+              <w:rPr>
+                <w:rFonts w:cs="Arial"/>
+                <w:b/>
+                <w:color w:val="FF0000"/>
+                <w:sz w:val="28"/>
+                <w:szCs w:val="32"/>
+              </w:rPr>
+              <w:t xml:space="preserve"> </w:t>
+            </w:r>
+            <w:proofErr w:type="spellStart"/>
+            <w:r>
+              <w:rPr>
+                <w:rFonts w:cs="Arial"/>
+                <w:b/>
+                <w:color w:val="FF0000"/>
+                <w:sz w:val="28"/>
+                <w:szCs w:val="32"/>
+              </w:rPr>
+              <w:t>Vaakyam</w:t>
+            </w:r>
+            <w:proofErr w:type="spellEnd"/>
+            <w:r>
+              <w:rPr>
+                <w:rFonts w:cs="Arial"/>
+                <w:b/>
+                <w:color w:val="FF0000"/>
+                <w:sz w:val="28"/>
+                <w:szCs w:val="32"/>
+              </w:rPr>
+              <w:t xml:space="preserve"> No.– </w:t>
+            </w:r>
+            <w:r>
+              <w:rPr>
+                <w:rFonts w:cs="Arial"/>
+                <w:b/>
+                <w:color w:val="FF0000"/>
+                <w:sz w:val="28"/>
+                <w:szCs w:val="32"/>
+              </w:rPr>
+              <w:t>56</w:t>
+            </w:r>
+          </w:p>
+          <w:p>
+            <w:pPr>
+              <w:widowControl w:val="0"/>
+              <w:tabs>
+                <w:tab w:val="left" w:pos="993"/>
+              </w:tabs>
+              <w:autoSpaceDE w:val="0"/>
+              <w:autoSpaceDN w:val="0"/>
+              <w:adjustRightInd w:val="0"/>
+              <w:spacing w:before="0" w:line="252" w:lineRule="auto"/>
+              <w:ind w:right="297"/>
+              <w:rPr>
+                <w:rFonts w:cs="Arial"/>
+                <w:b/>
+                <w:sz w:val="28"/>
+                <w:szCs w:val="32"/>
+              </w:rPr>
+            </w:pPr>
+            <w:proofErr w:type="spellStart"/>
+            <w:r>
+              <w:rPr>
+                <w:rFonts w:cs="Arial"/>
+                <w:b/>
+                <w:color w:val="FF0000"/>
+                <w:sz w:val="28"/>
+                <w:szCs w:val="32"/>
+              </w:rPr>
+              <w:lastRenderedPageBreak/>
               <w:t>Panchaati</w:t>
             </w:r>
             <w:proofErr w:type="spellEnd"/>
@@ -4571,6 +7381,7 @@
               <w:rPr>
                 <w:rFonts w:cs="Arial"/>
                 <w:b/>
+                <w:color w:val="FF0000"/>
                 <w:sz w:val="28"/>
                 <w:szCs w:val="32"/>
               </w:rPr>
@@ -4580,6 +7391,7 @@
               <w:rPr>
                 <w:rFonts w:cs="Arial"/>
                 <w:b/>
+                <w:color w:val="FF0000"/>
                 <w:szCs w:val="32"/>
               </w:rPr>
               <w:t xml:space="preserve">. - </w:t>
@@ -4588,10 +7400,11 @@
               <w:rPr>
                 <w:rFonts w:cs="Arial"/>
                 <w:b/>
-                <w:sz w:val="28"/>
-                <w:szCs w:val="32"/>
-              </w:rPr>
-              <w:t>40</w:t>
+                <w:color w:val="FF0000"/>
+                <w:sz w:val="28"/>
+                <w:szCs w:val="32"/>
+              </w:rPr>
+              <w:t>35</w:t>
             </w:r>
           </w:p>
         </w:tc>
@@ -4622,205 +7435,53 @@
                 <w:szCs w:val="40"/>
                 <w:lang w:val="en-IN" w:eastAsia="en-IN" w:bidi="ml-IN"/>
               </w:rPr>
-              <w:t>A</w:t>
-            </w:r>
-            <w:r>
-              <w:rPr>
-                <w:rFonts w:ascii="BRH Malayalam Extra" w:eastAsia="Times New Roman" w:hAnsi="BRH Malayalam Extra" w:cs="BRH Malayalam Extra"/>
-                <w:b/>
-                <w:color w:val="000000"/>
-                <w:sz w:val="32"/>
-                <w:szCs w:val="40"/>
-                <w:lang w:val="en-IN" w:eastAsia="en-IN" w:bidi="ml-IN"/>
-              </w:rPr>
-              <w:t>–</w:t>
-            </w:r>
-            <w:proofErr w:type="spellStart"/>
-            <w:r>
-              <w:rPr>
-                <w:rFonts w:ascii="BRH Malayalam Extra" w:eastAsia="Times New Roman" w:hAnsi="BRH Malayalam Extra" w:cs="BRH Malayalam Extra"/>
-                <w:color w:val="000000"/>
-                <w:sz w:val="40"/>
-                <w:szCs w:val="40"/>
-                <w:lang w:val="en-IN" w:eastAsia="en-IN" w:bidi="ml-IN"/>
-              </w:rPr>
-              <w:t>sõ</w:t>
-            </w:r>
-            <w:proofErr w:type="spellEnd"/>
-            <w:r>
-              <w:rPr>
-                <w:rFonts w:ascii="BRH Malayalam Extra" w:eastAsia="Times New Roman" w:hAnsi="BRH Malayalam Extra" w:cs="BRH Malayalam Extra"/>
-                <w:b/>
-                <w:color w:val="000000"/>
-                <w:sz w:val="32"/>
-                <w:szCs w:val="40"/>
-                <w:lang w:val="en-IN" w:eastAsia="en-IN" w:bidi="ml-IN"/>
-              </w:rPr>
-              <w:t>–</w:t>
-            </w:r>
-            <w:r>
-              <w:rPr>
-                <w:rFonts w:ascii="BRH Malayalam Extra" w:eastAsia="Times New Roman" w:hAnsi="BRH Malayalam Extra" w:cs="BRH Malayalam Extra"/>
-                <w:color w:val="000000"/>
-                <w:sz w:val="40"/>
-                <w:szCs w:val="40"/>
-                <w:lang w:val="en-IN" w:eastAsia="en-IN" w:bidi="ml-IN"/>
-              </w:rPr>
-              <w:t xml:space="preserve"> </w:t>
-            </w:r>
-            <w:proofErr w:type="spellStart"/>
-            <w:r>
-              <w:rPr>
-                <w:rFonts w:ascii="BRH Malayalam Extra" w:eastAsia="Times New Roman" w:hAnsi="BRH Malayalam Extra" w:cs="BRH Malayalam Extra"/>
-                <w:color w:val="000000"/>
-                <w:sz w:val="40"/>
-                <w:szCs w:val="40"/>
-                <w:lang w:val="en-IN" w:eastAsia="en-IN" w:bidi="ml-IN"/>
-              </w:rPr>
-              <w:t>qz</w:t>
-            </w:r>
-            <w:proofErr w:type="spellEnd"/>
-            <w:r>
-              <w:rPr>
-                <w:rFonts w:ascii="BRH Malayalam Extra" w:eastAsia="Times New Roman" w:hAnsi="BRH Malayalam Extra" w:cs="BRH Malayalam Extra"/>
-                <w:b/>
-                <w:color w:val="000000"/>
-                <w:sz w:val="32"/>
-                <w:szCs w:val="40"/>
-                <w:lang w:val="en-IN" w:eastAsia="en-IN" w:bidi="ml-IN"/>
-              </w:rPr>
-              <w:t>–</w:t>
-            </w:r>
-            <w:r>
-              <w:rPr>
-                <w:rFonts w:ascii="BRH Malayalam Extra" w:eastAsia="Times New Roman" w:hAnsi="BRH Malayalam Extra" w:cs="BRH Malayalam Extra"/>
-                <w:color w:val="000000"/>
-                <w:sz w:val="40"/>
-                <w:szCs w:val="40"/>
-                <w:lang w:val="en-IN" w:eastAsia="en-IN" w:bidi="ml-IN"/>
-              </w:rPr>
-              <w:t>ª.</w:t>
-            </w:r>
-            <w:r>
-              <w:rPr>
-                <w:rFonts w:ascii="BRH Malayalam Extra" w:eastAsia="Times New Roman" w:hAnsi="BRH Malayalam Extra" w:cs="BRH Malayalam Extra"/>
-                <w:b/>
-                <w:color w:val="000000"/>
-                <w:sz w:val="32"/>
-                <w:szCs w:val="40"/>
-                <w:lang w:val="en-IN" w:eastAsia="en-IN" w:bidi="ml-IN"/>
-              </w:rPr>
-              <w:t>–</w:t>
-            </w:r>
-            <w:r>
-              <w:rPr>
-                <w:rFonts w:ascii="BRH Malayalam Extra" w:eastAsia="Times New Roman" w:hAnsi="BRH Malayalam Extra" w:cs="BRH Malayalam Extra"/>
-                <w:color w:val="000000"/>
-                <w:sz w:val="40"/>
-                <w:szCs w:val="40"/>
-                <w:lang w:val="en-IN" w:eastAsia="en-IN" w:bidi="ml-IN"/>
-              </w:rPr>
-              <w:t>r</w:t>
-            </w:r>
-            <w:r>
-              <w:rPr>
-                <w:rFonts w:ascii="BRH Malayalam Extra" w:eastAsia="Times New Roman" w:hAnsi="BRH Malayalam Extra" w:cs="BRH Malayalam Extra"/>
-                <w:b/>
-                <w:color w:val="000000"/>
-                <w:sz w:val="32"/>
-                <w:szCs w:val="40"/>
-                <w:lang w:val="en-IN" w:eastAsia="en-IN" w:bidi="ml-IN"/>
-              </w:rPr>
-              <w:t>–</w:t>
-            </w:r>
-            <w:proofErr w:type="spellStart"/>
-            <w:r>
-              <w:rPr>
-                <w:rFonts w:ascii="BRH Malayalam Extra" w:eastAsia="Times New Roman" w:hAnsi="BRH Malayalam Extra" w:cs="BRH Malayalam Extra"/>
-                <w:color w:val="000000"/>
-                <w:sz w:val="40"/>
-                <w:szCs w:val="40"/>
-                <w:lang w:val="en-IN" w:eastAsia="en-IN" w:bidi="ml-IN"/>
-              </w:rPr>
-              <w:t>Yõx˜J</w:t>
-            </w:r>
-            <w:proofErr w:type="spellEnd"/>
-            <w:r>
-              <w:rPr>
-                <w:rFonts w:ascii="BRH Malayalam Extra" w:eastAsia="Times New Roman" w:hAnsi="BRH Malayalam Extra" w:cs="BRH Malayalam Extra"/>
-                <w:color w:val="000000"/>
-                <w:sz w:val="40"/>
-                <w:szCs w:val="40"/>
-                <w:lang w:val="en-IN" w:eastAsia="en-IN" w:bidi="ml-IN"/>
-              </w:rPr>
-              <w:t xml:space="preserve"> | </w:t>
-            </w:r>
-          </w:p>
-          <w:p>
-            <w:pPr>
-              <w:spacing w:before="0" w:line="240" w:lineRule="auto"/>
-              <w:rPr>
-                <w:rFonts w:ascii="BRH Devanagari Extra" w:hAnsi="BRH Devanagari Extra" w:cs="BRH Devanagari Extra"/>
-                <w:color w:val="000000"/>
-                <w:sz w:val="40"/>
-                <w:szCs w:val="40"/>
-              </w:rPr>
-            </w:pPr>
-            <w:proofErr w:type="spellStart"/>
-            <w:r>
-              <w:rPr>
-                <w:rFonts w:ascii="BRH Malayalam Extra" w:eastAsia="Times New Roman" w:hAnsi="BRH Malayalam Extra" w:cs="BRH Malayalam Extra"/>
-                <w:color w:val="000000"/>
-                <w:sz w:val="40"/>
-                <w:szCs w:val="40"/>
-                <w:lang w:val="en-IN" w:eastAsia="en-IN" w:bidi="ml-IN"/>
-              </w:rPr>
-              <w:t>qz</w:t>
-            </w:r>
-            <w:proofErr w:type="spellEnd"/>
-            <w:r>
-              <w:rPr>
-                <w:rFonts w:ascii="BRH Malayalam Extra" w:eastAsia="Times New Roman" w:hAnsi="BRH Malayalam Extra" w:cs="BRH Malayalam Extra"/>
-                <w:b/>
-                <w:color w:val="000000"/>
-                <w:sz w:val="32"/>
-                <w:szCs w:val="40"/>
-                <w:lang w:val="en-IN" w:eastAsia="en-IN" w:bidi="ml-IN"/>
-              </w:rPr>
-              <w:t>–</w:t>
-            </w:r>
-            <w:r>
-              <w:rPr>
-                <w:rFonts w:ascii="BRH Malayalam Extra" w:eastAsia="Times New Roman" w:hAnsi="BRH Malayalam Extra" w:cs="BRH Malayalam Extra"/>
-                <w:color w:val="000000"/>
-                <w:sz w:val="40"/>
-                <w:szCs w:val="40"/>
-                <w:lang w:val="en-IN" w:eastAsia="en-IN" w:bidi="ml-IN"/>
-              </w:rPr>
-              <w:t>ª</w:t>
-            </w:r>
-            <w:r>
-              <w:rPr>
-                <w:rFonts w:ascii="BRH Malayalam Extra" w:eastAsia="Times New Roman" w:hAnsi="BRH Malayalam Extra" w:cs="BRH Malayalam Extra"/>
-                <w:b/>
-                <w:color w:val="000000"/>
-                <w:sz w:val="32"/>
-                <w:szCs w:val="40"/>
-                <w:lang w:val="en-IN" w:eastAsia="en-IN" w:bidi="ml-IN"/>
-              </w:rPr>
-              <w:t>–</w:t>
-            </w:r>
-            <w:r>
-              <w:rPr>
-                <w:rFonts w:ascii="BRH Malayalam Extra" w:eastAsia="Times New Roman" w:hAnsi="BRH Malayalam Extra" w:cs="BRH Malayalam Extra"/>
-                <w:color w:val="000000"/>
-                <w:sz w:val="40"/>
-                <w:szCs w:val="40"/>
-                <w:lang w:val="en-IN" w:eastAsia="en-IN" w:bidi="ml-IN"/>
-              </w:rPr>
-              <w:t>.</w:t>
-            </w:r>
-            <w:proofErr w:type="spellStart"/>
+              <w:lastRenderedPageBreak/>
+              <w:t>j G</w:t>
+            </w:r>
+            <w:r>
+              <w:rPr>
+                <w:rFonts w:ascii="BRH Malayalam Extra" w:eastAsia="Times New Roman" w:hAnsi="BRH Malayalam Extra" w:cs="BRH Malayalam Extra"/>
+                <w:b/>
+                <w:color w:val="000000"/>
+                <w:sz w:val="32"/>
+                <w:szCs w:val="40"/>
+                <w:lang w:val="en-IN" w:eastAsia="en-IN" w:bidi="ml-IN"/>
+              </w:rPr>
+              <w:t>–</w:t>
+            </w:r>
+            <w:proofErr w:type="spellStart"/>
+            <w:r>
+              <w:rPr>
+                <w:rFonts w:ascii="BRH Malayalam Extra" w:eastAsia="Times New Roman" w:hAnsi="BRH Malayalam Extra" w:cs="BRH Malayalam Extra"/>
+                <w:color w:val="000000"/>
+                <w:sz w:val="40"/>
+                <w:szCs w:val="40"/>
+                <w:lang w:val="en-IN" w:eastAsia="en-IN" w:bidi="ml-IN"/>
+              </w:rPr>
+              <w:t>pI</w:t>
+            </w:r>
+            <w:proofErr w:type="spellEnd"/>
+            <w:r>
+              <w:rPr>
+                <w:rFonts w:ascii="BRH Malayalam Extra" w:eastAsia="Times New Roman" w:hAnsi="BRH Malayalam Extra" w:cs="BRH Malayalam Extra"/>
+                <w:color w:val="000000"/>
+                <w:sz w:val="40"/>
+                <w:szCs w:val="40"/>
+                <w:lang w:val="en-IN" w:eastAsia="en-IN" w:bidi="ml-IN"/>
+              </w:rPr>
+              <w:t xml:space="preserve"> | G</w:t>
+            </w:r>
+            <w:r>
+              <w:rPr>
+                <w:rFonts w:ascii="BRH Malayalam Extra" w:eastAsia="Times New Roman" w:hAnsi="BRH Malayalam Extra" w:cs="BRH Malayalam Extra"/>
+                <w:b/>
+                <w:color w:val="000000"/>
+                <w:sz w:val="32"/>
+                <w:szCs w:val="40"/>
+                <w:lang w:val="en-IN" w:eastAsia="en-IN" w:bidi="ml-IN"/>
+              </w:rPr>
+              <w:t>–</w:t>
+            </w:r>
             <w:r>
               <w:rPr>
                 <w:rFonts w:ascii="BRH Malayalam Extra" w:eastAsia="Times New Roman" w:hAnsi="BRH Malayalam Extra" w:cs="BRH Malayalam Extra"/>
@@ -4830,73 +7491,39 @@
                 <w:highlight w:val="yellow"/>
                 <w:lang w:val="en-IN" w:eastAsia="en-IN" w:bidi="ml-IN"/>
               </w:rPr>
-              <w:t>r</w:t>
-            </w:r>
-            <w:r>
-              <w:rPr>
-                <w:rFonts w:ascii="BRH Malayalam Extra" w:eastAsia="Times New Roman" w:hAnsi="BRH Malayalam Extra" w:cs="BRH Malayalam Extra"/>
-                <w:color w:val="000000"/>
-                <w:sz w:val="40"/>
-                <w:szCs w:val="40"/>
-                <w:lang w:val="en-IN" w:eastAsia="en-IN" w:bidi="ml-IN"/>
-              </w:rPr>
-              <w:t>Yõx</w:t>
-            </w:r>
-            <w:proofErr w:type="spellEnd"/>
-            <w:r>
-              <w:rPr>
-                <w:rFonts w:ascii="BRH Malayalam Extra" w:eastAsia="Times New Roman" w:hAnsi="BRH Malayalam Extra" w:cs="BRH Malayalam Extra"/>
-                <w:color w:val="000000"/>
-                <w:sz w:val="40"/>
-                <w:szCs w:val="40"/>
-                <w:lang w:val="en-IN" w:eastAsia="en-IN" w:bidi="ml-IN"/>
-              </w:rPr>
-              <w:t xml:space="preserve">— </w:t>
-            </w:r>
-            <w:proofErr w:type="spellStart"/>
-            <w:r>
-              <w:rPr>
-                <w:rFonts w:ascii="BRH Malayalam Extra" w:eastAsia="Times New Roman" w:hAnsi="BRH Malayalam Extra" w:cs="BRH Malayalam Extra"/>
-                <w:color w:val="000000"/>
-                <w:sz w:val="40"/>
-                <w:szCs w:val="40"/>
-                <w:lang w:val="en-IN" w:eastAsia="en-IN" w:bidi="ml-IN"/>
-              </w:rPr>
-              <w:t>dy</w:t>
-            </w:r>
-            <w:proofErr w:type="spellEnd"/>
-            <w:r>
-              <w:rPr>
-                <w:rFonts w:ascii="BRH Malayalam Extra" w:eastAsia="Times New Roman" w:hAnsi="BRH Malayalam Extra" w:cs="BRH Malayalam Extra"/>
-                <w:b/>
-                <w:color w:val="000000"/>
-                <w:sz w:val="32"/>
-                <w:szCs w:val="40"/>
-                <w:lang w:val="en-IN" w:eastAsia="en-IN" w:bidi="ml-IN"/>
-              </w:rPr>
-              <w:t>–</w:t>
-            </w:r>
-            <w:proofErr w:type="spellStart"/>
-            <w:r>
-              <w:rPr>
-                <w:rFonts w:ascii="BRH Malayalam Extra" w:eastAsia="Times New Roman" w:hAnsi="BRH Malayalam Extra" w:cs="BRH Malayalam Extra"/>
-                <w:color w:val="000000"/>
-                <w:sz w:val="40"/>
-                <w:szCs w:val="40"/>
-                <w:lang w:val="en-IN" w:eastAsia="en-IN" w:bidi="ml-IN"/>
-              </w:rPr>
-              <w:t>rðb</w:t>
-            </w:r>
-            <w:proofErr w:type="spellEnd"/>
-            <w:r>
-              <w:rPr>
-                <w:rFonts w:ascii="BRH Malayalam Extra" w:eastAsia="Times New Roman" w:hAnsi="BRH Malayalam Extra" w:cs="BRH Malayalam Extra"/>
-                <w:color w:val="000000"/>
-                <w:sz w:val="40"/>
-                <w:szCs w:val="40"/>
-                <w:lang w:val="en-IN" w:eastAsia="en-IN" w:bidi="ml-IN"/>
-              </w:rPr>
-              <w:t>—J |</w:t>
+              <w:t>p</w:t>
+            </w:r>
+            <w:r>
+              <w:rPr>
+                <w:rFonts w:ascii="BRH Malayalam Extra" w:eastAsia="Times New Roman" w:hAnsi="BRH Malayalam Extra" w:cs="BRH Malayalam Extra"/>
+                <w:color w:val="000000"/>
+                <w:sz w:val="40"/>
+                <w:szCs w:val="40"/>
+                <w:lang w:val="en-IN" w:eastAsia="en-IN" w:bidi="ml-IN"/>
+              </w:rPr>
+              <w:t xml:space="preserve"> ¥</w:t>
+            </w:r>
+            <w:proofErr w:type="spellStart"/>
+            <w:r>
+              <w:rPr>
+                <w:rFonts w:ascii="BRH Malayalam Extra" w:eastAsia="Times New Roman" w:hAnsi="BRH Malayalam Extra" w:cs="BRH Malayalam Extra"/>
+                <w:color w:val="000000"/>
+                <w:sz w:val="40"/>
+                <w:szCs w:val="40"/>
+                <w:lang w:val="en-IN" w:eastAsia="en-IN" w:bidi="ml-IN"/>
+              </w:rPr>
+              <w:t>pb</w:t>
+            </w:r>
+            <w:proofErr w:type="spellEnd"/>
+            <w:r>
+              <w:rPr>
+                <w:rFonts w:ascii="BRH Malayalam Extra" w:eastAsia="Times New Roman" w:hAnsi="BRH Malayalam Extra" w:cs="BRH Malayalam Extra"/>
+                <w:color w:val="000000"/>
+                <w:sz w:val="40"/>
+                <w:szCs w:val="40"/>
+                <w:lang w:val="en-IN" w:eastAsia="en-IN" w:bidi="ml-IN"/>
+              </w:rPr>
+              <w:t>— |</w:t>
             </w:r>
           </w:p>
         </w:tc>
@@ -4927,6 +7554,592 @@
                 <w:szCs w:val="40"/>
                 <w:lang w:val="en-IN" w:eastAsia="en-IN" w:bidi="ml-IN"/>
               </w:rPr>
+              <w:t>j G</w:t>
+            </w:r>
+            <w:r>
+              <w:rPr>
+                <w:rFonts w:ascii="BRH Malayalam Extra" w:eastAsia="Times New Roman" w:hAnsi="BRH Malayalam Extra" w:cs="BRH Malayalam Extra"/>
+                <w:b/>
+                <w:color w:val="000000"/>
+                <w:sz w:val="32"/>
+                <w:szCs w:val="40"/>
+                <w:lang w:val="en-IN" w:eastAsia="en-IN" w:bidi="ml-IN"/>
+              </w:rPr>
+              <w:t>–</w:t>
+            </w:r>
+            <w:proofErr w:type="spellStart"/>
+            <w:r>
+              <w:rPr>
+                <w:rFonts w:ascii="BRH Malayalam Extra" w:eastAsia="Times New Roman" w:hAnsi="BRH Malayalam Extra" w:cs="BRH Malayalam Extra"/>
+                <w:color w:val="000000"/>
+                <w:sz w:val="40"/>
+                <w:szCs w:val="40"/>
+                <w:lang w:val="en-IN" w:eastAsia="en-IN" w:bidi="ml-IN"/>
+              </w:rPr>
+              <w:t>pI</w:t>
+            </w:r>
+            <w:proofErr w:type="spellEnd"/>
+            <w:r>
+              <w:rPr>
+                <w:rFonts w:ascii="BRH Malayalam Extra" w:eastAsia="Times New Roman" w:hAnsi="BRH Malayalam Extra" w:cs="BRH Malayalam Extra"/>
+                <w:color w:val="000000"/>
+                <w:sz w:val="40"/>
+                <w:szCs w:val="40"/>
+                <w:lang w:val="en-IN" w:eastAsia="en-IN" w:bidi="ml-IN"/>
+              </w:rPr>
+              <w:t xml:space="preserve"> | G</w:t>
+            </w:r>
+            <w:r>
+              <w:rPr>
+                <w:rFonts w:ascii="BRH Malayalam Extra" w:eastAsia="Times New Roman" w:hAnsi="BRH Malayalam Extra" w:cs="BRH Malayalam Extra"/>
+                <w:b/>
+                <w:color w:val="000000"/>
+                <w:sz w:val="32"/>
+                <w:szCs w:val="40"/>
+                <w:lang w:val="en-IN" w:eastAsia="en-IN" w:bidi="ml-IN"/>
+              </w:rPr>
+              <w:t>–</w:t>
+            </w:r>
+            <w:proofErr w:type="spellStart"/>
+            <w:r>
+              <w:rPr>
+                <w:rFonts w:ascii="BRH Malayalam Extra" w:eastAsia="Times New Roman" w:hAnsi="BRH Malayalam Extra" w:cs="BRH Malayalam Extra"/>
+                <w:color w:val="000000"/>
+                <w:sz w:val="40"/>
+                <w:szCs w:val="40"/>
+                <w:highlight w:val="green"/>
+                <w:lang w:val="en-IN" w:eastAsia="en-IN" w:bidi="ml-IN"/>
+              </w:rPr>
+              <w:t>pI</w:t>
+            </w:r>
+            <w:proofErr w:type="spellEnd"/>
+            <w:r>
+              <w:rPr>
+                <w:rFonts w:ascii="BRH Malayalam Extra" w:eastAsia="Times New Roman" w:hAnsi="BRH Malayalam Extra" w:cs="BRH Malayalam Extra"/>
+                <w:color w:val="000000"/>
+                <w:sz w:val="40"/>
+                <w:szCs w:val="40"/>
+                <w:lang w:val="en-IN" w:eastAsia="en-IN" w:bidi="ml-IN"/>
+              </w:rPr>
+              <w:t xml:space="preserve"> ¥</w:t>
+            </w:r>
+            <w:proofErr w:type="spellStart"/>
+            <w:r>
+              <w:rPr>
+                <w:rFonts w:ascii="BRH Malayalam Extra" w:eastAsia="Times New Roman" w:hAnsi="BRH Malayalam Extra" w:cs="BRH Malayalam Extra"/>
+                <w:color w:val="000000"/>
+                <w:sz w:val="40"/>
+                <w:szCs w:val="40"/>
+                <w:lang w:val="en-IN" w:eastAsia="en-IN" w:bidi="ml-IN"/>
+              </w:rPr>
+              <w:t>pb</w:t>
+            </w:r>
+            <w:proofErr w:type="spellEnd"/>
+            <w:r>
+              <w:rPr>
+                <w:rFonts w:ascii="BRH Malayalam Extra" w:eastAsia="Times New Roman" w:hAnsi="BRH Malayalam Extra" w:cs="BRH Malayalam Extra"/>
+                <w:color w:val="000000"/>
+                <w:sz w:val="40"/>
+                <w:szCs w:val="40"/>
+                <w:lang w:val="en-IN" w:eastAsia="en-IN" w:bidi="ml-IN"/>
+              </w:rPr>
+              <w:t>— |</w:t>
+            </w:r>
+          </w:p>
+        </w:tc>
+      </w:tr>
+      <w:tr>
+        <w:trPr>
+          <w:trHeight w:val="964"/>
+        </w:trPr>
+        <w:tc>
+          <w:tcPr>
+            <w:tcW w:w="3877" w:type="dxa"/>
+          </w:tcPr>
+          <w:p>
+            <w:pPr>
+              <w:widowControl w:val="0"/>
+              <w:tabs>
+                <w:tab w:val="left" w:pos="993"/>
+              </w:tabs>
+              <w:autoSpaceDE w:val="0"/>
+              <w:autoSpaceDN w:val="0"/>
+              <w:adjustRightInd w:val="0"/>
+              <w:spacing w:before="0" w:line="252" w:lineRule="auto"/>
+              <w:ind w:right="297"/>
+              <w:rPr>
+                <w:rFonts w:cs="Arial"/>
+                <w:b/>
+                <w:sz w:val="28"/>
+                <w:szCs w:val="32"/>
+              </w:rPr>
+            </w:pPr>
+            <w:r>
+              <w:rPr>
+                <w:rFonts w:cs="Arial"/>
+                <w:b/>
+                <w:sz w:val="28"/>
+                <w:szCs w:val="32"/>
+              </w:rPr>
+              <w:t xml:space="preserve">T.S.7.2.10.4 – </w:t>
+            </w:r>
+            <w:proofErr w:type="spellStart"/>
+            <w:r>
+              <w:rPr>
+                <w:rFonts w:cs="Arial"/>
+                <w:b/>
+                <w:sz w:val="28"/>
+                <w:szCs w:val="32"/>
+              </w:rPr>
+              <w:t>Kramam</w:t>
+            </w:r>
+            <w:proofErr w:type="spellEnd"/>
+          </w:p>
+          <w:p>
+            <w:pPr>
+              <w:widowControl w:val="0"/>
+              <w:tabs>
+                <w:tab w:val="left" w:pos="993"/>
+              </w:tabs>
+              <w:autoSpaceDE w:val="0"/>
+              <w:autoSpaceDN w:val="0"/>
+              <w:adjustRightInd w:val="0"/>
+              <w:spacing w:before="0" w:line="252" w:lineRule="auto"/>
+              <w:ind w:right="297"/>
+              <w:rPr>
+                <w:rFonts w:cs="Arial"/>
+                <w:b/>
+                <w:sz w:val="28"/>
+                <w:szCs w:val="32"/>
+              </w:rPr>
+            </w:pPr>
+            <w:proofErr w:type="spellStart"/>
+            <w:r>
+              <w:rPr>
+                <w:rFonts w:cs="Arial"/>
+                <w:b/>
+                <w:sz w:val="28"/>
+                <w:szCs w:val="32"/>
+              </w:rPr>
+              <w:t>Krama</w:t>
+            </w:r>
+            <w:proofErr w:type="spellEnd"/>
+            <w:r>
+              <w:rPr>
+                <w:rFonts w:cs="Arial"/>
+                <w:b/>
+                <w:sz w:val="28"/>
+                <w:szCs w:val="32"/>
+              </w:rPr>
+              <w:t xml:space="preserve"> </w:t>
+            </w:r>
+            <w:proofErr w:type="spellStart"/>
+            <w:r>
+              <w:rPr>
+                <w:rFonts w:cs="Arial"/>
+                <w:b/>
+                <w:sz w:val="28"/>
+                <w:szCs w:val="32"/>
+              </w:rPr>
+              <w:t>Vaakyam</w:t>
+            </w:r>
+            <w:proofErr w:type="spellEnd"/>
+            <w:r>
+              <w:rPr>
+                <w:rFonts w:cs="Arial"/>
+                <w:b/>
+                <w:sz w:val="28"/>
+                <w:szCs w:val="32"/>
+              </w:rPr>
+              <w:t xml:space="preserve"> No.– 43</w:t>
+            </w:r>
+          </w:p>
+          <w:p>
+            <w:pPr>
+              <w:widowControl w:val="0"/>
+              <w:autoSpaceDE w:val="0"/>
+              <w:autoSpaceDN w:val="0"/>
+              <w:adjustRightInd w:val="0"/>
+              <w:spacing w:before="0" w:line="264" w:lineRule="auto"/>
+              <w:jc w:val="both"/>
+              <w:rPr>
+                <w:rFonts w:cs="Arial"/>
+                <w:bCs/>
+                <w:sz w:val="32"/>
+                <w:szCs w:val="36"/>
+              </w:rPr>
+            </w:pPr>
+            <w:proofErr w:type="spellStart"/>
+            <w:r>
+              <w:rPr>
+                <w:rFonts w:cs="Arial"/>
+                <w:b/>
+                <w:sz w:val="28"/>
+                <w:szCs w:val="32"/>
+              </w:rPr>
+              <w:t>Panchaati</w:t>
+            </w:r>
+            <w:proofErr w:type="spellEnd"/>
+            <w:r>
+              <w:rPr>
+                <w:rFonts w:cs="Arial"/>
+                <w:b/>
+                <w:sz w:val="28"/>
+                <w:szCs w:val="32"/>
+              </w:rPr>
+              <w:t xml:space="preserve"> No</w:t>
+            </w:r>
+            <w:r>
+              <w:rPr>
+                <w:rFonts w:cs="Arial"/>
+                <w:b/>
+                <w:szCs w:val="32"/>
+              </w:rPr>
+              <w:t xml:space="preserve">. - </w:t>
+            </w:r>
+            <w:r>
+              <w:rPr>
+                <w:rFonts w:cs="Arial"/>
+                <w:b/>
+                <w:sz w:val="28"/>
+                <w:szCs w:val="32"/>
+              </w:rPr>
+              <w:t>40</w:t>
+            </w:r>
+          </w:p>
+        </w:tc>
+        <w:tc>
+          <w:tcPr>
+            <w:tcW w:w="4738" w:type="dxa"/>
+          </w:tcPr>
+          <w:p>
+            <w:pPr>
+              <w:widowControl w:val="0"/>
+              <w:autoSpaceDE w:val="0"/>
+              <w:autoSpaceDN w:val="0"/>
+              <w:adjustRightInd w:val="0"/>
+              <w:spacing w:before="0" w:line="240" w:lineRule="auto"/>
+              <w:rPr>
+                <w:rFonts w:ascii="BRH Malayalam Extra" w:eastAsia="Times New Roman" w:hAnsi="BRH Malayalam Extra" w:cs="BRH Malayalam Extra"/>
+                <w:color w:val="000000"/>
+                <w:sz w:val="40"/>
+                <w:szCs w:val="40"/>
+                <w:lang w:val="en-IN" w:eastAsia="en-IN" w:bidi="ml-IN"/>
+              </w:rPr>
+            </w:pPr>
+            <w:r>
+              <w:rPr>
+                <w:rFonts w:ascii="BRH Malayalam Extra" w:eastAsia="Times New Roman" w:hAnsi="BRH Malayalam Extra" w:cs="BRH Malayalam Extra"/>
+                <w:color w:val="000000"/>
+                <w:sz w:val="40"/>
+                <w:szCs w:val="40"/>
+                <w:lang w:val="en-IN" w:eastAsia="en-IN" w:bidi="ml-IN"/>
+              </w:rPr>
+              <w:t>A</w:t>
+            </w:r>
+            <w:r>
+              <w:rPr>
+                <w:rFonts w:ascii="BRH Malayalam Extra" w:eastAsia="Times New Roman" w:hAnsi="BRH Malayalam Extra" w:cs="BRH Malayalam Extra"/>
+                <w:b/>
+                <w:color w:val="000000"/>
+                <w:sz w:val="32"/>
+                <w:szCs w:val="40"/>
+                <w:lang w:val="en-IN" w:eastAsia="en-IN" w:bidi="ml-IN"/>
+              </w:rPr>
+              <w:t>–</w:t>
+            </w:r>
+            <w:proofErr w:type="spellStart"/>
+            <w:r>
+              <w:rPr>
+                <w:rFonts w:ascii="BRH Malayalam Extra" w:eastAsia="Times New Roman" w:hAnsi="BRH Malayalam Extra" w:cs="BRH Malayalam Extra"/>
+                <w:color w:val="000000"/>
+                <w:sz w:val="40"/>
+                <w:szCs w:val="40"/>
+                <w:lang w:val="en-IN" w:eastAsia="en-IN" w:bidi="ml-IN"/>
+              </w:rPr>
+              <w:t>sõ</w:t>
+            </w:r>
+            <w:proofErr w:type="spellEnd"/>
+            <w:r>
+              <w:rPr>
+                <w:rFonts w:ascii="BRH Malayalam Extra" w:eastAsia="Times New Roman" w:hAnsi="BRH Malayalam Extra" w:cs="BRH Malayalam Extra"/>
+                <w:b/>
+                <w:color w:val="000000"/>
+                <w:sz w:val="32"/>
+                <w:szCs w:val="40"/>
+                <w:lang w:val="en-IN" w:eastAsia="en-IN" w:bidi="ml-IN"/>
+              </w:rPr>
+              <w:t>–</w:t>
+            </w:r>
+            <w:r>
+              <w:rPr>
+                <w:rFonts w:ascii="BRH Malayalam Extra" w:eastAsia="Times New Roman" w:hAnsi="BRH Malayalam Extra" w:cs="BRH Malayalam Extra"/>
+                <w:color w:val="000000"/>
+                <w:sz w:val="40"/>
+                <w:szCs w:val="40"/>
+                <w:lang w:val="en-IN" w:eastAsia="en-IN" w:bidi="ml-IN"/>
+              </w:rPr>
+              <w:t xml:space="preserve"> </w:t>
+            </w:r>
+            <w:proofErr w:type="spellStart"/>
+            <w:r>
+              <w:rPr>
+                <w:rFonts w:ascii="BRH Malayalam Extra" w:eastAsia="Times New Roman" w:hAnsi="BRH Malayalam Extra" w:cs="BRH Malayalam Extra"/>
+                <w:color w:val="000000"/>
+                <w:sz w:val="40"/>
+                <w:szCs w:val="40"/>
+                <w:lang w:val="en-IN" w:eastAsia="en-IN" w:bidi="ml-IN"/>
+              </w:rPr>
+              <w:t>qz</w:t>
+            </w:r>
+            <w:proofErr w:type="spellEnd"/>
+            <w:r>
+              <w:rPr>
+                <w:rFonts w:ascii="BRH Malayalam Extra" w:eastAsia="Times New Roman" w:hAnsi="BRH Malayalam Extra" w:cs="BRH Malayalam Extra"/>
+                <w:b/>
+                <w:color w:val="000000"/>
+                <w:sz w:val="32"/>
+                <w:szCs w:val="40"/>
+                <w:lang w:val="en-IN" w:eastAsia="en-IN" w:bidi="ml-IN"/>
+              </w:rPr>
+              <w:t>–</w:t>
+            </w:r>
+            <w:r>
+              <w:rPr>
+                <w:rFonts w:ascii="BRH Malayalam Extra" w:eastAsia="Times New Roman" w:hAnsi="BRH Malayalam Extra" w:cs="BRH Malayalam Extra"/>
+                <w:color w:val="000000"/>
+                <w:sz w:val="40"/>
+                <w:szCs w:val="40"/>
+                <w:lang w:val="en-IN" w:eastAsia="en-IN" w:bidi="ml-IN"/>
+              </w:rPr>
+              <w:t>ª.</w:t>
+            </w:r>
+            <w:r>
+              <w:rPr>
+                <w:rFonts w:ascii="BRH Malayalam Extra" w:eastAsia="Times New Roman" w:hAnsi="BRH Malayalam Extra" w:cs="BRH Malayalam Extra"/>
+                <w:b/>
+                <w:color w:val="000000"/>
+                <w:sz w:val="32"/>
+                <w:szCs w:val="40"/>
+                <w:lang w:val="en-IN" w:eastAsia="en-IN" w:bidi="ml-IN"/>
+              </w:rPr>
+              <w:t>–</w:t>
+            </w:r>
+            <w:r>
+              <w:rPr>
+                <w:rFonts w:ascii="BRH Malayalam Extra" w:eastAsia="Times New Roman" w:hAnsi="BRH Malayalam Extra" w:cs="BRH Malayalam Extra"/>
+                <w:color w:val="000000"/>
+                <w:sz w:val="40"/>
+                <w:szCs w:val="40"/>
+                <w:lang w:val="en-IN" w:eastAsia="en-IN" w:bidi="ml-IN"/>
+              </w:rPr>
+              <w:t>r</w:t>
+            </w:r>
+            <w:r>
+              <w:rPr>
+                <w:rFonts w:ascii="BRH Malayalam Extra" w:eastAsia="Times New Roman" w:hAnsi="BRH Malayalam Extra" w:cs="BRH Malayalam Extra"/>
+                <w:b/>
+                <w:color w:val="000000"/>
+                <w:sz w:val="32"/>
+                <w:szCs w:val="40"/>
+                <w:lang w:val="en-IN" w:eastAsia="en-IN" w:bidi="ml-IN"/>
+              </w:rPr>
+              <w:t>–</w:t>
+            </w:r>
+            <w:proofErr w:type="spellStart"/>
+            <w:r>
+              <w:rPr>
+                <w:rFonts w:ascii="BRH Malayalam Extra" w:eastAsia="Times New Roman" w:hAnsi="BRH Malayalam Extra" w:cs="BRH Malayalam Extra"/>
+                <w:color w:val="000000"/>
+                <w:sz w:val="40"/>
+                <w:szCs w:val="40"/>
+                <w:lang w:val="en-IN" w:eastAsia="en-IN" w:bidi="ml-IN"/>
+              </w:rPr>
+              <w:t>Yõx˜J</w:t>
+            </w:r>
+            <w:proofErr w:type="spellEnd"/>
+            <w:r>
+              <w:rPr>
+                <w:rFonts w:ascii="BRH Malayalam Extra" w:eastAsia="Times New Roman" w:hAnsi="BRH Malayalam Extra" w:cs="BRH Malayalam Extra"/>
+                <w:color w:val="000000"/>
+                <w:sz w:val="40"/>
+                <w:szCs w:val="40"/>
+                <w:lang w:val="en-IN" w:eastAsia="en-IN" w:bidi="ml-IN"/>
+              </w:rPr>
+              <w:t xml:space="preserve"> | </w:t>
+            </w:r>
+          </w:p>
+          <w:p>
+            <w:pPr>
+              <w:spacing w:before="0" w:line="240" w:lineRule="auto"/>
+              <w:rPr>
+                <w:rFonts w:ascii="BRH Devanagari Extra" w:hAnsi="BRH Devanagari Extra" w:cs="BRH Devanagari Extra"/>
+                <w:color w:val="000000"/>
+                <w:sz w:val="40"/>
+                <w:szCs w:val="40"/>
+              </w:rPr>
+            </w:pPr>
+            <w:proofErr w:type="spellStart"/>
+            <w:r>
+              <w:rPr>
+                <w:rFonts w:ascii="BRH Malayalam Extra" w:eastAsia="Times New Roman" w:hAnsi="BRH Malayalam Extra" w:cs="BRH Malayalam Extra"/>
+                <w:color w:val="000000"/>
+                <w:sz w:val="40"/>
+                <w:szCs w:val="40"/>
+                <w:lang w:val="en-IN" w:eastAsia="en-IN" w:bidi="ml-IN"/>
+              </w:rPr>
+              <w:t>qz</w:t>
+            </w:r>
+            <w:proofErr w:type="spellEnd"/>
+            <w:r>
+              <w:rPr>
+                <w:rFonts w:ascii="BRH Malayalam Extra" w:eastAsia="Times New Roman" w:hAnsi="BRH Malayalam Extra" w:cs="BRH Malayalam Extra"/>
+                <w:b/>
+                <w:color w:val="000000"/>
+                <w:sz w:val="32"/>
+                <w:szCs w:val="40"/>
+                <w:lang w:val="en-IN" w:eastAsia="en-IN" w:bidi="ml-IN"/>
+              </w:rPr>
+              <w:t>–</w:t>
+            </w:r>
+            <w:r>
+              <w:rPr>
+                <w:rFonts w:ascii="BRH Malayalam Extra" w:eastAsia="Times New Roman" w:hAnsi="BRH Malayalam Extra" w:cs="BRH Malayalam Extra"/>
+                <w:color w:val="000000"/>
+                <w:sz w:val="40"/>
+                <w:szCs w:val="40"/>
+                <w:lang w:val="en-IN" w:eastAsia="en-IN" w:bidi="ml-IN"/>
+              </w:rPr>
+              <w:t>ª</w:t>
+            </w:r>
+            <w:r>
+              <w:rPr>
+                <w:rFonts w:ascii="BRH Malayalam Extra" w:eastAsia="Times New Roman" w:hAnsi="BRH Malayalam Extra" w:cs="BRH Malayalam Extra"/>
+                <w:b/>
+                <w:color w:val="000000"/>
+                <w:sz w:val="32"/>
+                <w:szCs w:val="40"/>
+                <w:lang w:val="en-IN" w:eastAsia="en-IN" w:bidi="ml-IN"/>
+              </w:rPr>
+              <w:t>–</w:t>
+            </w:r>
+            <w:r>
+              <w:rPr>
+                <w:rFonts w:ascii="BRH Malayalam Extra" w:eastAsia="Times New Roman" w:hAnsi="BRH Malayalam Extra" w:cs="BRH Malayalam Extra"/>
+                <w:color w:val="000000"/>
+                <w:sz w:val="40"/>
+                <w:szCs w:val="40"/>
+                <w:lang w:val="en-IN" w:eastAsia="en-IN" w:bidi="ml-IN"/>
+              </w:rPr>
+              <w:t>.</w:t>
+            </w:r>
+            <w:proofErr w:type="spellStart"/>
+            <w:r>
+              <w:rPr>
+                <w:rFonts w:ascii="BRH Malayalam Extra" w:eastAsia="Times New Roman" w:hAnsi="BRH Malayalam Extra" w:cs="BRH Malayalam Extra"/>
+                <w:color w:val="000000"/>
+                <w:sz w:val="40"/>
+                <w:szCs w:val="40"/>
+                <w:highlight w:val="yellow"/>
+                <w:lang w:val="en-IN" w:eastAsia="en-IN" w:bidi="ml-IN"/>
+              </w:rPr>
+              <w:t>r</w:t>
+            </w:r>
+            <w:r>
+              <w:rPr>
+                <w:rFonts w:ascii="BRH Malayalam Extra" w:eastAsia="Times New Roman" w:hAnsi="BRH Malayalam Extra" w:cs="BRH Malayalam Extra"/>
+                <w:color w:val="000000"/>
+                <w:sz w:val="40"/>
+                <w:szCs w:val="40"/>
+                <w:lang w:val="en-IN" w:eastAsia="en-IN" w:bidi="ml-IN"/>
+              </w:rPr>
+              <w:t>Yõx</w:t>
+            </w:r>
+            <w:proofErr w:type="spellEnd"/>
+            <w:r>
+              <w:rPr>
+                <w:rFonts w:ascii="BRH Malayalam Extra" w:eastAsia="Times New Roman" w:hAnsi="BRH Malayalam Extra" w:cs="BRH Malayalam Extra"/>
+                <w:color w:val="000000"/>
+                <w:sz w:val="40"/>
+                <w:szCs w:val="40"/>
+                <w:lang w:val="en-IN" w:eastAsia="en-IN" w:bidi="ml-IN"/>
+              </w:rPr>
+              <w:t xml:space="preserve">— </w:t>
+            </w:r>
+            <w:proofErr w:type="spellStart"/>
+            <w:r>
+              <w:rPr>
+                <w:rFonts w:ascii="BRH Malayalam Extra" w:eastAsia="Times New Roman" w:hAnsi="BRH Malayalam Extra" w:cs="BRH Malayalam Extra"/>
+                <w:color w:val="000000"/>
+                <w:sz w:val="40"/>
+                <w:szCs w:val="40"/>
+                <w:lang w:val="en-IN" w:eastAsia="en-IN" w:bidi="ml-IN"/>
+              </w:rPr>
+              <w:t>dy</w:t>
+            </w:r>
+            <w:proofErr w:type="spellEnd"/>
+            <w:r>
+              <w:rPr>
+                <w:rFonts w:ascii="BRH Malayalam Extra" w:eastAsia="Times New Roman" w:hAnsi="BRH Malayalam Extra" w:cs="BRH Malayalam Extra"/>
+                <w:b/>
+                <w:color w:val="000000"/>
+                <w:sz w:val="32"/>
+                <w:szCs w:val="40"/>
+                <w:lang w:val="en-IN" w:eastAsia="en-IN" w:bidi="ml-IN"/>
+              </w:rPr>
+              <w:t>–</w:t>
+            </w:r>
+            <w:proofErr w:type="spellStart"/>
+            <w:r>
+              <w:rPr>
+                <w:rFonts w:ascii="BRH Malayalam Extra" w:eastAsia="Times New Roman" w:hAnsi="BRH Malayalam Extra" w:cs="BRH Malayalam Extra"/>
+                <w:color w:val="000000"/>
+                <w:sz w:val="40"/>
+                <w:szCs w:val="40"/>
+                <w:lang w:val="en-IN" w:eastAsia="en-IN" w:bidi="ml-IN"/>
+              </w:rPr>
+              <w:t>rðb</w:t>
+            </w:r>
+            <w:proofErr w:type="spellEnd"/>
+            <w:r>
+              <w:rPr>
+                <w:rFonts w:ascii="BRH Malayalam Extra" w:eastAsia="Times New Roman" w:hAnsi="BRH Malayalam Extra" w:cs="BRH Malayalam Extra"/>
+                <w:color w:val="000000"/>
+                <w:sz w:val="40"/>
+                <w:szCs w:val="40"/>
+                <w:lang w:val="en-IN" w:eastAsia="en-IN" w:bidi="ml-IN"/>
+              </w:rPr>
+              <w:t>—J |</w:t>
+            </w:r>
+          </w:p>
+        </w:tc>
+        <w:tc>
+          <w:tcPr>
+            <w:tcW w:w="5220" w:type="dxa"/>
+          </w:tcPr>
+          <w:p>
+            <w:pPr>
+              <w:widowControl w:val="0"/>
+              <w:autoSpaceDE w:val="0"/>
+              <w:autoSpaceDN w:val="0"/>
+              <w:adjustRightInd w:val="0"/>
+              <w:spacing w:before="0" w:line="240" w:lineRule="auto"/>
+              <w:rPr>
+                <w:rFonts w:ascii="BRH Malayalam Extra" w:eastAsia="Times New Roman" w:hAnsi="BRH Malayalam Extra" w:cs="BRH Malayalam Extra"/>
+                <w:color w:val="000000"/>
+                <w:sz w:val="40"/>
+                <w:szCs w:val="40"/>
+                <w:lang w:val="en-IN" w:eastAsia="en-IN" w:bidi="ml-IN"/>
+              </w:rPr>
+            </w:pPr>
+            <w:r>
+              <w:rPr>
+                <w:rFonts w:ascii="BRH Malayalam Extra" w:eastAsia="Times New Roman" w:hAnsi="BRH Malayalam Extra" w:cs="BRH Malayalam Extra"/>
+                <w:color w:val="000000"/>
+                <w:sz w:val="40"/>
+                <w:szCs w:val="40"/>
+                <w:lang w:val="en-IN" w:eastAsia="en-IN" w:bidi="ml-IN"/>
+              </w:rPr>
               <w:t>A</w:t>
             </w:r>
             <w:r>
@@ -5217,6 +8430,1548 @@
                 <w:lang w:val="en-IN" w:eastAsia="en-IN" w:bidi="ml-IN"/>
               </w:rPr>
               <w:t>—J |</w:t>
+            </w:r>
+          </w:p>
+        </w:tc>
+      </w:tr>
+      <w:tr>
+        <w:trPr>
+          <w:trHeight w:val="964"/>
+        </w:trPr>
+        <w:tc>
+          <w:tcPr>
+            <w:tcW w:w="3877" w:type="dxa"/>
+          </w:tcPr>
+          <w:p>
+            <w:pPr>
+              <w:widowControl w:val="0"/>
+              <w:tabs>
+                <w:tab w:val="left" w:pos="993"/>
+              </w:tabs>
+              <w:autoSpaceDE w:val="0"/>
+              <w:autoSpaceDN w:val="0"/>
+              <w:adjustRightInd w:val="0"/>
+              <w:spacing w:before="0" w:line="252" w:lineRule="auto"/>
+              <w:ind w:right="297"/>
+              <w:rPr>
+                <w:rFonts w:cs="Arial"/>
+                <w:b/>
+                <w:color w:val="FF0000"/>
+                <w:sz w:val="28"/>
+                <w:szCs w:val="32"/>
+              </w:rPr>
+            </w:pPr>
+            <w:r>
+              <w:rPr>
+                <w:rFonts w:cs="Arial"/>
+                <w:b/>
+                <w:color w:val="FF0000"/>
+                <w:sz w:val="28"/>
+                <w:szCs w:val="32"/>
+              </w:rPr>
+              <w:t>T.S.7.2.</w:t>
+            </w:r>
+            <w:r>
+              <w:rPr>
+                <w:rFonts w:cs="Arial"/>
+                <w:b/>
+                <w:color w:val="FF0000"/>
+                <w:sz w:val="28"/>
+                <w:szCs w:val="32"/>
+              </w:rPr>
+              <w:t>11.1</w:t>
+            </w:r>
+            <w:r>
+              <w:rPr>
+                <w:rFonts w:cs="Arial"/>
+                <w:b/>
+                <w:color w:val="FF0000"/>
+                <w:sz w:val="28"/>
+                <w:szCs w:val="32"/>
+              </w:rPr>
+              <w:t xml:space="preserve"> – </w:t>
+            </w:r>
+            <w:proofErr w:type="spellStart"/>
+            <w:r>
+              <w:rPr>
+                <w:rFonts w:cs="Arial"/>
+                <w:b/>
+                <w:color w:val="FF0000"/>
+                <w:sz w:val="28"/>
+                <w:szCs w:val="32"/>
+              </w:rPr>
+              <w:t>Kramam</w:t>
+            </w:r>
+            <w:proofErr w:type="spellEnd"/>
+          </w:p>
+          <w:p>
+            <w:pPr>
+              <w:widowControl w:val="0"/>
+              <w:tabs>
+                <w:tab w:val="left" w:pos="993"/>
+              </w:tabs>
+              <w:autoSpaceDE w:val="0"/>
+              <w:autoSpaceDN w:val="0"/>
+              <w:adjustRightInd w:val="0"/>
+              <w:spacing w:before="0" w:line="252" w:lineRule="auto"/>
+              <w:ind w:right="297"/>
+              <w:rPr>
+                <w:rFonts w:cs="Arial"/>
+                <w:b/>
+                <w:color w:val="FF0000"/>
+                <w:sz w:val="28"/>
+                <w:szCs w:val="32"/>
+              </w:rPr>
+            </w:pPr>
+            <w:proofErr w:type="spellStart"/>
+            <w:r>
+              <w:rPr>
+                <w:rFonts w:cs="Arial"/>
+                <w:b/>
+                <w:color w:val="FF0000"/>
+                <w:sz w:val="28"/>
+                <w:szCs w:val="32"/>
+              </w:rPr>
+              <w:t>Krama</w:t>
+            </w:r>
+            <w:proofErr w:type="spellEnd"/>
+            <w:r>
+              <w:rPr>
+                <w:rFonts w:cs="Arial"/>
+                <w:b/>
+                <w:color w:val="FF0000"/>
+                <w:sz w:val="28"/>
+                <w:szCs w:val="32"/>
+              </w:rPr>
+              <w:t xml:space="preserve"> </w:t>
+            </w:r>
+            <w:proofErr w:type="spellStart"/>
+            <w:r>
+              <w:rPr>
+                <w:rFonts w:cs="Arial"/>
+                <w:b/>
+                <w:color w:val="FF0000"/>
+                <w:sz w:val="28"/>
+                <w:szCs w:val="32"/>
+              </w:rPr>
+              <w:t>Vaakyam</w:t>
+            </w:r>
+            <w:proofErr w:type="spellEnd"/>
+            <w:r>
+              <w:rPr>
+                <w:rFonts w:cs="Arial"/>
+                <w:b/>
+                <w:color w:val="FF0000"/>
+                <w:sz w:val="28"/>
+                <w:szCs w:val="32"/>
+              </w:rPr>
+              <w:t xml:space="preserve"> No.– </w:t>
+            </w:r>
+            <w:r>
+              <w:rPr>
+                <w:rFonts w:cs="Arial"/>
+                <w:b/>
+                <w:color w:val="FF0000"/>
+                <w:sz w:val="28"/>
+                <w:szCs w:val="32"/>
+              </w:rPr>
+              <w:t>7</w:t>
+            </w:r>
+          </w:p>
+          <w:p>
+            <w:pPr>
+              <w:widowControl w:val="0"/>
+              <w:tabs>
+                <w:tab w:val="left" w:pos="993"/>
+              </w:tabs>
+              <w:autoSpaceDE w:val="0"/>
+              <w:autoSpaceDN w:val="0"/>
+              <w:adjustRightInd w:val="0"/>
+              <w:spacing w:before="0" w:line="252" w:lineRule="auto"/>
+              <w:ind w:right="297"/>
+              <w:rPr>
+                <w:rFonts w:cs="Arial"/>
+                <w:b/>
+                <w:sz w:val="28"/>
+                <w:szCs w:val="32"/>
+              </w:rPr>
+            </w:pPr>
+            <w:proofErr w:type="spellStart"/>
+            <w:r>
+              <w:rPr>
+                <w:rFonts w:cs="Arial"/>
+                <w:b/>
+                <w:color w:val="FF0000"/>
+                <w:sz w:val="28"/>
+                <w:szCs w:val="32"/>
+              </w:rPr>
+              <w:t>Panchaati</w:t>
+            </w:r>
+            <w:proofErr w:type="spellEnd"/>
+            <w:r>
+              <w:rPr>
+                <w:rFonts w:cs="Arial"/>
+                <w:b/>
+                <w:color w:val="FF0000"/>
+                <w:sz w:val="28"/>
+                <w:szCs w:val="32"/>
+              </w:rPr>
+              <w:t xml:space="preserve"> No</w:t>
+            </w:r>
+            <w:r>
+              <w:rPr>
+                <w:rFonts w:cs="Arial"/>
+                <w:b/>
+                <w:color w:val="FF0000"/>
+                <w:szCs w:val="32"/>
+              </w:rPr>
+              <w:t xml:space="preserve">. - </w:t>
+            </w:r>
+            <w:r>
+              <w:rPr>
+                <w:rFonts w:cs="Arial"/>
+                <w:b/>
+                <w:color w:val="FF0000"/>
+                <w:sz w:val="28"/>
+                <w:szCs w:val="32"/>
+              </w:rPr>
+              <w:t>41</w:t>
+            </w:r>
+          </w:p>
+        </w:tc>
+        <w:tc>
+          <w:tcPr>
+            <w:tcW w:w="4738" w:type="dxa"/>
+          </w:tcPr>
+          <w:p>
+            <w:pPr>
+              <w:widowControl w:val="0"/>
+              <w:autoSpaceDE w:val="0"/>
+              <w:autoSpaceDN w:val="0"/>
+              <w:adjustRightInd w:val="0"/>
+              <w:spacing w:before="0" w:line="240" w:lineRule="auto"/>
+              <w:rPr>
+                <w:rFonts w:ascii="BRH Malayalam Extra" w:eastAsia="Times New Roman" w:hAnsi="BRH Malayalam Extra" w:cs="BRH Malayalam Extra"/>
+                <w:color w:val="000000"/>
+                <w:sz w:val="40"/>
+                <w:szCs w:val="40"/>
+                <w:lang w:val="en-IN" w:eastAsia="en-IN" w:bidi="ml-IN"/>
+              </w:rPr>
+            </w:pPr>
+            <w:proofErr w:type="spellStart"/>
+            <w:r>
+              <w:rPr>
+                <w:rFonts w:ascii="BRH Malayalam Extra" w:eastAsia="Times New Roman" w:hAnsi="BRH Malayalam Extra" w:cs="BRH Malayalam Extra"/>
+                <w:color w:val="000000"/>
+                <w:sz w:val="40"/>
+                <w:szCs w:val="40"/>
+                <w:lang w:val="en-IN" w:eastAsia="en-IN" w:bidi="ml-IN"/>
+              </w:rPr>
+              <w:t>sûxtx</w:t>
+            </w:r>
+            <w:proofErr w:type="spellEnd"/>
+            <w:r>
+              <w:rPr>
+                <w:rFonts w:ascii="BRH Malayalam Extra" w:eastAsia="Times New Roman" w:hAnsi="BRH Malayalam Extra" w:cs="BRH Malayalam Extra"/>
+                <w:color w:val="000000"/>
+                <w:sz w:val="40"/>
+                <w:szCs w:val="40"/>
+                <w:lang w:val="en-IN" w:eastAsia="en-IN" w:bidi="ml-IN"/>
+              </w:rPr>
+              <w:t>— P</w:t>
+            </w:r>
+            <w:r>
+              <w:rPr>
+                <w:rFonts w:ascii="BRH Malayalam Extra" w:eastAsia="Times New Roman" w:hAnsi="BRH Malayalam Extra" w:cs="BRH Malayalam Extra"/>
+                <w:b/>
+                <w:color w:val="000000"/>
+                <w:sz w:val="32"/>
+                <w:szCs w:val="40"/>
+                <w:lang w:val="en-IN" w:eastAsia="en-IN" w:bidi="ml-IN"/>
+              </w:rPr>
+              <w:t>–</w:t>
+            </w:r>
+            <w:r>
+              <w:rPr>
+                <w:rFonts w:ascii="BRH Malayalam Extra" w:eastAsia="Times New Roman" w:hAnsi="BRH Malayalam Extra" w:cs="BRH Malayalam Extra"/>
+                <w:color w:val="000000"/>
+                <w:sz w:val="40"/>
+                <w:szCs w:val="40"/>
+                <w:lang w:val="en-IN" w:eastAsia="en-IN" w:bidi="ml-IN"/>
+              </w:rPr>
+              <w:t>Z¡ª</w:t>
+            </w:r>
+            <w:proofErr w:type="spellStart"/>
+            <w:r>
+              <w:rPr>
+                <w:rFonts w:ascii="BRH Malayalam Extra" w:eastAsia="Times New Roman" w:hAnsi="BRH Malayalam Extra" w:cs="BRH Malayalam Extra"/>
+                <w:color w:val="000000"/>
+                <w:sz w:val="40"/>
+                <w:szCs w:val="40"/>
+                <w:highlight w:val="yellow"/>
+                <w:lang w:val="en-IN" w:eastAsia="en-IN" w:bidi="ml-IN"/>
+              </w:rPr>
+              <w:t>hõ</w:t>
+            </w:r>
+            <w:proofErr w:type="spellEnd"/>
+            <w:r>
+              <w:rPr>
+                <w:rFonts w:ascii="BRH Malayalam Extra" w:eastAsia="Times New Roman" w:hAnsi="BRH Malayalam Extra" w:cs="BRH Malayalam Extra"/>
+                <w:color w:val="000000"/>
+                <w:sz w:val="40"/>
+                <w:szCs w:val="40"/>
+                <w:lang w:val="en-IN" w:eastAsia="en-IN" w:bidi="ml-IN"/>
+              </w:rPr>
+              <w:t xml:space="preserve">— | </w:t>
+            </w:r>
+          </w:p>
+          <w:p>
+            <w:pPr>
+              <w:widowControl w:val="0"/>
+              <w:autoSpaceDE w:val="0"/>
+              <w:autoSpaceDN w:val="0"/>
+              <w:adjustRightInd w:val="0"/>
+              <w:spacing w:before="0" w:line="240" w:lineRule="auto"/>
+              <w:rPr>
+                <w:rFonts w:ascii="BRH Malayalam Extra" w:eastAsia="Times New Roman" w:hAnsi="BRH Malayalam Extra" w:cs="BRH Malayalam Extra"/>
+                <w:color w:val="000000"/>
+                <w:sz w:val="40"/>
+                <w:szCs w:val="40"/>
+                <w:lang w:val="en-IN" w:eastAsia="en-IN" w:bidi="ml-IN"/>
+              </w:rPr>
+            </w:pPr>
+            <w:r>
+              <w:rPr>
+                <w:rFonts w:ascii="BRH Malayalam Extra" w:eastAsia="Times New Roman" w:hAnsi="BRH Malayalam Extra" w:cs="BRH Malayalam Extra"/>
+                <w:color w:val="000000"/>
+                <w:sz w:val="40"/>
+                <w:szCs w:val="40"/>
+                <w:lang w:val="en-IN" w:eastAsia="en-IN" w:bidi="ml-IN"/>
+              </w:rPr>
+              <w:t>P</w:t>
+            </w:r>
+            <w:r>
+              <w:rPr>
+                <w:rFonts w:ascii="BRH Malayalam Extra" w:eastAsia="Times New Roman" w:hAnsi="BRH Malayalam Extra" w:cs="BRH Malayalam Extra"/>
+                <w:b/>
+                <w:color w:val="000000"/>
+                <w:sz w:val="32"/>
+                <w:szCs w:val="40"/>
+                <w:lang w:val="en-IN" w:eastAsia="en-IN" w:bidi="ml-IN"/>
+              </w:rPr>
+              <w:t>–</w:t>
+            </w:r>
+            <w:r>
+              <w:rPr>
+                <w:rFonts w:ascii="BRH Malayalam Extra" w:eastAsia="Times New Roman" w:hAnsi="BRH Malayalam Extra" w:cs="BRH Malayalam Extra"/>
+                <w:color w:val="000000"/>
+                <w:sz w:val="40"/>
+                <w:szCs w:val="40"/>
+                <w:lang w:val="en-IN" w:eastAsia="en-IN" w:bidi="ml-IN"/>
+              </w:rPr>
+              <w:t>Z¡ª</w:t>
+            </w:r>
+            <w:proofErr w:type="spellStart"/>
+            <w:r>
+              <w:rPr>
+                <w:rFonts w:ascii="BRH Malayalam Extra" w:eastAsia="Times New Roman" w:hAnsi="BRH Malayalam Extra" w:cs="BRH Malayalam Extra"/>
+                <w:color w:val="000000"/>
+                <w:sz w:val="40"/>
+                <w:szCs w:val="40"/>
+                <w:lang w:val="en-IN" w:eastAsia="en-IN" w:bidi="ml-IN"/>
+              </w:rPr>
+              <w:t>hõ</w:t>
+            </w:r>
+            <w:proofErr w:type="spellEnd"/>
+            <w:r>
+              <w:rPr>
+                <w:rFonts w:ascii="BRH Malayalam Extra" w:eastAsia="Times New Roman" w:hAnsi="BRH Malayalam Extra" w:cs="BRH Malayalam Extra"/>
+                <w:b/>
+                <w:color w:val="000000"/>
+                <w:sz w:val="32"/>
+                <w:szCs w:val="40"/>
+                <w:lang w:val="en-IN" w:eastAsia="en-IN" w:bidi="ml-IN"/>
+              </w:rPr>
+              <w:t>–</w:t>
+            </w:r>
+            <w:r>
+              <w:rPr>
+                <w:rFonts w:ascii="BRH Malayalam Extra" w:eastAsia="Times New Roman" w:hAnsi="BRH Malayalam Extra" w:cs="BRH Malayalam Extra"/>
+                <w:color w:val="000000"/>
+                <w:sz w:val="40"/>
+                <w:szCs w:val="40"/>
+                <w:lang w:val="en-IN" w:eastAsia="en-IN" w:bidi="ml-IN"/>
+              </w:rPr>
+              <w:t xml:space="preserve">J </w:t>
+            </w:r>
+            <w:proofErr w:type="spellStart"/>
+            <w:r>
+              <w:rPr>
+                <w:rFonts w:ascii="BRH Malayalam Extra" w:eastAsia="Times New Roman" w:hAnsi="BRH Malayalam Extra" w:cs="BRH Malayalam Extra"/>
+                <w:color w:val="000000"/>
+                <w:sz w:val="40"/>
+                <w:szCs w:val="40"/>
+                <w:lang w:val="en-IN" w:eastAsia="en-IN" w:bidi="ml-IN"/>
+              </w:rPr>
+              <w:t>sûxtx</w:t>
+            </w:r>
+            <w:proofErr w:type="spellEnd"/>
+            <w:r>
+              <w:rPr>
+                <w:rFonts w:ascii="BRH Malayalam Extra" w:eastAsia="Times New Roman" w:hAnsi="BRH Malayalam Extra" w:cs="BRH Malayalam Extra"/>
+                <w:color w:val="000000"/>
+                <w:sz w:val="40"/>
+                <w:szCs w:val="40"/>
+                <w:lang w:val="en-IN" w:eastAsia="en-IN" w:bidi="ml-IN"/>
+              </w:rPr>
+              <w:t>˜ |</w:t>
+            </w:r>
+          </w:p>
+        </w:tc>
+        <w:tc>
+          <w:tcPr>
+            <w:tcW w:w="5220" w:type="dxa"/>
+          </w:tcPr>
+          <w:p>
+            <w:pPr>
+              <w:widowControl w:val="0"/>
+              <w:autoSpaceDE w:val="0"/>
+              <w:autoSpaceDN w:val="0"/>
+              <w:adjustRightInd w:val="0"/>
+              <w:spacing w:before="0" w:line="240" w:lineRule="auto"/>
+              <w:rPr>
+                <w:rFonts w:ascii="BRH Malayalam Extra" w:eastAsia="Times New Roman" w:hAnsi="BRH Malayalam Extra" w:cs="BRH Malayalam Extra"/>
+                <w:color w:val="000000"/>
+                <w:sz w:val="40"/>
+                <w:szCs w:val="40"/>
+                <w:lang w:val="en-IN" w:eastAsia="en-IN" w:bidi="ml-IN"/>
+              </w:rPr>
+            </w:pPr>
+            <w:proofErr w:type="spellStart"/>
+            <w:r>
+              <w:rPr>
+                <w:rFonts w:ascii="BRH Malayalam Extra" w:eastAsia="Times New Roman" w:hAnsi="BRH Malayalam Extra" w:cs="BRH Malayalam Extra"/>
+                <w:color w:val="000000"/>
+                <w:sz w:val="40"/>
+                <w:szCs w:val="40"/>
+                <w:lang w:val="en-IN" w:eastAsia="en-IN" w:bidi="ml-IN"/>
+              </w:rPr>
+              <w:t>sûxtx</w:t>
+            </w:r>
+            <w:proofErr w:type="spellEnd"/>
+            <w:r>
+              <w:rPr>
+                <w:rFonts w:ascii="BRH Malayalam Extra" w:eastAsia="Times New Roman" w:hAnsi="BRH Malayalam Extra" w:cs="BRH Malayalam Extra"/>
+                <w:color w:val="000000"/>
+                <w:sz w:val="40"/>
+                <w:szCs w:val="40"/>
+                <w:lang w:val="en-IN" w:eastAsia="en-IN" w:bidi="ml-IN"/>
+              </w:rPr>
+              <w:t>— P</w:t>
+            </w:r>
+            <w:r>
+              <w:rPr>
+                <w:rFonts w:ascii="BRH Malayalam Extra" w:eastAsia="Times New Roman" w:hAnsi="BRH Malayalam Extra" w:cs="BRH Malayalam Extra"/>
+                <w:b/>
+                <w:color w:val="000000"/>
+                <w:sz w:val="32"/>
+                <w:szCs w:val="40"/>
+                <w:lang w:val="en-IN" w:eastAsia="en-IN" w:bidi="ml-IN"/>
+              </w:rPr>
+              <w:t>–</w:t>
+            </w:r>
+            <w:r>
+              <w:rPr>
+                <w:rFonts w:ascii="BRH Malayalam Extra" w:eastAsia="Times New Roman" w:hAnsi="BRH Malayalam Extra" w:cs="BRH Malayalam Extra"/>
+                <w:color w:val="000000"/>
+                <w:sz w:val="40"/>
+                <w:szCs w:val="40"/>
+                <w:lang w:val="en-IN" w:eastAsia="en-IN" w:bidi="ml-IN"/>
+              </w:rPr>
+              <w:t>Z¡ª</w:t>
+            </w:r>
+            <w:proofErr w:type="spellStart"/>
+            <w:r>
+              <w:rPr>
+                <w:rFonts w:ascii="BRH Malayalam Extra" w:eastAsia="Times New Roman" w:hAnsi="BRH Malayalam Extra" w:cs="BRH Malayalam Extra"/>
+                <w:color w:val="000000"/>
+                <w:sz w:val="40"/>
+                <w:szCs w:val="40"/>
+                <w:highlight w:val="green"/>
+                <w:lang w:val="en-IN" w:eastAsia="en-IN" w:bidi="ml-IN"/>
+              </w:rPr>
+              <w:t>hõ</w:t>
+            </w:r>
+            <w:proofErr w:type="spellEnd"/>
+            <w:r>
+              <w:rPr>
+                <w:rFonts w:ascii="BRH Malayalam Extra" w:eastAsia="Times New Roman" w:hAnsi="BRH Malayalam Extra" w:cs="BRH Malayalam Extra"/>
+                <w:color w:val="000000"/>
+                <w:sz w:val="40"/>
+                <w:szCs w:val="40"/>
+                <w:highlight w:val="green"/>
+                <w:lang w:val="en-IN" w:eastAsia="en-IN" w:bidi="ml-IN"/>
+              </w:rPr>
+              <w:t>—J</w:t>
+            </w:r>
+            <w:r>
+              <w:rPr>
+                <w:rFonts w:ascii="BRH Malayalam Extra" w:eastAsia="Times New Roman" w:hAnsi="BRH Malayalam Extra" w:cs="BRH Malayalam Extra"/>
+                <w:color w:val="000000"/>
+                <w:sz w:val="40"/>
+                <w:szCs w:val="40"/>
+                <w:lang w:val="en-IN" w:eastAsia="en-IN" w:bidi="ml-IN"/>
+              </w:rPr>
+              <w:t xml:space="preserve"> | </w:t>
+            </w:r>
+          </w:p>
+          <w:p>
+            <w:pPr>
+              <w:widowControl w:val="0"/>
+              <w:autoSpaceDE w:val="0"/>
+              <w:autoSpaceDN w:val="0"/>
+              <w:adjustRightInd w:val="0"/>
+              <w:spacing w:before="0" w:line="240" w:lineRule="auto"/>
+              <w:rPr>
+                <w:rFonts w:ascii="BRH Malayalam Extra" w:eastAsia="Times New Roman" w:hAnsi="BRH Malayalam Extra" w:cs="BRH Malayalam Extra"/>
+                <w:color w:val="000000"/>
+                <w:sz w:val="40"/>
+                <w:szCs w:val="40"/>
+                <w:lang w:val="en-IN" w:eastAsia="en-IN" w:bidi="ml-IN"/>
+              </w:rPr>
+            </w:pPr>
+            <w:r>
+              <w:rPr>
+                <w:rFonts w:ascii="BRH Malayalam Extra" w:eastAsia="Times New Roman" w:hAnsi="BRH Malayalam Extra" w:cs="BRH Malayalam Extra"/>
+                <w:color w:val="000000"/>
+                <w:sz w:val="40"/>
+                <w:szCs w:val="40"/>
+                <w:lang w:val="en-IN" w:eastAsia="en-IN" w:bidi="ml-IN"/>
+              </w:rPr>
+              <w:t>P</w:t>
+            </w:r>
+            <w:r>
+              <w:rPr>
+                <w:rFonts w:ascii="BRH Malayalam Extra" w:eastAsia="Times New Roman" w:hAnsi="BRH Malayalam Extra" w:cs="BRH Malayalam Extra"/>
+                <w:b/>
+                <w:color w:val="000000"/>
+                <w:sz w:val="32"/>
+                <w:szCs w:val="40"/>
+                <w:lang w:val="en-IN" w:eastAsia="en-IN" w:bidi="ml-IN"/>
+              </w:rPr>
+              <w:t>–</w:t>
+            </w:r>
+            <w:r>
+              <w:rPr>
+                <w:rFonts w:ascii="BRH Malayalam Extra" w:eastAsia="Times New Roman" w:hAnsi="BRH Malayalam Extra" w:cs="BRH Malayalam Extra"/>
+                <w:color w:val="000000"/>
+                <w:sz w:val="40"/>
+                <w:szCs w:val="40"/>
+                <w:lang w:val="en-IN" w:eastAsia="en-IN" w:bidi="ml-IN"/>
+              </w:rPr>
+              <w:t>Z¡ª</w:t>
+            </w:r>
+            <w:proofErr w:type="spellStart"/>
+            <w:r>
+              <w:rPr>
+                <w:rFonts w:ascii="BRH Malayalam Extra" w:eastAsia="Times New Roman" w:hAnsi="BRH Malayalam Extra" w:cs="BRH Malayalam Extra"/>
+                <w:color w:val="000000"/>
+                <w:sz w:val="40"/>
+                <w:szCs w:val="40"/>
+                <w:lang w:val="en-IN" w:eastAsia="en-IN" w:bidi="ml-IN"/>
+              </w:rPr>
+              <w:t>hõ</w:t>
+            </w:r>
+            <w:proofErr w:type="spellEnd"/>
+            <w:r>
+              <w:rPr>
+                <w:rFonts w:ascii="BRH Malayalam Extra" w:eastAsia="Times New Roman" w:hAnsi="BRH Malayalam Extra" w:cs="BRH Malayalam Extra"/>
+                <w:b/>
+                <w:color w:val="000000"/>
+                <w:sz w:val="32"/>
+                <w:szCs w:val="40"/>
+                <w:lang w:val="en-IN" w:eastAsia="en-IN" w:bidi="ml-IN"/>
+              </w:rPr>
+              <w:t>–</w:t>
+            </w:r>
+            <w:r>
+              <w:rPr>
+                <w:rFonts w:ascii="BRH Malayalam Extra" w:eastAsia="Times New Roman" w:hAnsi="BRH Malayalam Extra" w:cs="BRH Malayalam Extra"/>
+                <w:color w:val="000000"/>
+                <w:sz w:val="40"/>
+                <w:szCs w:val="40"/>
+                <w:lang w:val="en-IN" w:eastAsia="en-IN" w:bidi="ml-IN"/>
+              </w:rPr>
+              <w:t xml:space="preserve">J </w:t>
+            </w:r>
+            <w:proofErr w:type="spellStart"/>
+            <w:r>
+              <w:rPr>
+                <w:rFonts w:ascii="BRH Malayalam Extra" w:eastAsia="Times New Roman" w:hAnsi="BRH Malayalam Extra" w:cs="BRH Malayalam Extra"/>
+                <w:color w:val="000000"/>
+                <w:sz w:val="40"/>
+                <w:szCs w:val="40"/>
+                <w:lang w:val="en-IN" w:eastAsia="en-IN" w:bidi="ml-IN"/>
+              </w:rPr>
+              <w:t>sûxtx</w:t>
+            </w:r>
+            <w:proofErr w:type="spellEnd"/>
+            <w:r>
+              <w:rPr>
+                <w:rFonts w:ascii="BRH Malayalam Extra" w:eastAsia="Times New Roman" w:hAnsi="BRH Malayalam Extra" w:cs="BRH Malayalam Extra"/>
+                <w:color w:val="000000"/>
+                <w:sz w:val="40"/>
+                <w:szCs w:val="40"/>
+                <w:lang w:val="en-IN" w:eastAsia="en-IN" w:bidi="ml-IN"/>
+              </w:rPr>
+              <w:t>˜ |</w:t>
+            </w:r>
+          </w:p>
+        </w:tc>
+      </w:tr>
+      <w:tr>
+        <w:trPr>
+          <w:trHeight w:val="964"/>
+        </w:trPr>
+        <w:tc>
+          <w:tcPr>
+            <w:tcW w:w="3877" w:type="dxa"/>
+          </w:tcPr>
+          <w:p>
+            <w:pPr>
+              <w:widowControl w:val="0"/>
+              <w:tabs>
+                <w:tab w:val="left" w:pos="993"/>
+              </w:tabs>
+              <w:autoSpaceDE w:val="0"/>
+              <w:autoSpaceDN w:val="0"/>
+              <w:adjustRightInd w:val="0"/>
+              <w:spacing w:before="0" w:line="252" w:lineRule="auto"/>
+              <w:ind w:right="297"/>
+              <w:rPr>
+                <w:rFonts w:cs="Arial"/>
+                <w:b/>
+                <w:color w:val="FF0000"/>
+                <w:sz w:val="28"/>
+                <w:szCs w:val="32"/>
+              </w:rPr>
+            </w:pPr>
+            <w:r>
+              <w:rPr>
+                <w:rFonts w:cs="Arial"/>
+                <w:b/>
+                <w:color w:val="FF0000"/>
+                <w:sz w:val="28"/>
+                <w:szCs w:val="32"/>
+              </w:rPr>
+              <w:t>T.S.7.2.</w:t>
+            </w:r>
+            <w:r>
+              <w:rPr>
+                <w:rFonts w:cs="Arial"/>
+                <w:b/>
+                <w:color w:val="FF0000"/>
+                <w:sz w:val="28"/>
+                <w:szCs w:val="32"/>
+              </w:rPr>
+              <w:t>11.1</w:t>
+            </w:r>
+            <w:r>
+              <w:rPr>
+                <w:rFonts w:cs="Arial"/>
+                <w:b/>
+                <w:color w:val="FF0000"/>
+                <w:sz w:val="28"/>
+                <w:szCs w:val="32"/>
+              </w:rPr>
+              <w:t xml:space="preserve"> – </w:t>
+            </w:r>
+            <w:proofErr w:type="spellStart"/>
+            <w:r>
+              <w:rPr>
+                <w:rFonts w:cs="Arial"/>
+                <w:b/>
+                <w:color w:val="FF0000"/>
+                <w:sz w:val="28"/>
+                <w:szCs w:val="32"/>
+              </w:rPr>
+              <w:t>Kramam</w:t>
+            </w:r>
+            <w:proofErr w:type="spellEnd"/>
+          </w:p>
+          <w:p>
+            <w:pPr>
+              <w:widowControl w:val="0"/>
+              <w:tabs>
+                <w:tab w:val="left" w:pos="993"/>
+              </w:tabs>
+              <w:autoSpaceDE w:val="0"/>
+              <w:autoSpaceDN w:val="0"/>
+              <w:adjustRightInd w:val="0"/>
+              <w:spacing w:before="0" w:line="252" w:lineRule="auto"/>
+              <w:ind w:right="297"/>
+              <w:rPr>
+                <w:rFonts w:cs="Arial"/>
+                <w:b/>
+                <w:color w:val="FF0000"/>
+                <w:sz w:val="28"/>
+                <w:szCs w:val="32"/>
+              </w:rPr>
+            </w:pPr>
+            <w:proofErr w:type="spellStart"/>
+            <w:r>
+              <w:rPr>
+                <w:rFonts w:cs="Arial"/>
+                <w:b/>
+                <w:color w:val="FF0000"/>
+                <w:sz w:val="28"/>
+                <w:szCs w:val="32"/>
+              </w:rPr>
+              <w:t>Krama</w:t>
+            </w:r>
+            <w:proofErr w:type="spellEnd"/>
+            <w:r>
+              <w:rPr>
+                <w:rFonts w:cs="Arial"/>
+                <w:b/>
+                <w:color w:val="FF0000"/>
+                <w:sz w:val="28"/>
+                <w:szCs w:val="32"/>
+              </w:rPr>
+              <w:t xml:space="preserve"> </w:t>
+            </w:r>
+            <w:proofErr w:type="spellStart"/>
+            <w:r>
+              <w:rPr>
+                <w:rFonts w:cs="Arial"/>
+                <w:b/>
+                <w:color w:val="FF0000"/>
+                <w:sz w:val="28"/>
+                <w:szCs w:val="32"/>
+              </w:rPr>
+              <w:t>Vaakyam</w:t>
+            </w:r>
+            <w:proofErr w:type="spellEnd"/>
+            <w:r>
+              <w:rPr>
+                <w:rFonts w:cs="Arial"/>
+                <w:b/>
+                <w:color w:val="FF0000"/>
+                <w:sz w:val="28"/>
+                <w:szCs w:val="32"/>
+              </w:rPr>
+              <w:t xml:space="preserve"> No.– </w:t>
+            </w:r>
+            <w:r>
+              <w:rPr>
+                <w:rFonts w:cs="Arial"/>
+                <w:b/>
+                <w:color w:val="FF0000"/>
+                <w:sz w:val="28"/>
+                <w:szCs w:val="32"/>
+              </w:rPr>
+              <w:t>50</w:t>
+            </w:r>
+          </w:p>
+          <w:p>
+            <w:pPr>
+              <w:widowControl w:val="0"/>
+              <w:tabs>
+                <w:tab w:val="left" w:pos="993"/>
+              </w:tabs>
+              <w:autoSpaceDE w:val="0"/>
+              <w:autoSpaceDN w:val="0"/>
+              <w:adjustRightInd w:val="0"/>
+              <w:spacing w:before="0" w:line="252" w:lineRule="auto"/>
+              <w:ind w:right="297"/>
+              <w:rPr>
+                <w:rFonts w:cs="Arial"/>
+                <w:b/>
+                <w:color w:val="FF0000"/>
+                <w:sz w:val="28"/>
+                <w:szCs w:val="32"/>
+              </w:rPr>
+            </w:pPr>
+            <w:proofErr w:type="spellStart"/>
+            <w:r>
+              <w:rPr>
+                <w:rFonts w:cs="Arial"/>
+                <w:b/>
+                <w:color w:val="FF0000"/>
+                <w:sz w:val="28"/>
+                <w:szCs w:val="32"/>
+              </w:rPr>
+              <w:t>Panchaati</w:t>
+            </w:r>
+            <w:proofErr w:type="spellEnd"/>
+            <w:r>
+              <w:rPr>
+                <w:rFonts w:cs="Arial"/>
+                <w:b/>
+                <w:color w:val="FF0000"/>
+                <w:sz w:val="28"/>
+                <w:szCs w:val="32"/>
+              </w:rPr>
+              <w:t xml:space="preserve"> No</w:t>
+            </w:r>
+            <w:r>
+              <w:rPr>
+                <w:rFonts w:cs="Arial"/>
+                <w:b/>
+                <w:color w:val="FF0000"/>
+                <w:szCs w:val="32"/>
+              </w:rPr>
+              <w:t xml:space="preserve">. - </w:t>
+            </w:r>
+            <w:r>
+              <w:rPr>
+                <w:rFonts w:cs="Arial"/>
+                <w:b/>
+                <w:color w:val="FF0000"/>
+                <w:sz w:val="28"/>
+                <w:szCs w:val="32"/>
+              </w:rPr>
+              <w:t>41</w:t>
+            </w:r>
+          </w:p>
+        </w:tc>
+        <w:tc>
+          <w:tcPr>
+            <w:tcW w:w="4738" w:type="dxa"/>
+          </w:tcPr>
+          <w:p>
+            <w:pPr>
+              <w:widowControl w:val="0"/>
+              <w:autoSpaceDE w:val="0"/>
+              <w:autoSpaceDN w:val="0"/>
+              <w:adjustRightInd w:val="0"/>
+              <w:spacing w:before="0" w:line="240" w:lineRule="auto"/>
+              <w:rPr>
+                <w:rFonts w:ascii="BRH Malayalam Extra" w:eastAsia="Times New Roman" w:hAnsi="BRH Malayalam Extra" w:cs="BRH Malayalam Extra"/>
+                <w:color w:val="000000"/>
+                <w:sz w:val="40"/>
+                <w:szCs w:val="40"/>
+                <w:lang w:val="en-IN" w:eastAsia="en-IN" w:bidi="ml-IN"/>
+              </w:rPr>
+            </w:pPr>
+            <w:r>
+              <w:rPr>
+                <w:rFonts w:ascii="BRH Malayalam Extra" w:eastAsia="Times New Roman" w:hAnsi="BRH Malayalam Extra" w:cs="BRH Malayalam Extra"/>
+                <w:color w:val="000000"/>
+                <w:sz w:val="40"/>
+                <w:szCs w:val="40"/>
+                <w:lang w:val="en-IN" w:eastAsia="en-IN" w:bidi="ml-IN"/>
+              </w:rPr>
+              <w:t>A</w:t>
+            </w:r>
+            <w:r>
+              <w:rPr>
+                <w:rFonts w:ascii="BRH Malayalam Extra" w:eastAsia="Times New Roman" w:hAnsi="BRH Malayalam Extra" w:cs="BRH Malayalam Extra"/>
+                <w:b/>
+                <w:color w:val="000000"/>
+                <w:sz w:val="32"/>
+                <w:szCs w:val="40"/>
+                <w:lang w:val="en-IN" w:eastAsia="en-IN" w:bidi="ml-IN"/>
+              </w:rPr>
+              <w:t>–</w:t>
+            </w:r>
+            <w:proofErr w:type="spellStart"/>
+            <w:r>
+              <w:rPr>
+                <w:rFonts w:ascii="BRH Malayalam Extra" w:eastAsia="Times New Roman" w:hAnsi="BRH Malayalam Extra" w:cs="BRH Malayalam Extra"/>
+                <w:color w:val="000000"/>
+                <w:sz w:val="40"/>
+                <w:szCs w:val="40"/>
+                <w:lang w:val="en-IN" w:eastAsia="en-IN" w:bidi="ml-IN"/>
+              </w:rPr>
+              <w:t>ræx</w:t>
+            </w:r>
+            <w:proofErr w:type="spellEnd"/>
+            <w:r>
+              <w:rPr>
+                <w:rFonts w:ascii="BRH Malayalam Extra" w:eastAsia="Times New Roman" w:hAnsi="BRH Malayalam Extra" w:cs="BRH Malayalam Extra"/>
+                <w:b/>
+                <w:color w:val="000000"/>
+                <w:sz w:val="32"/>
+                <w:szCs w:val="40"/>
+                <w:lang w:val="en-IN" w:eastAsia="en-IN" w:bidi="ml-IN"/>
+              </w:rPr>
+              <w:t>–</w:t>
+            </w:r>
+            <w:r>
+              <w:rPr>
+                <w:rFonts w:ascii="BRH Malayalam Extra" w:eastAsia="Times New Roman" w:hAnsi="BRH Malayalam Extra" w:cs="BRH Malayalam Extra"/>
+                <w:color w:val="000000"/>
+                <w:sz w:val="40"/>
+                <w:szCs w:val="40"/>
+                <w:lang w:val="en-IN" w:eastAsia="en-IN" w:bidi="ml-IN"/>
+              </w:rPr>
+              <w:t>b</w:t>
+            </w:r>
+            <w:r>
+              <w:rPr>
+                <w:rFonts w:ascii="BRH Malayalam Extra" w:eastAsia="Times New Roman" w:hAnsi="BRH Malayalam Extra" w:cs="BRH Malayalam Extra"/>
+                <w:b/>
+                <w:color w:val="000000"/>
+                <w:sz w:val="32"/>
+                <w:szCs w:val="40"/>
+                <w:lang w:val="en-IN" w:eastAsia="en-IN" w:bidi="ml-IN"/>
+              </w:rPr>
+              <w:t>–</w:t>
+            </w:r>
+            <w:proofErr w:type="spellStart"/>
+            <w:r>
+              <w:rPr>
+                <w:rFonts w:ascii="BRH Malayalam Extra" w:eastAsia="Times New Roman" w:hAnsi="BRH Malayalam Extra" w:cs="BRH Malayalam Extra"/>
+                <w:color w:val="000000"/>
+                <w:sz w:val="40"/>
+                <w:szCs w:val="40"/>
+                <w:lang w:val="en-IN" w:eastAsia="en-IN" w:bidi="ml-IN"/>
+              </w:rPr>
+              <w:t>qhõ</w:t>
+            </w:r>
+            <w:proofErr w:type="spellEnd"/>
+            <w:r>
+              <w:rPr>
+                <w:rFonts w:ascii="BRH Malayalam Extra" w:eastAsia="Times New Roman" w:hAnsi="BRH Malayalam Extra" w:cs="BRH Malayalam Extra"/>
+                <w:b/>
+                <w:color w:val="000000"/>
+                <w:sz w:val="32"/>
+                <w:szCs w:val="40"/>
+                <w:lang w:val="en-IN" w:eastAsia="en-IN" w:bidi="ml-IN"/>
+              </w:rPr>
+              <w:t>–</w:t>
+            </w:r>
+            <w:r>
+              <w:rPr>
+                <w:rFonts w:ascii="BRH Malayalam Extra" w:eastAsia="Times New Roman" w:hAnsi="BRH Malayalam Extra" w:cs="BRH Malayalam Extra"/>
+                <w:color w:val="000000"/>
+                <w:sz w:val="40"/>
+                <w:szCs w:val="40"/>
+                <w:lang w:val="en-IN" w:eastAsia="en-IN" w:bidi="ml-IN"/>
+              </w:rPr>
+              <w:t xml:space="preserve">J </w:t>
+            </w:r>
+            <w:proofErr w:type="spellStart"/>
+            <w:r>
+              <w:rPr>
+                <w:rFonts w:ascii="BRH Malayalam Extra" w:eastAsia="Times New Roman" w:hAnsi="BRH Malayalam Extra" w:cs="BRH Malayalam Extra"/>
+                <w:color w:val="000000"/>
+                <w:sz w:val="40"/>
+                <w:szCs w:val="40"/>
+                <w:lang w:val="en-IN" w:eastAsia="en-IN" w:bidi="ml-IN"/>
+              </w:rPr>
+              <w:t>sûxtx</w:t>
+            </w:r>
+            <w:proofErr w:type="spellEnd"/>
+            <w:r>
+              <w:rPr>
+                <w:rFonts w:ascii="BRH Malayalam Extra" w:eastAsia="Times New Roman" w:hAnsi="BRH Malayalam Extra" w:cs="BRH Malayalam Extra"/>
+                <w:color w:val="000000"/>
+                <w:sz w:val="40"/>
+                <w:szCs w:val="40"/>
+                <w:lang w:val="en-IN" w:eastAsia="en-IN" w:bidi="ml-IN"/>
+              </w:rPr>
+              <w:t xml:space="preserve">˜ | </w:t>
+            </w:r>
+          </w:p>
+          <w:p>
+            <w:pPr>
+              <w:widowControl w:val="0"/>
+              <w:autoSpaceDE w:val="0"/>
+              <w:autoSpaceDN w:val="0"/>
+              <w:adjustRightInd w:val="0"/>
+              <w:spacing w:before="0" w:line="240" w:lineRule="auto"/>
+              <w:rPr>
+                <w:rFonts w:ascii="BRH Malayalam Extra" w:eastAsia="Times New Roman" w:hAnsi="BRH Malayalam Extra" w:cs="BRH Malayalam Extra"/>
+                <w:color w:val="000000"/>
+                <w:sz w:val="40"/>
+                <w:szCs w:val="40"/>
+                <w:lang w:val="en-IN" w:eastAsia="en-IN" w:bidi="ml-IN"/>
+              </w:rPr>
+            </w:pPr>
+            <w:r>
+              <w:rPr>
+                <w:rFonts w:ascii="BRH Malayalam Extra" w:eastAsia="Times New Roman" w:hAnsi="BRH Malayalam Extra" w:cs="BRH Malayalam Extra"/>
+                <w:color w:val="000000"/>
+                <w:sz w:val="40"/>
+                <w:szCs w:val="40"/>
+                <w:lang w:val="en-IN" w:eastAsia="en-IN" w:bidi="ml-IN"/>
+              </w:rPr>
+              <w:t>A</w:t>
+            </w:r>
+            <w:r>
+              <w:rPr>
+                <w:rFonts w:ascii="BRH Malayalam Extra" w:eastAsia="Times New Roman" w:hAnsi="BRH Malayalam Extra" w:cs="BRH Malayalam Extra"/>
+                <w:b/>
+                <w:color w:val="000000"/>
+                <w:sz w:val="32"/>
+                <w:szCs w:val="40"/>
+                <w:lang w:val="en-IN" w:eastAsia="en-IN" w:bidi="ml-IN"/>
+              </w:rPr>
+              <w:t>–</w:t>
+            </w:r>
+            <w:proofErr w:type="spellStart"/>
+            <w:r>
+              <w:rPr>
+                <w:rFonts w:ascii="BRH Malayalam Extra" w:eastAsia="Times New Roman" w:hAnsi="BRH Malayalam Extra" w:cs="BRH Malayalam Extra"/>
+                <w:color w:val="000000"/>
+                <w:sz w:val="40"/>
+                <w:szCs w:val="40"/>
+                <w:lang w:val="en-IN" w:eastAsia="en-IN" w:bidi="ml-IN"/>
+              </w:rPr>
+              <w:t>ræx</w:t>
+            </w:r>
+            <w:proofErr w:type="spellEnd"/>
+            <w:r>
+              <w:rPr>
+                <w:rFonts w:ascii="BRH Malayalam Extra" w:eastAsia="Times New Roman" w:hAnsi="BRH Malayalam Extra" w:cs="BRH Malayalam Extra"/>
+                <w:b/>
+                <w:color w:val="000000"/>
+                <w:sz w:val="32"/>
+                <w:szCs w:val="40"/>
+                <w:lang w:val="en-IN" w:eastAsia="en-IN" w:bidi="ml-IN"/>
+              </w:rPr>
+              <w:t>–</w:t>
+            </w:r>
+            <w:r>
+              <w:rPr>
+                <w:rFonts w:ascii="BRH Malayalam Extra" w:eastAsia="Times New Roman" w:hAnsi="BRH Malayalam Extra" w:cs="BRH Malayalam Extra"/>
+                <w:color w:val="000000"/>
+                <w:sz w:val="40"/>
+                <w:szCs w:val="40"/>
+                <w:lang w:val="en-IN" w:eastAsia="en-IN" w:bidi="ml-IN"/>
+              </w:rPr>
+              <w:t>b</w:t>
+            </w:r>
+            <w:r>
+              <w:rPr>
+                <w:rFonts w:ascii="BRH Malayalam Extra" w:eastAsia="Times New Roman" w:hAnsi="BRH Malayalam Extra" w:cs="BRH Malayalam Extra"/>
+                <w:b/>
+                <w:color w:val="000000"/>
+                <w:sz w:val="32"/>
+                <w:szCs w:val="40"/>
+                <w:lang w:val="en-IN" w:eastAsia="en-IN" w:bidi="ml-IN"/>
+              </w:rPr>
+              <w:t>–</w:t>
+            </w:r>
+            <w:proofErr w:type="spellStart"/>
+            <w:r>
+              <w:rPr>
+                <w:rFonts w:ascii="BRH Malayalam Extra" w:eastAsia="Times New Roman" w:hAnsi="BRH Malayalam Extra" w:cs="BRH Malayalam Extra"/>
+                <w:color w:val="000000"/>
+                <w:sz w:val="40"/>
+                <w:szCs w:val="40"/>
+                <w:lang w:val="en-IN" w:eastAsia="en-IN" w:bidi="ml-IN"/>
+              </w:rPr>
+              <w:t>qhõ</w:t>
+            </w:r>
+            <w:proofErr w:type="spellEnd"/>
+            <w:r>
+              <w:rPr>
+                <w:rFonts w:ascii="BRH Malayalam Extra" w:eastAsia="Times New Roman" w:hAnsi="BRH Malayalam Extra" w:cs="BRH Malayalam Extra"/>
+                <w:b/>
+                <w:color w:val="000000"/>
+                <w:sz w:val="32"/>
+                <w:szCs w:val="40"/>
+                <w:lang w:val="en-IN" w:eastAsia="en-IN" w:bidi="ml-IN"/>
+              </w:rPr>
+              <w:t>–</w:t>
+            </w:r>
+            <w:r>
+              <w:rPr>
+                <w:rFonts w:ascii="BRH Malayalam Extra" w:eastAsia="Times New Roman" w:hAnsi="BRH Malayalam Extra" w:cs="BRH Malayalam Extra"/>
+                <w:color w:val="000000"/>
+                <w:sz w:val="40"/>
+                <w:szCs w:val="40"/>
+                <w:lang w:val="en-IN" w:eastAsia="en-IN" w:bidi="ml-IN"/>
+              </w:rPr>
+              <w:t xml:space="preserve"> </w:t>
+            </w:r>
+          </w:p>
+          <w:p>
+            <w:pPr>
+              <w:widowControl w:val="0"/>
+              <w:autoSpaceDE w:val="0"/>
+              <w:autoSpaceDN w:val="0"/>
+              <w:adjustRightInd w:val="0"/>
+              <w:spacing w:before="0" w:line="240" w:lineRule="auto"/>
+              <w:rPr>
+                <w:rFonts w:ascii="BRH Malayalam Extra" w:eastAsia="Times New Roman" w:hAnsi="BRH Malayalam Extra" w:cs="BRH Malayalam Extra"/>
+                <w:color w:val="000000"/>
+                <w:sz w:val="40"/>
+                <w:szCs w:val="40"/>
+                <w:lang w:val="en-IN" w:eastAsia="en-IN" w:bidi="ml-IN"/>
+              </w:rPr>
+            </w:pPr>
+            <w:proofErr w:type="spellStart"/>
+            <w:r>
+              <w:rPr>
+                <w:rFonts w:ascii="BRH Malayalam Extra" w:eastAsia="Times New Roman" w:hAnsi="BRH Malayalam Extra" w:cs="BRH Malayalam Extra"/>
+                <w:color w:val="000000"/>
+                <w:sz w:val="40"/>
+                <w:szCs w:val="40"/>
+                <w:lang w:val="en-IN" w:eastAsia="en-IN" w:bidi="ml-IN"/>
+              </w:rPr>
+              <w:t>C</w:t>
+            </w:r>
+            <w:r>
+              <w:rPr>
+                <w:rFonts w:ascii="BRH Malayalam Extra" w:eastAsia="Times New Roman" w:hAnsi="BRH Malayalam Extra" w:cs="BRH Malayalam Extra"/>
+                <w:color w:val="000000"/>
+                <w:sz w:val="40"/>
+                <w:szCs w:val="40"/>
+                <w:highlight w:val="yellow"/>
+                <w:lang w:val="en-IN" w:eastAsia="en-IN" w:bidi="ml-IN"/>
+              </w:rPr>
+              <w:t>Zõx</w:t>
+            </w:r>
+            <w:proofErr w:type="spellEnd"/>
+            <w:r>
+              <w:rPr>
+                <w:rFonts w:ascii="BRH Malayalam Extra" w:eastAsia="Times New Roman" w:hAnsi="BRH Malayalam Extra" w:cs="BRH Malayalam Extra"/>
+                <w:color w:val="000000"/>
+                <w:sz w:val="40"/>
+                <w:szCs w:val="40"/>
+                <w:lang w:val="en-IN" w:eastAsia="en-IN" w:bidi="ml-IN"/>
+              </w:rPr>
+              <w:t>—</w:t>
+            </w:r>
+            <w:proofErr w:type="spellStart"/>
+            <w:r>
+              <w:rPr>
+                <w:rFonts w:ascii="BRH Malayalam Extra" w:eastAsia="Times New Roman" w:hAnsi="BRH Malayalam Extra" w:cs="BRH Malayalam Extra"/>
+                <w:color w:val="000000"/>
+                <w:sz w:val="40"/>
+                <w:szCs w:val="40"/>
+                <w:lang w:val="en-IN" w:eastAsia="en-IN" w:bidi="ml-IN"/>
+              </w:rPr>
+              <w:t>ræxb</w:t>
+            </w:r>
+            <w:proofErr w:type="spellEnd"/>
+            <w:r>
+              <w:rPr>
+                <w:rFonts w:ascii="BRH Malayalam Extra" w:eastAsia="Times New Roman" w:hAnsi="BRH Malayalam Extra" w:cs="BRH Malayalam Extra"/>
+                <w:b/>
+                <w:color w:val="000000"/>
+                <w:sz w:val="32"/>
+                <w:szCs w:val="40"/>
+                <w:lang w:val="en-IN" w:eastAsia="en-IN" w:bidi="ml-IN"/>
+              </w:rPr>
+              <w:t>–</w:t>
+            </w:r>
+            <w:r>
+              <w:rPr>
+                <w:rFonts w:ascii="BRH Malayalam Extra" w:eastAsia="Times New Roman" w:hAnsi="BRH Malayalam Extra" w:cs="BRH Malayalam Extra"/>
+                <w:color w:val="000000"/>
+                <w:sz w:val="40"/>
+                <w:szCs w:val="40"/>
+                <w:lang w:val="en-IN" w:eastAsia="en-IN" w:bidi="ml-IN"/>
+              </w:rPr>
+              <w:t xml:space="preserve">q - </w:t>
+            </w:r>
+            <w:proofErr w:type="spellStart"/>
+            <w:r>
+              <w:rPr>
+                <w:rFonts w:ascii="BRH Malayalam Extra" w:eastAsia="Times New Roman" w:hAnsi="BRH Malayalam Extra" w:cs="BRH Malayalam Extra"/>
+                <w:color w:val="000000"/>
+                <w:sz w:val="40"/>
+                <w:szCs w:val="40"/>
+                <w:lang w:val="en-IN" w:eastAsia="en-IN" w:bidi="ml-IN"/>
+              </w:rPr>
+              <w:t>hõ</w:t>
+            </w:r>
+            <w:proofErr w:type="spellEnd"/>
+            <w:r>
+              <w:rPr>
+                <w:rFonts w:ascii="BRH Malayalam Extra" w:eastAsia="Times New Roman" w:hAnsi="BRH Malayalam Extra" w:cs="BRH Malayalam Extra"/>
+                <w:b/>
+                <w:color w:val="000000"/>
+                <w:sz w:val="32"/>
+                <w:szCs w:val="40"/>
+                <w:lang w:val="en-IN" w:eastAsia="en-IN" w:bidi="ml-IN"/>
+              </w:rPr>
+              <w:t>–</w:t>
+            </w:r>
+            <w:r>
+              <w:rPr>
+                <w:rFonts w:ascii="BRH Malayalam Extra" w:eastAsia="Times New Roman" w:hAnsi="BRH Malayalam Extra" w:cs="BRH Malayalam Extra"/>
+                <w:color w:val="000000"/>
+                <w:sz w:val="40"/>
+                <w:szCs w:val="40"/>
+                <w:lang w:val="en-IN" w:eastAsia="en-IN" w:bidi="ml-IN"/>
+              </w:rPr>
+              <w:t>J |</w:t>
+            </w:r>
+          </w:p>
+        </w:tc>
+        <w:tc>
+          <w:tcPr>
+            <w:tcW w:w="5220" w:type="dxa"/>
+          </w:tcPr>
+          <w:p>
+            <w:pPr>
+              <w:widowControl w:val="0"/>
+              <w:autoSpaceDE w:val="0"/>
+              <w:autoSpaceDN w:val="0"/>
+              <w:adjustRightInd w:val="0"/>
+              <w:spacing w:before="0" w:line="240" w:lineRule="auto"/>
+              <w:rPr>
+                <w:rFonts w:ascii="BRH Malayalam Extra" w:eastAsia="Times New Roman" w:hAnsi="BRH Malayalam Extra" w:cs="BRH Malayalam Extra"/>
+                <w:color w:val="000000"/>
+                <w:sz w:val="40"/>
+                <w:szCs w:val="40"/>
+                <w:lang w:val="en-IN" w:eastAsia="en-IN" w:bidi="ml-IN"/>
+              </w:rPr>
+            </w:pPr>
+            <w:r>
+              <w:rPr>
+                <w:rFonts w:ascii="BRH Malayalam Extra" w:eastAsia="Times New Roman" w:hAnsi="BRH Malayalam Extra" w:cs="BRH Malayalam Extra"/>
+                <w:color w:val="000000"/>
+                <w:sz w:val="40"/>
+                <w:szCs w:val="40"/>
+                <w:lang w:val="en-IN" w:eastAsia="en-IN" w:bidi="ml-IN"/>
+              </w:rPr>
+              <w:t>A</w:t>
+            </w:r>
+            <w:r>
+              <w:rPr>
+                <w:rFonts w:ascii="BRH Malayalam Extra" w:eastAsia="Times New Roman" w:hAnsi="BRH Malayalam Extra" w:cs="BRH Malayalam Extra"/>
+                <w:b/>
+                <w:color w:val="000000"/>
+                <w:sz w:val="32"/>
+                <w:szCs w:val="40"/>
+                <w:lang w:val="en-IN" w:eastAsia="en-IN" w:bidi="ml-IN"/>
+              </w:rPr>
+              <w:t>–</w:t>
+            </w:r>
+            <w:proofErr w:type="spellStart"/>
+            <w:r>
+              <w:rPr>
+                <w:rFonts w:ascii="BRH Malayalam Extra" w:eastAsia="Times New Roman" w:hAnsi="BRH Malayalam Extra" w:cs="BRH Malayalam Extra"/>
+                <w:color w:val="000000"/>
+                <w:sz w:val="40"/>
+                <w:szCs w:val="40"/>
+                <w:lang w:val="en-IN" w:eastAsia="en-IN" w:bidi="ml-IN"/>
+              </w:rPr>
+              <w:t>ræx</w:t>
+            </w:r>
+            <w:proofErr w:type="spellEnd"/>
+            <w:r>
+              <w:rPr>
+                <w:rFonts w:ascii="BRH Malayalam Extra" w:eastAsia="Times New Roman" w:hAnsi="BRH Malayalam Extra" w:cs="BRH Malayalam Extra"/>
+                <w:b/>
+                <w:color w:val="000000"/>
+                <w:sz w:val="32"/>
+                <w:szCs w:val="40"/>
+                <w:lang w:val="en-IN" w:eastAsia="en-IN" w:bidi="ml-IN"/>
+              </w:rPr>
+              <w:t>–</w:t>
+            </w:r>
+            <w:r>
+              <w:rPr>
+                <w:rFonts w:ascii="BRH Malayalam Extra" w:eastAsia="Times New Roman" w:hAnsi="BRH Malayalam Extra" w:cs="BRH Malayalam Extra"/>
+                <w:color w:val="000000"/>
+                <w:sz w:val="40"/>
+                <w:szCs w:val="40"/>
+                <w:lang w:val="en-IN" w:eastAsia="en-IN" w:bidi="ml-IN"/>
+              </w:rPr>
+              <w:t>b</w:t>
+            </w:r>
+            <w:r>
+              <w:rPr>
+                <w:rFonts w:ascii="BRH Malayalam Extra" w:eastAsia="Times New Roman" w:hAnsi="BRH Malayalam Extra" w:cs="BRH Malayalam Extra"/>
+                <w:b/>
+                <w:color w:val="000000"/>
+                <w:sz w:val="32"/>
+                <w:szCs w:val="40"/>
+                <w:lang w:val="en-IN" w:eastAsia="en-IN" w:bidi="ml-IN"/>
+              </w:rPr>
+              <w:t>–</w:t>
+            </w:r>
+            <w:proofErr w:type="spellStart"/>
+            <w:r>
+              <w:rPr>
+                <w:rFonts w:ascii="BRH Malayalam Extra" w:eastAsia="Times New Roman" w:hAnsi="BRH Malayalam Extra" w:cs="BRH Malayalam Extra"/>
+                <w:color w:val="000000"/>
+                <w:sz w:val="40"/>
+                <w:szCs w:val="40"/>
+                <w:lang w:val="en-IN" w:eastAsia="en-IN" w:bidi="ml-IN"/>
+              </w:rPr>
+              <w:t>qhõ</w:t>
+            </w:r>
+            <w:proofErr w:type="spellEnd"/>
+            <w:r>
+              <w:rPr>
+                <w:rFonts w:ascii="BRH Malayalam Extra" w:eastAsia="Times New Roman" w:hAnsi="BRH Malayalam Extra" w:cs="BRH Malayalam Extra"/>
+                <w:b/>
+                <w:color w:val="000000"/>
+                <w:sz w:val="32"/>
+                <w:szCs w:val="40"/>
+                <w:lang w:val="en-IN" w:eastAsia="en-IN" w:bidi="ml-IN"/>
+              </w:rPr>
+              <w:t>–</w:t>
+            </w:r>
+            <w:r>
+              <w:rPr>
+                <w:rFonts w:ascii="BRH Malayalam Extra" w:eastAsia="Times New Roman" w:hAnsi="BRH Malayalam Extra" w:cs="BRH Malayalam Extra"/>
+                <w:color w:val="000000"/>
+                <w:sz w:val="40"/>
+                <w:szCs w:val="40"/>
+                <w:lang w:val="en-IN" w:eastAsia="en-IN" w:bidi="ml-IN"/>
+              </w:rPr>
+              <w:t xml:space="preserve">J </w:t>
+            </w:r>
+            <w:proofErr w:type="spellStart"/>
+            <w:r>
+              <w:rPr>
+                <w:rFonts w:ascii="BRH Malayalam Extra" w:eastAsia="Times New Roman" w:hAnsi="BRH Malayalam Extra" w:cs="BRH Malayalam Extra"/>
+                <w:color w:val="000000"/>
+                <w:sz w:val="40"/>
+                <w:szCs w:val="40"/>
+                <w:lang w:val="en-IN" w:eastAsia="en-IN" w:bidi="ml-IN"/>
+              </w:rPr>
+              <w:t>sûxtx</w:t>
+            </w:r>
+            <w:proofErr w:type="spellEnd"/>
+            <w:r>
+              <w:rPr>
+                <w:rFonts w:ascii="BRH Malayalam Extra" w:eastAsia="Times New Roman" w:hAnsi="BRH Malayalam Extra" w:cs="BRH Malayalam Extra"/>
+                <w:color w:val="000000"/>
+                <w:sz w:val="40"/>
+                <w:szCs w:val="40"/>
+                <w:lang w:val="en-IN" w:eastAsia="en-IN" w:bidi="ml-IN"/>
+              </w:rPr>
+              <w:t xml:space="preserve">˜ | </w:t>
+            </w:r>
+          </w:p>
+          <w:p>
+            <w:pPr>
+              <w:widowControl w:val="0"/>
+              <w:autoSpaceDE w:val="0"/>
+              <w:autoSpaceDN w:val="0"/>
+              <w:adjustRightInd w:val="0"/>
+              <w:spacing w:before="0" w:line="240" w:lineRule="auto"/>
+              <w:rPr>
+                <w:rFonts w:ascii="BRH Malayalam Extra" w:eastAsia="Times New Roman" w:hAnsi="BRH Malayalam Extra" w:cs="BRH Malayalam Extra"/>
+                <w:color w:val="000000"/>
+                <w:sz w:val="40"/>
+                <w:szCs w:val="40"/>
+                <w:lang w:val="en-IN" w:eastAsia="en-IN" w:bidi="ml-IN"/>
+              </w:rPr>
+            </w:pPr>
+            <w:r>
+              <w:rPr>
+                <w:rFonts w:ascii="BRH Malayalam Extra" w:eastAsia="Times New Roman" w:hAnsi="BRH Malayalam Extra" w:cs="BRH Malayalam Extra"/>
+                <w:color w:val="000000"/>
+                <w:sz w:val="40"/>
+                <w:szCs w:val="40"/>
+                <w:lang w:val="en-IN" w:eastAsia="en-IN" w:bidi="ml-IN"/>
+              </w:rPr>
+              <w:t>A</w:t>
+            </w:r>
+            <w:r>
+              <w:rPr>
+                <w:rFonts w:ascii="BRH Malayalam Extra" w:eastAsia="Times New Roman" w:hAnsi="BRH Malayalam Extra" w:cs="BRH Malayalam Extra"/>
+                <w:b/>
+                <w:color w:val="000000"/>
+                <w:sz w:val="32"/>
+                <w:szCs w:val="40"/>
+                <w:lang w:val="en-IN" w:eastAsia="en-IN" w:bidi="ml-IN"/>
+              </w:rPr>
+              <w:t>–</w:t>
+            </w:r>
+            <w:proofErr w:type="spellStart"/>
+            <w:r>
+              <w:rPr>
+                <w:rFonts w:ascii="BRH Malayalam Extra" w:eastAsia="Times New Roman" w:hAnsi="BRH Malayalam Extra" w:cs="BRH Malayalam Extra"/>
+                <w:color w:val="000000"/>
+                <w:sz w:val="40"/>
+                <w:szCs w:val="40"/>
+                <w:lang w:val="en-IN" w:eastAsia="en-IN" w:bidi="ml-IN"/>
+              </w:rPr>
+              <w:t>ræx</w:t>
+            </w:r>
+            <w:proofErr w:type="spellEnd"/>
+            <w:r>
+              <w:rPr>
+                <w:rFonts w:ascii="BRH Malayalam Extra" w:eastAsia="Times New Roman" w:hAnsi="BRH Malayalam Extra" w:cs="BRH Malayalam Extra"/>
+                <w:b/>
+                <w:color w:val="000000"/>
+                <w:sz w:val="32"/>
+                <w:szCs w:val="40"/>
+                <w:lang w:val="en-IN" w:eastAsia="en-IN" w:bidi="ml-IN"/>
+              </w:rPr>
+              <w:t>–</w:t>
+            </w:r>
+            <w:r>
+              <w:rPr>
+                <w:rFonts w:ascii="BRH Malayalam Extra" w:eastAsia="Times New Roman" w:hAnsi="BRH Malayalam Extra" w:cs="BRH Malayalam Extra"/>
+                <w:color w:val="000000"/>
+                <w:sz w:val="40"/>
+                <w:szCs w:val="40"/>
+                <w:lang w:val="en-IN" w:eastAsia="en-IN" w:bidi="ml-IN"/>
+              </w:rPr>
+              <w:t>b</w:t>
+            </w:r>
+            <w:r>
+              <w:rPr>
+                <w:rFonts w:ascii="BRH Malayalam Extra" w:eastAsia="Times New Roman" w:hAnsi="BRH Malayalam Extra" w:cs="BRH Malayalam Extra"/>
+                <w:b/>
+                <w:color w:val="000000"/>
+                <w:sz w:val="32"/>
+                <w:szCs w:val="40"/>
+                <w:lang w:val="en-IN" w:eastAsia="en-IN" w:bidi="ml-IN"/>
+              </w:rPr>
+              <w:t>–</w:t>
+            </w:r>
+            <w:proofErr w:type="spellStart"/>
+            <w:r>
+              <w:rPr>
+                <w:rFonts w:ascii="BRH Malayalam Extra" w:eastAsia="Times New Roman" w:hAnsi="BRH Malayalam Extra" w:cs="BRH Malayalam Extra"/>
+                <w:color w:val="000000"/>
+                <w:sz w:val="40"/>
+                <w:szCs w:val="40"/>
+                <w:lang w:val="en-IN" w:eastAsia="en-IN" w:bidi="ml-IN"/>
+              </w:rPr>
+              <w:t>qhõ</w:t>
+            </w:r>
+            <w:proofErr w:type="spellEnd"/>
+            <w:r>
+              <w:rPr>
+                <w:rFonts w:ascii="BRH Malayalam Extra" w:eastAsia="Times New Roman" w:hAnsi="BRH Malayalam Extra" w:cs="BRH Malayalam Extra"/>
+                <w:b/>
+                <w:color w:val="000000"/>
+                <w:sz w:val="32"/>
+                <w:szCs w:val="40"/>
+                <w:lang w:val="en-IN" w:eastAsia="en-IN" w:bidi="ml-IN"/>
+              </w:rPr>
+              <w:t>–</w:t>
+            </w:r>
+            <w:r>
+              <w:rPr>
+                <w:rFonts w:ascii="BRH Malayalam Extra" w:eastAsia="Times New Roman" w:hAnsi="BRH Malayalam Extra" w:cs="BRH Malayalam Extra"/>
+                <w:color w:val="000000"/>
+                <w:sz w:val="40"/>
+                <w:szCs w:val="40"/>
+                <w:lang w:val="en-IN" w:eastAsia="en-IN" w:bidi="ml-IN"/>
+              </w:rPr>
+              <w:t xml:space="preserve"> </w:t>
+            </w:r>
+          </w:p>
+          <w:p>
+            <w:pPr>
+              <w:widowControl w:val="0"/>
+              <w:autoSpaceDE w:val="0"/>
+              <w:autoSpaceDN w:val="0"/>
+              <w:adjustRightInd w:val="0"/>
+              <w:spacing w:before="0" w:line="240" w:lineRule="auto"/>
+              <w:rPr>
+                <w:rFonts w:ascii="BRH Malayalam Extra" w:eastAsia="Times New Roman" w:hAnsi="BRH Malayalam Extra" w:cs="BRH Malayalam Extra"/>
+                <w:color w:val="000000"/>
+                <w:sz w:val="40"/>
+                <w:szCs w:val="40"/>
+                <w:lang w:val="en-IN" w:eastAsia="en-IN" w:bidi="ml-IN"/>
+              </w:rPr>
+            </w:pPr>
+            <w:proofErr w:type="spellStart"/>
+            <w:r>
+              <w:rPr>
+                <w:rFonts w:ascii="BRH Malayalam Extra" w:eastAsia="Times New Roman" w:hAnsi="BRH Malayalam Extra" w:cs="BRH Malayalam Extra"/>
+                <w:color w:val="000000"/>
+                <w:sz w:val="40"/>
+                <w:szCs w:val="40"/>
+                <w:lang w:val="en-IN" w:eastAsia="en-IN" w:bidi="ml-IN"/>
+              </w:rPr>
+              <w:t>C</w:t>
+            </w:r>
+            <w:r>
+              <w:rPr>
+                <w:rFonts w:ascii="BRH Malayalam Extra" w:eastAsia="Times New Roman" w:hAnsi="BRH Malayalam Extra" w:cs="BRH Malayalam Extra"/>
+                <w:color w:val="000000"/>
+                <w:sz w:val="40"/>
+                <w:szCs w:val="40"/>
+                <w:highlight w:val="green"/>
+                <w:lang w:val="en-IN" w:eastAsia="en-IN" w:bidi="ml-IN"/>
+              </w:rPr>
+              <w:t>Zõ</w:t>
+            </w:r>
+            <w:proofErr w:type="spellEnd"/>
+            <w:r>
+              <w:rPr>
+                <w:rFonts w:ascii="BRH Malayalam Extra" w:eastAsia="Times New Roman" w:hAnsi="BRH Malayalam Extra" w:cs="BRH Malayalam Extra"/>
+                <w:color w:val="000000"/>
+                <w:sz w:val="40"/>
+                <w:szCs w:val="40"/>
+                <w:lang w:val="en-IN" w:eastAsia="en-IN" w:bidi="ml-IN"/>
+              </w:rPr>
+              <w:t>—</w:t>
+            </w:r>
+            <w:proofErr w:type="spellStart"/>
+            <w:r>
+              <w:rPr>
+                <w:rFonts w:ascii="BRH Malayalam Extra" w:eastAsia="Times New Roman" w:hAnsi="BRH Malayalam Extra" w:cs="BRH Malayalam Extra"/>
+                <w:color w:val="000000"/>
+                <w:sz w:val="40"/>
+                <w:szCs w:val="40"/>
+                <w:lang w:val="en-IN" w:eastAsia="en-IN" w:bidi="ml-IN"/>
+              </w:rPr>
+              <w:t>ræxb</w:t>
+            </w:r>
+            <w:proofErr w:type="spellEnd"/>
+            <w:r>
+              <w:rPr>
+                <w:rFonts w:ascii="BRH Malayalam Extra" w:eastAsia="Times New Roman" w:hAnsi="BRH Malayalam Extra" w:cs="BRH Malayalam Extra"/>
+                <w:b/>
+                <w:color w:val="000000"/>
+                <w:sz w:val="32"/>
+                <w:szCs w:val="40"/>
+                <w:lang w:val="en-IN" w:eastAsia="en-IN" w:bidi="ml-IN"/>
+              </w:rPr>
+              <w:t>–</w:t>
+            </w:r>
+            <w:r>
+              <w:rPr>
+                <w:rFonts w:ascii="BRH Malayalam Extra" w:eastAsia="Times New Roman" w:hAnsi="BRH Malayalam Extra" w:cs="BRH Malayalam Extra"/>
+                <w:color w:val="000000"/>
+                <w:sz w:val="40"/>
+                <w:szCs w:val="40"/>
+                <w:lang w:val="en-IN" w:eastAsia="en-IN" w:bidi="ml-IN"/>
+              </w:rPr>
+              <w:t xml:space="preserve">q - </w:t>
+            </w:r>
+            <w:proofErr w:type="spellStart"/>
+            <w:r>
+              <w:rPr>
+                <w:rFonts w:ascii="BRH Malayalam Extra" w:eastAsia="Times New Roman" w:hAnsi="BRH Malayalam Extra" w:cs="BRH Malayalam Extra"/>
+                <w:color w:val="000000"/>
+                <w:sz w:val="40"/>
+                <w:szCs w:val="40"/>
+                <w:lang w:val="en-IN" w:eastAsia="en-IN" w:bidi="ml-IN"/>
+              </w:rPr>
+              <w:t>hõ</w:t>
+            </w:r>
+            <w:proofErr w:type="spellEnd"/>
+            <w:r>
+              <w:rPr>
+                <w:rFonts w:ascii="BRH Malayalam Extra" w:eastAsia="Times New Roman" w:hAnsi="BRH Malayalam Extra" w:cs="BRH Malayalam Extra"/>
+                <w:b/>
+                <w:color w:val="000000"/>
+                <w:sz w:val="32"/>
+                <w:szCs w:val="40"/>
+                <w:lang w:val="en-IN" w:eastAsia="en-IN" w:bidi="ml-IN"/>
+              </w:rPr>
+              <w:t>–</w:t>
+            </w:r>
+            <w:r>
+              <w:rPr>
+                <w:rFonts w:ascii="BRH Malayalam Extra" w:eastAsia="Times New Roman" w:hAnsi="BRH Malayalam Extra" w:cs="BRH Malayalam Extra"/>
+                <w:color w:val="000000"/>
+                <w:sz w:val="40"/>
+                <w:szCs w:val="40"/>
+                <w:lang w:val="en-IN" w:eastAsia="en-IN" w:bidi="ml-IN"/>
+              </w:rPr>
+              <w:t>J |</w:t>
             </w:r>
           </w:p>
         </w:tc>
@@ -5758,6 +10513,7 @@
           <w:szCs w:val="32"/>
           <w:u w:val="single"/>
         </w:rPr>
+        <w:lastRenderedPageBreak/>
         <w:t>=============</w:t>
       </w:r>
     </w:p>
@@ -5964,7 +10720,7 @@
         <w:bCs/>
         <w:noProof/>
       </w:rPr>
-      <w:t>2</w:t>
+      <w:t>4</w:t>
     </w:r>
     <w:r>
       <w:rPr>
@@ -6115,7 +10871,7 @@
         <w:bCs/>
         <w:noProof/>
       </w:rPr>
-      <w:t>1</w:t>
+      <w:t>3</w:t>
     </w:r>
     <w:r>
       <w:rPr>
@@ -6158,7 +10914,7 @@
         <w:bCs/>
         <w:noProof/>
       </w:rPr>
-      <w:t>2</w:t>
+      <w:t>4</w:t>
     </w:r>
     <w:r>
       <w:rPr>
@@ -7015,7 +11771,7 @@
 </file>
 
 <file path=customXml/itemProps1.xml><?xml version="1.0" encoding="utf-8"?>
-<ds:datastoreItem xmlns:ds="http://schemas.openxmlformats.org/officeDocument/2006/customXml" ds:itemID="{32370C3B-9531-44C9-B291-37E3CBC0E5A4}">
+<ds:datastoreItem xmlns:ds="http://schemas.openxmlformats.org/officeDocument/2006/customXml" ds:itemID="{553ACB10-52C4-41A2-86EF-256D8119DCAE}">
   <ds:schemaRefs>
     <ds:schemaRef ds:uri="http://schemas.openxmlformats.org/officeDocument/2006/bibliography"/>
   </ds:schemaRefs>

--- a/TS-Kramam/TS-7.2/TS 7.2 Malayalam Krama Paatam Corrections.docx
+++ b/TS-Kramam/TS-7.2/TS 7.2 Malayalam Krama Paatam Corrections.docx
@@ -4338,17 +4338,7 @@
                 <w:sz w:val="28"/>
                 <w:szCs w:val="32"/>
               </w:rPr>
-              <w:t>6.</w:t>
-            </w:r>
-            <w:r>
-              <w:rPr>
-                <w:rFonts w:cs="Arial"/>
-                <w:b/>
-                <w:color w:val="FF0000"/>
-                <w:sz w:val="28"/>
-                <w:szCs w:val="32"/>
-              </w:rPr>
-              <w:t>3</w:t>
+              <w:t>6.3</w:t>
             </w:r>
             <w:r>
               <w:rPr>
@@ -4505,20 +4495,8 @@
                 <w:sz w:val="28"/>
                 <w:szCs w:val="32"/>
               </w:rPr>
-              <w:t>2</w:t>
-            </w:r>
-            <w:r>
-              <w:rPr>
-                <w:rFonts w:cs="Arial"/>
-                <w:b/>
-                <w:color w:val="FF0000"/>
-                <w:sz w:val="28"/>
-                <w:szCs w:val="32"/>
-              </w:rPr>
-              <w:t>1</w:t>
-            </w:r>
-            <w:bookmarkStart w:id="0" w:name="_GoBack"/>
-            <w:bookmarkEnd w:id="0"/>
+              <w:t>21</w:t>
+            </w:r>
           </w:p>
         </w:tc>
         <w:tc>
@@ -9976,11 +9954,1960 @@
           </w:p>
         </w:tc>
       </w:tr>
+      <w:tr>
+        <w:trPr>
+          <w:trHeight w:val="1361"/>
+        </w:trPr>
+        <w:tc>
+          <w:tcPr>
+            <w:tcW w:w="3877" w:type="dxa"/>
+          </w:tcPr>
+          <w:p>
+            <w:pPr>
+              <w:widowControl w:val="0"/>
+              <w:tabs>
+                <w:tab w:val="left" w:pos="993"/>
+              </w:tabs>
+              <w:autoSpaceDE w:val="0"/>
+              <w:autoSpaceDN w:val="0"/>
+              <w:adjustRightInd w:val="0"/>
+              <w:spacing w:before="0" w:line="252" w:lineRule="auto"/>
+              <w:ind w:right="297"/>
+              <w:rPr>
+                <w:rFonts w:cs="Arial"/>
+                <w:b/>
+                <w:color w:val="FF0000"/>
+                <w:sz w:val="28"/>
+                <w:szCs w:val="32"/>
+              </w:rPr>
+            </w:pPr>
+            <w:r>
+              <w:rPr>
+                <w:rFonts w:cs="Arial"/>
+                <w:b/>
+                <w:color w:val="FF0000"/>
+                <w:sz w:val="28"/>
+                <w:szCs w:val="32"/>
+              </w:rPr>
+              <w:t>T.S.7.2.</w:t>
+            </w:r>
+            <w:r>
+              <w:rPr>
+                <w:rFonts w:cs="Arial"/>
+                <w:b/>
+                <w:color w:val="FF0000"/>
+                <w:sz w:val="28"/>
+                <w:szCs w:val="32"/>
+              </w:rPr>
+              <w:t>1</w:t>
+            </w:r>
+            <w:r>
+              <w:rPr>
+                <w:rFonts w:cs="Arial"/>
+                <w:b/>
+                <w:color w:val="FF0000"/>
+                <w:sz w:val="28"/>
+                <w:szCs w:val="32"/>
+              </w:rPr>
+              <w:t>3</w:t>
+            </w:r>
+            <w:r>
+              <w:rPr>
+                <w:rFonts w:cs="Arial"/>
+                <w:b/>
+                <w:color w:val="FF0000"/>
+                <w:sz w:val="28"/>
+                <w:szCs w:val="32"/>
+              </w:rPr>
+              <w:t>.1</w:t>
+            </w:r>
+            <w:r>
+              <w:rPr>
+                <w:rFonts w:cs="Arial"/>
+                <w:b/>
+                <w:color w:val="FF0000"/>
+                <w:sz w:val="28"/>
+                <w:szCs w:val="32"/>
+              </w:rPr>
+              <w:t xml:space="preserve"> – </w:t>
+            </w:r>
+            <w:proofErr w:type="spellStart"/>
+            <w:r>
+              <w:rPr>
+                <w:rFonts w:cs="Arial"/>
+                <w:b/>
+                <w:color w:val="FF0000"/>
+                <w:sz w:val="28"/>
+                <w:szCs w:val="32"/>
+              </w:rPr>
+              <w:t>Kramam</w:t>
+            </w:r>
+            <w:proofErr w:type="spellEnd"/>
+          </w:p>
+          <w:p>
+            <w:pPr>
+              <w:widowControl w:val="0"/>
+              <w:tabs>
+                <w:tab w:val="left" w:pos="993"/>
+              </w:tabs>
+              <w:autoSpaceDE w:val="0"/>
+              <w:autoSpaceDN w:val="0"/>
+              <w:adjustRightInd w:val="0"/>
+              <w:spacing w:before="0" w:line="252" w:lineRule="auto"/>
+              <w:ind w:right="297"/>
+              <w:rPr>
+                <w:rFonts w:cs="Arial"/>
+                <w:b/>
+                <w:color w:val="FF0000"/>
+                <w:sz w:val="28"/>
+                <w:szCs w:val="32"/>
+              </w:rPr>
+            </w:pPr>
+            <w:proofErr w:type="spellStart"/>
+            <w:r>
+              <w:rPr>
+                <w:rFonts w:cs="Arial"/>
+                <w:b/>
+                <w:color w:val="FF0000"/>
+                <w:sz w:val="28"/>
+                <w:szCs w:val="32"/>
+              </w:rPr>
+              <w:t>Krama</w:t>
+            </w:r>
+            <w:proofErr w:type="spellEnd"/>
+            <w:r>
+              <w:rPr>
+                <w:rFonts w:cs="Arial"/>
+                <w:b/>
+                <w:color w:val="FF0000"/>
+                <w:sz w:val="28"/>
+                <w:szCs w:val="32"/>
+              </w:rPr>
+              <w:t xml:space="preserve"> </w:t>
+            </w:r>
+            <w:proofErr w:type="spellStart"/>
+            <w:r>
+              <w:rPr>
+                <w:rFonts w:cs="Arial"/>
+                <w:b/>
+                <w:color w:val="FF0000"/>
+                <w:sz w:val="28"/>
+                <w:szCs w:val="32"/>
+              </w:rPr>
+              <w:t>Vaakyam</w:t>
+            </w:r>
+            <w:proofErr w:type="spellEnd"/>
+            <w:r>
+              <w:rPr>
+                <w:rFonts w:cs="Arial"/>
+                <w:b/>
+                <w:color w:val="FF0000"/>
+                <w:sz w:val="28"/>
+                <w:szCs w:val="32"/>
+              </w:rPr>
+              <w:t xml:space="preserve"> No.– </w:t>
+            </w:r>
+            <w:r>
+              <w:rPr>
+                <w:rFonts w:cs="Arial"/>
+                <w:b/>
+                <w:color w:val="FF0000"/>
+                <w:sz w:val="28"/>
+                <w:szCs w:val="32"/>
+              </w:rPr>
+              <w:t>7</w:t>
+            </w:r>
+          </w:p>
+          <w:p>
+            <w:pPr>
+              <w:widowControl w:val="0"/>
+              <w:tabs>
+                <w:tab w:val="left" w:pos="993"/>
+              </w:tabs>
+              <w:autoSpaceDE w:val="0"/>
+              <w:autoSpaceDN w:val="0"/>
+              <w:adjustRightInd w:val="0"/>
+              <w:spacing w:before="0" w:line="252" w:lineRule="auto"/>
+              <w:ind w:right="297"/>
+              <w:rPr>
+                <w:rFonts w:cs="Arial"/>
+                <w:b/>
+                <w:color w:val="FF0000"/>
+                <w:sz w:val="28"/>
+                <w:szCs w:val="32"/>
+              </w:rPr>
+            </w:pPr>
+            <w:proofErr w:type="spellStart"/>
+            <w:r>
+              <w:rPr>
+                <w:rFonts w:cs="Arial"/>
+                <w:b/>
+                <w:color w:val="FF0000"/>
+                <w:sz w:val="28"/>
+                <w:szCs w:val="32"/>
+              </w:rPr>
+              <w:t>Panchaati</w:t>
+            </w:r>
+            <w:proofErr w:type="spellEnd"/>
+            <w:r>
+              <w:rPr>
+                <w:rFonts w:cs="Arial"/>
+                <w:b/>
+                <w:color w:val="FF0000"/>
+                <w:sz w:val="28"/>
+                <w:szCs w:val="32"/>
+              </w:rPr>
+              <w:t xml:space="preserve"> No</w:t>
+            </w:r>
+            <w:r>
+              <w:rPr>
+                <w:rFonts w:cs="Arial"/>
+                <w:b/>
+                <w:color w:val="FF0000"/>
+                <w:szCs w:val="32"/>
+              </w:rPr>
+              <w:t xml:space="preserve">. - </w:t>
+            </w:r>
+            <w:r>
+              <w:rPr>
+                <w:rFonts w:cs="Arial"/>
+                <w:b/>
+                <w:color w:val="FF0000"/>
+                <w:sz w:val="28"/>
+                <w:szCs w:val="32"/>
+              </w:rPr>
+              <w:t>4</w:t>
+            </w:r>
+            <w:r>
+              <w:rPr>
+                <w:rFonts w:cs="Arial"/>
+                <w:b/>
+                <w:color w:val="FF0000"/>
+                <w:sz w:val="28"/>
+                <w:szCs w:val="32"/>
+              </w:rPr>
+              <w:t>3</w:t>
+            </w:r>
+          </w:p>
+        </w:tc>
+        <w:tc>
+          <w:tcPr>
+            <w:tcW w:w="4738" w:type="dxa"/>
+          </w:tcPr>
+          <w:p>
+            <w:pPr>
+              <w:widowControl w:val="0"/>
+              <w:autoSpaceDE w:val="0"/>
+              <w:autoSpaceDN w:val="0"/>
+              <w:adjustRightInd w:val="0"/>
+              <w:spacing w:before="0" w:line="240" w:lineRule="auto"/>
+              <w:rPr>
+                <w:rFonts w:ascii="BRH Malayalam Extra" w:eastAsia="Times New Roman" w:hAnsi="BRH Malayalam Extra" w:cs="BRH Malayalam Extra"/>
+                <w:color w:val="000000"/>
+                <w:sz w:val="40"/>
+                <w:szCs w:val="40"/>
+                <w:lang w:val="en-IN" w:eastAsia="en-IN" w:bidi="ml-IN"/>
+              </w:rPr>
+            </w:pPr>
+            <w:r>
+              <w:rPr>
+                <w:rFonts w:ascii="BRH Malayalam Extra" w:eastAsia="Times New Roman" w:hAnsi="BRH Malayalam Extra" w:cs="BRH Malayalam Extra"/>
+                <w:color w:val="000000"/>
+                <w:sz w:val="40"/>
+                <w:szCs w:val="40"/>
+                <w:lang w:val="en-IN" w:eastAsia="en-IN" w:bidi="ml-IN"/>
+              </w:rPr>
+              <w:t>r</w:t>
+            </w:r>
+            <w:r>
+              <w:rPr>
+                <w:rFonts w:ascii="BRH Malayalam Extra" w:eastAsia="Times New Roman" w:hAnsi="BRH Malayalam Extra" w:cs="BRH Malayalam Extra"/>
+                <w:b/>
+                <w:color w:val="000000"/>
+                <w:sz w:val="32"/>
+                <w:szCs w:val="40"/>
+                <w:lang w:val="en-IN" w:eastAsia="en-IN" w:bidi="ml-IN"/>
+              </w:rPr>
+              <w:t>–</w:t>
+            </w:r>
+            <w:proofErr w:type="spellStart"/>
+            <w:r>
+              <w:rPr>
+                <w:rFonts w:ascii="BRH Malayalam Extra" w:eastAsia="Times New Roman" w:hAnsi="BRH Malayalam Extra" w:cs="BRH Malayalam Extra"/>
+                <w:color w:val="000000"/>
+                <w:sz w:val="40"/>
+                <w:szCs w:val="40"/>
+                <w:lang w:val="en-IN" w:eastAsia="en-IN" w:bidi="ml-IN"/>
+              </w:rPr>
+              <w:t>W§hõJ</w:t>
+            </w:r>
+            <w:proofErr w:type="spellEnd"/>
+            <w:r>
+              <w:rPr>
+                <w:rFonts w:ascii="BRH Malayalam Extra" w:eastAsia="Times New Roman" w:hAnsi="BRH Malayalam Extra" w:cs="BRH Malayalam Extra"/>
+                <w:color w:val="000000"/>
+                <w:sz w:val="40"/>
+                <w:szCs w:val="40"/>
+                <w:lang w:val="en-IN" w:eastAsia="en-IN" w:bidi="ml-IN"/>
+              </w:rPr>
+              <w:t xml:space="preserve"> </w:t>
+            </w:r>
+            <w:proofErr w:type="spellStart"/>
+            <w:r>
+              <w:rPr>
+                <w:rFonts w:ascii="BRH Malayalam Extra" w:eastAsia="Times New Roman" w:hAnsi="BRH Malayalam Extra" w:cs="BRH Malayalam Extra"/>
+                <w:color w:val="000000"/>
+                <w:sz w:val="40"/>
+                <w:szCs w:val="40"/>
+                <w:lang w:val="en-IN" w:eastAsia="en-IN" w:bidi="ml-IN"/>
+              </w:rPr>
+              <w:t>sûxtx</w:t>
+            </w:r>
+            <w:proofErr w:type="spellEnd"/>
+            <w:r>
+              <w:rPr>
+                <w:rFonts w:ascii="BRH Malayalam Extra" w:eastAsia="Times New Roman" w:hAnsi="BRH Malayalam Extra" w:cs="BRH Malayalam Extra"/>
+                <w:color w:val="000000"/>
+                <w:sz w:val="40"/>
+                <w:szCs w:val="40"/>
+                <w:lang w:val="en-IN" w:eastAsia="en-IN" w:bidi="ml-IN"/>
+              </w:rPr>
+              <w:t xml:space="preserve">˜ | </w:t>
+            </w:r>
+          </w:p>
+          <w:p>
+            <w:pPr>
+              <w:widowControl w:val="0"/>
+              <w:autoSpaceDE w:val="0"/>
+              <w:autoSpaceDN w:val="0"/>
+              <w:adjustRightInd w:val="0"/>
+              <w:spacing w:before="0" w:line="240" w:lineRule="auto"/>
+              <w:rPr>
+                <w:rFonts w:ascii="BRH Malayalam Extra" w:eastAsia="Times New Roman" w:hAnsi="BRH Malayalam Extra" w:cs="BRH Malayalam Extra"/>
+                <w:color w:val="000000"/>
+                <w:sz w:val="40"/>
+                <w:szCs w:val="40"/>
+                <w:lang w:val="en-IN" w:eastAsia="en-IN" w:bidi="ml-IN"/>
+              </w:rPr>
+            </w:pPr>
+            <w:r>
+              <w:rPr>
+                <w:rFonts w:ascii="BRH Malayalam Extra" w:eastAsia="Times New Roman" w:hAnsi="BRH Malayalam Extra" w:cs="BRH Malayalam Extra"/>
+                <w:color w:val="000000"/>
+                <w:sz w:val="40"/>
+                <w:szCs w:val="40"/>
+                <w:lang w:val="en-IN" w:eastAsia="en-IN" w:bidi="ml-IN"/>
+              </w:rPr>
+              <w:t>r</w:t>
+            </w:r>
+            <w:r>
+              <w:rPr>
+                <w:rFonts w:ascii="BRH Malayalam Extra" w:eastAsia="Times New Roman" w:hAnsi="BRH Malayalam Extra" w:cs="BRH Malayalam Extra"/>
+                <w:b/>
+                <w:color w:val="000000"/>
+                <w:sz w:val="32"/>
+                <w:szCs w:val="40"/>
+                <w:lang w:val="en-IN" w:eastAsia="en-IN" w:bidi="ml-IN"/>
+              </w:rPr>
+              <w:t>–</w:t>
+            </w:r>
+            <w:proofErr w:type="spellStart"/>
+            <w:r>
+              <w:rPr>
+                <w:rFonts w:ascii="BRH Malayalam Extra" w:eastAsia="Times New Roman" w:hAnsi="BRH Malayalam Extra" w:cs="BRH Malayalam Extra"/>
+                <w:color w:val="000000"/>
+                <w:sz w:val="40"/>
+                <w:szCs w:val="40"/>
+                <w:lang w:val="en-IN" w:eastAsia="en-IN" w:bidi="ml-IN"/>
+              </w:rPr>
+              <w:t>W§</w:t>
+            </w:r>
+            <w:r>
+              <w:rPr>
+                <w:rFonts w:ascii="BRH Malayalam Extra" w:eastAsia="Times New Roman" w:hAnsi="BRH Malayalam Extra" w:cs="BRH Malayalam Extra"/>
+                <w:color w:val="000000"/>
+                <w:sz w:val="40"/>
+                <w:szCs w:val="40"/>
+                <w:highlight w:val="yellow"/>
+                <w:lang w:val="en-IN" w:eastAsia="en-IN" w:bidi="ml-IN"/>
+              </w:rPr>
+              <w:t>h</w:t>
+            </w:r>
+            <w:proofErr w:type="spellEnd"/>
+            <w:r>
+              <w:rPr>
+                <w:rFonts w:ascii="BRH Malayalam Extra" w:eastAsia="Times New Roman" w:hAnsi="BRH Malayalam Extra" w:cs="BRH Malayalam Extra"/>
+                <w:color w:val="000000"/>
+                <w:sz w:val="40"/>
+                <w:szCs w:val="40"/>
+                <w:lang w:val="en-IN" w:eastAsia="en-IN" w:bidi="ml-IN"/>
+              </w:rPr>
+              <w:t xml:space="preserve"> </w:t>
+            </w:r>
+            <w:proofErr w:type="spellStart"/>
+            <w:r>
+              <w:rPr>
+                <w:rFonts w:ascii="BRH Malayalam Extra" w:eastAsia="Times New Roman" w:hAnsi="BRH Malayalam Extra" w:cs="BRH Malayalam Extra"/>
+                <w:color w:val="000000"/>
+                <w:sz w:val="40"/>
+                <w:szCs w:val="40"/>
+                <w:lang w:val="en-IN" w:eastAsia="en-IN" w:bidi="ml-IN"/>
+              </w:rPr>
+              <w:t>CZy</w:t>
+            </w:r>
+            <w:proofErr w:type="spellEnd"/>
+            <w:r>
+              <w:rPr>
+                <w:rFonts w:ascii="BRH Malayalam Extra" w:eastAsia="Times New Roman" w:hAnsi="BRH Malayalam Extra" w:cs="BRH Malayalam Extra"/>
+                <w:color w:val="000000"/>
+                <w:sz w:val="40"/>
+                <w:szCs w:val="40"/>
+                <w:lang w:val="en-IN" w:eastAsia="en-IN" w:bidi="ml-IN"/>
+              </w:rPr>
+              <w:t xml:space="preserve">— </w:t>
+            </w:r>
+            <w:proofErr w:type="spellStart"/>
+            <w:r>
+              <w:rPr>
+                <w:rFonts w:ascii="BRH Malayalam Extra" w:eastAsia="Times New Roman" w:hAnsi="BRH Malayalam Extra" w:cs="BRH Malayalam Extra"/>
+                <w:color w:val="000000"/>
+                <w:sz w:val="40"/>
+                <w:szCs w:val="40"/>
+                <w:lang w:val="en-IN" w:eastAsia="en-IN" w:bidi="ml-IN"/>
+              </w:rPr>
+              <w:t>rU</w:t>
+            </w:r>
+            <w:proofErr w:type="spellEnd"/>
+            <w:r>
+              <w:rPr>
+                <w:rFonts w:ascii="BRH Malayalam Extra" w:eastAsia="Times New Roman" w:hAnsi="BRH Malayalam Extra" w:cs="BRH Malayalam Extra"/>
+                <w:color w:val="000000"/>
+                <w:sz w:val="40"/>
+                <w:szCs w:val="40"/>
+                <w:lang w:val="en-IN" w:eastAsia="en-IN" w:bidi="ml-IN"/>
+              </w:rPr>
+              <w:t xml:space="preserve">§ - </w:t>
+            </w:r>
+            <w:proofErr w:type="spellStart"/>
+            <w:r>
+              <w:rPr>
+                <w:rFonts w:ascii="BRH Malayalam Extra" w:eastAsia="Times New Roman" w:hAnsi="BRH Malayalam Extra" w:cs="BRH Malayalam Extra"/>
+                <w:color w:val="000000"/>
+                <w:sz w:val="40"/>
+                <w:szCs w:val="40"/>
+                <w:lang w:val="en-IN" w:eastAsia="en-IN" w:bidi="ml-IN"/>
+              </w:rPr>
+              <w:t>hõJ</w:t>
+            </w:r>
+            <w:proofErr w:type="spellEnd"/>
+            <w:r>
+              <w:rPr>
+                <w:rFonts w:ascii="BRH Malayalam Extra" w:eastAsia="Times New Roman" w:hAnsi="BRH Malayalam Extra" w:cs="BRH Malayalam Extra"/>
+                <w:color w:val="000000"/>
+                <w:sz w:val="40"/>
+                <w:szCs w:val="40"/>
+                <w:lang w:val="en-IN" w:eastAsia="en-IN" w:bidi="ml-IN"/>
+              </w:rPr>
+              <w:t xml:space="preserve"> |</w:t>
+            </w:r>
+          </w:p>
+        </w:tc>
+        <w:tc>
+          <w:tcPr>
+            <w:tcW w:w="5220" w:type="dxa"/>
+          </w:tcPr>
+          <w:p>
+            <w:pPr>
+              <w:widowControl w:val="0"/>
+              <w:autoSpaceDE w:val="0"/>
+              <w:autoSpaceDN w:val="0"/>
+              <w:adjustRightInd w:val="0"/>
+              <w:spacing w:before="0" w:line="240" w:lineRule="auto"/>
+              <w:rPr>
+                <w:rFonts w:ascii="BRH Malayalam Extra" w:eastAsia="Times New Roman" w:hAnsi="BRH Malayalam Extra" w:cs="BRH Malayalam Extra"/>
+                <w:color w:val="000000"/>
+                <w:sz w:val="40"/>
+                <w:szCs w:val="40"/>
+                <w:lang w:val="en-IN" w:eastAsia="en-IN" w:bidi="ml-IN"/>
+              </w:rPr>
+            </w:pPr>
+            <w:r>
+              <w:rPr>
+                <w:rFonts w:ascii="BRH Malayalam Extra" w:eastAsia="Times New Roman" w:hAnsi="BRH Malayalam Extra" w:cs="BRH Malayalam Extra"/>
+                <w:color w:val="000000"/>
+                <w:sz w:val="40"/>
+                <w:szCs w:val="40"/>
+                <w:lang w:val="en-IN" w:eastAsia="en-IN" w:bidi="ml-IN"/>
+              </w:rPr>
+              <w:t>r</w:t>
+            </w:r>
+            <w:r>
+              <w:rPr>
+                <w:rFonts w:ascii="BRH Malayalam Extra" w:eastAsia="Times New Roman" w:hAnsi="BRH Malayalam Extra" w:cs="BRH Malayalam Extra"/>
+                <w:b/>
+                <w:color w:val="000000"/>
+                <w:sz w:val="32"/>
+                <w:szCs w:val="40"/>
+                <w:lang w:val="en-IN" w:eastAsia="en-IN" w:bidi="ml-IN"/>
+              </w:rPr>
+              <w:t>–</w:t>
+            </w:r>
+            <w:proofErr w:type="spellStart"/>
+            <w:r>
+              <w:rPr>
+                <w:rFonts w:ascii="BRH Malayalam Extra" w:eastAsia="Times New Roman" w:hAnsi="BRH Malayalam Extra" w:cs="BRH Malayalam Extra"/>
+                <w:color w:val="000000"/>
+                <w:sz w:val="40"/>
+                <w:szCs w:val="40"/>
+                <w:lang w:val="en-IN" w:eastAsia="en-IN" w:bidi="ml-IN"/>
+              </w:rPr>
+              <w:t>W§hõJ</w:t>
+            </w:r>
+            <w:proofErr w:type="spellEnd"/>
+            <w:r>
+              <w:rPr>
+                <w:rFonts w:ascii="BRH Malayalam Extra" w:eastAsia="Times New Roman" w:hAnsi="BRH Malayalam Extra" w:cs="BRH Malayalam Extra"/>
+                <w:color w:val="000000"/>
+                <w:sz w:val="40"/>
+                <w:szCs w:val="40"/>
+                <w:lang w:val="en-IN" w:eastAsia="en-IN" w:bidi="ml-IN"/>
+              </w:rPr>
+              <w:t xml:space="preserve"> </w:t>
+            </w:r>
+            <w:proofErr w:type="spellStart"/>
+            <w:r>
+              <w:rPr>
+                <w:rFonts w:ascii="BRH Malayalam Extra" w:eastAsia="Times New Roman" w:hAnsi="BRH Malayalam Extra" w:cs="BRH Malayalam Extra"/>
+                <w:color w:val="000000"/>
+                <w:sz w:val="40"/>
+                <w:szCs w:val="40"/>
+                <w:lang w:val="en-IN" w:eastAsia="en-IN" w:bidi="ml-IN"/>
+              </w:rPr>
+              <w:t>sûxtx</w:t>
+            </w:r>
+            <w:proofErr w:type="spellEnd"/>
+            <w:r>
+              <w:rPr>
+                <w:rFonts w:ascii="BRH Malayalam Extra" w:eastAsia="Times New Roman" w:hAnsi="BRH Malayalam Extra" w:cs="BRH Malayalam Extra"/>
+                <w:color w:val="000000"/>
+                <w:sz w:val="40"/>
+                <w:szCs w:val="40"/>
+                <w:lang w:val="en-IN" w:eastAsia="en-IN" w:bidi="ml-IN"/>
+              </w:rPr>
+              <w:t xml:space="preserve">˜ | </w:t>
+            </w:r>
+          </w:p>
+          <w:p>
+            <w:pPr>
+              <w:widowControl w:val="0"/>
+              <w:autoSpaceDE w:val="0"/>
+              <w:autoSpaceDN w:val="0"/>
+              <w:adjustRightInd w:val="0"/>
+              <w:spacing w:before="0" w:line="240" w:lineRule="auto"/>
+              <w:rPr>
+                <w:rFonts w:ascii="BRH Malayalam Extra" w:eastAsia="Times New Roman" w:hAnsi="BRH Malayalam Extra" w:cs="BRH Malayalam Extra"/>
+                <w:color w:val="000000"/>
+                <w:sz w:val="40"/>
+                <w:szCs w:val="40"/>
+                <w:lang w:val="en-IN" w:eastAsia="en-IN" w:bidi="ml-IN"/>
+              </w:rPr>
+            </w:pPr>
+            <w:r>
+              <w:rPr>
+                <w:rFonts w:ascii="BRH Malayalam Extra" w:eastAsia="Times New Roman" w:hAnsi="BRH Malayalam Extra" w:cs="BRH Malayalam Extra"/>
+                <w:color w:val="000000"/>
+                <w:sz w:val="40"/>
+                <w:szCs w:val="40"/>
+                <w:lang w:val="en-IN" w:eastAsia="en-IN" w:bidi="ml-IN"/>
+              </w:rPr>
+              <w:t>r</w:t>
+            </w:r>
+            <w:r>
+              <w:rPr>
+                <w:rFonts w:ascii="BRH Malayalam Extra" w:eastAsia="Times New Roman" w:hAnsi="BRH Malayalam Extra" w:cs="BRH Malayalam Extra"/>
+                <w:b/>
+                <w:color w:val="000000"/>
+                <w:sz w:val="32"/>
+                <w:szCs w:val="40"/>
+                <w:lang w:val="en-IN" w:eastAsia="en-IN" w:bidi="ml-IN"/>
+              </w:rPr>
+              <w:t>–</w:t>
+            </w:r>
+            <w:proofErr w:type="spellStart"/>
+            <w:r>
+              <w:rPr>
+                <w:rFonts w:ascii="BRH Malayalam Extra" w:eastAsia="Times New Roman" w:hAnsi="BRH Malayalam Extra" w:cs="BRH Malayalam Extra"/>
+                <w:color w:val="000000"/>
+                <w:sz w:val="40"/>
+                <w:szCs w:val="40"/>
+                <w:lang w:val="en-IN" w:eastAsia="en-IN" w:bidi="ml-IN"/>
+              </w:rPr>
+              <w:t>W§</w:t>
+            </w:r>
+            <w:r>
+              <w:rPr>
+                <w:rFonts w:ascii="BRH Malayalam Extra" w:eastAsia="Times New Roman" w:hAnsi="BRH Malayalam Extra" w:cs="BRH Malayalam Extra"/>
+                <w:color w:val="000000"/>
+                <w:sz w:val="40"/>
+                <w:szCs w:val="40"/>
+                <w:highlight w:val="green"/>
+                <w:lang w:val="en-IN" w:eastAsia="en-IN" w:bidi="ml-IN"/>
+              </w:rPr>
+              <w:t>hõ</w:t>
+            </w:r>
+            <w:proofErr w:type="spellEnd"/>
+            <w:r>
+              <w:rPr>
+                <w:rFonts w:ascii="BRH Malayalam Extra" w:eastAsia="Times New Roman" w:hAnsi="BRH Malayalam Extra" w:cs="BRH Malayalam Extra"/>
+                <w:color w:val="000000"/>
+                <w:sz w:val="40"/>
+                <w:szCs w:val="40"/>
+                <w:lang w:val="en-IN" w:eastAsia="en-IN" w:bidi="ml-IN"/>
+              </w:rPr>
+              <w:t xml:space="preserve"> </w:t>
+            </w:r>
+            <w:proofErr w:type="spellStart"/>
+            <w:r>
+              <w:rPr>
+                <w:rFonts w:ascii="BRH Malayalam Extra" w:eastAsia="Times New Roman" w:hAnsi="BRH Malayalam Extra" w:cs="BRH Malayalam Extra"/>
+                <w:color w:val="000000"/>
+                <w:sz w:val="40"/>
+                <w:szCs w:val="40"/>
+                <w:lang w:val="en-IN" w:eastAsia="en-IN" w:bidi="ml-IN"/>
+              </w:rPr>
+              <w:t>CZy</w:t>
+            </w:r>
+            <w:proofErr w:type="spellEnd"/>
+            <w:r>
+              <w:rPr>
+                <w:rFonts w:ascii="BRH Malayalam Extra" w:eastAsia="Times New Roman" w:hAnsi="BRH Malayalam Extra" w:cs="BRH Malayalam Extra"/>
+                <w:color w:val="000000"/>
+                <w:sz w:val="40"/>
+                <w:szCs w:val="40"/>
+                <w:lang w:val="en-IN" w:eastAsia="en-IN" w:bidi="ml-IN"/>
+              </w:rPr>
+              <w:t xml:space="preserve">— </w:t>
+            </w:r>
+            <w:proofErr w:type="spellStart"/>
+            <w:r>
+              <w:rPr>
+                <w:rFonts w:ascii="BRH Malayalam Extra" w:eastAsia="Times New Roman" w:hAnsi="BRH Malayalam Extra" w:cs="BRH Malayalam Extra"/>
+                <w:color w:val="000000"/>
+                <w:sz w:val="40"/>
+                <w:szCs w:val="40"/>
+                <w:lang w:val="en-IN" w:eastAsia="en-IN" w:bidi="ml-IN"/>
+              </w:rPr>
+              <w:t>rU</w:t>
+            </w:r>
+            <w:proofErr w:type="spellEnd"/>
+            <w:r>
+              <w:rPr>
+                <w:rFonts w:ascii="BRH Malayalam Extra" w:eastAsia="Times New Roman" w:hAnsi="BRH Malayalam Extra" w:cs="BRH Malayalam Extra"/>
+                <w:color w:val="000000"/>
+                <w:sz w:val="40"/>
+                <w:szCs w:val="40"/>
+                <w:lang w:val="en-IN" w:eastAsia="en-IN" w:bidi="ml-IN"/>
+              </w:rPr>
+              <w:t xml:space="preserve">§ - </w:t>
+            </w:r>
+            <w:proofErr w:type="spellStart"/>
+            <w:r>
+              <w:rPr>
+                <w:rFonts w:ascii="BRH Malayalam Extra" w:eastAsia="Times New Roman" w:hAnsi="BRH Malayalam Extra" w:cs="BRH Malayalam Extra"/>
+                <w:color w:val="000000"/>
+                <w:sz w:val="40"/>
+                <w:szCs w:val="40"/>
+                <w:lang w:val="en-IN" w:eastAsia="en-IN" w:bidi="ml-IN"/>
+              </w:rPr>
+              <w:t>hõJ</w:t>
+            </w:r>
+            <w:proofErr w:type="spellEnd"/>
+            <w:r>
+              <w:rPr>
+                <w:rFonts w:ascii="BRH Malayalam Extra" w:eastAsia="Times New Roman" w:hAnsi="BRH Malayalam Extra" w:cs="BRH Malayalam Extra"/>
+                <w:color w:val="000000"/>
+                <w:sz w:val="40"/>
+                <w:szCs w:val="40"/>
+                <w:lang w:val="en-IN" w:eastAsia="en-IN" w:bidi="ml-IN"/>
+              </w:rPr>
+              <w:t xml:space="preserve"> |</w:t>
+            </w:r>
+          </w:p>
+        </w:tc>
+      </w:tr>
+      <w:tr>
+        <w:trPr>
+          <w:trHeight w:val="964"/>
+        </w:trPr>
+        <w:tc>
+          <w:tcPr>
+            <w:tcW w:w="3877" w:type="dxa"/>
+          </w:tcPr>
+          <w:p>
+            <w:pPr>
+              <w:widowControl w:val="0"/>
+              <w:tabs>
+                <w:tab w:val="left" w:pos="993"/>
+              </w:tabs>
+              <w:autoSpaceDE w:val="0"/>
+              <w:autoSpaceDN w:val="0"/>
+              <w:adjustRightInd w:val="0"/>
+              <w:spacing w:before="0" w:line="252" w:lineRule="auto"/>
+              <w:ind w:right="297"/>
+              <w:rPr>
+                <w:rFonts w:cs="Arial"/>
+                <w:b/>
+                <w:color w:val="FF0000"/>
+                <w:sz w:val="28"/>
+                <w:szCs w:val="32"/>
+              </w:rPr>
+            </w:pPr>
+            <w:r>
+              <w:rPr>
+                <w:rFonts w:cs="Arial"/>
+                <w:b/>
+                <w:color w:val="FF0000"/>
+                <w:sz w:val="28"/>
+                <w:szCs w:val="32"/>
+              </w:rPr>
+              <w:t>T.S.7.2.</w:t>
+            </w:r>
+            <w:r>
+              <w:rPr>
+                <w:rFonts w:cs="Arial"/>
+                <w:b/>
+                <w:color w:val="FF0000"/>
+                <w:sz w:val="28"/>
+                <w:szCs w:val="32"/>
+              </w:rPr>
+              <w:t>1</w:t>
+            </w:r>
+            <w:r>
+              <w:rPr>
+                <w:rFonts w:cs="Arial"/>
+                <w:b/>
+                <w:color w:val="FF0000"/>
+                <w:sz w:val="28"/>
+                <w:szCs w:val="32"/>
+              </w:rPr>
+              <w:t>5</w:t>
+            </w:r>
+            <w:r>
+              <w:rPr>
+                <w:rFonts w:cs="Arial"/>
+                <w:b/>
+                <w:color w:val="FF0000"/>
+                <w:sz w:val="28"/>
+                <w:szCs w:val="32"/>
+              </w:rPr>
+              <w:t>.1</w:t>
+            </w:r>
+            <w:r>
+              <w:rPr>
+                <w:rFonts w:cs="Arial"/>
+                <w:b/>
+                <w:color w:val="FF0000"/>
+                <w:sz w:val="28"/>
+                <w:szCs w:val="32"/>
+              </w:rPr>
+              <w:t xml:space="preserve"> – </w:t>
+            </w:r>
+            <w:proofErr w:type="spellStart"/>
+            <w:r>
+              <w:rPr>
+                <w:rFonts w:cs="Arial"/>
+                <w:b/>
+                <w:color w:val="FF0000"/>
+                <w:sz w:val="28"/>
+                <w:szCs w:val="32"/>
+              </w:rPr>
+              <w:t>Kramam</w:t>
+            </w:r>
+            <w:proofErr w:type="spellEnd"/>
+          </w:p>
+          <w:p>
+            <w:pPr>
+              <w:widowControl w:val="0"/>
+              <w:tabs>
+                <w:tab w:val="left" w:pos="993"/>
+              </w:tabs>
+              <w:autoSpaceDE w:val="0"/>
+              <w:autoSpaceDN w:val="0"/>
+              <w:adjustRightInd w:val="0"/>
+              <w:spacing w:before="0" w:line="252" w:lineRule="auto"/>
+              <w:ind w:right="297"/>
+              <w:rPr>
+                <w:rFonts w:cs="Arial"/>
+                <w:b/>
+                <w:color w:val="FF0000"/>
+                <w:sz w:val="28"/>
+                <w:szCs w:val="32"/>
+              </w:rPr>
+            </w:pPr>
+            <w:proofErr w:type="spellStart"/>
+            <w:r>
+              <w:rPr>
+                <w:rFonts w:cs="Arial"/>
+                <w:b/>
+                <w:color w:val="FF0000"/>
+                <w:sz w:val="28"/>
+                <w:szCs w:val="32"/>
+              </w:rPr>
+              <w:t>Krama</w:t>
+            </w:r>
+            <w:proofErr w:type="spellEnd"/>
+            <w:r>
+              <w:rPr>
+                <w:rFonts w:cs="Arial"/>
+                <w:b/>
+                <w:color w:val="FF0000"/>
+                <w:sz w:val="28"/>
+                <w:szCs w:val="32"/>
+              </w:rPr>
+              <w:t xml:space="preserve"> </w:t>
+            </w:r>
+            <w:proofErr w:type="spellStart"/>
+            <w:r>
+              <w:rPr>
+                <w:rFonts w:cs="Arial"/>
+                <w:b/>
+                <w:color w:val="FF0000"/>
+                <w:sz w:val="28"/>
+                <w:szCs w:val="32"/>
+              </w:rPr>
+              <w:t>Vaakyam</w:t>
+            </w:r>
+            <w:proofErr w:type="spellEnd"/>
+            <w:r>
+              <w:rPr>
+                <w:rFonts w:cs="Arial"/>
+                <w:b/>
+                <w:color w:val="FF0000"/>
+                <w:sz w:val="28"/>
+                <w:szCs w:val="32"/>
+              </w:rPr>
+              <w:t xml:space="preserve"> No.– </w:t>
+            </w:r>
+            <w:r>
+              <w:rPr>
+                <w:rFonts w:cs="Arial"/>
+                <w:b/>
+                <w:color w:val="FF0000"/>
+                <w:sz w:val="28"/>
+                <w:szCs w:val="32"/>
+              </w:rPr>
+              <w:t>3</w:t>
+            </w:r>
+          </w:p>
+          <w:p>
+            <w:pPr>
+              <w:widowControl w:val="0"/>
+              <w:tabs>
+                <w:tab w:val="left" w:pos="993"/>
+              </w:tabs>
+              <w:autoSpaceDE w:val="0"/>
+              <w:autoSpaceDN w:val="0"/>
+              <w:adjustRightInd w:val="0"/>
+              <w:spacing w:before="0" w:line="252" w:lineRule="auto"/>
+              <w:ind w:right="297"/>
+              <w:rPr>
+                <w:rFonts w:cs="Arial"/>
+                <w:b/>
+                <w:color w:val="FF0000"/>
+                <w:sz w:val="28"/>
+                <w:szCs w:val="32"/>
+              </w:rPr>
+            </w:pPr>
+            <w:proofErr w:type="spellStart"/>
+            <w:r>
+              <w:rPr>
+                <w:rFonts w:cs="Arial"/>
+                <w:b/>
+                <w:color w:val="FF0000"/>
+                <w:sz w:val="28"/>
+                <w:szCs w:val="32"/>
+              </w:rPr>
+              <w:t>Panchaati</w:t>
+            </w:r>
+            <w:proofErr w:type="spellEnd"/>
+            <w:r>
+              <w:rPr>
+                <w:rFonts w:cs="Arial"/>
+                <w:b/>
+                <w:color w:val="FF0000"/>
+                <w:sz w:val="28"/>
+                <w:szCs w:val="32"/>
+              </w:rPr>
+              <w:t xml:space="preserve"> No</w:t>
+            </w:r>
+            <w:r>
+              <w:rPr>
+                <w:rFonts w:cs="Arial"/>
+                <w:b/>
+                <w:color w:val="FF0000"/>
+                <w:szCs w:val="32"/>
+              </w:rPr>
+              <w:t xml:space="preserve">. - </w:t>
+            </w:r>
+            <w:r>
+              <w:rPr>
+                <w:rFonts w:cs="Arial"/>
+                <w:b/>
+                <w:color w:val="FF0000"/>
+                <w:sz w:val="28"/>
+                <w:szCs w:val="32"/>
+              </w:rPr>
+              <w:t>4</w:t>
+            </w:r>
+            <w:r>
+              <w:rPr>
+                <w:rFonts w:cs="Arial"/>
+                <w:b/>
+                <w:color w:val="FF0000"/>
+                <w:sz w:val="28"/>
+                <w:szCs w:val="32"/>
+              </w:rPr>
+              <w:t>5</w:t>
+            </w:r>
+          </w:p>
+        </w:tc>
+        <w:tc>
+          <w:tcPr>
+            <w:tcW w:w="4738" w:type="dxa"/>
+          </w:tcPr>
+          <w:p>
+            <w:pPr>
+              <w:widowControl w:val="0"/>
+              <w:autoSpaceDE w:val="0"/>
+              <w:autoSpaceDN w:val="0"/>
+              <w:adjustRightInd w:val="0"/>
+              <w:spacing w:before="0" w:line="240" w:lineRule="auto"/>
+              <w:rPr>
+                <w:rFonts w:ascii="BRH Malayalam Extra" w:eastAsia="Times New Roman" w:hAnsi="BRH Malayalam Extra" w:cs="BRH Malayalam Extra"/>
+                <w:color w:val="000000"/>
+                <w:sz w:val="40"/>
+                <w:szCs w:val="40"/>
+                <w:lang w:val="en-IN" w:eastAsia="en-IN" w:bidi="ml-IN"/>
+              </w:rPr>
+            </w:pPr>
+            <w:proofErr w:type="spellStart"/>
+            <w:r>
+              <w:rPr>
+                <w:rFonts w:ascii="BRH Malayalam Extra" w:eastAsia="Times New Roman" w:hAnsi="BRH Malayalam Extra" w:cs="BRH Malayalam Extra"/>
+                <w:color w:val="000000"/>
+                <w:sz w:val="40"/>
+                <w:szCs w:val="40"/>
+                <w:highlight w:val="yellow"/>
+                <w:lang w:val="en-IN" w:eastAsia="en-IN" w:bidi="ml-IN"/>
+              </w:rPr>
+              <w:t>sx</w:t>
+            </w:r>
+            <w:r>
+              <w:rPr>
+                <w:rFonts w:ascii="BRH Malayalam Extra" w:eastAsia="Times New Roman" w:hAnsi="BRH Malayalam Extra" w:cs="BRH Malayalam Extra"/>
+                <w:color w:val="000000"/>
+                <w:sz w:val="40"/>
+                <w:szCs w:val="40"/>
+                <w:lang w:val="en-IN" w:eastAsia="en-IN" w:bidi="ml-IN"/>
+              </w:rPr>
+              <w:t>tx</w:t>
+            </w:r>
+            <w:proofErr w:type="spellEnd"/>
+            <w:r>
+              <w:rPr>
+                <w:rFonts w:ascii="BRH Malayalam Extra" w:eastAsia="Times New Roman" w:hAnsi="BRH Malayalam Extra" w:cs="BRH Malayalam Extra"/>
+                <w:color w:val="000000"/>
+                <w:sz w:val="40"/>
+                <w:szCs w:val="40"/>
+                <w:lang w:val="en-IN" w:eastAsia="en-IN" w:bidi="ml-IN"/>
+              </w:rPr>
+              <w:t>˜„</w:t>
+            </w:r>
+            <w:proofErr w:type="spellStart"/>
+            <w:r>
+              <w:rPr>
+                <w:rFonts w:ascii="BRH Malayalam Extra" w:eastAsia="Times New Roman" w:hAnsi="BRH Malayalam Extra" w:cs="BRH Malayalam Extra"/>
+                <w:color w:val="000000"/>
+                <w:sz w:val="40"/>
+                <w:szCs w:val="40"/>
+                <w:lang w:val="en-IN" w:eastAsia="en-IN" w:bidi="ml-IN"/>
+              </w:rPr>
+              <w:t>ræx</w:t>
+            </w:r>
+            <w:proofErr w:type="spellEnd"/>
+            <w:r>
+              <w:rPr>
+                <w:rFonts w:ascii="BRH Malayalam Extra" w:eastAsia="Times New Roman" w:hAnsi="BRH Malayalam Extra" w:cs="BRH Malayalam Extra"/>
+                <w:b/>
+                <w:color w:val="000000"/>
+                <w:sz w:val="32"/>
+                <w:szCs w:val="40"/>
+                <w:lang w:val="en-IN" w:eastAsia="en-IN" w:bidi="ml-IN"/>
+              </w:rPr>
+              <w:t>–</w:t>
+            </w:r>
+            <w:proofErr w:type="spellStart"/>
+            <w:r>
+              <w:rPr>
+                <w:rFonts w:ascii="BRH Malayalam Extra" w:eastAsia="Times New Roman" w:hAnsi="BRH Malayalam Extra" w:cs="BRH Malayalam Extra"/>
+                <w:color w:val="000000"/>
+                <w:sz w:val="40"/>
+                <w:szCs w:val="40"/>
+                <w:lang w:val="en-IN" w:eastAsia="en-IN" w:bidi="ml-IN"/>
+              </w:rPr>
+              <w:t>hõJ</w:t>
+            </w:r>
+            <w:proofErr w:type="spellEnd"/>
+            <w:r>
+              <w:rPr>
+                <w:rFonts w:ascii="BRH Malayalam Extra" w:eastAsia="Times New Roman" w:hAnsi="BRH Malayalam Extra" w:cs="BRH Malayalam Extra"/>
+                <w:color w:val="000000"/>
+                <w:sz w:val="40"/>
+                <w:szCs w:val="40"/>
+                <w:lang w:val="en-IN" w:eastAsia="en-IN" w:bidi="ml-IN"/>
+              </w:rPr>
+              <w:t xml:space="preserve"> | </w:t>
+            </w:r>
+          </w:p>
+          <w:p>
+            <w:pPr>
+              <w:widowControl w:val="0"/>
+              <w:autoSpaceDE w:val="0"/>
+              <w:autoSpaceDN w:val="0"/>
+              <w:adjustRightInd w:val="0"/>
+              <w:spacing w:before="0" w:line="240" w:lineRule="auto"/>
+              <w:rPr>
+                <w:rFonts w:ascii="BRH Malayalam Extra" w:eastAsia="Times New Roman" w:hAnsi="BRH Malayalam Extra" w:cs="BRH Malayalam Extra"/>
+                <w:color w:val="000000"/>
+                <w:sz w:val="40"/>
+                <w:szCs w:val="40"/>
+                <w:lang w:val="en-IN" w:eastAsia="en-IN" w:bidi="ml-IN"/>
+              </w:rPr>
+            </w:pPr>
+            <w:r>
+              <w:rPr>
+                <w:rFonts w:ascii="BRH Malayalam Extra" w:eastAsia="Times New Roman" w:hAnsi="BRH Malayalam Extra" w:cs="BRH Malayalam Extra"/>
+                <w:color w:val="000000"/>
+                <w:sz w:val="40"/>
+                <w:szCs w:val="40"/>
+                <w:lang w:val="en-IN" w:eastAsia="en-IN" w:bidi="ml-IN"/>
+              </w:rPr>
+              <w:t>A</w:t>
+            </w:r>
+            <w:r>
+              <w:rPr>
+                <w:rFonts w:ascii="BRH Malayalam Extra" w:eastAsia="Times New Roman" w:hAnsi="BRH Malayalam Extra" w:cs="BRH Malayalam Extra"/>
+                <w:b/>
+                <w:color w:val="000000"/>
+                <w:sz w:val="32"/>
+                <w:szCs w:val="40"/>
+                <w:lang w:val="en-IN" w:eastAsia="en-IN" w:bidi="ml-IN"/>
+              </w:rPr>
+              <w:t>–</w:t>
+            </w:r>
+            <w:proofErr w:type="spellStart"/>
+            <w:r>
+              <w:rPr>
+                <w:rFonts w:ascii="BRH Malayalam Extra" w:eastAsia="Times New Roman" w:hAnsi="BRH Malayalam Extra" w:cs="BRH Malayalam Extra"/>
+                <w:color w:val="000000"/>
+                <w:sz w:val="40"/>
+                <w:szCs w:val="40"/>
+                <w:lang w:val="en-IN" w:eastAsia="en-IN" w:bidi="ml-IN"/>
+              </w:rPr>
+              <w:t>ræx</w:t>
+            </w:r>
+            <w:proofErr w:type="spellEnd"/>
+            <w:r>
+              <w:rPr>
+                <w:rFonts w:ascii="BRH Malayalam Extra" w:eastAsia="Times New Roman" w:hAnsi="BRH Malayalam Extra" w:cs="BRH Malayalam Extra"/>
+                <w:b/>
+                <w:color w:val="000000"/>
+                <w:sz w:val="32"/>
+                <w:szCs w:val="40"/>
+                <w:lang w:val="en-IN" w:eastAsia="en-IN" w:bidi="ml-IN"/>
+              </w:rPr>
+              <w:t>–</w:t>
+            </w:r>
+            <w:proofErr w:type="spellStart"/>
+            <w:r>
+              <w:rPr>
+                <w:rFonts w:ascii="BRH Malayalam Extra" w:eastAsia="Times New Roman" w:hAnsi="BRH Malayalam Extra" w:cs="BRH Malayalam Extra"/>
+                <w:color w:val="000000"/>
+                <w:sz w:val="40"/>
+                <w:szCs w:val="40"/>
+                <w:lang w:val="en-IN" w:eastAsia="en-IN" w:bidi="ml-IN"/>
+              </w:rPr>
+              <w:t>hõJ</w:t>
+            </w:r>
+            <w:proofErr w:type="spellEnd"/>
+            <w:r>
+              <w:rPr>
+                <w:rFonts w:ascii="BRH Malayalam Extra" w:eastAsia="Times New Roman" w:hAnsi="BRH Malayalam Extra" w:cs="BRH Malayalam Extra"/>
+                <w:color w:val="000000"/>
+                <w:sz w:val="40"/>
+                <w:szCs w:val="40"/>
+                <w:lang w:val="en-IN" w:eastAsia="en-IN" w:bidi="ml-IN"/>
+              </w:rPr>
+              <w:t xml:space="preserve"> </w:t>
+            </w:r>
+            <w:proofErr w:type="spellStart"/>
+            <w:r>
+              <w:rPr>
+                <w:rFonts w:ascii="BRH Malayalam Extra" w:eastAsia="Times New Roman" w:hAnsi="BRH Malayalam Extra" w:cs="BRH Malayalam Extra"/>
+                <w:color w:val="000000"/>
+                <w:sz w:val="40"/>
+                <w:szCs w:val="40"/>
+                <w:lang w:val="en-IN" w:eastAsia="en-IN" w:bidi="ml-IN"/>
+              </w:rPr>
+              <w:t>sûxtx</w:t>
+            </w:r>
+            <w:proofErr w:type="spellEnd"/>
+            <w:r>
+              <w:rPr>
+                <w:rFonts w:ascii="BRH Malayalam Extra" w:eastAsia="Times New Roman" w:hAnsi="BRH Malayalam Extra" w:cs="BRH Malayalam Extra"/>
+                <w:color w:val="000000"/>
+                <w:sz w:val="40"/>
+                <w:szCs w:val="40"/>
+                <w:lang w:val="en-IN" w:eastAsia="en-IN" w:bidi="ml-IN"/>
+              </w:rPr>
+              <w:t>˜ |</w:t>
+            </w:r>
+          </w:p>
+        </w:tc>
+        <w:tc>
+          <w:tcPr>
+            <w:tcW w:w="5220" w:type="dxa"/>
+          </w:tcPr>
+          <w:p>
+            <w:pPr>
+              <w:widowControl w:val="0"/>
+              <w:autoSpaceDE w:val="0"/>
+              <w:autoSpaceDN w:val="0"/>
+              <w:adjustRightInd w:val="0"/>
+              <w:spacing w:before="0" w:line="240" w:lineRule="auto"/>
+              <w:rPr>
+                <w:rFonts w:ascii="BRH Malayalam Extra" w:eastAsia="Times New Roman" w:hAnsi="BRH Malayalam Extra" w:cs="BRH Malayalam Extra"/>
+                <w:color w:val="000000"/>
+                <w:sz w:val="40"/>
+                <w:szCs w:val="40"/>
+                <w:lang w:val="en-IN" w:eastAsia="en-IN" w:bidi="ml-IN"/>
+              </w:rPr>
+            </w:pPr>
+            <w:proofErr w:type="spellStart"/>
+            <w:r>
+              <w:rPr>
+                <w:rFonts w:ascii="BRH Malayalam Extra" w:eastAsia="Times New Roman" w:hAnsi="BRH Malayalam Extra" w:cs="BRH Malayalam Extra"/>
+                <w:color w:val="000000"/>
+                <w:sz w:val="40"/>
+                <w:szCs w:val="40"/>
+                <w:highlight w:val="green"/>
+                <w:lang w:val="en-IN" w:eastAsia="en-IN" w:bidi="ml-IN"/>
+              </w:rPr>
+              <w:t>sûx</w:t>
+            </w:r>
+            <w:r>
+              <w:rPr>
+                <w:rFonts w:ascii="BRH Malayalam Extra" w:eastAsia="Times New Roman" w:hAnsi="BRH Malayalam Extra" w:cs="BRH Malayalam Extra"/>
+                <w:color w:val="000000"/>
+                <w:sz w:val="40"/>
+                <w:szCs w:val="40"/>
+                <w:lang w:val="en-IN" w:eastAsia="en-IN" w:bidi="ml-IN"/>
+              </w:rPr>
+              <w:t>tx</w:t>
+            </w:r>
+            <w:proofErr w:type="spellEnd"/>
+            <w:r>
+              <w:rPr>
+                <w:rFonts w:ascii="BRH Malayalam Extra" w:eastAsia="Times New Roman" w:hAnsi="BRH Malayalam Extra" w:cs="BRH Malayalam Extra"/>
+                <w:color w:val="000000"/>
+                <w:sz w:val="40"/>
+                <w:szCs w:val="40"/>
+                <w:lang w:val="en-IN" w:eastAsia="en-IN" w:bidi="ml-IN"/>
+              </w:rPr>
+              <w:t>˜„</w:t>
+            </w:r>
+            <w:proofErr w:type="spellStart"/>
+            <w:r>
+              <w:rPr>
+                <w:rFonts w:ascii="BRH Malayalam Extra" w:eastAsia="Times New Roman" w:hAnsi="BRH Malayalam Extra" w:cs="BRH Malayalam Extra"/>
+                <w:color w:val="000000"/>
+                <w:sz w:val="40"/>
+                <w:szCs w:val="40"/>
+                <w:lang w:val="en-IN" w:eastAsia="en-IN" w:bidi="ml-IN"/>
+              </w:rPr>
+              <w:t>ræx</w:t>
+            </w:r>
+            <w:proofErr w:type="spellEnd"/>
+            <w:r>
+              <w:rPr>
+                <w:rFonts w:ascii="BRH Malayalam Extra" w:eastAsia="Times New Roman" w:hAnsi="BRH Malayalam Extra" w:cs="BRH Malayalam Extra"/>
+                <w:b/>
+                <w:color w:val="000000"/>
+                <w:sz w:val="32"/>
+                <w:szCs w:val="40"/>
+                <w:lang w:val="en-IN" w:eastAsia="en-IN" w:bidi="ml-IN"/>
+              </w:rPr>
+              <w:t>–</w:t>
+            </w:r>
+            <w:proofErr w:type="spellStart"/>
+            <w:r>
+              <w:rPr>
+                <w:rFonts w:ascii="BRH Malayalam Extra" w:eastAsia="Times New Roman" w:hAnsi="BRH Malayalam Extra" w:cs="BRH Malayalam Extra"/>
+                <w:color w:val="000000"/>
+                <w:sz w:val="40"/>
+                <w:szCs w:val="40"/>
+                <w:lang w:val="en-IN" w:eastAsia="en-IN" w:bidi="ml-IN"/>
+              </w:rPr>
+              <w:t>hõJ</w:t>
+            </w:r>
+            <w:proofErr w:type="spellEnd"/>
+            <w:r>
+              <w:rPr>
+                <w:rFonts w:ascii="BRH Malayalam Extra" w:eastAsia="Times New Roman" w:hAnsi="BRH Malayalam Extra" w:cs="BRH Malayalam Extra"/>
+                <w:color w:val="000000"/>
+                <w:sz w:val="40"/>
+                <w:szCs w:val="40"/>
+                <w:lang w:val="en-IN" w:eastAsia="en-IN" w:bidi="ml-IN"/>
+              </w:rPr>
+              <w:t xml:space="preserve"> | </w:t>
+            </w:r>
+          </w:p>
+          <w:p>
+            <w:pPr>
+              <w:widowControl w:val="0"/>
+              <w:autoSpaceDE w:val="0"/>
+              <w:autoSpaceDN w:val="0"/>
+              <w:adjustRightInd w:val="0"/>
+              <w:spacing w:before="0" w:line="240" w:lineRule="auto"/>
+              <w:rPr>
+                <w:rFonts w:ascii="BRH Malayalam Extra" w:eastAsia="Times New Roman" w:hAnsi="BRH Malayalam Extra" w:cs="BRH Malayalam Extra"/>
+                <w:color w:val="000000"/>
+                <w:sz w:val="40"/>
+                <w:szCs w:val="40"/>
+                <w:lang w:val="en-IN" w:eastAsia="en-IN" w:bidi="ml-IN"/>
+              </w:rPr>
+            </w:pPr>
+            <w:r>
+              <w:rPr>
+                <w:rFonts w:ascii="BRH Malayalam Extra" w:eastAsia="Times New Roman" w:hAnsi="BRH Malayalam Extra" w:cs="BRH Malayalam Extra"/>
+                <w:color w:val="000000"/>
+                <w:sz w:val="40"/>
+                <w:szCs w:val="40"/>
+                <w:lang w:val="en-IN" w:eastAsia="en-IN" w:bidi="ml-IN"/>
+              </w:rPr>
+              <w:t>A</w:t>
+            </w:r>
+            <w:r>
+              <w:rPr>
+                <w:rFonts w:ascii="BRH Malayalam Extra" w:eastAsia="Times New Roman" w:hAnsi="BRH Malayalam Extra" w:cs="BRH Malayalam Extra"/>
+                <w:b/>
+                <w:color w:val="000000"/>
+                <w:sz w:val="32"/>
+                <w:szCs w:val="40"/>
+                <w:lang w:val="en-IN" w:eastAsia="en-IN" w:bidi="ml-IN"/>
+              </w:rPr>
+              <w:t>–</w:t>
+            </w:r>
+            <w:proofErr w:type="spellStart"/>
+            <w:r>
+              <w:rPr>
+                <w:rFonts w:ascii="BRH Malayalam Extra" w:eastAsia="Times New Roman" w:hAnsi="BRH Malayalam Extra" w:cs="BRH Malayalam Extra"/>
+                <w:color w:val="000000"/>
+                <w:sz w:val="40"/>
+                <w:szCs w:val="40"/>
+                <w:lang w:val="en-IN" w:eastAsia="en-IN" w:bidi="ml-IN"/>
+              </w:rPr>
+              <w:t>ræx</w:t>
+            </w:r>
+            <w:proofErr w:type="spellEnd"/>
+            <w:r>
+              <w:rPr>
+                <w:rFonts w:ascii="BRH Malayalam Extra" w:eastAsia="Times New Roman" w:hAnsi="BRH Malayalam Extra" w:cs="BRH Malayalam Extra"/>
+                <w:b/>
+                <w:color w:val="000000"/>
+                <w:sz w:val="32"/>
+                <w:szCs w:val="40"/>
+                <w:lang w:val="en-IN" w:eastAsia="en-IN" w:bidi="ml-IN"/>
+              </w:rPr>
+              <w:t>–</w:t>
+            </w:r>
+            <w:proofErr w:type="spellStart"/>
+            <w:r>
+              <w:rPr>
+                <w:rFonts w:ascii="BRH Malayalam Extra" w:eastAsia="Times New Roman" w:hAnsi="BRH Malayalam Extra" w:cs="BRH Malayalam Extra"/>
+                <w:color w:val="000000"/>
+                <w:sz w:val="40"/>
+                <w:szCs w:val="40"/>
+                <w:lang w:val="en-IN" w:eastAsia="en-IN" w:bidi="ml-IN"/>
+              </w:rPr>
+              <w:t>hõJ</w:t>
+            </w:r>
+            <w:proofErr w:type="spellEnd"/>
+            <w:r>
+              <w:rPr>
+                <w:rFonts w:ascii="BRH Malayalam Extra" w:eastAsia="Times New Roman" w:hAnsi="BRH Malayalam Extra" w:cs="BRH Malayalam Extra"/>
+                <w:color w:val="000000"/>
+                <w:sz w:val="40"/>
+                <w:szCs w:val="40"/>
+                <w:lang w:val="en-IN" w:eastAsia="en-IN" w:bidi="ml-IN"/>
+              </w:rPr>
+              <w:t xml:space="preserve"> </w:t>
+            </w:r>
+            <w:proofErr w:type="spellStart"/>
+            <w:r>
+              <w:rPr>
+                <w:rFonts w:ascii="BRH Malayalam Extra" w:eastAsia="Times New Roman" w:hAnsi="BRH Malayalam Extra" w:cs="BRH Malayalam Extra"/>
+                <w:color w:val="000000"/>
+                <w:sz w:val="40"/>
+                <w:szCs w:val="40"/>
+                <w:lang w:val="en-IN" w:eastAsia="en-IN" w:bidi="ml-IN"/>
+              </w:rPr>
+              <w:t>sûxtx</w:t>
+            </w:r>
+            <w:proofErr w:type="spellEnd"/>
+            <w:r>
+              <w:rPr>
+                <w:rFonts w:ascii="BRH Malayalam Extra" w:eastAsia="Times New Roman" w:hAnsi="BRH Malayalam Extra" w:cs="BRH Malayalam Extra"/>
+                <w:color w:val="000000"/>
+                <w:sz w:val="40"/>
+                <w:szCs w:val="40"/>
+                <w:lang w:val="en-IN" w:eastAsia="en-IN" w:bidi="ml-IN"/>
+              </w:rPr>
+              <w:t>˜ |</w:t>
+            </w:r>
+          </w:p>
+        </w:tc>
+      </w:tr>
+      <w:tr>
+        <w:trPr>
+          <w:trHeight w:val="964"/>
+        </w:trPr>
+        <w:tc>
+          <w:tcPr>
+            <w:tcW w:w="3877" w:type="dxa"/>
+          </w:tcPr>
+          <w:p>
+            <w:pPr>
+              <w:widowControl w:val="0"/>
+              <w:tabs>
+                <w:tab w:val="left" w:pos="993"/>
+              </w:tabs>
+              <w:autoSpaceDE w:val="0"/>
+              <w:autoSpaceDN w:val="0"/>
+              <w:adjustRightInd w:val="0"/>
+              <w:spacing w:before="0" w:line="252" w:lineRule="auto"/>
+              <w:ind w:right="297"/>
+              <w:rPr>
+                <w:rFonts w:cs="Arial"/>
+                <w:b/>
+                <w:color w:val="FF0000"/>
+                <w:sz w:val="28"/>
+                <w:szCs w:val="32"/>
+              </w:rPr>
+            </w:pPr>
+            <w:r>
+              <w:rPr>
+                <w:rFonts w:cs="Arial"/>
+                <w:b/>
+                <w:color w:val="FF0000"/>
+                <w:sz w:val="28"/>
+                <w:szCs w:val="32"/>
+              </w:rPr>
+              <w:lastRenderedPageBreak/>
+              <w:t>T.S.7.2.</w:t>
+            </w:r>
+            <w:r>
+              <w:rPr>
+                <w:rFonts w:cs="Arial"/>
+                <w:b/>
+                <w:color w:val="FF0000"/>
+                <w:sz w:val="28"/>
+                <w:szCs w:val="32"/>
+              </w:rPr>
+              <w:t>1</w:t>
+            </w:r>
+            <w:r>
+              <w:rPr>
+                <w:rFonts w:cs="Arial"/>
+                <w:b/>
+                <w:color w:val="FF0000"/>
+                <w:sz w:val="28"/>
+                <w:szCs w:val="32"/>
+              </w:rPr>
+              <w:t>6</w:t>
+            </w:r>
+            <w:r>
+              <w:rPr>
+                <w:rFonts w:cs="Arial"/>
+                <w:b/>
+                <w:color w:val="FF0000"/>
+                <w:sz w:val="28"/>
+                <w:szCs w:val="32"/>
+              </w:rPr>
+              <w:t>.1</w:t>
+            </w:r>
+            <w:r>
+              <w:rPr>
+                <w:rFonts w:cs="Arial"/>
+                <w:b/>
+                <w:color w:val="FF0000"/>
+                <w:sz w:val="28"/>
+                <w:szCs w:val="32"/>
+              </w:rPr>
+              <w:t xml:space="preserve"> – </w:t>
+            </w:r>
+            <w:proofErr w:type="spellStart"/>
+            <w:r>
+              <w:rPr>
+                <w:rFonts w:cs="Arial"/>
+                <w:b/>
+                <w:color w:val="FF0000"/>
+                <w:sz w:val="28"/>
+                <w:szCs w:val="32"/>
+              </w:rPr>
+              <w:t>Kramam</w:t>
+            </w:r>
+            <w:proofErr w:type="spellEnd"/>
+          </w:p>
+          <w:p>
+            <w:pPr>
+              <w:widowControl w:val="0"/>
+              <w:tabs>
+                <w:tab w:val="left" w:pos="993"/>
+              </w:tabs>
+              <w:autoSpaceDE w:val="0"/>
+              <w:autoSpaceDN w:val="0"/>
+              <w:adjustRightInd w:val="0"/>
+              <w:spacing w:before="0" w:line="252" w:lineRule="auto"/>
+              <w:ind w:right="297"/>
+              <w:rPr>
+                <w:rFonts w:cs="Arial"/>
+                <w:b/>
+                <w:color w:val="FF0000"/>
+                <w:sz w:val="28"/>
+                <w:szCs w:val="32"/>
+              </w:rPr>
+            </w:pPr>
+            <w:proofErr w:type="spellStart"/>
+            <w:r>
+              <w:rPr>
+                <w:rFonts w:cs="Arial"/>
+                <w:b/>
+                <w:color w:val="FF0000"/>
+                <w:sz w:val="28"/>
+                <w:szCs w:val="32"/>
+              </w:rPr>
+              <w:t>Krama</w:t>
+            </w:r>
+            <w:proofErr w:type="spellEnd"/>
+            <w:r>
+              <w:rPr>
+                <w:rFonts w:cs="Arial"/>
+                <w:b/>
+                <w:color w:val="FF0000"/>
+                <w:sz w:val="28"/>
+                <w:szCs w:val="32"/>
+              </w:rPr>
+              <w:t xml:space="preserve"> </w:t>
+            </w:r>
+            <w:proofErr w:type="spellStart"/>
+            <w:r>
+              <w:rPr>
+                <w:rFonts w:cs="Arial"/>
+                <w:b/>
+                <w:color w:val="FF0000"/>
+                <w:sz w:val="28"/>
+                <w:szCs w:val="32"/>
+              </w:rPr>
+              <w:t>Vaakyam</w:t>
+            </w:r>
+            <w:proofErr w:type="spellEnd"/>
+            <w:r>
+              <w:rPr>
+                <w:rFonts w:cs="Arial"/>
+                <w:b/>
+                <w:color w:val="FF0000"/>
+                <w:sz w:val="28"/>
+                <w:szCs w:val="32"/>
+              </w:rPr>
+              <w:t xml:space="preserve"> No.– </w:t>
+            </w:r>
+            <w:r>
+              <w:rPr>
+                <w:rFonts w:cs="Arial"/>
+                <w:b/>
+                <w:color w:val="FF0000"/>
+                <w:sz w:val="28"/>
+                <w:szCs w:val="32"/>
+              </w:rPr>
+              <w:t>16</w:t>
+            </w:r>
+          </w:p>
+          <w:p>
+            <w:pPr>
+              <w:widowControl w:val="0"/>
+              <w:tabs>
+                <w:tab w:val="left" w:pos="993"/>
+              </w:tabs>
+              <w:autoSpaceDE w:val="0"/>
+              <w:autoSpaceDN w:val="0"/>
+              <w:adjustRightInd w:val="0"/>
+              <w:spacing w:before="0" w:line="252" w:lineRule="auto"/>
+              <w:ind w:right="297"/>
+              <w:rPr>
+                <w:rFonts w:cs="Arial"/>
+                <w:b/>
+                <w:color w:val="FF0000"/>
+                <w:sz w:val="28"/>
+                <w:szCs w:val="32"/>
+              </w:rPr>
+            </w:pPr>
+            <w:proofErr w:type="spellStart"/>
+            <w:r>
+              <w:rPr>
+                <w:rFonts w:cs="Arial"/>
+                <w:b/>
+                <w:color w:val="FF0000"/>
+                <w:sz w:val="28"/>
+                <w:szCs w:val="32"/>
+              </w:rPr>
+              <w:t>Panchaati</w:t>
+            </w:r>
+            <w:proofErr w:type="spellEnd"/>
+            <w:r>
+              <w:rPr>
+                <w:rFonts w:cs="Arial"/>
+                <w:b/>
+                <w:color w:val="FF0000"/>
+                <w:sz w:val="28"/>
+                <w:szCs w:val="32"/>
+              </w:rPr>
+              <w:t xml:space="preserve"> No</w:t>
+            </w:r>
+            <w:r>
+              <w:rPr>
+                <w:rFonts w:cs="Arial"/>
+                <w:b/>
+                <w:color w:val="FF0000"/>
+                <w:szCs w:val="32"/>
+              </w:rPr>
+              <w:t xml:space="preserve">. - </w:t>
+            </w:r>
+            <w:r>
+              <w:rPr>
+                <w:rFonts w:cs="Arial"/>
+                <w:b/>
+                <w:color w:val="FF0000"/>
+                <w:sz w:val="28"/>
+                <w:szCs w:val="32"/>
+              </w:rPr>
+              <w:t>46</w:t>
+            </w:r>
+            <w:bookmarkStart w:id="0" w:name="_GoBack"/>
+            <w:bookmarkEnd w:id="0"/>
+          </w:p>
+        </w:tc>
+        <w:tc>
+          <w:tcPr>
+            <w:tcW w:w="4738" w:type="dxa"/>
+          </w:tcPr>
+          <w:p>
+            <w:pPr>
+              <w:widowControl w:val="0"/>
+              <w:autoSpaceDE w:val="0"/>
+              <w:autoSpaceDN w:val="0"/>
+              <w:adjustRightInd w:val="0"/>
+              <w:spacing w:line="252" w:lineRule="auto"/>
+              <w:rPr>
+                <w:rFonts w:ascii="BRH Malayalam Extra" w:eastAsia="Times New Roman" w:hAnsi="BRH Malayalam Extra" w:cs="BRH Malayalam Extra"/>
+                <w:color w:val="000000"/>
+                <w:sz w:val="40"/>
+                <w:szCs w:val="40"/>
+                <w:lang w:val="en-IN" w:eastAsia="en-IN" w:bidi="ml-IN"/>
+              </w:rPr>
+            </w:pPr>
+            <w:proofErr w:type="spellStart"/>
+            <w:r>
+              <w:rPr>
+                <w:rFonts w:ascii="BRH Malayalam Extra" w:eastAsia="Times New Roman" w:hAnsi="BRH Malayalam Extra" w:cs="BRH Malayalam Extra"/>
+                <w:color w:val="000000"/>
+                <w:sz w:val="40"/>
+                <w:szCs w:val="40"/>
+                <w:lang w:val="en-IN" w:eastAsia="en-IN" w:bidi="ml-IN"/>
+              </w:rPr>
+              <w:t>sûxtx</w:t>
+            </w:r>
+            <w:proofErr w:type="spellEnd"/>
+            <w:r>
+              <w:rPr>
+                <w:rFonts w:ascii="BRH Malayalam Extra" w:eastAsia="Times New Roman" w:hAnsi="BRH Malayalam Extra" w:cs="BRH Malayalam Extra"/>
+                <w:b/>
+                <w:color w:val="000000"/>
+                <w:sz w:val="32"/>
+                <w:szCs w:val="40"/>
+                <w:lang w:val="en-IN" w:eastAsia="en-IN" w:bidi="ml-IN"/>
+              </w:rPr>
+              <w:t>–</w:t>
+            </w:r>
+            <w:r>
+              <w:rPr>
+                <w:rFonts w:ascii="BRH Malayalam Extra" w:eastAsia="Times New Roman" w:hAnsi="BRH Malayalam Extra" w:cs="BRH Malayalam Extra"/>
+                <w:color w:val="000000"/>
+                <w:sz w:val="40"/>
+                <w:szCs w:val="40"/>
+                <w:lang w:val="en-IN" w:eastAsia="en-IN" w:bidi="ml-IN"/>
+              </w:rPr>
+              <w:t xml:space="preserve"> </w:t>
+            </w:r>
+            <w:proofErr w:type="spellStart"/>
+            <w:r>
+              <w:rPr>
+                <w:rFonts w:ascii="BRH Malayalam Extra" w:eastAsia="Times New Roman" w:hAnsi="BRH Malayalam Extra" w:cs="BRH Malayalam Extra"/>
+                <w:color w:val="000000"/>
+                <w:sz w:val="40"/>
+                <w:szCs w:val="40"/>
+                <w:lang w:val="en-IN" w:eastAsia="en-IN" w:bidi="ml-IN"/>
+              </w:rPr>
+              <w:t>sªp</w:t>
+            </w:r>
+            <w:proofErr w:type="spellEnd"/>
+            <w:r>
+              <w:rPr>
+                <w:rFonts w:ascii="BRH Malayalam Extra" w:eastAsia="Times New Roman" w:hAnsi="BRH Malayalam Extra" w:cs="BRH Malayalam Extra"/>
+                <w:color w:val="000000"/>
+                <w:sz w:val="40"/>
+                <w:szCs w:val="40"/>
+                <w:highlight w:val="yellow"/>
+                <w:lang w:val="en-IN" w:eastAsia="en-IN" w:bidi="ml-IN"/>
+              </w:rPr>
+              <w:t>—¤¤</w:t>
+            </w:r>
+            <w:proofErr w:type="spellStart"/>
+            <w:r>
+              <w:rPr>
+                <w:rFonts w:ascii="BRH Malayalam Extra" w:eastAsia="Times New Roman" w:hAnsi="BRH Malayalam Extra" w:cs="BRH Malayalam Extra"/>
+                <w:color w:val="000000"/>
+                <w:sz w:val="40"/>
+                <w:szCs w:val="40"/>
+                <w:highlight w:val="yellow"/>
+                <w:lang w:val="en-IN" w:eastAsia="en-IN" w:bidi="ml-IN"/>
+              </w:rPr>
+              <w:t>s</w:t>
+            </w:r>
+            <w:r>
+              <w:rPr>
+                <w:rFonts w:ascii="BRH Malayalam Extra" w:eastAsia="Times New Roman" w:hAnsi="BRH Malayalam Extra" w:cs="BRH Malayalam Extra"/>
+                <w:color w:val="000000"/>
+                <w:sz w:val="40"/>
+                <w:szCs w:val="40"/>
+                <w:lang w:val="en-IN" w:eastAsia="en-IN" w:bidi="ml-IN"/>
+              </w:rPr>
+              <w:t>õ</w:t>
+            </w:r>
+            <w:proofErr w:type="spellEnd"/>
+            <w:r>
+              <w:rPr>
+                <w:rFonts w:ascii="BRH Malayalam Extra" w:eastAsia="Times New Roman" w:hAnsi="BRH Malayalam Extra" w:cs="BRH Malayalam Extra"/>
+                <w:color w:val="000000"/>
+                <w:sz w:val="40"/>
+                <w:szCs w:val="40"/>
+                <w:lang w:val="en-IN" w:eastAsia="en-IN" w:bidi="ml-IN"/>
+              </w:rPr>
+              <w:t xml:space="preserve"> | </w:t>
+            </w:r>
+          </w:p>
+          <w:p>
+            <w:pPr>
+              <w:widowControl w:val="0"/>
+              <w:autoSpaceDE w:val="0"/>
+              <w:autoSpaceDN w:val="0"/>
+              <w:adjustRightInd w:val="0"/>
+              <w:spacing w:before="0" w:line="240" w:lineRule="auto"/>
+              <w:rPr>
+                <w:rFonts w:ascii="BRH Malayalam Extra" w:eastAsia="Times New Roman" w:hAnsi="BRH Malayalam Extra" w:cs="BRH Malayalam Extra"/>
+                <w:color w:val="000000"/>
+                <w:sz w:val="40"/>
+                <w:szCs w:val="40"/>
+                <w:lang w:val="en-IN" w:eastAsia="en-IN" w:bidi="ml-IN"/>
+              </w:rPr>
+            </w:pPr>
+            <w:proofErr w:type="spellStart"/>
+            <w:r>
+              <w:rPr>
+                <w:rFonts w:ascii="BRH Malayalam Extra" w:eastAsia="Times New Roman" w:hAnsi="BRH Malayalam Extra" w:cs="BRH Malayalam Extra"/>
+                <w:color w:val="000000"/>
+                <w:sz w:val="40"/>
+                <w:szCs w:val="40"/>
+                <w:lang w:val="en-IN" w:eastAsia="en-IN" w:bidi="ml-IN"/>
+              </w:rPr>
+              <w:t>sªp</w:t>
+            </w:r>
+            <w:proofErr w:type="spellEnd"/>
+            <w:r>
+              <w:rPr>
+                <w:rFonts w:ascii="BRH Malayalam Extra" w:eastAsia="Times New Roman" w:hAnsi="BRH Malayalam Extra" w:cs="BRH Malayalam Extra"/>
+                <w:color w:val="000000"/>
+                <w:sz w:val="40"/>
+                <w:szCs w:val="40"/>
+                <w:lang w:val="en-IN" w:eastAsia="en-IN" w:bidi="ml-IN"/>
+              </w:rPr>
+              <w:t>—¤¤</w:t>
+            </w:r>
+            <w:proofErr w:type="spellStart"/>
+            <w:r>
+              <w:rPr>
+                <w:rFonts w:ascii="BRH Malayalam Extra" w:eastAsia="Times New Roman" w:hAnsi="BRH Malayalam Extra" w:cs="BRH Malayalam Extra"/>
+                <w:color w:val="000000"/>
+                <w:sz w:val="40"/>
+                <w:szCs w:val="40"/>
+                <w:lang w:val="en-IN" w:eastAsia="en-IN" w:bidi="ml-IN"/>
+              </w:rPr>
+              <w:t>sô</w:t>
+            </w:r>
+            <w:proofErr w:type="spellEnd"/>
+            <w:r>
+              <w:rPr>
+                <w:rFonts w:ascii="BRH Malayalam Extra" w:eastAsia="Times New Roman" w:hAnsi="BRH Malayalam Extra" w:cs="BRH Malayalam Extra"/>
+                <w:b/>
+                <w:color w:val="000000"/>
+                <w:sz w:val="32"/>
+                <w:szCs w:val="40"/>
+                <w:lang w:val="en-IN" w:eastAsia="en-IN" w:bidi="ml-IN"/>
+              </w:rPr>
+              <w:t>–</w:t>
+            </w:r>
+            <w:r>
+              <w:rPr>
+                <w:rFonts w:ascii="BRH Malayalam Extra" w:eastAsia="Times New Roman" w:hAnsi="BRH Malayalam Extra" w:cs="BRH Malayalam Extra"/>
+                <w:color w:val="000000"/>
+                <w:sz w:val="40"/>
+                <w:szCs w:val="40"/>
+                <w:lang w:val="en-IN" w:eastAsia="en-IN" w:bidi="ml-IN"/>
+              </w:rPr>
+              <w:t xml:space="preserve"> </w:t>
+            </w:r>
+            <w:proofErr w:type="spellStart"/>
+            <w:r>
+              <w:rPr>
+                <w:rFonts w:ascii="BRH Malayalam Extra" w:eastAsia="Times New Roman" w:hAnsi="BRH Malayalam Extra" w:cs="BRH Malayalam Extra"/>
+                <w:color w:val="000000"/>
+                <w:sz w:val="40"/>
+                <w:szCs w:val="40"/>
+                <w:lang w:val="en-IN" w:eastAsia="en-IN" w:bidi="ml-IN"/>
+              </w:rPr>
+              <w:t>sûxtx</w:t>
+            </w:r>
+            <w:proofErr w:type="spellEnd"/>
+            <w:r>
+              <w:rPr>
+                <w:rFonts w:ascii="BRH Malayalam Extra" w:eastAsia="Times New Roman" w:hAnsi="BRH Malayalam Extra" w:cs="BRH Malayalam Extra"/>
+                <w:color w:val="000000"/>
+                <w:sz w:val="40"/>
+                <w:szCs w:val="40"/>
+                <w:lang w:val="en-IN" w:eastAsia="en-IN" w:bidi="ml-IN"/>
+              </w:rPr>
+              <w:t>˜ |</w:t>
+            </w:r>
+          </w:p>
+        </w:tc>
+        <w:tc>
+          <w:tcPr>
+            <w:tcW w:w="5220" w:type="dxa"/>
+          </w:tcPr>
+          <w:p>
+            <w:pPr>
+              <w:widowControl w:val="0"/>
+              <w:autoSpaceDE w:val="0"/>
+              <w:autoSpaceDN w:val="0"/>
+              <w:adjustRightInd w:val="0"/>
+              <w:spacing w:line="252" w:lineRule="auto"/>
+              <w:rPr>
+                <w:rFonts w:ascii="BRH Malayalam Extra" w:eastAsia="Times New Roman" w:hAnsi="BRH Malayalam Extra" w:cs="BRH Malayalam Extra"/>
+                <w:color w:val="000000"/>
+                <w:sz w:val="40"/>
+                <w:szCs w:val="40"/>
+                <w:lang w:val="en-IN" w:eastAsia="en-IN" w:bidi="ml-IN"/>
+              </w:rPr>
+            </w:pPr>
+            <w:proofErr w:type="spellStart"/>
+            <w:r>
+              <w:rPr>
+                <w:rFonts w:ascii="BRH Malayalam Extra" w:eastAsia="Times New Roman" w:hAnsi="BRH Malayalam Extra" w:cs="BRH Malayalam Extra"/>
+                <w:color w:val="000000"/>
+                <w:sz w:val="40"/>
+                <w:szCs w:val="40"/>
+                <w:lang w:val="en-IN" w:eastAsia="en-IN" w:bidi="ml-IN"/>
+              </w:rPr>
+              <w:t>sûxtx</w:t>
+            </w:r>
+            <w:proofErr w:type="spellEnd"/>
+            <w:r>
+              <w:rPr>
+                <w:rFonts w:ascii="BRH Malayalam Extra" w:eastAsia="Times New Roman" w:hAnsi="BRH Malayalam Extra" w:cs="BRH Malayalam Extra"/>
+                <w:b/>
+                <w:color w:val="000000"/>
+                <w:sz w:val="32"/>
+                <w:szCs w:val="40"/>
+                <w:lang w:val="en-IN" w:eastAsia="en-IN" w:bidi="ml-IN"/>
+              </w:rPr>
+              <w:t>–</w:t>
+            </w:r>
+            <w:r>
+              <w:rPr>
+                <w:rFonts w:ascii="BRH Malayalam Extra" w:eastAsia="Times New Roman" w:hAnsi="BRH Malayalam Extra" w:cs="BRH Malayalam Extra"/>
+                <w:color w:val="000000"/>
+                <w:sz w:val="40"/>
+                <w:szCs w:val="40"/>
+                <w:lang w:val="en-IN" w:eastAsia="en-IN" w:bidi="ml-IN"/>
+              </w:rPr>
+              <w:t xml:space="preserve"> </w:t>
+            </w:r>
+            <w:proofErr w:type="spellStart"/>
+            <w:r>
+              <w:rPr>
+                <w:rFonts w:ascii="BRH Malayalam Extra" w:eastAsia="Times New Roman" w:hAnsi="BRH Malayalam Extra" w:cs="BRH Malayalam Extra"/>
+                <w:color w:val="000000"/>
+                <w:sz w:val="40"/>
+                <w:szCs w:val="40"/>
+                <w:lang w:val="en-IN" w:eastAsia="en-IN" w:bidi="ml-IN"/>
+              </w:rPr>
+              <w:t>sªp</w:t>
+            </w:r>
+            <w:proofErr w:type="spellEnd"/>
+            <w:r>
+              <w:rPr>
+                <w:rFonts w:ascii="BRH Malayalam Extra" w:eastAsia="Times New Roman" w:hAnsi="BRH Malayalam Extra" w:cs="BRH Malayalam Extra"/>
+                <w:color w:val="000000"/>
+                <w:sz w:val="40"/>
+                <w:szCs w:val="40"/>
+                <w:lang w:val="en-IN" w:eastAsia="en-IN" w:bidi="ml-IN"/>
+              </w:rPr>
+              <w:t>—¤¤</w:t>
+            </w:r>
+            <w:proofErr w:type="spellStart"/>
+            <w:r>
+              <w:rPr>
+                <w:rFonts w:ascii="BRH Malayalam Extra" w:eastAsia="Times New Roman" w:hAnsi="BRH Malayalam Extra" w:cs="BRH Malayalam Extra"/>
+                <w:color w:val="000000"/>
+                <w:sz w:val="40"/>
+                <w:szCs w:val="40"/>
+                <w:highlight w:val="green"/>
+                <w:lang w:val="en-IN" w:eastAsia="en-IN" w:bidi="ml-IN"/>
+              </w:rPr>
+              <w:t>sô</w:t>
+            </w:r>
+            <w:proofErr w:type="spellEnd"/>
+            <w:r>
+              <w:rPr>
+                <w:rFonts w:ascii="BRH Malayalam Extra" w:eastAsia="Times New Roman" w:hAnsi="BRH Malayalam Extra" w:cs="BRH Malayalam Extra"/>
+                <w:color w:val="000000"/>
+                <w:sz w:val="40"/>
+                <w:szCs w:val="40"/>
+                <w:lang w:val="en-IN" w:eastAsia="en-IN" w:bidi="ml-IN"/>
+              </w:rPr>
+              <w:t xml:space="preserve"> | </w:t>
+            </w:r>
+          </w:p>
+          <w:p>
+            <w:pPr>
+              <w:widowControl w:val="0"/>
+              <w:autoSpaceDE w:val="0"/>
+              <w:autoSpaceDN w:val="0"/>
+              <w:adjustRightInd w:val="0"/>
+              <w:spacing w:before="0" w:line="240" w:lineRule="auto"/>
+              <w:rPr>
+                <w:rFonts w:ascii="BRH Malayalam Extra" w:eastAsia="Times New Roman" w:hAnsi="BRH Malayalam Extra" w:cs="BRH Malayalam Extra"/>
+                <w:color w:val="000000"/>
+                <w:sz w:val="40"/>
+                <w:szCs w:val="40"/>
+                <w:lang w:val="en-IN" w:eastAsia="en-IN" w:bidi="ml-IN"/>
+              </w:rPr>
+            </w:pPr>
+            <w:proofErr w:type="spellStart"/>
+            <w:r>
+              <w:rPr>
+                <w:rFonts w:ascii="BRH Malayalam Extra" w:eastAsia="Times New Roman" w:hAnsi="BRH Malayalam Extra" w:cs="BRH Malayalam Extra"/>
+                <w:color w:val="000000"/>
+                <w:sz w:val="40"/>
+                <w:szCs w:val="40"/>
+                <w:lang w:val="en-IN" w:eastAsia="en-IN" w:bidi="ml-IN"/>
+              </w:rPr>
+              <w:t>sªp</w:t>
+            </w:r>
+            <w:proofErr w:type="spellEnd"/>
+            <w:r>
+              <w:rPr>
+                <w:rFonts w:ascii="BRH Malayalam Extra" w:eastAsia="Times New Roman" w:hAnsi="BRH Malayalam Extra" w:cs="BRH Malayalam Extra"/>
+                <w:color w:val="000000"/>
+                <w:sz w:val="40"/>
+                <w:szCs w:val="40"/>
+                <w:lang w:val="en-IN" w:eastAsia="en-IN" w:bidi="ml-IN"/>
+              </w:rPr>
+              <w:t>—¤¤</w:t>
+            </w:r>
+            <w:proofErr w:type="spellStart"/>
+            <w:r>
+              <w:rPr>
+                <w:rFonts w:ascii="BRH Malayalam Extra" w:eastAsia="Times New Roman" w:hAnsi="BRH Malayalam Extra" w:cs="BRH Malayalam Extra"/>
+                <w:color w:val="000000"/>
+                <w:sz w:val="40"/>
+                <w:szCs w:val="40"/>
+                <w:lang w:val="en-IN" w:eastAsia="en-IN" w:bidi="ml-IN"/>
+              </w:rPr>
+              <w:t>sô</w:t>
+            </w:r>
+            <w:proofErr w:type="spellEnd"/>
+            <w:r>
+              <w:rPr>
+                <w:rFonts w:ascii="BRH Malayalam Extra" w:eastAsia="Times New Roman" w:hAnsi="BRH Malayalam Extra" w:cs="BRH Malayalam Extra"/>
+                <w:b/>
+                <w:color w:val="000000"/>
+                <w:sz w:val="32"/>
+                <w:szCs w:val="40"/>
+                <w:lang w:val="en-IN" w:eastAsia="en-IN" w:bidi="ml-IN"/>
+              </w:rPr>
+              <w:t>–</w:t>
+            </w:r>
+            <w:r>
+              <w:rPr>
+                <w:rFonts w:ascii="BRH Malayalam Extra" w:eastAsia="Times New Roman" w:hAnsi="BRH Malayalam Extra" w:cs="BRH Malayalam Extra"/>
+                <w:color w:val="000000"/>
+                <w:sz w:val="40"/>
+                <w:szCs w:val="40"/>
+                <w:lang w:val="en-IN" w:eastAsia="en-IN" w:bidi="ml-IN"/>
+              </w:rPr>
+              <w:t xml:space="preserve"> </w:t>
+            </w:r>
+            <w:proofErr w:type="spellStart"/>
+            <w:r>
+              <w:rPr>
+                <w:rFonts w:ascii="BRH Malayalam Extra" w:eastAsia="Times New Roman" w:hAnsi="BRH Malayalam Extra" w:cs="BRH Malayalam Extra"/>
+                <w:color w:val="000000"/>
+                <w:sz w:val="40"/>
+                <w:szCs w:val="40"/>
+                <w:lang w:val="en-IN" w:eastAsia="en-IN" w:bidi="ml-IN"/>
+              </w:rPr>
+              <w:t>sûxtx</w:t>
+            </w:r>
+            <w:proofErr w:type="spellEnd"/>
+            <w:r>
+              <w:rPr>
+                <w:rFonts w:ascii="BRH Malayalam Extra" w:eastAsia="Times New Roman" w:hAnsi="BRH Malayalam Extra" w:cs="BRH Malayalam Extra"/>
+                <w:color w:val="000000"/>
+                <w:sz w:val="40"/>
+                <w:szCs w:val="40"/>
+                <w:lang w:val="en-IN" w:eastAsia="en-IN" w:bidi="ml-IN"/>
+              </w:rPr>
+              <w:t>˜ |</w:t>
+            </w:r>
+          </w:p>
+        </w:tc>
+      </w:tr>
     </w:tbl>
     <w:p>
       <w:pPr>
         <w:pBdr>
-          <w:top w:val="single" w:sz="4" w:space="1" w:color="auto"/>
+          <w:top w:val="single" w:sz="4" w:space="0" w:color="auto"/>
           <w:left w:val="single" w:sz="4" w:space="0" w:color="auto"/>
           <w:bottom w:val="single" w:sz="4" w:space="1" w:color="auto"/>
           <w:right w:val="single" w:sz="4" w:space="17" w:color="auto"/>
@@ -10513,7 +12440,6 @@
           <w:szCs w:val="32"/>
           <w:u w:val="single"/>
         </w:rPr>
-        <w:lastRenderedPageBreak/>
         <w:t>=============</w:t>
       </w:r>
     </w:p>
@@ -10677,7 +12603,7 @@
         <w:bCs/>
         <w:noProof/>
       </w:rPr>
-      <w:t>2</w:t>
+      <w:t>4</w:t>
     </w:r>
     <w:r>
       <w:rPr>
@@ -11771,7 +13697,7 @@
 </file>
 
 <file path=customXml/itemProps1.xml><?xml version="1.0" encoding="utf-8"?>
-<ds:datastoreItem xmlns:ds="http://schemas.openxmlformats.org/officeDocument/2006/customXml" ds:itemID="{553ACB10-52C4-41A2-86EF-256D8119DCAE}">
+<ds:datastoreItem xmlns:ds="http://schemas.openxmlformats.org/officeDocument/2006/customXml" ds:itemID="{46134B87-3CBA-4D97-B627-A118BE31DA96}">
   <ds:schemaRefs>
     <ds:schemaRef ds:uri="http://schemas.openxmlformats.org/officeDocument/2006/bibliography"/>
   </ds:schemaRefs>

--- a/TS-Kramam/TS-7.2/TS 7.2 Malayalam Krama Paatam Corrections.docx
+++ b/TS-Kramam/TS-7.2/TS 7.2 Malayalam Krama Paatam Corrections.docx
@@ -125,9 +125,8 @@
           <w:szCs w:val="32"/>
           <w:u w:val="single"/>
         </w:rPr>
-        <w:t xml:space="preserve">Observed </w:t>
+        <w:t xml:space="preserve">Observed till </w:t>
       </w:r>
-      <w:proofErr w:type="gramStart"/>
       <w:r>
         <w:rPr>
           <w:b/>
@@ -136,20 +135,8 @@
           <w:szCs w:val="32"/>
           <w:u w:val="single"/>
         </w:rPr>
-        <w:t xml:space="preserve">till </w:t>
+        <w:t>31st March 2022</w:t>
       </w:r>
-      <w:r>
-        <w:rPr>
-          <w:b/>
-          <w:bCs/>
-          <w:sz w:val="32"/>
-          <w:szCs w:val="32"/>
-          <w:highlight w:val="red"/>
-          <w:u w:val="single"/>
-        </w:rPr>
-        <w:t>????</w:t>
-      </w:r>
-      <w:proofErr w:type="gramEnd"/>
     </w:p>
     <w:p>
       <w:pPr>
@@ -1017,7 +1004,6 @@
               <w:rPr>
                 <w:rFonts w:cs="Arial"/>
                 <w:b/>
-                <w:color w:val="FF0000"/>
                 <w:sz w:val="28"/>
                 <w:szCs w:val="32"/>
               </w:rPr>
@@ -1026,38 +1012,16 @@
               <w:rPr>
                 <w:rFonts w:cs="Arial"/>
                 <w:b/>
-                <w:color w:val="FF0000"/>
-                <w:sz w:val="28"/>
-                <w:szCs w:val="32"/>
-              </w:rPr>
-              <w:t>T.S.7.2.</w:t>
-            </w:r>
-            <w:r>
-              <w:rPr>
-                <w:rFonts w:cs="Arial"/>
-                <w:b/>
-                <w:color w:val="FF0000"/>
-                <w:sz w:val="28"/>
-                <w:szCs w:val="32"/>
-              </w:rPr>
-              <w:t>2.3</w:t>
-            </w:r>
-            <w:r>
-              <w:rPr>
-                <w:rFonts w:cs="Arial"/>
-                <w:b/>
-                <w:color w:val="FF0000"/>
-                <w:sz w:val="28"/>
-                <w:szCs w:val="32"/>
-              </w:rPr>
-              <w:t xml:space="preserve"> – </w:t>
-            </w:r>
-            <w:proofErr w:type="spellStart"/>
-            <w:r>
-              <w:rPr>
-                <w:rFonts w:cs="Arial"/>
-                <w:b/>
-                <w:color w:val="FF0000"/>
+                <w:sz w:val="28"/>
+                <w:szCs w:val="32"/>
+              </w:rPr>
+              <w:t xml:space="preserve">T.S.7.2.2.3 – </w:t>
+            </w:r>
+            <w:proofErr w:type="spellStart"/>
+            <w:r>
+              <w:rPr>
+                <w:rFonts w:cs="Arial"/>
+                <w:b/>
                 <w:sz w:val="28"/>
                 <w:szCs w:val="32"/>
               </w:rPr>
@@ -1079,7 +1043,6 @@
               <w:rPr>
                 <w:rFonts w:cs="Arial"/>
                 <w:b/>
-                <w:color w:val="FF0000"/>
                 <w:sz w:val="28"/>
                 <w:szCs w:val="32"/>
               </w:rPr>
@@ -1089,7 +1052,6 @@
               <w:rPr>
                 <w:rFonts w:cs="Arial"/>
                 <w:b/>
-                <w:color w:val="FF0000"/>
                 <w:sz w:val="28"/>
                 <w:szCs w:val="32"/>
               </w:rPr>
@@ -1100,7 +1062,6 @@
               <w:rPr>
                 <w:rFonts w:cs="Arial"/>
                 <w:b/>
-                <w:color w:val="FF0000"/>
                 <w:sz w:val="28"/>
                 <w:szCs w:val="32"/>
               </w:rPr>
@@ -1111,7 +1072,6 @@
               <w:rPr>
                 <w:rFonts w:cs="Arial"/>
                 <w:b/>
-                <w:color w:val="FF0000"/>
                 <w:sz w:val="28"/>
                 <w:szCs w:val="32"/>
               </w:rPr>
@@ -1122,21 +1082,10 @@
               <w:rPr>
                 <w:rFonts w:cs="Arial"/>
                 <w:b/>
-                <w:color w:val="FF0000"/>
-                <w:sz w:val="28"/>
-                <w:szCs w:val="32"/>
-              </w:rPr>
-              <w:t xml:space="preserve"> No.– </w:t>
-            </w:r>
-            <w:r>
-              <w:rPr>
-                <w:rFonts w:cs="Arial"/>
-                <w:b/>
-                <w:color w:val="FF0000"/>
-                <w:sz w:val="28"/>
-                <w:szCs w:val="32"/>
-              </w:rPr>
-              <w:t>27</w:t>
+                <w:sz w:val="28"/>
+                <w:szCs w:val="32"/>
+              </w:rPr>
+              <w:t xml:space="preserve"> No.– 27</w:t>
             </w:r>
           </w:p>
           <w:p>
@@ -1162,7 +1111,6 @@
               <w:rPr>
                 <w:rFonts w:cs="Arial"/>
                 <w:b/>
-                <w:color w:val="FF0000"/>
                 <w:sz w:val="28"/>
                 <w:szCs w:val="32"/>
               </w:rPr>
@@ -1173,7 +1121,6 @@
               <w:rPr>
                 <w:rFonts w:cs="Arial"/>
                 <w:b/>
-                <w:color w:val="FF0000"/>
                 <w:sz w:val="28"/>
                 <w:szCs w:val="32"/>
               </w:rPr>
@@ -1183,7 +1130,6 @@
               <w:rPr>
                 <w:rFonts w:cs="Arial"/>
                 <w:b/>
-                <w:color w:val="FF0000"/>
                 <w:szCs w:val="32"/>
               </w:rPr>
               <w:t xml:space="preserve">. - </w:t>
@@ -1192,7 +1138,6 @@
               <w:rPr>
                 <w:rFonts w:cs="Arial"/>
                 <w:b/>
-                <w:color w:val="FF0000"/>
                 <w:sz w:val="28"/>
                 <w:szCs w:val="32"/>
               </w:rPr>
@@ -1570,25 +1515,7 @@
                 <w:sz w:val="28"/>
                 <w:szCs w:val="32"/>
               </w:rPr>
-              <w:t>T.S.</w:t>
-            </w:r>
-            <w:r>
-              <w:rPr>
-                <w:rFonts w:cs="Arial"/>
-                <w:b/>
-                <w:sz w:val="28"/>
-                <w:szCs w:val="32"/>
-              </w:rPr>
-              <w:t>7.2.5.3</w:t>
-            </w:r>
-            <w:r>
-              <w:rPr>
-                <w:rFonts w:cs="Arial"/>
-                <w:b/>
-                <w:sz w:val="28"/>
-                <w:szCs w:val="32"/>
-              </w:rPr>
-              <w:t xml:space="preserve"> – </w:t>
+              <w:t xml:space="preserve">T.S.7.2.5.3 – </w:t>
             </w:r>
             <w:proofErr w:type="spellStart"/>
             <w:r>
@@ -1658,16 +1585,7 @@
                 <w:sz w:val="28"/>
                 <w:szCs w:val="32"/>
               </w:rPr>
-              <w:t xml:space="preserve"> No.– </w:t>
-            </w:r>
-            <w:r>
-              <w:rPr>
-                <w:rFonts w:cs="Arial"/>
-                <w:b/>
-                <w:sz w:val="28"/>
-                <w:szCs w:val="32"/>
-              </w:rPr>
-              <w:t>34</w:t>
+              <w:t xml:space="preserve"> No.– 34</w:t>
             </w:r>
           </w:p>
           <w:p>
@@ -2255,25 +2173,7 @@
                 <w:sz w:val="28"/>
                 <w:szCs w:val="32"/>
               </w:rPr>
-              <w:t>T.S.</w:t>
-            </w:r>
-            <w:r>
-              <w:rPr>
-                <w:rFonts w:cs="Arial"/>
-                <w:b/>
-                <w:sz w:val="28"/>
-                <w:szCs w:val="32"/>
-              </w:rPr>
-              <w:t>7.2.5.6</w:t>
-            </w:r>
-            <w:r>
-              <w:rPr>
-                <w:rFonts w:cs="Arial"/>
-                <w:b/>
-                <w:sz w:val="28"/>
-                <w:szCs w:val="32"/>
-              </w:rPr>
-              <w:t xml:space="preserve"> – </w:t>
+              <w:t xml:space="preserve">T.S.7.2.5.6 – </w:t>
             </w:r>
             <w:proofErr w:type="spellStart"/>
             <w:r>
@@ -2343,16 +2243,7 @@
                 <w:sz w:val="28"/>
                 <w:szCs w:val="32"/>
               </w:rPr>
-              <w:t xml:space="preserve"> No.– </w:t>
-            </w:r>
-            <w:r>
-              <w:rPr>
-                <w:rFonts w:cs="Arial"/>
-                <w:b/>
-                <w:sz w:val="28"/>
-                <w:szCs w:val="32"/>
-              </w:rPr>
-              <w:t>36</w:t>
+              <w:t xml:space="preserve"> No.– 36</w:t>
             </w:r>
           </w:p>
           <w:p>
@@ -2369,7 +2260,6 @@
               <w:rPr>
                 <w:rFonts w:cs="Arial"/>
                 <w:b/>
-                <w:color w:val="000000"/>
                 <w:sz w:val="28"/>
                 <w:szCs w:val="32"/>
               </w:rPr>
@@ -3031,7 +2921,6 @@
               <w:rPr>
                 <w:rFonts w:cs="Arial"/>
                 <w:b/>
-                <w:color w:val="FF0000"/>
                 <w:sz w:val="28"/>
                 <w:szCs w:val="32"/>
               </w:rPr>
@@ -3040,38 +2929,16 @@
               <w:rPr>
                 <w:rFonts w:cs="Arial"/>
                 <w:b/>
-                <w:color w:val="FF0000"/>
-                <w:sz w:val="28"/>
-                <w:szCs w:val="32"/>
-              </w:rPr>
-              <w:t>T.S.7.2.</w:t>
-            </w:r>
-            <w:r>
-              <w:rPr>
-                <w:rFonts w:cs="Arial"/>
-                <w:b/>
-                <w:color w:val="FF0000"/>
-                <w:sz w:val="28"/>
-                <w:szCs w:val="32"/>
-              </w:rPr>
-              <w:t>6.2</w:t>
-            </w:r>
-            <w:r>
-              <w:rPr>
-                <w:rFonts w:cs="Arial"/>
-                <w:b/>
-                <w:color w:val="FF0000"/>
-                <w:sz w:val="28"/>
-                <w:szCs w:val="32"/>
-              </w:rPr>
-              <w:t xml:space="preserve"> – </w:t>
-            </w:r>
-            <w:proofErr w:type="spellStart"/>
-            <w:r>
-              <w:rPr>
-                <w:rFonts w:cs="Arial"/>
-                <w:b/>
-                <w:color w:val="FF0000"/>
+                <w:sz w:val="28"/>
+                <w:szCs w:val="32"/>
+              </w:rPr>
+              <w:t xml:space="preserve">T.S.7.2.6.2 – </w:t>
+            </w:r>
+            <w:proofErr w:type="spellStart"/>
+            <w:r>
+              <w:rPr>
+                <w:rFonts w:cs="Arial"/>
+                <w:b/>
                 <w:sz w:val="28"/>
                 <w:szCs w:val="32"/>
               </w:rPr>
@@ -3093,7 +2960,6 @@
               <w:rPr>
                 <w:rFonts w:cs="Arial"/>
                 <w:b/>
-                <w:color w:val="FF0000"/>
                 <w:sz w:val="28"/>
                 <w:szCs w:val="32"/>
               </w:rPr>
@@ -3103,7 +2969,6 @@
               <w:rPr>
                 <w:rFonts w:cs="Arial"/>
                 <w:b/>
-                <w:color w:val="FF0000"/>
                 <w:sz w:val="28"/>
                 <w:szCs w:val="32"/>
               </w:rPr>
@@ -3114,7 +2979,6 @@
               <w:rPr>
                 <w:rFonts w:cs="Arial"/>
                 <w:b/>
-                <w:color w:val="FF0000"/>
                 <w:sz w:val="28"/>
                 <w:szCs w:val="32"/>
               </w:rPr>
@@ -3125,7 +2989,6 @@
               <w:rPr>
                 <w:rFonts w:cs="Arial"/>
                 <w:b/>
-                <w:color w:val="FF0000"/>
                 <w:sz w:val="28"/>
                 <w:szCs w:val="32"/>
               </w:rPr>
@@ -3136,21 +2999,10 @@
               <w:rPr>
                 <w:rFonts w:cs="Arial"/>
                 <w:b/>
-                <w:color w:val="FF0000"/>
-                <w:sz w:val="28"/>
-                <w:szCs w:val="32"/>
-              </w:rPr>
-              <w:t xml:space="preserve"> No.– </w:t>
-            </w:r>
-            <w:r>
-              <w:rPr>
-                <w:rFonts w:cs="Arial"/>
-                <w:b/>
-                <w:color w:val="FF0000"/>
-                <w:sz w:val="28"/>
-                <w:szCs w:val="32"/>
-              </w:rPr>
-              <w:t>47</w:t>
+                <w:sz w:val="28"/>
+                <w:szCs w:val="32"/>
+              </w:rPr>
+              <w:t xml:space="preserve"> No.– 47</w:t>
             </w:r>
           </w:p>
           <w:p>
@@ -3176,7 +3028,6 @@
               <w:rPr>
                 <w:rFonts w:cs="Arial"/>
                 <w:b/>
-                <w:color w:val="FF0000"/>
                 <w:sz w:val="28"/>
                 <w:szCs w:val="32"/>
               </w:rPr>
@@ -3187,7 +3038,6 @@
               <w:rPr>
                 <w:rFonts w:cs="Arial"/>
                 <w:b/>
-                <w:color w:val="FF0000"/>
                 <w:sz w:val="28"/>
                 <w:szCs w:val="32"/>
               </w:rPr>
@@ -3197,7 +3047,6 @@
               <w:rPr>
                 <w:rFonts w:cs="Arial"/>
                 <w:b/>
-                <w:color w:val="FF0000"/>
                 <w:szCs w:val="32"/>
               </w:rPr>
               <w:t xml:space="preserve">. - </w:t>
@@ -3206,7 +3055,6 @@
               <w:rPr>
                 <w:rFonts w:cs="Arial"/>
                 <w:b/>
-                <w:color w:val="FF0000"/>
                 <w:sz w:val="28"/>
                 <w:szCs w:val="32"/>
               </w:rPr>
@@ -4315,7 +4163,6 @@
               <w:rPr>
                 <w:rFonts w:cs="Arial"/>
                 <w:b/>
-                <w:color w:val="FF0000"/>
                 <w:sz w:val="28"/>
                 <w:szCs w:val="32"/>
               </w:rPr>
@@ -4324,38 +4171,16 @@
               <w:rPr>
                 <w:rFonts w:cs="Arial"/>
                 <w:b/>
-                <w:color w:val="FF0000"/>
-                <w:sz w:val="28"/>
-                <w:szCs w:val="32"/>
-              </w:rPr>
-              <w:t>T.S.7.2.</w:t>
-            </w:r>
-            <w:r>
-              <w:rPr>
-                <w:rFonts w:cs="Arial"/>
-                <w:b/>
-                <w:color w:val="FF0000"/>
-                <w:sz w:val="28"/>
-                <w:szCs w:val="32"/>
-              </w:rPr>
-              <w:t>6.3</w:t>
-            </w:r>
-            <w:r>
-              <w:rPr>
-                <w:rFonts w:cs="Arial"/>
-                <w:b/>
-                <w:color w:val="FF0000"/>
-                <w:sz w:val="28"/>
-                <w:szCs w:val="32"/>
-              </w:rPr>
-              <w:t xml:space="preserve"> – </w:t>
-            </w:r>
-            <w:proofErr w:type="spellStart"/>
-            <w:r>
-              <w:rPr>
-                <w:rFonts w:cs="Arial"/>
-                <w:b/>
-                <w:color w:val="FF0000"/>
+                <w:sz w:val="28"/>
+                <w:szCs w:val="32"/>
+              </w:rPr>
+              <w:t xml:space="preserve">T.S.7.2.6.3 – </w:t>
+            </w:r>
+            <w:proofErr w:type="spellStart"/>
+            <w:r>
+              <w:rPr>
+                <w:rFonts w:cs="Arial"/>
+                <w:b/>
                 <w:sz w:val="28"/>
                 <w:szCs w:val="32"/>
               </w:rPr>
@@ -4377,7 +4202,6 @@
               <w:rPr>
                 <w:rFonts w:cs="Arial"/>
                 <w:b/>
-                <w:color w:val="FF0000"/>
                 <w:sz w:val="28"/>
                 <w:szCs w:val="32"/>
               </w:rPr>
@@ -4387,7 +4211,6 @@
               <w:rPr>
                 <w:rFonts w:cs="Arial"/>
                 <w:b/>
-                <w:color w:val="FF0000"/>
                 <w:sz w:val="28"/>
                 <w:szCs w:val="32"/>
               </w:rPr>
@@ -4398,7 +4221,6 @@
               <w:rPr>
                 <w:rFonts w:cs="Arial"/>
                 <w:b/>
-                <w:color w:val="FF0000"/>
                 <w:sz w:val="28"/>
                 <w:szCs w:val="32"/>
               </w:rPr>
@@ -4409,7 +4231,6 @@
               <w:rPr>
                 <w:rFonts w:cs="Arial"/>
                 <w:b/>
-                <w:color w:val="FF0000"/>
                 <w:sz w:val="28"/>
                 <w:szCs w:val="32"/>
               </w:rPr>
@@ -4420,21 +4241,10 @@
               <w:rPr>
                 <w:rFonts w:cs="Arial"/>
                 <w:b/>
-                <w:color w:val="FF0000"/>
-                <w:sz w:val="28"/>
-                <w:szCs w:val="32"/>
-              </w:rPr>
-              <w:t xml:space="preserve"> No.– </w:t>
-            </w:r>
-            <w:r>
-              <w:rPr>
-                <w:rFonts w:cs="Arial"/>
-                <w:b/>
-                <w:color w:val="FF0000"/>
-                <w:sz w:val="28"/>
-                <w:szCs w:val="32"/>
-              </w:rPr>
-              <w:t>54</w:t>
+                <w:sz w:val="28"/>
+                <w:szCs w:val="32"/>
+              </w:rPr>
+              <w:t xml:space="preserve"> No.– 54</w:t>
             </w:r>
           </w:p>
           <w:p>
@@ -4451,7 +4261,6 @@
               <w:rPr>
                 <w:rFonts w:cs="Arial"/>
                 <w:b/>
-                <w:color w:val="FF0000"/>
                 <w:sz w:val="28"/>
                 <w:szCs w:val="32"/>
               </w:rPr>
@@ -4461,7 +4270,6 @@
               <w:rPr>
                 <w:rFonts w:cs="Arial"/>
                 <w:b/>
-                <w:color w:val="FF0000"/>
                 <w:sz w:val="28"/>
                 <w:szCs w:val="32"/>
               </w:rPr>
@@ -4472,7 +4280,6 @@
               <w:rPr>
                 <w:rFonts w:cs="Arial"/>
                 <w:b/>
-                <w:color w:val="FF0000"/>
                 <w:sz w:val="28"/>
                 <w:szCs w:val="32"/>
               </w:rPr>
@@ -4482,7 +4289,6 @@
               <w:rPr>
                 <w:rFonts w:cs="Arial"/>
                 <w:b/>
-                <w:color w:val="FF0000"/>
                 <w:szCs w:val="32"/>
               </w:rPr>
               <w:t xml:space="preserve">. - </w:t>
@@ -4491,7 +4297,6 @@
               <w:rPr>
                 <w:rFonts w:cs="Arial"/>
                 <w:b/>
-                <w:color w:val="FF0000"/>
                 <w:sz w:val="28"/>
                 <w:szCs w:val="32"/>
               </w:rPr>
@@ -4976,7 +4781,6 @@
               <w:rPr>
                 <w:rFonts w:cs="Arial"/>
                 <w:b/>
-                <w:color w:val="FF0000"/>
                 <w:sz w:val="28"/>
                 <w:szCs w:val="32"/>
               </w:rPr>
@@ -4985,38 +4789,16 @@
               <w:rPr>
                 <w:rFonts w:cs="Arial"/>
                 <w:b/>
-                <w:color w:val="FF0000"/>
-                <w:sz w:val="28"/>
-                <w:szCs w:val="32"/>
-              </w:rPr>
-              <w:t>T.S.7.2.</w:t>
-            </w:r>
-            <w:r>
-              <w:rPr>
-                <w:rFonts w:cs="Arial"/>
-                <w:b/>
-                <w:color w:val="FF0000"/>
-                <w:sz w:val="28"/>
-                <w:szCs w:val="32"/>
-              </w:rPr>
-              <w:t>7.2</w:t>
-            </w:r>
-            <w:r>
-              <w:rPr>
-                <w:rFonts w:cs="Arial"/>
-                <w:b/>
-                <w:color w:val="FF0000"/>
-                <w:sz w:val="28"/>
-                <w:szCs w:val="32"/>
-              </w:rPr>
-              <w:t xml:space="preserve"> – </w:t>
-            </w:r>
-            <w:proofErr w:type="spellStart"/>
-            <w:r>
-              <w:rPr>
-                <w:rFonts w:cs="Arial"/>
-                <w:b/>
-                <w:color w:val="FF0000"/>
+                <w:sz w:val="28"/>
+                <w:szCs w:val="32"/>
+              </w:rPr>
+              <w:t xml:space="preserve">T.S.7.2.7.2 – </w:t>
+            </w:r>
+            <w:proofErr w:type="spellStart"/>
+            <w:r>
+              <w:rPr>
+                <w:rFonts w:cs="Arial"/>
+                <w:b/>
                 <w:sz w:val="28"/>
                 <w:szCs w:val="32"/>
               </w:rPr>
@@ -5038,7 +4820,6 @@
               <w:rPr>
                 <w:rFonts w:cs="Arial"/>
                 <w:b/>
-                <w:color w:val="FF0000"/>
                 <w:sz w:val="28"/>
                 <w:szCs w:val="32"/>
               </w:rPr>
@@ -5048,7 +4829,6 @@
               <w:rPr>
                 <w:rFonts w:cs="Arial"/>
                 <w:b/>
-                <w:color w:val="FF0000"/>
                 <w:sz w:val="28"/>
                 <w:szCs w:val="32"/>
               </w:rPr>
@@ -5059,7 +4839,6 @@
               <w:rPr>
                 <w:rFonts w:cs="Arial"/>
                 <w:b/>
-                <w:color w:val="FF0000"/>
                 <w:sz w:val="28"/>
                 <w:szCs w:val="32"/>
               </w:rPr>
@@ -5070,7 +4849,6 @@
               <w:rPr>
                 <w:rFonts w:cs="Arial"/>
                 <w:b/>
-                <w:color w:val="FF0000"/>
                 <w:sz w:val="28"/>
                 <w:szCs w:val="32"/>
               </w:rPr>
@@ -5081,21 +4859,10 @@
               <w:rPr>
                 <w:rFonts w:cs="Arial"/>
                 <w:b/>
-                <w:color w:val="FF0000"/>
-                <w:sz w:val="28"/>
-                <w:szCs w:val="32"/>
-              </w:rPr>
-              <w:t xml:space="preserve"> No.– </w:t>
-            </w:r>
-            <w:r>
-              <w:rPr>
-                <w:rFonts w:cs="Arial"/>
-                <w:b/>
-                <w:color w:val="FF0000"/>
-                <w:sz w:val="28"/>
-                <w:szCs w:val="32"/>
-              </w:rPr>
-              <w:t>48</w:t>
+                <w:sz w:val="28"/>
+                <w:szCs w:val="32"/>
+              </w:rPr>
+              <w:t xml:space="preserve"> No.– 48</w:t>
             </w:r>
           </w:p>
           <w:p>
@@ -5121,7 +4888,6 @@
               <w:rPr>
                 <w:rFonts w:cs="Arial"/>
                 <w:b/>
-                <w:color w:val="FF0000"/>
                 <w:sz w:val="28"/>
                 <w:szCs w:val="32"/>
               </w:rPr>
@@ -5132,7 +4898,6 @@
               <w:rPr>
                 <w:rFonts w:cs="Arial"/>
                 <w:b/>
-                <w:color w:val="FF0000"/>
                 <w:sz w:val="28"/>
                 <w:szCs w:val="32"/>
               </w:rPr>
@@ -5142,7 +4907,6 @@
               <w:rPr>
                 <w:rFonts w:cs="Arial"/>
                 <w:b/>
-                <w:color w:val="FF0000"/>
                 <w:szCs w:val="32"/>
               </w:rPr>
               <w:t xml:space="preserve">. - </w:t>
@@ -5151,7 +4915,6 @@
               <w:rPr>
                 <w:rFonts w:cs="Arial"/>
                 <w:b/>
-                <w:color w:val="FF0000"/>
                 <w:sz w:val="28"/>
                 <w:szCs w:val="32"/>
               </w:rPr>
@@ -6590,7 +6353,6 @@
               <w:rPr>
                 <w:rFonts w:cs="Arial"/>
                 <w:b/>
-                <w:color w:val="FF0000"/>
                 <w:sz w:val="28"/>
                 <w:szCs w:val="32"/>
               </w:rPr>
@@ -6599,38 +6361,16 @@
               <w:rPr>
                 <w:rFonts w:cs="Arial"/>
                 <w:b/>
-                <w:color w:val="FF0000"/>
-                <w:sz w:val="28"/>
-                <w:szCs w:val="32"/>
-              </w:rPr>
-              <w:t>T.S.7.2.</w:t>
-            </w:r>
-            <w:r>
-              <w:rPr>
-                <w:rFonts w:cs="Arial"/>
-                <w:b/>
-                <w:color w:val="FF0000"/>
-                <w:sz w:val="28"/>
-                <w:szCs w:val="32"/>
-              </w:rPr>
-              <w:t>9.1</w:t>
-            </w:r>
-            <w:r>
-              <w:rPr>
-                <w:rFonts w:cs="Arial"/>
-                <w:b/>
-                <w:color w:val="FF0000"/>
-                <w:sz w:val="28"/>
-                <w:szCs w:val="32"/>
-              </w:rPr>
-              <w:t xml:space="preserve"> – </w:t>
-            </w:r>
-            <w:proofErr w:type="spellStart"/>
-            <w:r>
-              <w:rPr>
-                <w:rFonts w:cs="Arial"/>
-                <w:b/>
-                <w:color w:val="FF0000"/>
+                <w:sz w:val="28"/>
+                <w:szCs w:val="32"/>
+              </w:rPr>
+              <w:t xml:space="preserve">T.S.7.2.9.1 – </w:t>
+            </w:r>
+            <w:proofErr w:type="spellStart"/>
+            <w:r>
+              <w:rPr>
+                <w:rFonts w:cs="Arial"/>
+                <w:b/>
                 <w:sz w:val="28"/>
                 <w:szCs w:val="32"/>
               </w:rPr>
@@ -6652,7 +6392,6 @@
               <w:rPr>
                 <w:rFonts w:cs="Arial"/>
                 <w:b/>
-                <w:color w:val="FF0000"/>
                 <w:sz w:val="28"/>
                 <w:szCs w:val="32"/>
               </w:rPr>
@@ -6662,7 +6401,6 @@
               <w:rPr>
                 <w:rFonts w:cs="Arial"/>
                 <w:b/>
-                <w:color w:val="FF0000"/>
                 <w:sz w:val="28"/>
                 <w:szCs w:val="32"/>
               </w:rPr>
@@ -6673,7 +6411,6 @@
               <w:rPr>
                 <w:rFonts w:cs="Arial"/>
                 <w:b/>
-                <w:color w:val="FF0000"/>
                 <w:sz w:val="28"/>
                 <w:szCs w:val="32"/>
               </w:rPr>
@@ -6684,7 +6421,6 @@
               <w:rPr>
                 <w:rFonts w:cs="Arial"/>
                 <w:b/>
-                <w:color w:val="FF0000"/>
                 <w:sz w:val="28"/>
                 <w:szCs w:val="32"/>
               </w:rPr>
@@ -6695,21 +6431,10 @@
               <w:rPr>
                 <w:rFonts w:cs="Arial"/>
                 <w:b/>
-                <w:color w:val="FF0000"/>
-                <w:sz w:val="28"/>
-                <w:szCs w:val="32"/>
-              </w:rPr>
-              <w:t xml:space="preserve"> No.– </w:t>
-            </w:r>
-            <w:r>
-              <w:rPr>
-                <w:rFonts w:cs="Arial"/>
-                <w:b/>
-                <w:color w:val="FF0000"/>
-                <w:sz w:val="28"/>
-                <w:szCs w:val="32"/>
-              </w:rPr>
-              <w:t>53</w:t>
+                <w:sz w:val="28"/>
+                <w:szCs w:val="32"/>
+              </w:rPr>
+              <w:t xml:space="preserve"> No.– 53</w:t>
             </w:r>
           </w:p>
           <w:p>
@@ -6735,7 +6460,6 @@
               <w:rPr>
                 <w:rFonts w:cs="Arial"/>
                 <w:b/>
-                <w:color w:val="FF0000"/>
                 <w:sz w:val="28"/>
                 <w:szCs w:val="32"/>
               </w:rPr>
@@ -6746,7 +6470,6 @@
               <w:rPr>
                 <w:rFonts w:cs="Arial"/>
                 <w:b/>
-                <w:color w:val="FF0000"/>
                 <w:sz w:val="28"/>
                 <w:szCs w:val="32"/>
               </w:rPr>
@@ -6756,7 +6479,6 @@
               <w:rPr>
                 <w:rFonts w:cs="Arial"/>
                 <w:b/>
-                <w:color w:val="FF0000"/>
                 <w:szCs w:val="32"/>
               </w:rPr>
               <w:t xml:space="preserve">. - </w:t>
@@ -6765,7 +6487,6 @@
               <w:rPr>
                 <w:rFonts w:cs="Arial"/>
                 <w:b/>
-                <w:color w:val="FF0000"/>
                 <w:sz w:val="28"/>
                 <w:szCs w:val="32"/>
               </w:rPr>
@@ -7202,53 +6923,10 @@
               <w:rPr>
                 <w:rFonts w:cs="Arial"/>
                 <w:b/>
-                <w:color w:val="FF0000"/>
                 <w:sz w:val="28"/>
                 <w:szCs w:val="32"/>
               </w:rPr>
             </w:pPr>
-            <w:r>
-              <w:rPr>
-                <w:rFonts w:cs="Arial"/>
-                <w:b/>
-                <w:color w:val="FF0000"/>
-                <w:sz w:val="28"/>
-                <w:szCs w:val="32"/>
-              </w:rPr>
-              <w:t>T.S.7.2.</w:t>
-            </w:r>
-            <w:r>
-              <w:rPr>
-                <w:rFonts w:cs="Arial"/>
-                <w:b/>
-                <w:color w:val="FF0000"/>
-                <w:sz w:val="28"/>
-                <w:szCs w:val="32"/>
-              </w:rPr>
-              <w:t>9.2</w:t>
-            </w:r>
-            <w:r>
-              <w:rPr>
-                <w:rFonts w:cs="Arial"/>
-                <w:b/>
-                <w:color w:val="FF0000"/>
-                <w:sz w:val="28"/>
-                <w:szCs w:val="32"/>
-              </w:rPr>
-              <w:t xml:space="preserve"> – </w:t>
-            </w:r>
-            <w:proofErr w:type="spellStart"/>
-            <w:r>
-              <w:rPr>
-                <w:rFonts w:cs="Arial"/>
-                <w:b/>
-                <w:color w:val="FF0000"/>
-                <w:sz w:val="28"/>
-                <w:szCs w:val="32"/>
-              </w:rPr>
-              <w:t>Kramam</w:t>
-            </w:r>
-            <w:proofErr w:type="spellEnd"/>
           </w:p>
           <w:p>
             <w:pPr>
@@ -7264,65 +6942,10 @@
               <w:rPr>
                 <w:rFonts w:cs="Arial"/>
                 <w:b/>
-                <w:color w:val="FF0000"/>
                 <w:sz w:val="28"/>
                 <w:szCs w:val="32"/>
               </w:rPr>
             </w:pPr>
-            <w:proofErr w:type="spellStart"/>
-            <w:r>
-              <w:rPr>
-                <w:rFonts w:cs="Arial"/>
-                <w:b/>
-                <w:color w:val="FF0000"/>
-                <w:sz w:val="28"/>
-                <w:szCs w:val="32"/>
-              </w:rPr>
-              <w:t>Krama</w:t>
-            </w:r>
-            <w:proofErr w:type="spellEnd"/>
-            <w:r>
-              <w:rPr>
-                <w:rFonts w:cs="Arial"/>
-                <w:b/>
-                <w:color w:val="FF0000"/>
-                <w:sz w:val="28"/>
-                <w:szCs w:val="32"/>
-              </w:rPr>
-              <w:t xml:space="preserve"> </w:t>
-            </w:r>
-            <w:proofErr w:type="spellStart"/>
-            <w:r>
-              <w:rPr>
-                <w:rFonts w:cs="Arial"/>
-                <w:b/>
-                <w:color w:val="FF0000"/>
-                <w:sz w:val="28"/>
-                <w:szCs w:val="32"/>
-              </w:rPr>
-              <w:t>Vaakyam</w:t>
-            </w:r>
-            <w:proofErr w:type="spellEnd"/>
-            <w:r>
-              <w:rPr>
-                <w:rFonts w:cs="Arial"/>
-                <w:b/>
-                <w:color w:val="FF0000"/>
-                <w:sz w:val="28"/>
-                <w:szCs w:val="32"/>
-              </w:rPr>
-              <w:t xml:space="preserve"> No.– </w:t>
-            </w:r>
-            <w:r>
-              <w:rPr>
-                <w:rFonts w:cs="Arial"/>
-                <w:b/>
-                <w:color w:val="FF0000"/>
-                <w:sz w:val="28"/>
-                <w:szCs w:val="32"/>
-              </w:rPr>
-              <w:t>56</w:t>
-            </w:r>
           </w:p>
           <w:p>
             <w:pPr>
@@ -7342,16 +6965,113 @@
                 <w:szCs w:val="32"/>
               </w:rPr>
             </w:pPr>
-            <w:proofErr w:type="spellStart"/>
-            <w:r>
-              <w:rPr>
-                <w:rFonts w:cs="Arial"/>
-                <w:b/>
-                <w:color w:val="FF0000"/>
+            <w:r>
+              <w:rPr>
+                <w:rFonts w:cs="Arial"/>
+                <w:b/>
                 <w:sz w:val="28"/>
                 <w:szCs w:val="32"/>
               </w:rPr>
               <w:lastRenderedPageBreak/>
+              <w:t xml:space="preserve">T.S.7.2.9.2 – </w:t>
+            </w:r>
+            <w:proofErr w:type="spellStart"/>
+            <w:r>
+              <w:rPr>
+                <w:rFonts w:cs="Arial"/>
+                <w:b/>
+                <w:sz w:val="28"/>
+                <w:szCs w:val="32"/>
+              </w:rPr>
+              <w:t>Kramam</w:t>
+            </w:r>
+            <w:proofErr w:type="spellEnd"/>
+          </w:p>
+          <w:p>
+            <w:pPr>
+              <w:widowControl w:val="0"/>
+              <w:tabs>
+                <w:tab w:val="left" w:pos="993"/>
+              </w:tabs>
+              <w:autoSpaceDE w:val="0"/>
+              <w:autoSpaceDN w:val="0"/>
+              <w:adjustRightInd w:val="0"/>
+              <w:spacing w:before="0" w:line="252" w:lineRule="auto"/>
+              <w:ind w:right="297"/>
+              <w:rPr>
+                <w:rFonts w:cs="Arial"/>
+                <w:b/>
+                <w:sz w:val="28"/>
+                <w:szCs w:val="32"/>
+              </w:rPr>
+            </w:pPr>
+            <w:proofErr w:type="spellStart"/>
+            <w:r>
+              <w:rPr>
+                <w:rFonts w:cs="Arial"/>
+                <w:b/>
+                <w:sz w:val="28"/>
+                <w:szCs w:val="32"/>
+              </w:rPr>
+              <w:t>Krama</w:t>
+            </w:r>
+            <w:proofErr w:type="spellEnd"/>
+            <w:r>
+              <w:rPr>
+                <w:rFonts w:cs="Arial"/>
+                <w:b/>
+                <w:sz w:val="28"/>
+                <w:szCs w:val="32"/>
+              </w:rPr>
+              <w:t xml:space="preserve"> </w:t>
+            </w:r>
+            <w:proofErr w:type="spellStart"/>
+            <w:r>
+              <w:rPr>
+                <w:rFonts w:cs="Arial"/>
+                <w:b/>
+                <w:sz w:val="28"/>
+                <w:szCs w:val="32"/>
+              </w:rPr>
+              <w:t>Vaakyam</w:t>
+            </w:r>
+            <w:proofErr w:type="spellEnd"/>
+            <w:r>
+              <w:rPr>
+                <w:rFonts w:cs="Arial"/>
+                <w:b/>
+                <w:sz w:val="28"/>
+                <w:szCs w:val="32"/>
+              </w:rPr>
+              <w:t xml:space="preserve"> No.– 56</w:t>
+            </w:r>
+          </w:p>
+          <w:p>
+            <w:pPr>
+              <w:widowControl w:val="0"/>
+              <w:tabs>
+                <w:tab w:val="left" w:pos="993"/>
+              </w:tabs>
+              <w:autoSpaceDE w:val="0"/>
+              <w:autoSpaceDN w:val="0"/>
+              <w:adjustRightInd w:val="0"/>
+              <w:spacing w:before="0" w:line="252" w:lineRule="auto"/>
+              <w:ind w:right="297"/>
+              <w:rPr>
+                <w:rFonts w:cs="Arial"/>
+                <w:b/>
+                <w:sz w:val="28"/>
+                <w:szCs w:val="32"/>
+              </w:rPr>
+            </w:pPr>
+            <w:proofErr w:type="spellStart"/>
+            <w:r>
+              <w:rPr>
+                <w:rFonts w:cs="Arial"/>
+                <w:b/>
+                <w:sz w:val="28"/>
+                <w:szCs w:val="32"/>
+              </w:rPr>
               <w:t>Panchaati</w:t>
             </w:r>
             <w:proofErr w:type="spellEnd"/>
@@ -7359,7 +7079,6 @@
               <w:rPr>
                 <w:rFonts w:cs="Arial"/>
                 <w:b/>
-                <w:color w:val="FF0000"/>
                 <w:sz w:val="28"/>
                 <w:szCs w:val="32"/>
               </w:rPr>
@@ -7369,7 +7088,6 @@
               <w:rPr>
                 <w:rFonts w:cs="Arial"/>
                 <w:b/>
-                <w:color w:val="FF0000"/>
                 <w:szCs w:val="32"/>
               </w:rPr>
               <w:t xml:space="preserve">. - </w:t>
@@ -7378,7 +7096,6 @@
               <w:rPr>
                 <w:rFonts w:cs="Arial"/>
                 <w:b/>
-                <w:color w:val="FF0000"/>
                 <w:sz w:val="28"/>
                 <w:szCs w:val="32"/>
               </w:rPr>
@@ -7405,6 +7122,22 @@
                 <w:lang w:val="en-IN" w:eastAsia="en-IN" w:bidi="ml-IN"/>
               </w:rPr>
             </w:pPr>
+          </w:p>
+          <w:p>
+            <w:pPr>
+              <w:widowControl w:val="0"/>
+              <w:autoSpaceDE w:val="0"/>
+              <w:autoSpaceDN w:val="0"/>
+              <w:adjustRightInd w:val="0"/>
+              <w:spacing w:before="0" w:line="240" w:lineRule="auto"/>
+              <w:rPr>
+                <w:rFonts w:ascii="BRH Malayalam Extra" w:eastAsia="Times New Roman" w:hAnsi="BRH Malayalam Extra" w:cs="BRH Malayalam Extra"/>
+                <w:color w:val="000000"/>
+                <w:sz w:val="40"/>
+                <w:szCs w:val="40"/>
+                <w:lang w:val="en-IN" w:eastAsia="en-IN" w:bidi="ml-IN"/>
+              </w:rPr>
+            </w:pPr>
             <w:r>
               <w:rPr>
                 <w:rFonts w:ascii="BRH Malayalam Extra" w:eastAsia="Times New Roman" w:hAnsi="BRH Malayalam Extra" w:cs="BRH Malayalam Extra"/>
@@ -7524,14 +7257,31 @@
                 <w:lang w:val="en-IN" w:eastAsia="en-IN" w:bidi="ml-IN"/>
               </w:rPr>
             </w:pPr>
-            <w:r>
-              <w:rPr>
-                <w:rFonts w:ascii="BRH Malayalam Extra" w:eastAsia="Times New Roman" w:hAnsi="BRH Malayalam Extra" w:cs="BRH Malayalam Extra"/>
-                <w:color w:val="000000"/>
-                <w:sz w:val="40"/>
-                <w:szCs w:val="40"/>
-                <w:lang w:val="en-IN" w:eastAsia="en-IN" w:bidi="ml-IN"/>
-              </w:rPr>
+          </w:p>
+          <w:p>
+            <w:pPr>
+              <w:widowControl w:val="0"/>
+              <w:autoSpaceDE w:val="0"/>
+              <w:autoSpaceDN w:val="0"/>
+              <w:adjustRightInd w:val="0"/>
+              <w:spacing w:before="0" w:line="240" w:lineRule="auto"/>
+              <w:rPr>
+                <w:rFonts w:ascii="BRH Malayalam Extra" w:eastAsia="Times New Roman" w:hAnsi="BRH Malayalam Extra" w:cs="BRH Malayalam Extra"/>
+                <w:color w:val="000000"/>
+                <w:sz w:val="40"/>
+                <w:szCs w:val="40"/>
+                <w:lang w:val="en-IN" w:eastAsia="en-IN" w:bidi="ml-IN"/>
+              </w:rPr>
+            </w:pPr>
+            <w:r>
+              <w:rPr>
+                <w:rFonts w:ascii="BRH Malayalam Extra" w:eastAsia="Times New Roman" w:hAnsi="BRH Malayalam Extra" w:cs="BRH Malayalam Extra"/>
+                <w:color w:val="000000"/>
+                <w:sz w:val="40"/>
+                <w:szCs w:val="40"/>
+                <w:lang w:val="en-IN" w:eastAsia="en-IN" w:bidi="ml-IN"/>
+              </w:rPr>
+              <w:lastRenderedPageBreak/>
               <w:t>j G</w:t>
             </w:r>
             <w:r>
@@ -8434,7 +8184,6 @@
               <w:rPr>
                 <w:rFonts w:cs="Arial"/>
                 <w:b/>
-                <w:color w:val="FF0000"/>
                 <w:sz w:val="28"/>
                 <w:szCs w:val="32"/>
               </w:rPr>
@@ -8443,38 +8192,16 @@
               <w:rPr>
                 <w:rFonts w:cs="Arial"/>
                 <w:b/>
-                <w:color w:val="FF0000"/>
-                <w:sz w:val="28"/>
-                <w:szCs w:val="32"/>
-              </w:rPr>
-              <w:t>T.S.7.2.</w:t>
-            </w:r>
-            <w:r>
-              <w:rPr>
-                <w:rFonts w:cs="Arial"/>
-                <w:b/>
-                <w:color w:val="FF0000"/>
-                <w:sz w:val="28"/>
-                <w:szCs w:val="32"/>
-              </w:rPr>
-              <w:t>11.1</w:t>
-            </w:r>
-            <w:r>
-              <w:rPr>
-                <w:rFonts w:cs="Arial"/>
-                <w:b/>
-                <w:color w:val="FF0000"/>
-                <w:sz w:val="28"/>
-                <w:szCs w:val="32"/>
-              </w:rPr>
-              <w:t xml:space="preserve"> – </w:t>
-            </w:r>
-            <w:proofErr w:type="spellStart"/>
-            <w:r>
-              <w:rPr>
-                <w:rFonts w:cs="Arial"/>
-                <w:b/>
-                <w:color w:val="FF0000"/>
+                <w:sz w:val="28"/>
+                <w:szCs w:val="32"/>
+              </w:rPr>
+              <w:t xml:space="preserve">T.S.7.2.11.1 – </w:t>
+            </w:r>
+            <w:proofErr w:type="spellStart"/>
+            <w:r>
+              <w:rPr>
+                <w:rFonts w:cs="Arial"/>
+                <w:b/>
                 <w:sz w:val="28"/>
                 <w:szCs w:val="32"/>
               </w:rPr>
@@ -8496,7 +8223,6 @@
               <w:rPr>
                 <w:rFonts w:cs="Arial"/>
                 <w:b/>
-                <w:color w:val="FF0000"/>
                 <w:sz w:val="28"/>
                 <w:szCs w:val="32"/>
               </w:rPr>
@@ -8506,7 +8232,6 @@
               <w:rPr>
                 <w:rFonts w:cs="Arial"/>
                 <w:b/>
-                <w:color w:val="FF0000"/>
                 <w:sz w:val="28"/>
                 <w:szCs w:val="32"/>
               </w:rPr>
@@ -8517,7 +8242,6 @@
               <w:rPr>
                 <w:rFonts w:cs="Arial"/>
                 <w:b/>
-                <w:color w:val="FF0000"/>
                 <w:sz w:val="28"/>
                 <w:szCs w:val="32"/>
               </w:rPr>
@@ -8528,7 +8252,6 @@
               <w:rPr>
                 <w:rFonts w:cs="Arial"/>
                 <w:b/>
-                <w:color w:val="FF0000"/>
                 <w:sz w:val="28"/>
                 <w:szCs w:val="32"/>
               </w:rPr>
@@ -8539,7 +8262,6 @@
               <w:rPr>
                 <w:rFonts w:cs="Arial"/>
                 <w:b/>
-                <w:color w:val="FF0000"/>
                 <w:sz w:val="28"/>
                 <w:szCs w:val="32"/>
               </w:rPr>
@@ -8549,7 +8271,6 @@
               <w:rPr>
                 <w:rFonts w:cs="Arial"/>
                 <w:b/>
-                <w:color w:val="FF0000"/>
                 <w:sz w:val="28"/>
                 <w:szCs w:val="32"/>
               </w:rPr>
@@ -8579,7 +8300,6 @@
               <w:rPr>
                 <w:rFonts w:cs="Arial"/>
                 <w:b/>
-                <w:color w:val="FF0000"/>
                 <w:sz w:val="28"/>
                 <w:szCs w:val="32"/>
               </w:rPr>
@@ -8590,7 +8310,6 @@
               <w:rPr>
                 <w:rFonts w:cs="Arial"/>
                 <w:b/>
-                <w:color w:val="FF0000"/>
                 <w:sz w:val="28"/>
                 <w:szCs w:val="32"/>
               </w:rPr>
@@ -8600,7 +8319,6 @@
               <w:rPr>
                 <w:rFonts w:cs="Arial"/>
                 <w:b/>
-                <w:color w:val="FF0000"/>
                 <w:szCs w:val="32"/>
               </w:rPr>
               <w:t xml:space="preserve">. - </w:t>
@@ -8609,7 +8327,6 @@
               <w:rPr>
                 <w:rFonts w:cs="Arial"/>
                 <w:b/>
-                <w:color w:val="FF0000"/>
                 <w:sz w:val="28"/>
                 <w:szCs w:val="32"/>
               </w:rPr>
@@ -9029,7 +8746,6 @@
               <w:rPr>
                 <w:rFonts w:cs="Arial"/>
                 <w:b/>
-                <w:color w:val="FF0000"/>
                 <w:sz w:val="28"/>
                 <w:szCs w:val="32"/>
               </w:rPr>
@@ -9038,38 +8754,16 @@
               <w:rPr>
                 <w:rFonts w:cs="Arial"/>
                 <w:b/>
-                <w:color w:val="FF0000"/>
-                <w:sz w:val="28"/>
-                <w:szCs w:val="32"/>
-              </w:rPr>
-              <w:t>T.S.7.2.</w:t>
-            </w:r>
-            <w:r>
-              <w:rPr>
-                <w:rFonts w:cs="Arial"/>
-                <w:b/>
-                <w:color w:val="FF0000"/>
-                <w:sz w:val="28"/>
-                <w:szCs w:val="32"/>
-              </w:rPr>
-              <w:t>11.1</w:t>
-            </w:r>
-            <w:r>
-              <w:rPr>
-                <w:rFonts w:cs="Arial"/>
-                <w:b/>
-                <w:color w:val="FF0000"/>
-                <w:sz w:val="28"/>
-                <w:szCs w:val="32"/>
-              </w:rPr>
-              <w:t xml:space="preserve"> – </w:t>
-            </w:r>
-            <w:proofErr w:type="spellStart"/>
-            <w:r>
-              <w:rPr>
-                <w:rFonts w:cs="Arial"/>
-                <w:b/>
-                <w:color w:val="FF0000"/>
+                <w:sz w:val="28"/>
+                <w:szCs w:val="32"/>
+              </w:rPr>
+              <w:t xml:space="preserve">T.S.7.2.11.1 – </w:t>
+            </w:r>
+            <w:proofErr w:type="spellStart"/>
+            <w:r>
+              <w:rPr>
+                <w:rFonts w:cs="Arial"/>
+                <w:b/>
                 <w:sz w:val="28"/>
                 <w:szCs w:val="32"/>
               </w:rPr>
@@ -9091,7 +8785,6 @@
               <w:rPr>
                 <w:rFonts w:cs="Arial"/>
                 <w:b/>
-                <w:color w:val="FF0000"/>
                 <w:sz w:val="28"/>
                 <w:szCs w:val="32"/>
               </w:rPr>
@@ -9101,7 +8794,6 @@
               <w:rPr>
                 <w:rFonts w:cs="Arial"/>
                 <w:b/>
-                <w:color w:val="FF0000"/>
                 <w:sz w:val="28"/>
                 <w:szCs w:val="32"/>
               </w:rPr>
@@ -9112,7 +8804,6 @@
               <w:rPr>
                 <w:rFonts w:cs="Arial"/>
                 <w:b/>
-                <w:color w:val="FF0000"/>
                 <w:sz w:val="28"/>
                 <w:szCs w:val="32"/>
               </w:rPr>
@@ -9123,7 +8814,6 @@
               <w:rPr>
                 <w:rFonts w:cs="Arial"/>
                 <w:b/>
-                <w:color w:val="FF0000"/>
                 <w:sz w:val="28"/>
                 <w:szCs w:val="32"/>
               </w:rPr>
@@ -9134,21 +8824,10 @@
               <w:rPr>
                 <w:rFonts w:cs="Arial"/>
                 <w:b/>
-                <w:color w:val="FF0000"/>
-                <w:sz w:val="28"/>
-                <w:szCs w:val="32"/>
-              </w:rPr>
-              <w:t xml:space="preserve"> No.– </w:t>
-            </w:r>
-            <w:r>
-              <w:rPr>
-                <w:rFonts w:cs="Arial"/>
-                <w:b/>
-                <w:color w:val="FF0000"/>
-                <w:sz w:val="28"/>
-                <w:szCs w:val="32"/>
-              </w:rPr>
-              <w:t>50</w:t>
+                <w:sz w:val="28"/>
+                <w:szCs w:val="32"/>
+              </w:rPr>
+              <w:t xml:space="preserve"> No.– 50</w:t>
             </w:r>
           </w:p>
           <w:p>
@@ -9165,7 +8844,6 @@
               <w:rPr>
                 <w:rFonts w:cs="Arial"/>
                 <w:b/>
-                <w:color w:val="FF0000"/>
                 <w:sz w:val="28"/>
                 <w:szCs w:val="32"/>
               </w:rPr>
@@ -9175,7 +8853,6 @@
               <w:rPr>
                 <w:rFonts w:cs="Arial"/>
                 <w:b/>
-                <w:color w:val="FF0000"/>
                 <w:sz w:val="28"/>
                 <w:szCs w:val="32"/>
               </w:rPr>
@@ -9186,7 +8863,6 @@
               <w:rPr>
                 <w:rFonts w:cs="Arial"/>
                 <w:b/>
-                <w:color w:val="FF0000"/>
                 <w:sz w:val="28"/>
                 <w:szCs w:val="32"/>
               </w:rPr>
@@ -9196,7 +8872,6 @@
               <w:rPr>
                 <w:rFonts w:cs="Arial"/>
                 <w:b/>
-                <w:color w:val="FF0000"/>
                 <w:szCs w:val="32"/>
               </w:rPr>
               <w:t xml:space="preserve">. - </w:t>
@@ -9205,7 +8880,6 @@
               <w:rPr>
                 <w:rFonts w:cs="Arial"/>
                 <w:b/>
-                <w:color w:val="FF0000"/>
                 <w:sz w:val="28"/>
                 <w:szCs w:val="32"/>
               </w:rPr>
@@ -9976,7 +9650,6 @@
               <w:rPr>
                 <w:rFonts w:cs="Arial"/>
                 <w:b/>
-                <w:color w:val="FF0000"/>
                 <w:sz w:val="28"/>
                 <w:szCs w:val="32"/>
               </w:rPr>
@@ -9985,58 +9658,16 @@
               <w:rPr>
                 <w:rFonts w:cs="Arial"/>
                 <w:b/>
-                <w:color w:val="FF0000"/>
-                <w:sz w:val="28"/>
-                <w:szCs w:val="32"/>
-              </w:rPr>
-              <w:t>T.S.7.2.</w:t>
-            </w:r>
-            <w:r>
-              <w:rPr>
-                <w:rFonts w:cs="Arial"/>
-                <w:b/>
-                <w:color w:val="FF0000"/>
-                <w:sz w:val="28"/>
-                <w:szCs w:val="32"/>
-              </w:rPr>
-              <w:t>1</w:t>
-            </w:r>
-            <w:r>
-              <w:rPr>
-                <w:rFonts w:cs="Arial"/>
-                <w:b/>
-                <w:color w:val="FF0000"/>
-                <w:sz w:val="28"/>
-                <w:szCs w:val="32"/>
-              </w:rPr>
-              <w:t>3</w:t>
-            </w:r>
-            <w:r>
-              <w:rPr>
-                <w:rFonts w:cs="Arial"/>
-                <w:b/>
-                <w:color w:val="FF0000"/>
-                <w:sz w:val="28"/>
-                <w:szCs w:val="32"/>
-              </w:rPr>
-              <w:t>.1</w:t>
-            </w:r>
-            <w:r>
-              <w:rPr>
-                <w:rFonts w:cs="Arial"/>
-                <w:b/>
-                <w:color w:val="FF0000"/>
-                <w:sz w:val="28"/>
-                <w:szCs w:val="32"/>
-              </w:rPr>
-              <w:t xml:space="preserve"> – </w:t>
-            </w:r>
-            <w:proofErr w:type="spellStart"/>
-            <w:r>
-              <w:rPr>
-                <w:rFonts w:cs="Arial"/>
-                <w:b/>
-                <w:color w:val="FF0000"/>
+                <w:sz w:val="28"/>
+                <w:szCs w:val="32"/>
+              </w:rPr>
+              <w:t xml:space="preserve">T.S.7.2.13.1 – </w:t>
+            </w:r>
+            <w:proofErr w:type="spellStart"/>
+            <w:r>
+              <w:rPr>
+                <w:rFonts w:cs="Arial"/>
+                <w:b/>
                 <w:sz w:val="28"/>
                 <w:szCs w:val="32"/>
               </w:rPr>
@@ -10058,7 +9689,6 @@
               <w:rPr>
                 <w:rFonts w:cs="Arial"/>
                 <w:b/>
-                <w:color w:val="FF0000"/>
                 <w:sz w:val="28"/>
                 <w:szCs w:val="32"/>
               </w:rPr>
@@ -10068,7 +9698,6 @@
               <w:rPr>
                 <w:rFonts w:cs="Arial"/>
                 <w:b/>
-                <w:color w:val="FF0000"/>
                 <w:sz w:val="28"/>
                 <w:szCs w:val="32"/>
               </w:rPr>
@@ -10079,7 +9708,6 @@
               <w:rPr>
                 <w:rFonts w:cs="Arial"/>
                 <w:b/>
-                <w:color w:val="FF0000"/>
                 <w:sz w:val="28"/>
                 <w:szCs w:val="32"/>
               </w:rPr>
@@ -10090,7 +9718,6 @@
               <w:rPr>
                 <w:rFonts w:cs="Arial"/>
                 <w:b/>
-                <w:color w:val="FF0000"/>
                 <w:sz w:val="28"/>
                 <w:szCs w:val="32"/>
               </w:rPr>
@@ -10101,21 +9728,10 @@
               <w:rPr>
                 <w:rFonts w:cs="Arial"/>
                 <w:b/>
-                <w:color w:val="FF0000"/>
-                <w:sz w:val="28"/>
-                <w:szCs w:val="32"/>
-              </w:rPr>
-              <w:t xml:space="preserve"> No.– </w:t>
-            </w:r>
-            <w:r>
-              <w:rPr>
-                <w:rFonts w:cs="Arial"/>
-                <w:b/>
-                <w:color w:val="FF0000"/>
-                <w:sz w:val="28"/>
-                <w:szCs w:val="32"/>
-              </w:rPr>
-              <w:t>7</w:t>
+                <w:sz w:val="28"/>
+                <w:szCs w:val="32"/>
+              </w:rPr>
+              <w:t xml:space="preserve"> No.– 7</w:t>
             </w:r>
           </w:p>
           <w:p>
@@ -10132,7 +9748,6 @@
               <w:rPr>
                 <w:rFonts w:cs="Arial"/>
                 <w:b/>
-                <w:color w:val="FF0000"/>
                 <w:sz w:val="28"/>
                 <w:szCs w:val="32"/>
               </w:rPr>
@@ -10142,7 +9757,6 @@
               <w:rPr>
                 <w:rFonts w:cs="Arial"/>
                 <w:b/>
-                <w:color w:val="FF0000"/>
                 <w:sz w:val="28"/>
                 <w:szCs w:val="32"/>
               </w:rPr>
@@ -10153,7 +9767,6 @@
               <w:rPr>
                 <w:rFonts w:cs="Arial"/>
                 <w:b/>
-                <w:color w:val="FF0000"/>
                 <w:sz w:val="28"/>
                 <w:szCs w:val="32"/>
               </w:rPr>
@@ -10163,7 +9776,6 @@
               <w:rPr>
                 <w:rFonts w:cs="Arial"/>
                 <w:b/>
-                <w:color w:val="FF0000"/>
                 <w:szCs w:val="32"/>
               </w:rPr>
               <w:t xml:space="preserve">. - </w:t>
@@ -10172,21 +9784,10 @@
               <w:rPr>
                 <w:rFonts w:cs="Arial"/>
                 <w:b/>
-                <w:color w:val="FF0000"/>
-                <w:sz w:val="28"/>
-                <w:szCs w:val="32"/>
-              </w:rPr>
-              <w:t>4</w:t>
-            </w:r>
-            <w:r>
-              <w:rPr>
-                <w:rFonts w:cs="Arial"/>
-                <w:b/>
-                <w:color w:val="FF0000"/>
-                <w:sz w:val="28"/>
-                <w:szCs w:val="32"/>
-              </w:rPr>
-              <w:t>3</w:t>
+                <w:sz w:val="28"/>
+                <w:szCs w:val="32"/>
+              </w:rPr>
+              <w:t>43</w:t>
             </w:r>
           </w:p>
         </w:tc>
@@ -10657,7 +10258,6 @@
               <w:rPr>
                 <w:rFonts w:cs="Arial"/>
                 <w:b/>
-                <w:color w:val="FF0000"/>
                 <w:sz w:val="28"/>
                 <w:szCs w:val="32"/>
               </w:rPr>
@@ -10666,58 +10266,16 @@
               <w:rPr>
                 <w:rFonts w:cs="Arial"/>
                 <w:b/>
-                <w:color w:val="FF0000"/>
-                <w:sz w:val="28"/>
-                <w:szCs w:val="32"/>
-              </w:rPr>
-              <w:t>T.S.7.2.</w:t>
-            </w:r>
-            <w:r>
-              <w:rPr>
-                <w:rFonts w:cs="Arial"/>
-                <w:b/>
-                <w:color w:val="FF0000"/>
-                <w:sz w:val="28"/>
-                <w:szCs w:val="32"/>
-              </w:rPr>
-              <w:t>1</w:t>
-            </w:r>
-            <w:r>
-              <w:rPr>
-                <w:rFonts w:cs="Arial"/>
-                <w:b/>
-                <w:color w:val="FF0000"/>
-                <w:sz w:val="28"/>
-                <w:szCs w:val="32"/>
-              </w:rPr>
-              <w:t>5</w:t>
-            </w:r>
-            <w:r>
-              <w:rPr>
-                <w:rFonts w:cs="Arial"/>
-                <w:b/>
-                <w:color w:val="FF0000"/>
-                <w:sz w:val="28"/>
-                <w:szCs w:val="32"/>
-              </w:rPr>
-              <w:t>.1</w:t>
-            </w:r>
-            <w:r>
-              <w:rPr>
-                <w:rFonts w:cs="Arial"/>
-                <w:b/>
-                <w:color w:val="FF0000"/>
-                <w:sz w:val="28"/>
-                <w:szCs w:val="32"/>
-              </w:rPr>
-              <w:t xml:space="preserve"> – </w:t>
-            </w:r>
-            <w:proofErr w:type="spellStart"/>
-            <w:r>
-              <w:rPr>
-                <w:rFonts w:cs="Arial"/>
-                <w:b/>
-                <w:color w:val="FF0000"/>
+                <w:sz w:val="28"/>
+                <w:szCs w:val="32"/>
+              </w:rPr>
+              <w:t xml:space="preserve">T.S.7.2.15.1 – </w:t>
+            </w:r>
+            <w:proofErr w:type="spellStart"/>
+            <w:r>
+              <w:rPr>
+                <w:rFonts w:cs="Arial"/>
+                <w:b/>
                 <w:sz w:val="28"/>
                 <w:szCs w:val="32"/>
               </w:rPr>
@@ -10739,7 +10297,6 @@
               <w:rPr>
                 <w:rFonts w:cs="Arial"/>
                 <w:b/>
-                <w:color w:val="FF0000"/>
                 <w:sz w:val="28"/>
                 <w:szCs w:val="32"/>
               </w:rPr>
@@ -10749,7 +10306,6 @@
               <w:rPr>
                 <w:rFonts w:cs="Arial"/>
                 <w:b/>
-                <w:color w:val="FF0000"/>
                 <w:sz w:val="28"/>
                 <w:szCs w:val="32"/>
               </w:rPr>
@@ -10760,7 +10316,6 @@
               <w:rPr>
                 <w:rFonts w:cs="Arial"/>
                 <w:b/>
-                <w:color w:val="FF0000"/>
                 <w:sz w:val="28"/>
                 <w:szCs w:val="32"/>
               </w:rPr>
@@ -10771,7 +10326,6 @@
               <w:rPr>
                 <w:rFonts w:cs="Arial"/>
                 <w:b/>
-                <w:color w:val="FF0000"/>
                 <w:sz w:val="28"/>
                 <w:szCs w:val="32"/>
               </w:rPr>
@@ -10782,7 +10336,6 @@
               <w:rPr>
                 <w:rFonts w:cs="Arial"/>
                 <w:b/>
-                <w:color w:val="FF0000"/>
                 <w:sz w:val="28"/>
                 <w:szCs w:val="32"/>
               </w:rPr>
@@ -10792,7 +10345,6 @@
               <w:rPr>
                 <w:rFonts w:cs="Arial"/>
                 <w:b/>
-                <w:color w:val="FF0000"/>
                 <w:sz w:val="28"/>
                 <w:szCs w:val="32"/>
               </w:rPr>
@@ -10813,7 +10365,6 @@
               <w:rPr>
                 <w:rFonts w:cs="Arial"/>
                 <w:b/>
-                <w:color w:val="FF0000"/>
                 <w:sz w:val="28"/>
                 <w:szCs w:val="32"/>
               </w:rPr>
@@ -10823,7 +10374,6 @@
               <w:rPr>
                 <w:rFonts w:cs="Arial"/>
                 <w:b/>
-                <w:color w:val="FF0000"/>
                 <w:sz w:val="28"/>
                 <w:szCs w:val="32"/>
               </w:rPr>
@@ -10834,7 +10384,6 @@
               <w:rPr>
                 <w:rFonts w:cs="Arial"/>
                 <w:b/>
-                <w:color w:val="FF0000"/>
                 <w:sz w:val="28"/>
                 <w:szCs w:val="32"/>
               </w:rPr>
@@ -10844,7 +10393,6 @@
               <w:rPr>
                 <w:rFonts w:cs="Arial"/>
                 <w:b/>
-                <w:color w:val="FF0000"/>
                 <w:szCs w:val="32"/>
               </w:rPr>
               <w:t xml:space="preserve">. - </w:t>
@@ -10853,7 +10401,6 @@
               <w:rPr>
                 <w:rFonts w:cs="Arial"/>
                 <w:b/>
-                <w:color w:val="FF0000"/>
                 <w:sz w:val="28"/>
                 <w:szCs w:val="32"/>
               </w:rPr>
@@ -10863,7 +10410,6 @@
               <w:rPr>
                 <w:rFonts w:cs="Arial"/>
                 <w:b/>
-                <w:color w:val="FF0000"/>
                 <w:sz w:val="28"/>
                 <w:szCs w:val="32"/>
               </w:rPr>
@@ -11300,7 +10846,6 @@
               <w:rPr>
                 <w:rFonts w:cs="Arial"/>
                 <w:b/>
-                <w:color w:val="FF0000"/>
                 <w:sz w:val="28"/>
                 <w:szCs w:val="32"/>
               </w:rPr>
@@ -11309,59 +10854,17 @@
               <w:rPr>
                 <w:rFonts w:cs="Arial"/>
                 <w:b/>
-                <w:color w:val="FF0000"/>
                 <w:sz w:val="28"/>
                 <w:szCs w:val="32"/>
               </w:rPr>
               <w:lastRenderedPageBreak/>
-              <w:t>T.S.7.2.</w:t>
-            </w:r>
-            <w:r>
-              <w:rPr>
-                <w:rFonts w:cs="Arial"/>
-                <w:b/>
-                <w:color w:val="FF0000"/>
-                <w:sz w:val="28"/>
-                <w:szCs w:val="32"/>
-              </w:rPr>
-              <w:t>1</w:t>
-            </w:r>
-            <w:r>
-              <w:rPr>
-                <w:rFonts w:cs="Arial"/>
-                <w:b/>
-                <w:color w:val="FF0000"/>
-                <w:sz w:val="28"/>
-                <w:szCs w:val="32"/>
-              </w:rPr>
-              <w:t>6</w:t>
-            </w:r>
-            <w:r>
-              <w:rPr>
-                <w:rFonts w:cs="Arial"/>
-                <w:b/>
-                <w:color w:val="FF0000"/>
-                <w:sz w:val="28"/>
-                <w:szCs w:val="32"/>
-              </w:rPr>
-              <w:t>.1</w:t>
-            </w:r>
-            <w:r>
-              <w:rPr>
-                <w:rFonts w:cs="Arial"/>
-                <w:b/>
-                <w:color w:val="FF0000"/>
-                <w:sz w:val="28"/>
-                <w:szCs w:val="32"/>
-              </w:rPr>
-              <w:t xml:space="preserve"> – </w:t>
-            </w:r>
-            <w:proofErr w:type="spellStart"/>
-            <w:r>
-              <w:rPr>
-                <w:rFonts w:cs="Arial"/>
-                <w:b/>
-                <w:color w:val="FF0000"/>
+              <w:t xml:space="preserve">T.S.7.2.16.1 – </w:t>
+            </w:r>
+            <w:proofErr w:type="spellStart"/>
+            <w:r>
+              <w:rPr>
+                <w:rFonts w:cs="Arial"/>
+                <w:b/>
                 <w:sz w:val="28"/>
                 <w:szCs w:val="32"/>
               </w:rPr>
@@ -11383,7 +10886,6 @@
               <w:rPr>
                 <w:rFonts w:cs="Arial"/>
                 <w:b/>
-                <w:color w:val="FF0000"/>
                 <w:sz w:val="28"/>
                 <w:szCs w:val="32"/>
               </w:rPr>
@@ -11393,7 +10895,6 @@
               <w:rPr>
                 <w:rFonts w:cs="Arial"/>
                 <w:b/>
-                <w:color w:val="FF0000"/>
                 <w:sz w:val="28"/>
                 <w:szCs w:val="32"/>
               </w:rPr>
@@ -11404,7 +10905,6 @@
               <w:rPr>
                 <w:rFonts w:cs="Arial"/>
                 <w:b/>
-                <w:color w:val="FF0000"/>
                 <w:sz w:val="28"/>
                 <w:szCs w:val="32"/>
               </w:rPr>
@@ -11415,7 +10915,6 @@
               <w:rPr>
                 <w:rFonts w:cs="Arial"/>
                 <w:b/>
-                <w:color w:val="FF0000"/>
                 <w:sz w:val="28"/>
                 <w:szCs w:val="32"/>
               </w:rPr>
@@ -11426,21 +10925,10 @@
               <w:rPr>
                 <w:rFonts w:cs="Arial"/>
                 <w:b/>
-                <w:color w:val="FF0000"/>
-                <w:sz w:val="28"/>
-                <w:szCs w:val="32"/>
-              </w:rPr>
-              <w:t xml:space="preserve"> No.– </w:t>
-            </w:r>
-            <w:r>
-              <w:rPr>
-                <w:rFonts w:cs="Arial"/>
-                <w:b/>
-                <w:color w:val="FF0000"/>
-                <w:sz w:val="28"/>
-                <w:szCs w:val="32"/>
-              </w:rPr>
-              <w:t>16</w:t>
+                <w:sz w:val="28"/>
+                <w:szCs w:val="32"/>
+              </w:rPr>
+              <w:t xml:space="preserve"> No.– 16</w:t>
             </w:r>
           </w:p>
           <w:p>
@@ -11457,7 +10945,6 @@
               <w:rPr>
                 <w:rFonts w:cs="Arial"/>
                 <w:b/>
-                <w:color w:val="FF0000"/>
                 <w:sz w:val="28"/>
                 <w:szCs w:val="32"/>
               </w:rPr>
@@ -11467,7 +10954,6 @@
               <w:rPr>
                 <w:rFonts w:cs="Arial"/>
                 <w:b/>
-                <w:color w:val="FF0000"/>
                 <w:sz w:val="28"/>
                 <w:szCs w:val="32"/>
               </w:rPr>
@@ -11478,7 +10964,6 @@
               <w:rPr>
                 <w:rFonts w:cs="Arial"/>
                 <w:b/>
-                <w:color w:val="FF0000"/>
                 <w:sz w:val="28"/>
                 <w:szCs w:val="32"/>
               </w:rPr>
@@ -11488,7 +10973,6 @@
               <w:rPr>
                 <w:rFonts w:cs="Arial"/>
                 <w:b/>
-                <w:color w:val="FF0000"/>
                 <w:szCs w:val="32"/>
               </w:rPr>
               <w:t xml:space="preserve">. - </w:t>
@@ -11497,14 +10981,11 @@
               <w:rPr>
                 <w:rFonts w:cs="Arial"/>
                 <w:b/>
-                <w:color w:val="FF0000"/>
                 <w:sz w:val="28"/>
                 <w:szCs w:val="32"/>
               </w:rPr>
               <w:t>46</w:t>
             </w:r>
-            <w:bookmarkStart w:id="0" w:name="_GoBack"/>
-            <w:bookmarkEnd w:id="0"/>
           </w:p>
         </w:tc>
         <w:tc>
@@ -12048,15 +11529,13 @@
     </w:p>
     <w:p>
       <w:pPr>
-        <w:jc w:val="center"/>
+        <w:ind w:left="-851"/>
         <w:rPr>
           <w:b/>
           <w:bCs/>
-          <w:sz w:val="32"/>
-          <w:szCs w:val="32"/>
-          <w:u w:val="single"/>
         </w:rPr>
       </w:pPr>
+      <w:bookmarkStart w:id="0" w:name="_GoBack"/>
       <w:r>
         <w:rPr>
           <w:b/>
@@ -12189,7 +11668,18 @@
           <w:szCs w:val="32"/>
           <w:u w:val="single"/>
         </w:rPr>
-        <w:t xml:space="preserve">Prior to </w:t>
+        <w:t xml:space="preserve">Prior </w:t>
+      </w:r>
+      <w:proofErr w:type="gramStart"/>
+      <w:r>
+        <w:rPr>
+          <w:b/>
+          <w:bCs/>
+          <w:sz w:val="32"/>
+          <w:szCs w:val="32"/>
+          <w:u w:val="single"/>
+        </w:rPr>
+        <w:t xml:space="preserve">to </w:t>
       </w:r>
       <w:r>
         <w:rPr>
@@ -12207,12 +11697,30 @@
           <w:bCs/>
           <w:sz w:val="32"/>
           <w:szCs w:val="32"/>
-          <w:highlight w:val="red"/>
           <w:u w:val="single"/>
         </w:rPr>
-        <w:t>????</w:t>
+        <w:t>31</w:t>
+      </w:r>
+      <w:proofErr w:type="gramEnd"/>
+      <w:r>
+        <w:rPr>
+          <w:b/>
+          <w:bCs/>
+          <w:sz w:val="32"/>
+          <w:szCs w:val="32"/>
+          <w:u w:val="single"/>
+        </w:rPr>
+        <w:t>st March 2022</w:t>
+      </w:r>
+      <w:r>
+        <w:rPr>
+          <w:b/>
+          <w:bCs/>
+        </w:rPr>
+        <w:t xml:space="preserve"> </w:t>
       </w:r>
     </w:p>
+    <w:bookmarkEnd w:id="0"/>
     <w:p>
       <w:pPr>
         <w:jc w:val="center"/>
@@ -12490,6 +11998,7 @@
       <w:pBdr>
         <w:top w:val="single" w:sz="4" w:space="1" w:color="auto"/>
       </w:pBdr>
+      <w:jc w:val="right"/>
       <w:rPr>
         <w:b/>
         <w:bCs/>
@@ -12671,6 +12180,7 @@
       <w:pBdr>
         <w:top w:val="single" w:sz="4" w:space="1" w:color="auto"/>
       </w:pBdr>
+      <w:jc w:val="right"/>
       <w:rPr>
         <w:b/>
         <w:bCs/>
@@ -13697,7 +13207,7 @@
 </file>
 
 <file path=customXml/itemProps1.xml><?xml version="1.0" encoding="utf-8"?>
-<ds:datastoreItem xmlns:ds="http://schemas.openxmlformats.org/officeDocument/2006/customXml" ds:itemID="{46134B87-3CBA-4D97-B627-A118BE31DA96}">
+<ds:datastoreItem xmlns:ds="http://schemas.openxmlformats.org/officeDocument/2006/customXml" ds:itemID="{3E7D6735-DD5D-4279-BBA5-34EC29F72FD8}">
   <ds:schemaRefs>
     <ds:schemaRef ds:uri="http://schemas.openxmlformats.org/officeDocument/2006/bibliography"/>
   </ds:schemaRefs>

--- a/TS-Kramam/TS-7.2/TS 7.2 Malayalam Krama Paatam Corrections.docx
+++ b/TS-Kramam/TS-7.2/TS 7.2 Malayalam Krama Paatam Corrections.docx
@@ -2,6 +2,1962 @@
 <file path=word/document.xml><?xml version="1.0" encoding="utf-8"?>
 <w:document xmlns:wpc="http://schemas.microsoft.com/office/word/2010/wordprocessingCanvas" xmlns:cx="http://schemas.microsoft.com/office/drawing/2014/chartex" xmlns:cx1="http://schemas.microsoft.com/office/drawing/2015/9/8/chartex" xmlns:mc="http://schemas.openxmlformats.org/markup-compatibility/2006" xmlns:o="urn:schemas-microsoft-com:office:office" xmlns:r="http://schemas.openxmlformats.org/officeDocument/2006/relationships" xmlns:m="http://schemas.openxmlformats.org/officeDocument/2006/math" xmlns:v="urn:schemas-microsoft-com:vml" xmlns:wp14="http://schemas.microsoft.com/office/word/2010/wordprocessingDrawing" xmlns:wp="http://schemas.openxmlformats.org/drawingml/2006/wordprocessingDrawing" xmlns:w10="urn:schemas-microsoft-com:office:word" xmlns:w="http://schemas.openxmlformats.org/wordprocessingml/2006/main" xmlns:w14="http://schemas.microsoft.com/office/word/2010/wordml" xmlns:w15="http://schemas.microsoft.com/office/word/2012/wordml" xmlns:w16se="http://schemas.microsoft.com/office/word/2015/wordml/symex" xmlns:wpg="http://schemas.microsoft.com/office/word/2010/wordprocessingGroup" xmlns:wpi="http://schemas.microsoft.com/office/word/2010/wordprocessingInk" xmlns:wne="http://schemas.microsoft.com/office/word/2006/wordml" xmlns:wps="http://schemas.microsoft.com/office/word/2010/wordprocessingShape" mc:Ignorable="w14 w15 w16se wp14">
   <w:body>
+    <w:p>
+      <w:pPr>
+        <w:jc w:val="center"/>
+        <w:rPr>
+          <w:b/>
+          <w:bCs/>
+          <w:sz w:val="32"/>
+          <w:szCs w:val="32"/>
+          <w:u w:val="single"/>
+        </w:rPr>
+      </w:pPr>
+      <w:r>
+        <w:rPr>
+          <w:b/>
+          <w:bCs/>
+          <w:sz w:val="32"/>
+          <w:szCs w:val="32"/>
+          <w:u w:val="single"/>
+        </w:rPr>
+        <w:t xml:space="preserve">TS </w:t>
+      </w:r>
+      <w:proofErr w:type="spellStart"/>
+      <w:r>
+        <w:rPr>
+          <w:b/>
+          <w:bCs/>
+          <w:sz w:val="32"/>
+          <w:szCs w:val="32"/>
+          <w:u w:val="single"/>
+        </w:rPr>
+        <w:t>Krama</w:t>
+      </w:r>
+      <w:proofErr w:type="spellEnd"/>
+      <w:r>
+        <w:rPr>
+          <w:b/>
+          <w:bCs/>
+          <w:sz w:val="32"/>
+          <w:szCs w:val="32"/>
+          <w:u w:val="single"/>
+        </w:rPr>
+        <w:t xml:space="preserve"> </w:t>
+      </w:r>
+      <w:proofErr w:type="spellStart"/>
+      <w:r>
+        <w:rPr>
+          <w:b/>
+          <w:bCs/>
+          <w:sz w:val="32"/>
+          <w:szCs w:val="32"/>
+          <w:u w:val="single"/>
+        </w:rPr>
+        <w:t>Paatam</w:t>
+      </w:r>
+      <w:proofErr w:type="spellEnd"/>
+      <w:r>
+        <w:rPr>
+          <w:b/>
+          <w:bCs/>
+          <w:sz w:val="32"/>
+          <w:szCs w:val="32"/>
+          <w:u w:val="single"/>
+        </w:rPr>
+        <w:t xml:space="preserve"> – TS </w:t>
+      </w:r>
+      <w:r>
+        <w:rPr>
+          <w:b/>
+          <w:bCs/>
+          <w:sz w:val="32"/>
+          <w:szCs w:val="32"/>
+          <w:u w:val="single"/>
+        </w:rPr>
+        <w:t xml:space="preserve">7.2 </w:t>
+      </w:r>
+      <w:r>
+        <w:rPr>
+          <w:b/>
+          <w:bCs/>
+          <w:sz w:val="32"/>
+          <w:szCs w:val="32"/>
+          <w:u w:val="single"/>
+        </w:rPr>
+        <w:t>Malayalam</w:t>
+      </w:r>
+      <w:r>
+        <w:rPr>
+          <w:b/>
+          <w:bCs/>
+          <w:sz w:val="32"/>
+          <w:szCs w:val="32"/>
+          <w:u w:val="single"/>
+        </w:rPr>
+        <w:t xml:space="preserve"> Corrections –</w:t>
+      </w:r>
+      <w:r>
+        <w:rPr>
+          <w:b/>
+          <w:bCs/>
+          <w:sz w:val="32"/>
+          <w:szCs w:val="32"/>
+          <w:u w:val="single"/>
+        </w:rPr>
+        <w:t xml:space="preserve"> </w:t>
+      </w:r>
+      <w:r>
+        <w:rPr>
+          <w:b/>
+          <w:bCs/>
+          <w:sz w:val="32"/>
+          <w:szCs w:val="32"/>
+          <w:u w:val="single"/>
+        </w:rPr>
+        <w:t xml:space="preserve">Observed </w:t>
+      </w:r>
+      <w:proofErr w:type="gramStart"/>
+      <w:r>
+        <w:rPr>
+          <w:b/>
+          <w:bCs/>
+          <w:sz w:val="32"/>
+          <w:szCs w:val="32"/>
+          <w:u w:val="single"/>
+        </w:rPr>
+        <w:t xml:space="preserve">till </w:t>
+      </w:r>
+      <w:r>
+        <w:rPr>
+          <w:b/>
+          <w:bCs/>
+          <w:sz w:val="32"/>
+          <w:szCs w:val="32"/>
+          <w:highlight w:val="red"/>
+          <w:u w:val="single"/>
+        </w:rPr>
+        <w:t>????</w:t>
+      </w:r>
+      <w:proofErr w:type="gramEnd"/>
+    </w:p>
+    <w:p>
+      <w:pPr>
+        <w:jc w:val="center"/>
+        <w:rPr>
+          <w:b/>
+          <w:bCs/>
+        </w:rPr>
+      </w:pPr>
+      <w:r>
+        <w:rPr>
+          <w:b/>
+          <w:bCs/>
+        </w:rPr>
+        <w:t>(ignore those which are already incorporated in your book’s version and date)</w:t>
+      </w:r>
+    </w:p>
+    <w:tbl>
+      <w:tblPr>
+        <w:tblW w:w="13945" w:type="dxa"/>
+        <w:tblInd w:w="-792" w:type="dxa"/>
+        <w:tblBorders>
+          <w:top w:val="single" w:sz="4" w:space="0" w:color="000000"/>
+          <w:left w:val="single" w:sz="4" w:space="0" w:color="000000"/>
+          <w:bottom w:val="single" w:sz="4" w:space="0" w:color="000000"/>
+          <w:right w:val="single" w:sz="4" w:space="0" w:color="000000"/>
+          <w:insideH w:val="single" w:sz="4" w:space="0" w:color="000000"/>
+          <w:insideV w:val="single" w:sz="4" w:space="0" w:color="000000"/>
+        </w:tblBorders>
+        <w:tblLook w:val="04A0" w:firstRow="1" w:lastRow="0" w:firstColumn="1" w:lastColumn="0" w:noHBand="0" w:noVBand="1"/>
+      </w:tblPr>
+      <w:tblGrid>
+        <w:gridCol w:w="3877"/>
+        <w:gridCol w:w="4848"/>
+        <w:gridCol w:w="5220"/>
+      </w:tblGrid>
+      <w:tr>
+        <w:tc>
+          <w:tcPr>
+            <w:tcW w:w="3877" w:type="dxa"/>
+          </w:tcPr>
+          <w:p>
+            <w:pPr>
+              <w:spacing w:before="0" w:line="240" w:lineRule="auto"/>
+              <w:jc w:val="center"/>
+              <w:rPr>
+                <w:sz w:val="32"/>
+                <w:szCs w:val="32"/>
+              </w:rPr>
+            </w:pPr>
+            <w:r>
+              <w:rPr>
+                <w:sz w:val="32"/>
+                <w:szCs w:val="32"/>
+              </w:rPr>
+              <w:t>Section, Paragraph</w:t>
+            </w:r>
+          </w:p>
+          <w:p>
+            <w:pPr>
+              <w:spacing w:before="0" w:line="240" w:lineRule="auto"/>
+              <w:jc w:val="center"/>
+              <w:rPr>
+                <w:sz w:val="32"/>
+                <w:szCs w:val="32"/>
+              </w:rPr>
+            </w:pPr>
+            <w:r>
+              <w:rPr>
+                <w:sz w:val="32"/>
+                <w:szCs w:val="32"/>
+              </w:rPr>
+              <w:t>Reference</w:t>
+            </w:r>
+          </w:p>
+        </w:tc>
+        <w:tc>
+          <w:tcPr>
+            <w:tcW w:w="4848" w:type="dxa"/>
+          </w:tcPr>
+          <w:p>
+            <w:pPr>
+              <w:spacing w:before="0" w:line="240" w:lineRule="auto"/>
+              <w:jc w:val="center"/>
+              <w:rPr>
+                <w:sz w:val="32"/>
+                <w:szCs w:val="32"/>
+              </w:rPr>
+            </w:pPr>
+            <w:r>
+              <w:rPr>
+                <w:sz w:val="32"/>
+                <w:szCs w:val="32"/>
+              </w:rPr>
+              <w:t>As Printed</w:t>
+            </w:r>
+          </w:p>
+        </w:tc>
+        <w:tc>
+          <w:tcPr>
+            <w:tcW w:w="5220" w:type="dxa"/>
+          </w:tcPr>
+          <w:p>
+            <w:pPr>
+              <w:spacing w:before="0" w:line="240" w:lineRule="auto"/>
+              <w:ind w:right="-18"/>
+              <w:jc w:val="center"/>
+              <w:rPr>
+                <w:sz w:val="32"/>
+                <w:szCs w:val="32"/>
+              </w:rPr>
+            </w:pPr>
+            <w:r>
+              <w:rPr>
+                <w:sz w:val="32"/>
+                <w:szCs w:val="32"/>
+              </w:rPr>
+              <w:t>To be read as or corrected as</w:t>
+            </w:r>
+          </w:p>
+        </w:tc>
+      </w:tr>
+      <w:tr>
+        <w:trPr>
+          <w:trHeight w:val="1105"/>
+        </w:trPr>
+        <w:tc>
+          <w:tcPr>
+            <w:tcW w:w="3877" w:type="dxa"/>
+          </w:tcPr>
+          <w:p>
+            <w:pPr>
+              <w:widowControl w:val="0"/>
+              <w:tabs>
+                <w:tab w:val="left" w:pos="993"/>
+              </w:tabs>
+              <w:autoSpaceDE w:val="0"/>
+              <w:autoSpaceDN w:val="0"/>
+              <w:adjustRightInd w:val="0"/>
+              <w:spacing w:before="0" w:line="252" w:lineRule="auto"/>
+              <w:ind w:right="297"/>
+              <w:rPr>
+                <w:rFonts w:cs="Arial"/>
+                <w:b/>
+                <w:sz w:val="28"/>
+                <w:szCs w:val="32"/>
+              </w:rPr>
+            </w:pPr>
+            <w:r>
+              <w:rPr>
+                <w:rFonts w:cs="Arial"/>
+                <w:b/>
+                <w:sz w:val="28"/>
+                <w:szCs w:val="32"/>
+              </w:rPr>
+              <w:t>T.S.</w:t>
+            </w:r>
+            <w:r>
+              <w:rPr>
+                <w:rFonts w:cs="Arial"/>
+                <w:b/>
+                <w:sz w:val="28"/>
+                <w:szCs w:val="32"/>
+              </w:rPr>
+              <w:t>7.2.3.2</w:t>
+            </w:r>
+            <w:r>
+              <w:rPr>
+                <w:rFonts w:cs="Arial"/>
+                <w:b/>
+                <w:sz w:val="28"/>
+                <w:szCs w:val="32"/>
+              </w:rPr>
+              <w:t xml:space="preserve"> – </w:t>
+            </w:r>
+            <w:proofErr w:type="spellStart"/>
+            <w:r>
+              <w:rPr>
+                <w:rFonts w:cs="Arial"/>
+                <w:b/>
+                <w:sz w:val="28"/>
+                <w:szCs w:val="32"/>
+              </w:rPr>
+              <w:t>Kramam</w:t>
+            </w:r>
+            <w:proofErr w:type="spellEnd"/>
+          </w:p>
+          <w:p>
+            <w:pPr>
+              <w:widowControl w:val="0"/>
+              <w:tabs>
+                <w:tab w:val="left" w:pos="993"/>
+              </w:tabs>
+              <w:autoSpaceDE w:val="0"/>
+              <w:autoSpaceDN w:val="0"/>
+              <w:adjustRightInd w:val="0"/>
+              <w:spacing w:before="0" w:line="252" w:lineRule="auto"/>
+              <w:ind w:right="297"/>
+              <w:rPr>
+                <w:rFonts w:cs="Arial"/>
+                <w:b/>
+                <w:sz w:val="28"/>
+                <w:szCs w:val="32"/>
+              </w:rPr>
+            </w:pPr>
+            <w:proofErr w:type="spellStart"/>
+            <w:r>
+              <w:rPr>
+                <w:rFonts w:cs="Arial"/>
+                <w:b/>
+                <w:sz w:val="28"/>
+                <w:szCs w:val="32"/>
+              </w:rPr>
+              <w:t>Krama</w:t>
+            </w:r>
+            <w:proofErr w:type="spellEnd"/>
+            <w:r>
+              <w:rPr>
+                <w:rFonts w:cs="Arial"/>
+                <w:b/>
+                <w:sz w:val="28"/>
+                <w:szCs w:val="32"/>
+              </w:rPr>
+              <w:t xml:space="preserve"> </w:t>
+            </w:r>
+            <w:proofErr w:type="spellStart"/>
+            <w:r>
+              <w:rPr>
+                <w:rFonts w:cs="Arial"/>
+                <w:b/>
+                <w:sz w:val="28"/>
+                <w:szCs w:val="32"/>
+              </w:rPr>
+              <w:t>Vaakyam</w:t>
+            </w:r>
+            <w:proofErr w:type="spellEnd"/>
+            <w:r>
+              <w:rPr>
+                <w:rFonts w:cs="Arial"/>
+                <w:b/>
+                <w:sz w:val="28"/>
+                <w:szCs w:val="32"/>
+              </w:rPr>
+              <w:t xml:space="preserve"> No.– </w:t>
+            </w:r>
+            <w:r>
+              <w:rPr>
+                <w:rFonts w:cs="Arial"/>
+                <w:b/>
+                <w:sz w:val="28"/>
+                <w:szCs w:val="32"/>
+              </w:rPr>
+              <w:t>47</w:t>
+            </w:r>
+          </w:p>
+          <w:p>
+            <w:pPr>
+              <w:widowControl w:val="0"/>
+              <w:autoSpaceDE w:val="0"/>
+              <w:autoSpaceDN w:val="0"/>
+              <w:adjustRightInd w:val="0"/>
+              <w:spacing w:before="0" w:line="264" w:lineRule="auto"/>
+              <w:jc w:val="both"/>
+              <w:rPr>
+                <w:rFonts w:cs="Arial"/>
+                <w:bCs/>
+                <w:color w:val="FF0000"/>
+                <w:sz w:val="32"/>
+                <w:szCs w:val="36"/>
+              </w:rPr>
+            </w:pPr>
+            <w:proofErr w:type="spellStart"/>
+            <w:r>
+              <w:rPr>
+                <w:rFonts w:cs="Arial"/>
+                <w:b/>
+                <w:sz w:val="28"/>
+                <w:szCs w:val="32"/>
+              </w:rPr>
+              <w:t>Panchaati</w:t>
+            </w:r>
+            <w:proofErr w:type="spellEnd"/>
+            <w:r>
+              <w:rPr>
+                <w:rFonts w:cs="Arial"/>
+                <w:b/>
+                <w:sz w:val="28"/>
+                <w:szCs w:val="32"/>
+              </w:rPr>
+              <w:t xml:space="preserve"> No</w:t>
+            </w:r>
+            <w:r>
+              <w:rPr>
+                <w:rFonts w:cs="Arial"/>
+                <w:b/>
+                <w:szCs w:val="32"/>
+              </w:rPr>
+              <w:t xml:space="preserve">. - </w:t>
+            </w:r>
+            <w:r>
+              <w:rPr>
+                <w:rFonts w:cs="Arial"/>
+                <w:b/>
+                <w:sz w:val="28"/>
+                <w:szCs w:val="32"/>
+              </w:rPr>
+              <w:t>9</w:t>
+            </w:r>
+          </w:p>
+        </w:tc>
+        <w:tc>
+          <w:tcPr>
+            <w:tcW w:w="4848" w:type="dxa"/>
+          </w:tcPr>
+          <w:p>
+            <w:pPr>
+              <w:spacing w:before="0" w:line="240" w:lineRule="auto"/>
+              <w:rPr>
+                <w:rFonts w:ascii="BRH Malayalam Extra" w:eastAsia="Times New Roman" w:hAnsi="BRH Malayalam Extra" w:cs="BRH Malayalam Extra"/>
+                <w:color w:val="000000"/>
+                <w:sz w:val="40"/>
+                <w:szCs w:val="40"/>
+                <w:lang w:val="en-IN" w:eastAsia="en-IN" w:bidi="ml-IN"/>
+              </w:rPr>
+            </w:pPr>
+            <w:proofErr w:type="spellStart"/>
+            <w:r>
+              <w:rPr>
+                <w:rFonts w:ascii="BRH Malayalam Extra" w:eastAsia="Times New Roman" w:hAnsi="BRH Malayalam Extra" w:cs="BRH Malayalam Extra"/>
+                <w:color w:val="000000"/>
+                <w:sz w:val="40"/>
+                <w:szCs w:val="40"/>
+                <w:lang w:val="en-IN" w:eastAsia="en-IN" w:bidi="ml-IN"/>
+              </w:rPr>
+              <w:t>öZ</w:t>
+            </w:r>
+            <w:proofErr w:type="spellEnd"/>
+            <w:r>
+              <w:rPr>
+                <w:rFonts w:ascii="BRH Malayalam Extra" w:eastAsia="Times New Roman" w:hAnsi="BRH Malayalam Extra" w:cs="BRH Malayalam Extra"/>
+                <w:b/>
+                <w:color w:val="000000"/>
+                <w:sz w:val="32"/>
+                <w:szCs w:val="40"/>
+                <w:lang w:val="en-IN" w:eastAsia="en-IN" w:bidi="ml-IN"/>
+              </w:rPr>
+              <w:t>–</w:t>
+            </w:r>
+            <w:r>
+              <w:rPr>
+                <w:rFonts w:ascii="BRH Malayalam Extra" w:eastAsia="Times New Roman" w:hAnsi="BRH Malayalam Extra" w:cs="BRH Malayalam Extra"/>
+                <w:color w:val="000000"/>
+                <w:sz w:val="40"/>
+                <w:szCs w:val="40"/>
+                <w:lang w:val="en-IN" w:eastAsia="en-IN" w:bidi="ml-IN"/>
+              </w:rPr>
+              <w:t>j</w:t>
+            </w:r>
+            <w:r>
+              <w:rPr>
+                <w:rFonts w:ascii="BRH Malayalam Extra" w:eastAsia="Times New Roman" w:hAnsi="BRH Malayalam Extra" w:cs="BRH Malayalam Extra"/>
+                <w:b/>
+                <w:color w:val="000000"/>
+                <w:sz w:val="32"/>
+                <w:szCs w:val="40"/>
+                <w:lang w:val="en-IN" w:eastAsia="en-IN" w:bidi="ml-IN"/>
+              </w:rPr>
+              <w:t>–</w:t>
+            </w:r>
+            <w:proofErr w:type="spellStart"/>
+            <w:r>
+              <w:rPr>
+                <w:rFonts w:ascii="BRH Malayalam Extra" w:eastAsia="Times New Roman" w:hAnsi="BRH Malayalam Extra" w:cs="BRH Malayalam Extra"/>
+                <w:color w:val="000000"/>
+                <w:sz w:val="40"/>
+                <w:szCs w:val="40"/>
+                <w:lang w:val="en-IN" w:eastAsia="en-IN" w:bidi="ml-IN"/>
+              </w:rPr>
+              <w:t>ösëy</w:t>
+            </w:r>
+            <w:proofErr w:type="spellEnd"/>
+            <w:r>
+              <w:rPr>
+                <w:rFonts w:ascii="BRH Malayalam Extra" w:eastAsia="Times New Roman" w:hAnsi="BRH Malayalam Extra" w:cs="BRH Malayalam Extra"/>
+                <w:b/>
+                <w:color w:val="000000"/>
+                <w:sz w:val="32"/>
+                <w:szCs w:val="40"/>
+                <w:lang w:val="en-IN" w:eastAsia="en-IN" w:bidi="ml-IN"/>
+              </w:rPr>
+              <w:t>–</w:t>
+            </w:r>
+            <w:proofErr w:type="spellStart"/>
+            <w:r>
+              <w:rPr>
+                <w:rFonts w:ascii="BRH Devanagari Extra" w:eastAsia="Times New Roman" w:hAnsi="BRH Devanagari Extra" w:cs="BRH Malayalam Extra"/>
+                <w:color w:val="000000"/>
+                <w:sz w:val="36"/>
+                <w:szCs w:val="40"/>
+                <w:lang w:val="en-IN" w:eastAsia="en-IN" w:bidi="ml-IN"/>
+              </w:rPr>
+              <w:t>óè</w:t>
+            </w:r>
+            <w:proofErr w:type="spellEnd"/>
+            <w:r>
+              <w:rPr>
+                <w:rFonts w:ascii="BRH Malayalam Extra" w:eastAsia="Times New Roman" w:hAnsi="BRH Malayalam Extra" w:cs="BRH Malayalam Extra"/>
+                <w:b/>
+                <w:color w:val="000000"/>
+                <w:sz w:val="32"/>
+                <w:szCs w:val="40"/>
+                <w:lang w:val="en-IN" w:eastAsia="en-IN" w:bidi="ml-IN"/>
+              </w:rPr>
+              <w:t>–</w:t>
+            </w:r>
+            <w:r>
+              <w:rPr>
+                <w:rFonts w:ascii="BRH Malayalam Extra" w:eastAsia="Times New Roman" w:hAnsi="BRH Malayalam Extra" w:cs="BRH Malayalam Extra"/>
+                <w:color w:val="000000"/>
+                <w:sz w:val="40"/>
+                <w:szCs w:val="40"/>
+                <w:lang w:val="en-IN" w:eastAsia="en-IN" w:bidi="ml-IN"/>
+              </w:rPr>
+              <w:t xml:space="preserve">q </w:t>
+            </w:r>
+            <w:proofErr w:type="spellStart"/>
+            <w:r>
+              <w:rPr>
+                <w:rFonts w:ascii="BRH Malayalam Extra" w:eastAsia="Times New Roman" w:hAnsi="BRH Malayalam Extra" w:cs="BRH Malayalam Extra"/>
+                <w:color w:val="000000"/>
+                <w:sz w:val="40"/>
+                <w:szCs w:val="40"/>
+                <w:lang w:val="en-IN" w:eastAsia="en-IN" w:bidi="ml-IN"/>
+              </w:rPr>
+              <w:t>CZy</w:t>
+            </w:r>
+            <w:proofErr w:type="spellEnd"/>
+            <w:r>
+              <w:rPr>
+                <w:rFonts w:ascii="BRH Malayalam Extra" w:eastAsia="Times New Roman" w:hAnsi="BRH Malayalam Extra" w:cs="BRH Malayalam Extra"/>
+                <w:color w:val="000000"/>
+                <w:sz w:val="40"/>
+                <w:szCs w:val="40"/>
+                <w:lang w:val="en-IN" w:eastAsia="en-IN" w:bidi="ml-IN"/>
+              </w:rPr>
+              <w:t xml:space="preserve">— </w:t>
+            </w:r>
+          </w:p>
+          <w:p>
+            <w:pPr>
+              <w:spacing w:before="0" w:line="240" w:lineRule="auto"/>
+              <w:rPr>
+                <w:rFonts w:ascii="BRH Malayalam Extra" w:eastAsia="Times New Roman" w:hAnsi="BRH Malayalam Extra" w:cs="BRH Malayalam Extra"/>
+                <w:color w:val="000000"/>
+                <w:sz w:val="40"/>
+                <w:szCs w:val="40"/>
+                <w:lang w:val="en-IN" w:eastAsia="en-IN" w:bidi="ml-IN"/>
+              </w:rPr>
+            </w:pPr>
+            <w:proofErr w:type="spellStart"/>
+            <w:r>
+              <w:rPr>
+                <w:rFonts w:ascii="BRH Malayalam Extra" w:eastAsia="Times New Roman" w:hAnsi="BRH Malayalam Extra" w:cs="BRH Malayalam Extra"/>
+                <w:color w:val="000000"/>
+                <w:sz w:val="40"/>
+                <w:szCs w:val="40"/>
+                <w:lang w:val="en-IN" w:eastAsia="en-IN" w:bidi="ml-IN"/>
+              </w:rPr>
+              <w:t>öZ</w:t>
+            </w:r>
+            <w:r>
+              <w:rPr>
+                <w:rFonts w:ascii="BRH Malayalam Extra" w:eastAsia="Times New Roman" w:hAnsi="BRH Malayalam Extra" w:cs="BRH Malayalam Extra"/>
+                <w:color w:val="000000"/>
+                <w:sz w:val="40"/>
+                <w:szCs w:val="40"/>
+                <w:highlight w:val="yellow"/>
+                <w:lang w:val="en-IN" w:eastAsia="en-IN" w:bidi="ml-IN"/>
+              </w:rPr>
+              <w:t>j</w:t>
+            </w:r>
+            <w:proofErr w:type="spellEnd"/>
+            <w:r>
+              <w:rPr>
+                <w:rFonts w:ascii="BRH Malayalam Extra" w:eastAsia="Times New Roman" w:hAnsi="BRH Malayalam Extra" w:cs="BRH Malayalam Extra"/>
+                <w:color w:val="000000"/>
+                <w:sz w:val="40"/>
+                <w:szCs w:val="40"/>
+                <w:lang w:val="en-IN" w:eastAsia="en-IN" w:bidi="ml-IN"/>
+              </w:rPr>
+              <w:t xml:space="preserve"> - </w:t>
+            </w:r>
+            <w:proofErr w:type="spellStart"/>
+            <w:r>
+              <w:rPr>
+                <w:rFonts w:ascii="BRH Malayalam Extra" w:eastAsia="Times New Roman" w:hAnsi="BRH Malayalam Extra" w:cs="BRH Malayalam Extra"/>
+                <w:color w:val="000000"/>
+                <w:sz w:val="40"/>
+                <w:szCs w:val="40"/>
+                <w:lang w:val="en-IN" w:eastAsia="en-IN" w:bidi="ml-IN"/>
+              </w:rPr>
+              <w:t>öZy</w:t>
+            </w:r>
+            <w:proofErr w:type="spellEnd"/>
+            <w:r>
+              <w:rPr>
+                <w:rFonts w:ascii="BRH Malayalam Extra" w:eastAsia="Times New Roman" w:hAnsi="BRH Malayalam Extra" w:cs="BRH Malayalam Extra"/>
+                <w:b/>
+                <w:color w:val="000000"/>
+                <w:sz w:val="32"/>
+                <w:szCs w:val="40"/>
+                <w:lang w:val="en-IN" w:eastAsia="en-IN" w:bidi="ml-IN"/>
+              </w:rPr>
+              <w:t>–</w:t>
+            </w:r>
+            <w:proofErr w:type="spellStart"/>
+            <w:r>
+              <w:rPr>
+                <w:rFonts w:ascii="BRH Devanagari Extra" w:eastAsia="Times New Roman" w:hAnsi="BRH Devanagari Extra" w:cs="BRH Malayalam Extra"/>
+                <w:color w:val="000000"/>
+                <w:sz w:val="36"/>
+                <w:szCs w:val="40"/>
+                <w:lang w:val="en-IN" w:eastAsia="en-IN" w:bidi="ml-IN"/>
+              </w:rPr>
+              <w:t>óè</w:t>
+            </w:r>
+            <w:proofErr w:type="spellEnd"/>
+            <w:r>
+              <w:rPr>
+                <w:rFonts w:ascii="BRH Malayalam Extra" w:eastAsia="Times New Roman" w:hAnsi="BRH Malayalam Extra" w:cs="BRH Malayalam Extra"/>
+                <w:b/>
+                <w:color w:val="000000"/>
+                <w:sz w:val="32"/>
+                <w:szCs w:val="40"/>
+                <w:lang w:val="en-IN" w:eastAsia="en-IN" w:bidi="ml-IN"/>
+              </w:rPr>
+              <w:t>–</w:t>
+            </w:r>
+            <w:proofErr w:type="spellStart"/>
+            <w:r>
+              <w:rPr>
+                <w:rFonts w:ascii="BRH Malayalam Extra" w:eastAsia="Times New Roman" w:hAnsi="BRH Malayalam Extra" w:cs="BRH Malayalam Extra"/>
+                <w:color w:val="000000"/>
+                <w:sz w:val="40"/>
+                <w:szCs w:val="40"/>
+                <w:lang w:val="en-IN" w:eastAsia="en-IN" w:bidi="ml-IN"/>
+              </w:rPr>
+              <w:t>qJ</w:t>
+            </w:r>
+            <w:proofErr w:type="spellEnd"/>
+            <w:r>
+              <w:rPr>
+                <w:rFonts w:ascii="BRH Malayalam Extra" w:eastAsia="Times New Roman" w:hAnsi="BRH Malayalam Extra" w:cs="BRH Malayalam Extra"/>
+                <w:color w:val="000000"/>
+                <w:sz w:val="40"/>
+                <w:szCs w:val="40"/>
+                <w:lang w:val="en-IN" w:eastAsia="en-IN" w:bidi="ml-IN"/>
+              </w:rPr>
+              <w:t xml:space="preserve"> |</w:t>
+            </w:r>
+          </w:p>
+        </w:tc>
+        <w:tc>
+          <w:tcPr>
+            <w:tcW w:w="5220" w:type="dxa"/>
+          </w:tcPr>
+          <w:p>
+            <w:pPr>
+              <w:spacing w:before="0" w:line="240" w:lineRule="auto"/>
+              <w:rPr>
+                <w:rFonts w:ascii="BRH Malayalam Extra" w:eastAsia="Times New Roman" w:hAnsi="BRH Malayalam Extra" w:cs="BRH Malayalam Extra"/>
+                <w:color w:val="000000"/>
+                <w:sz w:val="40"/>
+                <w:szCs w:val="40"/>
+                <w:lang w:val="en-IN" w:eastAsia="en-IN" w:bidi="ml-IN"/>
+              </w:rPr>
+            </w:pPr>
+            <w:proofErr w:type="spellStart"/>
+            <w:r>
+              <w:rPr>
+                <w:rFonts w:ascii="BRH Malayalam Extra" w:eastAsia="Times New Roman" w:hAnsi="BRH Malayalam Extra" w:cs="BRH Malayalam Extra"/>
+                <w:color w:val="000000"/>
+                <w:sz w:val="40"/>
+                <w:szCs w:val="40"/>
+                <w:lang w:val="en-IN" w:eastAsia="en-IN" w:bidi="ml-IN"/>
+              </w:rPr>
+              <w:t>öZ</w:t>
+            </w:r>
+            <w:proofErr w:type="spellEnd"/>
+            <w:r>
+              <w:rPr>
+                <w:rFonts w:ascii="BRH Malayalam Extra" w:eastAsia="Times New Roman" w:hAnsi="BRH Malayalam Extra" w:cs="BRH Malayalam Extra"/>
+                <w:b/>
+                <w:color w:val="000000"/>
+                <w:sz w:val="32"/>
+                <w:szCs w:val="40"/>
+                <w:lang w:val="en-IN" w:eastAsia="en-IN" w:bidi="ml-IN"/>
+              </w:rPr>
+              <w:t>–</w:t>
+            </w:r>
+            <w:r>
+              <w:rPr>
+                <w:rFonts w:ascii="BRH Malayalam Extra" w:eastAsia="Times New Roman" w:hAnsi="BRH Malayalam Extra" w:cs="BRH Malayalam Extra"/>
+                <w:color w:val="000000"/>
+                <w:sz w:val="40"/>
+                <w:szCs w:val="40"/>
+                <w:lang w:val="en-IN" w:eastAsia="en-IN" w:bidi="ml-IN"/>
+              </w:rPr>
+              <w:t>j</w:t>
+            </w:r>
+            <w:r>
+              <w:rPr>
+                <w:rFonts w:ascii="BRH Malayalam Extra" w:eastAsia="Times New Roman" w:hAnsi="BRH Malayalam Extra" w:cs="BRH Malayalam Extra"/>
+                <w:b/>
+                <w:color w:val="000000"/>
+                <w:sz w:val="32"/>
+                <w:szCs w:val="40"/>
+                <w:lang w:val="en-IN" w:eastAsia="en-IN" w:bidi="ml-IN"/>
+              </w:rPr>
+              <w:t>–</w:t>
+            </w:r>
+            <w:proofErr w:type="spellStart"/>
+            <w:r>
+              <w:rPr>
+                <w:rFonts w:ascii="BRH Malayalam Extra" w:eastAsia="Times New Roman" w:hAnsi="BRH Malayalam Extra" w:cs="BRH Malayalam Extra"/>
+                <w:color w:val="000000"/>
+                <w:sz w:val="40"/>
+                <w:szCs w:val="40"/>
+                <w:lang w:val="en-IN" w:eastAsia="en-IN" w:bidi="ml-IN"/>
+              </w:rPr>
+              <w:t>ösëy</w:t>
+            </w:r>
+            <w:proofErr w:type="spellEnd"/>
+            <w:r>
+              <w:rPr>
+                <w:rFonts w:ascii="BRH Malayalam Extra" w:eastAsia="Times New Roman" w:hAnsi="BRH Malayalam Extra" w:cs="BRH Malayalam Extra"/>
+                <w:b/>
+                <w:color w:val="000000"/>
+                <w:sz w:val="32"/>
+                <w:szCs w:val="40"/>
+                <w:lang w:val="en-IN" w:eastAsia="en-IN" w:bidi="ml-IN"/>
+              </w:rPr>
+              <w:t>–</w:t>
+            </w:r>
+            <w:proofErr w:type="spellStart"/>
+            <w:r>
+              <w:rPr>
+                <w:rFonts w:ascii="BRH Devanagari Extra" w:eastAsia="Times New Roman" w:hAnsi="BRH Devanagari Extra" w:cs="BRH Malayalam Extra"/>
+                <w:color w:val="000000"/>
+                <w:sz w:val="36"/>
+                <w:szCs w:val="40"/>
+                <w:lang w:val="en-IN" w:eastAsia="en-IN" w:bidi="ml-IN"/>
+              </w:rPr>
+              <w:t>óè</w:t>
+            </w:r>
+            <w:proofErr w:type="spellEnd"/>
+            <w:r>
+              <w:rPr>
+                <w:rFonts w:ascii="BRH Malayalam Extra" w:eastAsia="Times New Roman" w:hAnsi="BRH Malayalam Extra" w:cs="BRH Malayalam Extra"/>
+                <w:b/>
+                <w:color w:val="000000"/>
+                <w:sz w:val="32"/>
+                <w:szCs w:val="40"/>
+                <w:lang w:val="en-IN" w:eastAsia="en-IN" w:bidi="ml-IN"/>
+              </w:rPr>
+              <w:t>–</w:t>
+            </w:r>
+            <w:r>
+              <w:rPr>
+                <w:rFonts w:ascii="BRH Malayalam Extra" w:eastAsia="Times New Roman" w:hAnsi="BRH Malayalam Extra" w:cs="BRH Malayalam Extra"/>
+                <w:color w:val="000000"/>
+                <w:sz w:val="40"/>
+                <w:szCs w:val="40"/>
+                <w:lang w:val="en-IN" w:eastAsia="en-IN" w:bidi="ml-IN"/>
+              </w:rPr>
+              <w:t xml:space="preserve">q </w:t>
+            </w:r>
+            <w:proofErr w:type="spellStart"/>
+            <w:r>
+              <w:rPr>
+                <w:rFonts w:ascii="BRH Malayalam Extra" w:eastAsia="Times New Roman" w:hAnsi="BRH Malayalam Extra" w:cs="BRH Malayalam Extra"/>
+                <w:color w:val="000000"/>
+                <w:sz w:val="40"/>
+                <w:szCs w:val="40"/>
+                <w:lang w:val="en-IN" w:eastAsia="en-IN" w:bidi="ml-IN"/>
+              </w:rPr>
+              <w:t>CZy</w:t>
+            </w:r>
+            <w:proofErr w:type="spellEnd"/>
+            <w:r>
+              <w:rPr>
+                <w:rFonts w:ascii="BRH Malayalam Extra" w:eastAsia="Times New Roman" w:hAnsi="BRH Malayalam Extra" w:cs="BRH Malayalam Extra"/>
+                <w:color w:val="000000"/>
+                <w:sz w:val="40"/>
+                <w:szCs w:val="40"/>
+                <w:lang w:val="en-IN" w:eastAsia="en-IN" w:bidi="ml-IN"/>
+              </w:rPr>
+              <w:t xml:space="preserve">— </w:t>
+            </w:r>
+          </w:p>
+          <w:p>
+            <w:pPr>
+              <w:spacing w:before="0" w:line="240" w:lineRule="auto"/>
+              <w:rPr>
+                <w:rFonts w:ascii="BRH Malayalam Extra" w:eastAsia="Times New Roman" w:hAnsi="BRH Malayalam Extra" w:cs="BRH Malayalam Extra"/>
+                <w:color w:val="000000"/>
+                <w:sz w:val="40"/>
+                <w:szCs w:val="40"/>
+                <w:lang w:val="en-IN" w:eastAsia="en-IN" w:bidi="ml-IN"/>
+              </w:rPr>
+            </w:pPr>
+            <w:proofErr w:type="spellStart"/>
+            <w:r>
+              <w:rPr>
+                <w:rFonts w:ascii="BRH Malayalam Extra" w:eastAsia="Times New Roman" w:hAnsi="BRH Malayalam Extra" w:cs="BRH Malayalam Extra"/>
+                <w:color w:val="000000"/>
+                <w:sz w:val="40"/>
+                <w:szCs w:val="40"/>
+                <w:lang w:val="en-IN" w:eastAsia="en-IN" w:bidi="ml-IN"/>
+              </w:rPr>
+              <w:t>öZj</w:t>
+            </w:r>
+            <w:r>
+              <w:rPr>
+                <w:rFonts w:ascii="BRH Malayalam Extra" w:eastAsia="Times New Roman" w:hAnsi="BRH Malayalam Extra" w:cs="BRH Malayalam Extra"/>
+                <w:color w:val="000000"/>
+                <w:sz w:val="40"/>
+                <w:szCs w:val="40"/>
+                <w:highlight w:val="green"/>
+                <w:lang w:val="en-IN" w:eastAsia="en-IN" w:bidi="ml-IN"/>
+              </w:rPr>
+              <w:t>J</w:t>
+            </w:r>
+            <w:proofErr w:type="spellEnd"/>
+            <w:r>
+              <w:rPr>
+                <w:rFonts w:ascii="BRH Malayalam Extra" w:eastAsia="Times New Roman" w:hAnsi="BRH Malayalam Extra" w:cs="BRH Malayalam Extra"/>
+                <w:color w:val="000000"/>
+                <w:sz w:val="40"/>
+                <w:szCs w:val="40"/>
+                <w:lang w:val="en-IN" w:eastAsia="en-IN" w:bidi="ml-IN"/>
+              </w:rPr>
+              <w:t xml:space="preserve"> - </w:t>
+            </w:r>
+            <w:proofErr w:type="spellStart"/>
+            <w:r>
+              <w:rPr>
+                <w:rFonts w:ascii="BRH Malayalam Extra" w:eastAsia="Times New Roman" w:hAnsi="BRH Malayalam Extra" w:cs="BRH Malayalam Extra"/>
+                <w:color w:val="000000"/>
+                <w:sz w:val="40"/>
+                <w:szCs w:val="40"/>
+                <w:lang w:val="en-IN" w:eastAsia="en-IN" w:bidi="ml-IN"/>
+              </w:rPr>
+              <w:t>öZy</w:t>
+            </w:r>
+            <w:proofErr w:type="spellEnd"/>
+            <w:r>
+              <w:rPr>
+                <w:rFonts w:ascii="BRH Malayalam Extra" w:eastAsia="Times New Roman" w:hAnsi="BRH Malayalam Extra" w:cs="BRH Malayalam Extra"/>
+                <w:b/>
+                <w:color w:val="000000"/>
+                <w:sz w:val="32"/>
+                <w:szCs w:val="40"/>
+                <w:lang w:val="en-IN" w:eastAsia="en-IN" w:bidi="ml-IN"/>
+              </w:rPr>
+              <w:t>–</w:t>
+            </w:r>
+            <w:proofErr w:type="spellStart"/>
+            <w:r>
+              <w:rPr>
+                <w:rFonts w:ascii="BRH Devanagari Extra" w:eastAsia="Times New Roman" w:hAnsi="BRH Devanagari Extra" w:cs="BRH Malayalam Extra"/>
+                <w:color w:val="000000"/>
+                <w:sz w:val="36"/>
+                <w:szCs w:val="40"/>
+                <w:lang w:val="en-IN" w:eastAsia="en-IN" w:bidi="ml-IN"/>
+              </w:rPr>
+              <w:t>óè</w:t>
+            </w:r>
+            <w:proofErr w:type="spellEnd"/>
+            <w:r>
+              <w:rPr>
+                <w:rFonts w:ascii="BRH Malayalam Extra" w:eastAsia="Times New Roman" w:hAnsi="BRH Malayalam Extra" w:cs="BRH Malayalam Extra"/>
+                <w:b/>
+                <w:color w:val="000000"/>
+                <w:sz w:val="32"/>
+                <w:szCs w:val="40"/>
+                <w:lang w:val="en-IN" w:eastAsia="en-IN" w:bidi="ml-IN"/>
+              </w:rPr>
+              <w:t>–</w:t>
+            </w:r>
+            <w:proofErr w:type="spellStart"/>
+            <w:r>
+              <w:rPr>
+                <w:rFonts w:ascii="BRH Malayalam Extra" w:eastAsia="Times New Roman" w:hAnsi="BRH Malayalam Extra" w:cs="BRH Malayalam Extra"/>
+                <w:color w:val="000000"/>
+                <w:sz w:val="40"/>
+                <w:szCs w:val="40"/>
+                <w:lang w:val="en-IN" w:eastAsia="en-IN" w:bidi="ml-IN"/>
+              </w:rPr>
+              <w:t>qJ</w:t>
+            </w:r>
+            <w:proofErr w:type="spellEnd"/>
+            <w:r>
+              <w:rPr>
+                <w:rFonts w:ascii="BRH Malayalam Extra" w:eastAsia="Times New Roman" w:hAnsi="BRH Malayalam Extra" w:cs="BRH Malayalam Extra"/>
+                <w:color w:val="000000"/>
+                <w:sz w:val="40"/>
+                <w:szCs w:val="40"/>
+                <w:lang w:val="en-IN" w:eastAsia="en-IN" w:bidi="ml-IN"/>
+              </w:rPr>
+              <w:t xml:space="preserve"> |</w:t>
+            </w:r>
+          </w:p>
+        </w:tc>
+      </w:tr>
+      <w:tr>
+        <w:trPr>
+          <w:trHeight w:val="2176"/>
+        </w:trPr>
+        <w:tc>
+          <w:tcPr>
+            <w:tcW w:w="3877" w:type="dxa"/>
+            <w:tcBorders>
+              <w:top w:val="single" w:sz="4" w:space="0" w:color="000000"/>
+              <w:left w:val="single" w:sz="4" w:space="0" w:color="000000"/>
+              <w:bottom w:val="single" w:sz="4" w:space="0" w:color="000000"/>
+              <w:right w:val="single" w:sz="4" w:space="0" w:color="000000"/>
+            </w:tcBorders>
+          </w:tcPr>
+          <w:p>
+            <w:pPr>
+              <w:widowControl w:val="0"/>
+              <w:tabs>
+                <w:tab w:val="left" w:pos="993"/>
+              </w:tabs>
+              <w:autoSpaceDE w:val="0"/>
+              <w:autoSpaceDN w:val="0"/>
+              <w:adjustRightInd w:val="0"/>
+              <w:spacing w:before="0" w:line="252" w:lineRule="auto"/>
+              <w:ind w:right="297"/>
+              <w:rPr>
+                <w:rFonts w:cs="Arial"/>
+                <w:b/>
+                <w:sz w:val="28"/>
+                <w:szCs w:val="32"/>
+              </w:rPr>
+            </w:pPr>
+            <w:r>
+              <w:rPr>
+                <w:rFonts w:cs="Arial"/>
+                <w:b/>
+                <w:sz w:val="28"/>
+                <w:szCs w:val="32"/>
+              </w:rPr>
+              <w:t>T.S.</w:t>
+            </w:r>
+            <w:r>
+              <w:rPr>
+                <w:rFonts w:cs="Arial"/>
+                <w:b/>
+                <w:sz w:val="28"/>
+                <w:szCs w:val="32"/>
+              </w:rPr>
+              <w:t>7.2.8.6</w:t>
+            </w:r>
+            <w:r>
+              <w:rPr>
+                <w:rFonts w:cs="Arial"/>
+                <w:b/>
+                <w:sz w:val="28"/>
+                <w:szCs w:val="32"/>
+              </w:rPr>
+              <w:t xml:space="preserve"> – </w:t>
+            </w:r>
+            <w:proofErr w:type="spellStart"/>
+            <w:r>
+              <w:rPr>
+                <w:rFonts w:cs="Arial"/>
+                <w:b/>
+                <w:sz w:val="28"/>
+                <w:szCs w:val="32"/>
+              </w:rPr>
+              <w:t>Kramam</w:t>
+            </w:r>
+            <w:proofErr w:type="spellEnd"/>
+          </w:p>
+          <w:p>
+            <w:pPr>
+              <w:widowControl w:val="0"/>
+              <w:tabs>
+                <w:tab w:val="left" w:pos="993"/>
+              </w:tabs>
+              <w:autoSpaceDE w:val="0"/>
+              <w:autoSpaceDN w:val="0"/>
+              <w:adjustRightInd w:val="0"/>
+              <w:spacing w:before="0" w:line="252" w:lineRule="auto"/>
+              <w:ind w:right="297"/>
+              <w:rPr>
+                <w:rFonts w:cs="Arial"/>
+                <w:b/>
+                <w:szCs w:val="32"/>
+              </w:rPr>
+            </w:pPr>
+            <w:proofErr w:type="spellStart"/>
+            <w:r>
+              <w:rPr>
+                <w:rFonts w:cs="Arial"/>
+                <w:b/>
+                <w:szCs w:val="32"/>
+              </w:rPr>
+              <w:t>Krama</w:t>
+            </w:r>
+            <w:proofErr w:type="spellEnd"/>
+            <w:r>
+              <w:rPr>
+                <w:rFonts w:cs="Arial"/>
+                <w:b/>
+                <w:szCs w:val="32"/>
+              </w:rPr>
+              <w:t xml:space="preserve"> </w:t>
+            </w:r>
+            <w:proofErr w:type="spellStart"/>
+            <w:r>
+              <w:rPr>
+                <w:rFonts w:cs="Arial"/>
+                <w:b/>
+                <w:szCs w:val="32"/>
+              </w:rPr>
+              <w:t>Vaakyam</w:t>
+            </w:r>
+            <w:proofErr w:type="spellEnd"/>
+            <w:r>
+              <w:rPr>
+                <w:rFonts w:cs="Arial"/>
+                <w:b/>
+                <w:szCs w:val="32"/>
+              </w:rPr>
+              <w:t xml:space="preserve"> No.– </w:t>
+            </w:r>
+            <w:r>
+              <w:rPr>
+                <w:rFonts w:cs="Arial"/>
+                <w:b/>
+                <w:szCs w:val="32"/>
+              </w:rPr>
+              <w:t>48 &amp; 49</w:t>
+            </w:r>
+          </w:p>
+          <w:p>
+            <w:pPr>
+              <w:widowControl w:val="0"/>
+              <w:tabs>
+                <w:tab w:val="left" w:pos="993"/>
+              </w:tabs>
+              <w:autoSpaceDE w:val="0"/>
+              <w:autoSpaceDN w:val="0"/>
+              <w:adjustRightInd w:val="0"/>
+              <w:spacing w:before="0" w:line="252" w:lineRule="auto"/>
+              <w:ind w:right="297"/>
+              <w:rPr>
+                <w:rFonts w:cs="Arial"/>
+                <w:b/>
+                <w:sz w:val="28"/>
+                <w:szCs w:val="32"/>
+              </w:rPr>
+            </w:pPr>
+            <w:proofErr w:type="spellStart"/>
+            <w:r>
+              <w:rPr>
+                <w:rFonts w:cs="Arial"/>
+                <w:b/>
+                <w:sz w:val="28"/>
+                <w:szCs w:val="32"/>
+              </w:rPr>
+              <w:t>Panchaati</w:t>
+            </w:r>
+            <w:proofErr w:type="spellEnd"/>
+            <w:r>
+              <w:rPr>
+                <w:rFonts w:cs="Arial"/>
+                <w:b/>
+                <w:sz w:val="28"/>
+                <w:szCs w:val="32"/>
+              </w:rPr>
+              <w:t xml:space="preserve"> No</w:t>
+            </w:r>
+            <w:r>
+              <w:rPr>
+                <w:rFonts w:cs="Arial"/>
+                <w:b/>
+                <w:szCs w:val="32"/>
+              </w:rPr>
+              <w:t xml:space="preserve">. - </w:t>
+            </w:r>
+            <w:r>
+              <w:rPr>
+                <w:rFonts w:cs="Arial"/>
+                <w:b/>
+                <w:sz w:val="28"/>
+                <w:szCs w:val="32"/>
+              </w:rPr>
+              <w:t>32</w:t>
+            </w:r>
+          </w:p>
+        </w:tc>
+        <w:tc>
+          <w:tcPr>
+            <w:tcW w:w="4848" w:type="dxa"/>
+            <w:tcBorders>
+              <w:top w:val="single" w:sz="4" w:space="0" w:color="000000"/>
+              <w:left w:val="single" w:sz="4" w:space="0" w:color="000000"/>
+              <w:bottom w:val="single" w:sz="4" w:space="0" w:color="000000"/>
+              <w:right w:val="single" w:sz="4" w:space="0" w:color="000000"/>
+            </w:tcBorders>
+          </w:tcPr>
+          <w:p>
+            <w:pPr>
+              <w:widowControl w:val="0"/>
+              <w:autoSpaceDE w:val="0"/>
+              <w:autoSpaceDN w:val="0"/>
+              <w:adjustRightInd w:val="0"/>
+              <w:spacing w:line="252" w:lineRule="auto"/>
+              <w:ind w:right="-165"/>
+              <w:rPr>
+                <w:rFonts w:ascii="BRH Malayalam Extra" w:eastAsia="Times New Roman" w:hAnsi="BRH Malayalam Extra" w:cs="BRH Malayalam Extra"/>
+                <w:color w:val="000000"/>
+                <w:sz w:val="40"/>
+                <w:szCs w:val="40"/>
+                <w:lang w:val="en-IN" w:eastAsia="en-IN" w:bidi="ml-IN"/>
+              </w:rPr>
+            </w:pPr>
+            <w:r>
+              <w:rPr>
+                <w:rFonts w:ascii="BRH Malayalam Extra" w:eastAsia="Times New Roman" w:hAnsi="BRH Malayalam Extra" w:cs="BRH Malayalam Extra"/>
+                <w:color w:val="000000"/>
+                <w:sz w:val="40"/>
+                <w:szCs w:val="40"/>
+                <w:lang w:val="en-IN" w:eastAsia="en-IN" w:bidi="ml-IN"/>
+              </w:rPr>
+              <w:t>¤F</w:t>
+            </w:r>
+            <w:r>
+              <w:rPr>
+                <w:rFonts w:ascii="BRH Malayalam Extra" w:eastAsia="Times New Roman" w:hAnsi="BRH Malayalam Extra" w:cs="BRH Malayalam Extra"/>
+                <w:b/>
+                <w:color w:val="000000"/>
+                <w:sz w:val="32"/>
+                <w:szCs w:val="40"/>
+                <w:highlight w:val="yellow"/>
+                <w:lang w:val="en-IN" w:eastAsia="en-IN" w:bidi="ml-IN"/>
+              </w:rPr>
+              <w:t>–</w:t>
+            </w:r>
+            <w:proofErr w:type="spellStart"/>
+            <w:r>
+              <w:rPr>
+                <w:rFonts w:ascii="BRH Malayalam Extra" w:eastAsia="Times New Roman" w:hAnsi="BRH Malayalam Extra" w:cs="BRH Malayalam Extra"/>
+                <w:color w:val="000000"/>
+                <w:sz w:val="40"/>
+                <w:szCs w:val="40"/>
+                <w:highlight w:val="yellow"/>
+                <w:lang w:val="en-IN" w:eastAsia="en-IN" w:bidi="ml-IN"/>
+              </w:rPr>
+              <w:t>öÉx</w:t>
+            </w:r>
+            <w:proofErr w:type="spellEnd"/>
+            <w:r>
+              <w:rPr>
+                <w:rFonts w:ascii="BRH Malayalam Extra" w:eastAsia="Times New Roman" w:hAnsi="BRH Malayalam Extra" w:cs="BRH Malayalam Extra"/>
+                <w:b/>
+                <w:color w:val="000000"/>
+                <w:sz w:val="32"/>
+                <w:szCs w:val="40"/>
+                <w:lang w:val="en-IN" w:eastAsia="en-IN" w:bidi="ml-IN"/>
+              </w:rPr>
+              <w:t>–</w:t>
+            </w:r>
+            <w:proofErr w:type="spellStart"/>
+            <w:r>
+              <w:rPr>
+                <w:rFonts w:ascii="BRH Malayalam Extra" w:eastAsia="Times New Roman" w:hAnsi="BRH Malayalam Extra" w:cs="BRH Malayalam Extra"/>
+                <w:color w:val="000000"/>
+                <w:sz w:val="40"/>
+                <w:szCs w:val="40"/>
+                <w:lang w:val="en-IN" w:eastAsia="en-IN" w:bidi="ml-IN"/>
+              </w:rPr>
+              <w:t>px</w:t>
+            </w:r>
+            <w:proofErr w:type="spellEnd"/>
+            <w:r>
+              <w:rPr>
+                <w:rFonts w:ascii="BRH Malayalam Extra" w:eastAsia="Times New Roman" w:hAnsi="BRH Malayalam Extra" w:cs="BRH Malayalam Extra"/>
+                <w:b/>
+                <w:color w:val="000000"/>
+                <w:sz w:val="32"/>
+                <w:szCs w:val="40"/>
+                <w:lang w:val="en-IN" w:eastAsia="en-IN" w:bidi="ml-IN"/>
+              </w:rPr>
+              <w:t>–</w:t>
+            </w:r>
+            <w:r>
+              <w:rPr>
+                <w:rFonts w:ascii="BRH Malayalam Extra" w:eastAsia="Times New Roman" w:hAnsi="BRH Malayalam Extra" w:cs="BRH Malayalam Extra"/>
+                <w:color w:val="000000"/>
+                <w:sz w:val="40"/>
+                <w:szCs w:val="40"/>
+                <w:lang w:val="en-IN" w:eastAsia="en-IN" w:bidi="ml-IN"/>
+              </w:rPr>
+              <w:t>j</w:t>
+            </w:r>
+            <w:r>
+              <w:rPr>
+                <w:rFonts w:ascii="BRH Malayalam Extra" w:eastAsia="Times New Roman" w:hAnsi="BRH Malayalam Extra" w:cs="BRH Malayalam Extra"/>
+                <w:b/>
+                <w:color w:val="000000"/>
+                <w:sz w:val="32"/>
+                <w:szCs w:val="40"/>
+                <w:lang w:val="en-IN" w:eastAsia="en-IN" w:bidi="ml-IN"/>
+              </w:rPr>
+              <w:t>–</w:t>
+            </w:r>
+            <w:r>
+              <w:rPr>
+                <w:rFonts w:ascii="BRH Malayalam Extra" w:eastAsia="Times New Roman" w:hAnsi="BRH Malayalam Extra" w:cs="BRH Malayalam Extra"/>
+                <w:color w:val="000000"/>
+                <w:sz w:val="40"/>
+                <w:szCs w:val="40"/>
+                <w:lang w:val="en-IN" w:eastAsia="en-IN" w:bidi="ml-IN"/>
+              </w:rPr>
+              <w:t>¥</w:t>
+            </w:r>
+            <w:proofErr w:type="spellStart"/>
+            <w:r>
+              <w:rPr>
+                <w:rFonts w:ascii="BRH Malayalam Extra" w:eastAsia="Times New Roman" w:hAnsi="BRH Malayalam Extra" w:cs="BRH Malayalam Extra"/>
+                <w:color w:val="000000"/>
+                <w:sz w:val="40"/>
+                <w:szCs w:val="40"/>
+                <w:lang w:val="en-IN" w:eastAsia="en-IN" w:bidi="ml-IN"/>
+              </w:rPr>
+              <w:t>px</w:t>
+            </w:r>
+            <w:proofErr w:type="spellEnd"/>
+            <w:r>
+              <w:rPr>
+                <w:rFonts w:ascii="BRH Malayalam Extra" w:eastAsia="Times New Roman" w:hAnsi="BRH Malayalam Extra" w:cs="BRH Malayalam Extra"/>
+                <w:color w:val="000000"/>
+                <w:sz w:val="40"/>
+                <w:szCs w:val="40"/>
+                <w:lang w:val="en-IN" w:eastAsia="en-IN" w:bidi="ml-IN"/>
+              </w:rPr>
+              <w:t xml:space="preserve"> M£—</w:t>
+            </w:r>
+            <w:proofErr w:type="spellStart"/>
+            <w:r>
+              <w:rPr>
+                <w:rFonts w:ascii="BRH Malayalam Extra" w:eastAsia="Times New Roman" w:hAnsi="BRH Malayalam Extra" w:cs="BRH Malayalam Extra"/>
+                <w:color w:val="000000"/>
+                <w:sz w:val="40"/>
+                <w:szCs w:val="40"/>
+                <w:lang w:val="en-IN" w:eastAsia="en-IN" w:bidi="ml-IN"/>
+              </w:rPr>
+              <w:t>tõ¥Z</w:t>
+            </w:r>
+            <w:proofErr w:type="spellEnd"/>
+            <w:r>
+              <w:rPr>
+                <w:rFonts w:ascii="BRH Malayalam Extra" w:eastAsia="Times New Roman" w:hAnsi="BRH Malayalam Extra" w:cs="BRH Malayalam Extra"/>
+                <w:color w:val="000000"/>
+                <w:sz w:val="40"/>
+                <w:szCs w:val="40"/>
+                <w:lang w:val="en-IN" w:eastAsia="en-IN" w:bidi="ml-IN"/>
+              </w:rPr>
+              <w:t xml:space="preserve"> | </w:t>
+            </w:r>
+          </w:p>
+          <w:p>
+            <w:pPr>
+              <w:spacing w:before="0" w:line="240" w:lineRule="auto"/>
+              <w:rPr>
+                <w:rFonts w:ascii="BRH Malayalam Extra" w:eastAsia="Times New Roman" w:hAnsi="BRH Malayalam Extra" w:cs="BRH Malayalam Extra"/>
+                <w:color w:val="000000"/>
+                <w:sz w:val="40"/>
+                <w:szCs w:val="40"/>
+                <w:lang w:val="en-IN" w:eastAsia="en-IN" w:bidi="ml-IN"/>
+              </w:rPr>
+            </w:pPr>
+            <w:r>
+              <w:rPr>
+                <w:rFonts w:ascii="BRH Malayalam Extra" w:eastAsia="Times New Roman" w:hAnsi="BRH Malayalam Extra" w:cs="BRH Malayalam Extra"/>
+                <w:color w:val="000000"/>
+                <w:sz w:val="40"/>
+                <w:szCs w:val="40"/>
+                <w:lang w:val="en-IN" w:eastAsia="en-IN" w:bidi="ml-IN"/>
+              </w:rPr>
+              <w:t>¤F</w:t>
+            </w:r>
+            <w:r>
+              <w:rPr>
+                <w:rFonts w:ascii="BRH Malayalam Extra" w:eastAsia="Times New Roman" w:hAnsi="BRH Malayalam Extra" w:cs="BRH Malayalam Extra"/>
+                <w:b/>
+                <w:color w:val="000000"/>
+                <w:sz w:val="32"/>
+                <w:szCs w:val="40"/>
+                <w:highlight w:val="yellow"/>
+                <w:lang w:val="en-IN" w:eastAsia="en-IN" w:bidi="ml-IN"/>
+              </w:rPr>
+              <w:t>–</w:t>
+            </w:r>
+            <w:proofErr w:type="spellStart"/>
+            <w:r>
+              <w:rPr>
+                <w:rFonts w:ascii="BRH Malayalam Extra" w:eastAsia="Times New Roman" w:hAnsi="BRH Malayalam Extra" w:cs="BRH Malayalam Extra"/>
+                <w:color w:val="000000"/>
+                <w:sz w:val="40"/>
+                <w:szCs w:val="40"/>
+                <w:highlight w:val="yellow"/>
+                <w:lang w:val="en-IN" w:eastAsia="en-IN" w:bidi="ml-IN"/>
+              </w:rPr>
+              <w:t>öÉx</w:t>
+            </w:r>
+            <w:proofErr w:type="spellEnd"/>
+            <w:r>
+              <w:rPr>
+                <w:rFonts w:ascii="BRH Malayalam Extra" w:eastAsia="Times New Roman" w:hAnsi="BRH Malayalam Extra" w:cs="BRH Malayalam Extra"/>
+                <w:b/>
+                <w:color w:val="000000"/>
+                <w:sz w:val="32"/>
+                <w:szCs w:val="40"/>
+                <w:lang w:val="en-IN" w:eastAsia="en-IN" w:bidi="ml-IN"/>
+              </w:rPr>
+              <w:t>–</w:t>
+            </w:r>
+            <w:proofErr w:type="spellStart"/>
+            <w:r>
+              <w:rPr>
+                <w:rFonts w:ascii="BRH Malayalam Extra" w:eastAsia="Times New Roman" w:hAnsi="BRH Malayalam Extra" w:cs="BRH Malayalam Extra"/>
+                <w:color w:val="000000"/>
+                <w:sz w:val="40"/>
+                <w:szCs w:val="40"/>
+                <w:lang w:val="en-IN" w:eastAsia="en-IN" w:bidi="ml-IN"/>
+              </w:rPr>
+              <w:t>px</w:t>
+            </w:r>
+            <w:proofErr w:type="spellEnd"/>
+            <w:r>
+              <w:rPr>
+                <w:rFonts w:ascii="BRH Malayalam Extra" w:eastAsia="Times New Roman" w:hAnsi="BRH Malayalam Extra" w:cs="BRH Malayalam Extra"/>
+                <w:b/>
+                <w:color w:val="000000"/>
+                <w:sz w:val="32"/>
+                <w:szCs w:val="40"/>
+                <w:lang w:val="en-IN" w:eastAsia="en-IN" w:bidi="ml-IN"/>
+              </w:rPr>
+              <w:t>–</w:t>
+            </w:r>
+            <w:r>
+              <w:rPr>
+                <w:rFonts w:ascii="BRH Malayalam Extra" w:eastAsia="Times New Roman" w:hAnsi="BRH Malayalam Extra" w:cs="BRH Malayalam Extra"/>
+                <w:color w:val="000000"/>
+                <w:sz w:val="40"/>
+                <w:szCs w:val="40"/>
+                <w:lang w:val="en-IN" w:eastAsia="en-IN" w:bidi="ml-IN"/>
+              </w:rPr>
+              <w:t>j</w:t>
+            </w:r>
+            <w:r>
+              <w:rPr>
+                <w:rFonts w:ascii="BRH Malayalam Extra" w:eastAsia="Times New Roman" w:hAnsi="BRH Malayalam Extra" w:cs="BRH Malayalam Extra"/>
+                <w:b/>
+                <w:color w:val="000000"/>
+                <w:sz w:val="32"/>
+                <w:szCs w:val="40"/>
+                <w:lang w:val="en-IN" w:eastAsia="en-IN" w:bidi="ml-IN"/>
+              </w:rPr>
+              <w:t>–</w:t>
+            </w:r>
+            <w:r>
+              <w:rPr>
+                <w:rFonts w:ascii="BRH Malayalam Extra" w:eastAsia="Times New Roman" w:hAnsi="BRH Malayalam Extra" w:cs="BRH Malayalam Extra"/>
+                <w:color w:val="000000"/>
+                <w:sz w:val="40"/>
+                <w:szCs w:val="40"/>
+                <w:lang w:val="en-IN" w:eastAsia="en-IN" w:bidi="ml-IN"/>
+              </w:rPr>
+              <w:t xml:space="preserve">p </w:t>
+            </w:r>
+          </w:p>
+          <w:p>
+            <w:pPr>
+              <w:spacing w:before="0" w:line="240" w:lineRule="auto"/>
+              <w:rPr>
+                <w:rFonts w:ascii="BRH Malayalam Extra" w:eastAsia="Times New Roman" w:hAnsi="BRH Malayalam Extra" w:cs="BRH Malayalam Extra"/>
+                <w:color w:val="000000"/>
+                <w:sz w:val="40"/>
+                <w:szCs w:val="40"/>
+                <w:lang w:val="en-IN" w:eastAsia="en-IN" w:bidi="ml-IN"/>
+              </w:rPr>
+            </w:pPr>
+            <w:r>
+              <w:rPr>
+                <w:rFonts w:ascii="BRH Malayalam Extra" w:eastAsia="Times New Roman" w:hAnsi="BRH Malayalam Extra" w:cs="BRH Malayalam Extra"/>
+                <w:color w:val="000000"/>
+                <w:sz w:val="40"/>
+                <w:szCs w:val="40"/>
+                <w:lang w:val="en-IN" w:eastAsia="en-IN" w:bidi="ml-IN"/>
+              </w:rPr>
+              <w:t>C¤¤</w:t>
+            </w:r>
+            <w:proofErr w:type="spellStart"/>
+            <w:r>
+              <w:rPr>
+                <w:rFonts w:ascii="BRH Malayalam Extra" w:eastAsia="Times New Roman" w:hAnsi="BRH Malayalam Extra" w:cs="BRH Malayalam Extra"/>
+                <w:color w:val="000000"/>
+                <w:sz w:val="40"/>
+                <w:szCs w:val="40"/>
+                <w:lang w:val="en-IN" w:eastAsia="en-IN" w:bidi="ml-IN"/>
+              </w:rPr>
+              <w:t>Zõ˜öÉ</w:t>
+            </w:r>
+            <w:proofErr w:type="spellEnd"/>
+            <w:r>
+              <w:rPr>
+                <w:rFonts w:ascii="BRH Malayalam Extra" w:eastAsia="Times New Roman" w:hAnsi="BRH Malayalam Extra" w:cs="BRH Malayalam Extra"/>
+                <w:color w:val="000000"/>
+                <w:sz w:val="40"/>
+                <w:szCs w:val="40"/>
+                <w:lang w:val="en-IN" w:eastAsia="en-IN" w:bidi="ml-IN"/>
+              </w:rPr>
+              <w:t xml:space="preserve"> - </w:t>
+            </w:r>
+            <w:proofErr w:type="spellStart"/>
+            <w:r>
+              <w:rPr>
+                <w:rFonts w:ascii="BRH Malayalam Extra" w:eastAsia="Times New Roman" w:hAnsi="BRH Malayalam Extra" w:cs="BRH Malayalam Extra"/>
+                <w:color w:val="000000"/>
+                <w:sz w:val="40"/>
+                <w:szCs w:val="40"/>
+                <w:lang w:val="en-IN" w:eastAsia="en-IN" w:bidi="ml-IN"/>
+              </w:rPr>
+              <w:t>px</w:t>
+            </w:r>
+            <w:proofErr w:type="spellEnd"/>
+            <w:r>
+              <w:rPr>
+                <w:rFonts w:ascii="BRH Malayalam Extra" w:eastAsia="Times New Roman" w:hAnsi="BRH Malayalam Extra" w:cs="BRH Malayalam Extra"/>
+                <w:b/>
+                <w:color w:val="000000"/>
+                <w:sz w:val="32"/>
+                <w:szCs w:val="40"/>
+                <w:lang w:val="en-IN" w:eastAsia="en-IN" w:bidi="ml-IN"/>
+              </w:rPr>
+              <w:t>–</w:t>
+            </w:r>
+            <w:r>
+              <w:rPr>
+                <w:rFonts w:ascii="BRH Malayalam Extra" w:eastAsia="Times New Roman" w:hAnsi="BRH Malayalam Extra" w:cs="BRH Malayalam Extra"/>
+                <w:color w:val="000000"/>
+                <w:sz w:val="40"/>
+                <w:szCs w:val="40"/>
+                <w:lang w:val="en-IN" w:eastAsia="en-IN" w:bidi="ml-IN"/>
+              </w:rPr>
+              <w:t>j</w:t>
+            </w:r>
+            <w:r>
+              <w:rPr>
+                <w:rFonts w:ascii="BRH Malayalam Extra" w:eastAsia="Times New Roman" w:hAnsi="BRH Malayalam Extra" w:cs="BRH Malayalam Extra"/>
+                <w:b/>
+                <w:color w:val="000000"/>
+                <w:sz w:val="32"/>
+                <w:szCs w:val="40"/>
+                <w:lang w:val="en-IN" w:eastAsia="en-IN" w:bidi="ml-IN"/>
+              </w:rPr>
+              <w:t>–</w:t>
+            </w:r>
+            <w:proofErr w:type="spellStart"/>
+            <w:r>
+              <w:rPr>
+                <w:rFonts w:ascii="BRH Malayalam Extra" w:eastAsia="Times New Roman" w:hAnsi="BRH Malayalam Extra" w:cs="BRH Malayalam Extra"/>
+                <w:color w:val="000000"/>
+                <w:sz w:val="40"/>
+                <w:szCs w:val="40"/>
+                <w:lang w:val="en-IN" w:eastAsia="en-IN" w:bidi="ml-IN"/>
+              </w:rPr>
+              <w:t>pJ</w:t>
+            </w:r>
+            <w:proofErr w:type="spellEnd"/>
+            <w:r>
+              <w:rPr>
+                <w:rFonts w:ascii="BRH Malayalam Extra" w:eastAsia="Times New Roman" w:hAnsi="BRH Malayalam Extra" w:cs="BRH Malayalam Extra"/>
+                <w:color w:val="000000"/>
+                <w:sz w:val="40"/>
+                <w:szCs w:val="40"/>
+                <w:lang w:val="en-IN" w:eastAsia="en-IN" w:bidi="ml-IN"/>
+              </w:rPr>
+              <w:t xml:space="preserve"> |</w:t>
+            </w:r>
+          </w:p>
+        </w:tc>
+        <w:tc>
+          <w:tcPr>
+            <w:tcW w:w="5220" w:type="dxa"/>
+            <w:tcBorders>
+              <w:top w:val="single" w:sz="4" w:space="0" w:color="000000"/>
+              <w:left w:val="single" w:sz="4" w:space="0" w:color="000000"/>
+              <w:bottom w:val="single" w:sz="4" w:space="0" w:color="000000"/>
+              <w:right w:val="single" w:sz="4" w:space="0" w:color="000000"/>
+            </w:tcBorders>
+          </w:tcPr>
+          <w:p>
+            <w:pPr>
+              <w:widowControl w:val="0"/>
+              <w:autoSpaceDE w:val="0"/>
+              <w:autoSpaceDN w:val="0"/>
+              <w:adjustRightInd w:val="0"/>
+              <w:spacing w:line="252" w:lineRule="auto"/>
+              <w:ind w:right="-165"/>
+              <w:rPr>
+                <w:rFonts w:ascii="BRH Malayalam Extra" w:eastAsia="Times New Roman" w:hAnsi="BRH Malayalam Extra" w:cs="BRH Malayalam Extra"/>
+                <w:color w:val="000000"/>
+                <w:sz w:val="40"/>
+                <w:szCs w:val="40"/>
+                <w:lang w:val="en-IN" w:eastAsia="en-IN" w:bidi="ml-IN"/>
+              </w:rPr>
+            </w:pPr>
+            <w:r>
+              <w:rPr>
+                <w:rFonts w:ascii="BRH Malayalam Extra" w:eastAsia="Times New Roman" w:hAnsi="BRH Malayalam Extra" w:cs="BRH Malayalam Extra"/>
+                <w:color w:val="000000"/>
+                <w:sz w:val="40"/>
+                <w:szCs w:val="40"/>
+                <w:lang w:val="en-IN" w:eastAsia="en-IN" w:bidi="ml-IN"/>
+              </w:rPr>
+              <w:t>¤F</w:t>
+            </w:r>
+            <w:r>
+              <w:rPr>
+                <w:rFonts w:ascii="BRH Malayalam Extra" w:eastAsia="Times New Roman" w:hAnsi="BRH Malayalam Extra" w:cs="BRH Malayalam Extra"/>
+                <w:b/>
+                <w:color w:val="000000"/>
+                <w:sz w:val="32"/>
+                <w:szCs w:val="40"/>
+                <w:lang w:val="en-IN" w:eastAsia="en-IN" w:bidi="ml-IN"/>
+              </w:rPr>
+              <w:t>–</w:t>
+            </w:r>
+            <w:proofErr w:type="spellStart"/>
+            <w:r>
+              <w:rPr>
+                <w:rFonts w:ascii="BRH Malayalam Extra" w:eastAsia="Times New Roman" w:hAnsi="BRH Malayalam Extra" w:cs="BRH Malayalam Extra"/>
+                <w:color w:val="000000"/>
+                <w:sz w:val="40"/>
+                <w:szCs w:val="40"/>
+                <w:highlight w:val="green"/>
+                <w:lang w:val="en-IN" w:eastAsia="en-IN" w:bidi="ml-IN"/>
+              </w:rPr>
+              <w:t>öÉ</w:t>
+            </w:r>
+            <w:proofErr w:type="spellEnd"/>
+            <w:r>
+              <w:rPr>
+                <w:rFonts w:ascii="BRH Malayalam Extra" w:eastAsia="Times New Roman" w:hAnsi="BRH Malayalam Extra" w:cs="BRH Malayalam Extra"/>
+                <w:b/>
+                <w:color w:val="000000"/>
+                <w:sz w:val="32"/>
+                <w:szCs w:val="40"/>
+                <w:lang w:val="en-IN" w:eastAsia="en-IN" w:bidi="ml-IN"/>
+              </w:rPr>
+              <w:t>–</w:t>
+            </w:r>
+            <w:proofErr w:type="spellStart"/>
+            <w:r>
+              <w:rPr>
+                <w:rFonts w:ascii="BRH Malayalam Extra" w:eastAsia="Times New Roman" w:hAnsi="BRH Malayalam Extra" w:cs="BRH Malayalam Extra"/>
+                <w:color w:val="000000"/>
+                <w:sz w:val="40"/>
+                <w:szCs w:val="40"/>
+                <w:lang w:val="en-IN" w:eastAsia="en-IN" w:bidi="ml-IN"/>
+              </w:rPr>
+              <w:t>px</w:t>
+            </w:r>
+            <w:proofErr w:type="spellEnd"/>
+            <w:r>
+              <w:rPr>
+                <w:rFonts w:ascii="BRH Malayalam Extra" w:eastAsia="Times New Roman" w:hAnsi="BRH Malayalam Extra" w:cs="BRH Malayalam Extra"/>
+                <w:b/>
+                <w:color w:val="000000"/>
+                <w:sz w:val="32"/>
+                <w:szCs w:val="40"/>
+                <w:lang w:val="en-IN" w:eastAsia="en-IN" w:bidi="ml-IN"/>
+              </w:rPr>
+              <w:t>–</w:t>
+            </w:r>
+            <w:r>
+              <w:rPr>
+                <w:rFonts w:ascii="BRH Malayalam Extra" w:eastAsia="Times New Roman" w:hAnsi="BRH Malayalam Extra" w:cs="BRH Malayalam Extra"/>
+                <w:color w:val="000000"/>
+                <w:sz w:val="40"/>
+                <w:szCs w:val="40"/>
+                <w:lang w:val="en-IN" w:eastAsia="en-IN" w:bidi="ml-IN"/>
+              </w:rPr>
+              <w:t>j</w:t>
+            </w:r>
+            <w:r>
+              <w:rPr>
+                <w:rFonts w:ascii="BRH Malayalam Extra" w:eastAsia="Times New Roman" w:hAnsi="BRH Malayalam Extra" w:cs="BRH Malayalam Extra"/>
+                <w:b/>
+                <w:color w:val="000000"/>
+                <w:sz w:val="32"/>
+                <w:szCs w:val="40"/>
+                <w:lang w:val="en-IN" w:eastAsia="en-IN" w:bidi="ml-IN"/>
+              </w:rPr>
+              <w:t>–</w:t>
+            </w:r>
+            <w:r>
+              <w:rPr>
+                <w:rFonts w:ascii="BRH Malayalam Extra" w:eastAsia="Times New Roman" w:hAnsi="BRH Malayalam Extra" w:cs="BRH Malayalam Extra"/>
+                <w:color w:val="000000"/>
+                <w:sz w:val="40"/>
+                <w:szCs w:val="40"/>
+                <w:lang w:val="en-IN" w:eastAsia="en-IN" w:bidi="ml-IN"/>
+              </w:rPr>
+              <w:t>¥</w:t>
+            </w:r>
+            <w:proofErr w:type="spellStart"/>
+            <w:r>
+              <w:rPr>
+                <w:rFonts w:ascii="BRH Malayalam Extra" w:eastAsia="Times New Roman" w:hAnsi="BRH Malayalam Extra" w:cs="BRH Malayalam Extra"/>
+                <w:color w:val="000000"/>
+                <w:sz w:val="40"/>
+                <w:szCs w:val="40"/>
+                <w:lang w:val="en-IN" w:eastAsia="en-IN" w:bidi="ml-IN"/>
+              </w:rPr>
+              <w:t>px</w:t>
+            </w:r>
+            <w:proofErr w:type="spellEnd"/>
+            <w:r>
+              <w:rPr>
+                <w:rFonts w:ascii="BRH Malayalam Extra" w:eastAsia="Times New Roman" w:hAnsi="BRH Malayalam Extra" w:cs="BRH Malayalam Extra"/>
+                <w:color w:val="000000"/>
+                <w:sz w:val="40"/>
+                <w:szCs w:val="40"/>
+                <w:lang w:val="en-IN" w:eastAsia="en-IN" w:bidi="ml-IN"/>
+              </w:rPr>
+              <w:t xml:space="preserve"> M£—</w:t>
+            </w:r>
+            <w:proofErr w:type="spellStart"/>
+            <w:r>
+              <w:rPr>
+                <w:rFonts w:ascii="BRH Malayalam Extra" w:eastAsia="Times New Roman" w:hAnsi="BRH Malayalam Extra" w:cs="BRH Malayalam Extra"/>
+                <w:color w:val="000000"/>
+                <w:sz w:val="40"/>
+                <w:szCs w:val="40"/>
+                <w:lang w:val="en-IN" w:eastAsia="en-IN" w:bidi="ml-IN"/>
+              </w:rPr>
+              <w:t>tõ¥Z</w:t>
+            </w:r>
+            <w:proofErr w:type="spellEnd"/>
+            <w:r>
+              <w:rPr>
+                <w:rFonts w:ascii="BRH Malayalam Extra" w:eastAsia="Times New Roman" w:hAnsi="BRH Malayalam Extra" w:cs="BRH Malayalam Extra"/>
+                <w:color w:val="000000"/>
+                <w:sz w:val="40"/>
+                <w:szCs w:val="40"/>
+                <w:lang w:val="en-IN" w:eastAsia="en-IN" w:bidi="ml-IN"/>
+              </w:rPr>
+              <w:t xml:space="preserve"> | </w:t>
+            </w:r>
+          </w:p>
+          <w:p>
+            <w:pPr>
+              <w:spacing w:before="0" w:line="240" w:lineRule="auto"/>
+              <w:rPr>
+                <w:rFonts w:ascii="BRH Malayalam Extra" w:eastAsia="Times New Roman" w:hAnsi="BRH Malayalam Extra" w:cs="BRH Malayalam Extra"/>
+                <w:color w:val="000000"/>
+                <w:sz w:val="40"/>
+                <w:szCs w:val="40"/>
+                <w:lang w:val="en-IN" w:eastAsia="en-IN" w:bidi="ml-IN"/>
+              </w:rPr>
+            </w:pPr>
+            <w:r>
+              <w:rPr>
+                <w:rFonts w:ascii="BRH Malayalam Extra" w:eastAsia="Times New Roman" w:hAnsi="BRH Malayalam Extra" w:cs="BRH Malayalam Extra"/>
+                <w:color w:val="000000"/>
+                <w:sz w:val="40"/>
+                <w:szCs w:val="40"/>
+                <w:lang w:val="en-IN" w:eastAsia="en-IN" w:bidi="ml-IN"/>
+              </w:rPr>
+              <w:t>¤F</w:t>
+            </w:r>
+            <w:r>
+              <w:rPr>
+                <w:rFonts w:ascii="BRH Malayalam Extra" w:eastAsia="Times New Roman" w:hAnsi="BRH Malayalam Extra" w:cs="BRH Malayalam Extra"/>
+                <w:b/>
+                <w:color w:val="000000"/>
+                <w:sz w:val="32"/>
+                <w:szCs w:val="40"/>
+                <w:highlight w:val="green"/>
+                <w:lang w:val="en-IN" w:eastAsia="en-IN" w:bidi="ml-IN"/>
+              </w:rPr>
+              <w:t>–</w:t>
+            </w:r>
+            <w:proofErr w:type="spellStart"/>
+            <w:r>
+              <w:rPr>
+                <w:rFonts w:ascii="BRH Malayalam Extra" w:eastAsia="Times New Roman" w:hAnsi="BRH Malayalam Extra" w:cs="BRH Malayalam Extra"/>
+                <w:color w:val="000000"/>
+                <w:sz w:val="40"/>
+                <w:szCs w:val="40"/>
+                <w:highlight w:val="green"/>
+                <w:lang w:val="en-IN" w:eastAsia="en-IN" w:bidi="ml-IN"/>
+              </w:rPr>
+              <w:t>öÉ</w:t>
+            </w:r>
+            <w:bookmarkStart w:id="0" w:name="_GoBack"/>
+            <w:bookmarkEnd w:id="0"/>
+            <w:proofErr w:type="spellEnd"/>
+            <w:r>
+              <w:rPr>
+                <w:rFonts w:ascii="BRH Malayalam Extra" w:eastAsia="Times New Roman" w:hAnsi="BRH Malayalam Extra" w:cs="BRH Malayalam Extra"/>
+                <w:b/>
+                <w:color w:val="000000"/>
+                <w:sz w:val="32"/>
+                <w:szCs w:val="40"/>
+                <w:lang w:val="en-IN" w:eastAsia="en-IN" w:bidi="ml-IN"/>
+              </w:rPr>
+              <w:t>–</w:t>
+            </w:r>
+            <w:proofErr w:type="spellStart"/>
+            <w:r>
+              <w:rPr>
+                <w:rFonts w:ascii="BRH Malayalam Extra" w:eastAsia="Times New Roman" w:hAnsi="BRH Malayalam Extra" w:cs="BRH Malayalam Extra"/>
+                <w:color w:val="000000"/>
+                <w:sz w:val="40"/>
+                <w:szCs w:val="40"/>
+                <w:lang w:val="en-IN" w:eastAsia="en-IN" w:bidi="ml-IN"/>
+              </w:rPr>
+              <w:t>px</w:t>
+            </w:r>
+            <w:proofErr w:type="spellEnd"/>
+            <w:r>
+              <w:rPr>
+                <w:rFonts w:ascii="BRH Malayalam Extra" w:eastAsia="Times New Roman" w:hAnsi="BRH Malayalam Extra" w:cs="BRH Malayalam Extra"/>
+                <w:b/>
+                <w:color w:val="000000"/>
+                <w:sz w:val="32"/>
+                <w:szCs w:val="40"/>
+                <w:lang w:val="en-IN" w:eastAsia="en-IN" w:bidi="ml-IN"/>
+              </w:rPr>
+              <w:t>–</w:t>
+            </w:r>
+            <w:r>
+              <w:rPr>
+                <w:rFonts w:ascii="BRH Malayalam Extra" w:eastAsia="Times New Roman" w:hAnsi="BRH Malayalam Extra" w:cs="BRH Malayalam Extra"/>
+                <w:color w:val="000000"/>
+                <w:sz w:val="40"/>
+                <w:szCs w:val="40"/>
+                <w:lang w:val="en-IN" w:eastAsia="en-IN" w:bidi="ml-IN"/>
+              </w:rPr>
+              <w:t>j</w:t>
+            </w:r>
+            <w:r>
+              <w:rPr>
+                <w:rFonts w:ascii="BRH Malayalam Extra" w:eastAsia="Times New Roman" w:hAnsi="BRH Malayalam Extra" w:cs="BRH Malayalam Extra"/>
+                <w:b/>
+                <w:color w:val="000000"/>
+                <w:sz w:val="32"/>
+                <w:szCs w:val="40"/>
+                <w:lang w:val="en-IN" w:eastAsia="en-IN" w:bidi="ml-IN"/>
+              </w:rPr>
+              <w:t>–</w:t>
+            </w:r>
+            <w:r>
+              <w:rPr>
+                <w:rFonts w:ascii="BRH Malayalam Extra" w:eastAsia="Times New Roman" w:hAnsi="BRH Malayalam Extra" w:cs="BRH Malayalam Extra"/>
+                <w:color w:val="000000"/>
+                <w:sz w:val="40"/>
+                <w:szCs w:val="40"/>
+                <w:lang w:val="en-IN" w:eastAsia="en-IN" w:bidi="ml-IN"/>
+              </w:rPr>
+              <w:t xml:space="preserve">p </w:t>
+            </w:r>
+          </w:p>
+          <w:p>
+            <w:pPr>
+              <w:spacing w:before="0" w:line="240" w:lineRule="auto"/>
+              <w:rPr>
+                <w:rFonts w:ascii="BRH Malayalam Extra" w:eastAsia="Times New Roman" w:hAnsi="BRH Malayalam Extra" w:cs="BRH Malayalam Extra"/>
+                <w:color w:val="000000"/>
+                <w:sz w:val="40"/>
+                <w:szCs w:val="40"/>
+                <w:lang w:val="en-IN" w:eastAsia="en-IN" w:bidi="ml-IN"/>
+              </w:rPr>
+            </w:pPr>
+            <w:r>
+              <w:rPr>
+                <w:rFonts w:ascii="BRH Malayalam Extra" w:eastAsia="Times New Roman" w:hAnsi="BRH Malayalam Extra" w:cs="BRH Malayalam Extra"/>
+                <w:color w:val="000000"/>
+                <w:sz w:val="40"/>
+                <w:szCs w:val="40"/>
+                <w:lang w:val="en-IN" w:eastAsia="en-IN" w:bidi="ml-IN"/>
+              </w:rPr>
+              <w:t>C¤¤</w:t>
+            </w:r>
+            <w:proofErr w:type="spellStart"/>
+            <w:r>
+              <w:rPr>
+                <w:rFonts w:ascii="BRH Malayalam Extra" w:eastAsia="Times New Roman" w:hAnsi="BRH Malayalam Extra" w:cs="BRH Malayalam Extra"/>
+                <w:color w:val="000000"/>
+                <w:sz w:val="40"/>
+                <w:szCs w:val="40"/>
+                <w:lang w:val="en-IN" w:eastAsia="en-IN" w:bidi="ml-IN"/>
+              </w:rPr>
+              <w:t>Zõ˜öÉ</w:t>
+            </w:r>
+            <w:proofErr w:type="spellEnd"/>
+            <w:r>
+              <w:rPr>
+                <w:rFonts w:ascii="BRH Malayalam Extra" w:eastAsia="Times New Roman" w:hAnsi="BRH Malayalam Extra" w:cs="BRH Malayalam Extra"/>
+                <w:color w:val="000000"/>
+                <w:sz w:val="40"/>
+                <w:szCs w:val="40"/>
+                <w:lang w:val="en-IN" w:eastAsia="en-IN" w:bidi="ml-IN"/>
+              </w:rPr>
+              <w:t xml:space="preserve"> - </w:t>
+            </w:r>
+            <w:proofErr w:type="spellStart"/>
+            <w:r>
+              <w:rPr>
+                <w:rFonts w:ascii="BRH Malayalam Extra" w:eastAsia="Times New Roman" w:hAnsi="BRH Malayalam Extra" w:cs="BRH Malayalam Extra"/>
+                <w:color w:val="000000"/>
+                <w:sz w:val="40"/>
+                <w:szCs w:val="40"/>
+                <w:lang w:val="en-IN" w:eastAsia="en-IN" w:bidi="ml-IN"/>
+              </w:rPr>
+              <w:t>px</w:t>
+            </w:r>
+            <w:proofErr w:type="spellEnd"/>
+            <w:r>
+              <w:rPr>
+                <w:rFonts w:ascii="BRH Malayalam Extra" w:eastAsia="Times New Roman" w:hAnsi="BRH Malayalam Extra" w:cs="BRH Malayalam Extra"/>
+                <w:b/>
+                <w:color w:val="000000"/>
+                <w:sz w:val="32"/>
+                <w:szCs w:val="40"/>
+                <w:lang w:val="en-IN" w:eastAsia="en-IN" w:bidi="ml-IN"/>
+              </w:rPr>
+              <w:t>–</w:t>
+            </w:r>
+            <w:r>
+              <w:rPr>
+                <w:rFonts w:ascii="BRH Malayalam Extra" w:eastAsia="Times New Roman" w:hAnsi="BRH Malayalam Extra" w:cs="BRH Malayalam Extra"/>
+                <w:color w:val="000000"/>
+                <w:sz w:val="40"/>
+                <w:szCs w:val="40"/>
+                <w:lang w:val="en-IN" w:eastAsia="en-IN" w:bidi="ml-IN"/>
+              </w:rPr>
+              <w:t>j</w:t>
+            </w:r>
+            <w:r>
+              <w:rPr>
+                <w:rFonts w:ascii="BRH Malayalam Extra" w:eastAsia="Times New Roman" w:hAnsi="BRH Malayalam Extra" w:cs="BRH Malayalam Extra"/>
+                <w:b/>
+                <w:color w:val="000000"/>
+                <w:sz w:val="32"/>
+                <w:szCs w:val="40"/>
+                <w:lang w:val="en-IN" w:eastAsia="en-IN" w:bidi="ml-IN"/>
+              </w:rPr>
+              <w:t>–</w:t>
+            </w:r>
+            <w:proofErr w:type="spellStart"/>
+            <w:r>
+              <w:rPr>
+                <w:rFonts w:ascii="BRH Malayalam Extra" w:eastAsia="Times New Roman" w:hAnsi="BRH Malayalam Extra" w:cs="BRH Malayalam Extra"/>
+                <w:color w:val="000000"/>
+                <w:sz w:val="40"/>
+                <w:szCs w:val="40"/>
+                <w:lang w:val="en-IN" w:eastAsia="en-IN" w:bidi="ml-IN"/>
+              </w:rPr>
+              <w:t>pJ</w:t>
+            </w:r>
+            <w:proofErr w:type="spellEnd"/>
+            <w:r>
+              <w:rPr>
+                <w:rFonts w:ascii="BRH Malayalam Extra" w:eastAsia="Times New Roman" w:hAnsi="BRH Malayalam Extra" w:cs="BRH Malayalam Extra"/>
+                <w:color w:val="000000"/>
+                <w:sz w:val="40"/>
+                <w:szCs w:val="40"/>
+                <w:lang w:val="en-IN" w:eastAsia="en-IN" w:bidi="ml-IN"/>
+              </w:rPr>
+              <w:t xml:space="preserve"> |</w:t>
+            </w:r>
+          </w:p>
+        </w:tc>
+      </w:tr>
+    </w:tbl>
+    <w:p>
+      <w:pPr>
+        <w:jc w:val="center"/>
+        <w:rPr>
+          <w:b/>
+          <w:bCs/>
+          <w:sz w:val="32"/>
+          <w:szCs w:val="32"/>
+          <w:u w:val="single"/>
+        </w:rPr>
+      </w:pPr>
+      <w:r>
+        <w:rPr>
+          <w:b/>
+          <w:bCs/>
+          <w:sz w:val="32"/>
+          <w:szCs w:val="32"/>
+          <w:u w:val="single"/>
+        </w:rPr>
+        <w:t>===========</w:t>
+      </w:r>
+    </w:p>
     <w:p>
       <w:pPr>
         <w:jc w:val="center"/>
@@ -1015,6 +2971,7 @@
                 <w:sz w:val="28"/>
                 <w:szCs w:val="32"/>
               </w:rPr>
+              <w:lastRenderedPageBreak/>
               <w:t xml:space="preserve">T.S.7.2.2.3 – </w:t>
             </w:r>
             <w:proofErr w:type="spellStart"/>
@@ -3548,7 +5505,6 @@
                 <w:sz w:val="28"/>
                 <w:szCs w:val="32"/>
               </w:rPr>
-              <w:lastRenderedPageBreak/>
               <w:t xml:space="preserve">T.S.7.2.6.2 – </w:t>
             </w:r>
             <w:proofErr w:type="spellStart"/>
@@ -4792,6 +6748,7 @@
                 <w:sz w:val="28"/>
                 <w:szCs w:val="32"/>
               </w:rPr>
+              <w:lastRenderedPageBreak/>
               <w:t xml:space="preserve">T.S.7.2.7.2 – </w:t>
             </w:r>
             <w:proofErr w:type="spellStart"/>
@@ -6972,7 +8929,6 @@
                 <w:sz w:val="28"/>
                 <w:szCs w:val="32"/>
               </w:rPr>
-              <w:lastRenderedPageBreak/>
               <w:t xml:space="preserve">T.S.7.2.9.2 – </w:t>
             </w:r>
             <w:proofErr w:type="spellStart"/>
@@ -7146,7 +9102,6 @@
                 <w:szCs w:val="40"/>
                 <w:lang w:val="en-IN" w:eastAsia="en-IN" w:bidi="ml-IN"/>
               </w:rPr>
-              <w:lastRenderedPageBreak/>
               <w:t>j G</w:t>
             </w:r>
             <w:r>
@@ -7281,7 +9236,6 @@
                 <w:szCs w:val="40"/>
                 <w:lang w:val="en-IN" w:eastAsia="en-IN" w:bidi="ml-IN"/>
               </w:rPr>
-              <w:lastRenderedPageBreak/>
               <w:t>j G</w:t>
             </w:r>
             <w:r>
@@ -8195,6 +10149,7 @@
                 <w:sz w:val="28"/>
                 <w:szCs w:val="32"/>
               </w:rPr>
+              <w:lastRenderedPageBreak/>
               <w:t xml:space="preserve">T.S.7.2.11.1 – </w:t>
             </w:r>
             <w:proofErr w:type="spellStart"/>
@@ -10857,7 +12812,6 @@
                 <w:sz w:val="28"/>
                 <w:szCs w:val="32"/>
               </w:rPr>
-              <w:lastRenderedPageBreak/>
               <w:t xml:space="preserve">T.S.7.2.16.1 – </w:t>
             </w:r>
             <w:proofErr w:type="spellStart"/>
@@ -11535,7 +13489,6 @@
           <w:bCs/>
         </w:rPr>
       </w:pPr>
-      <w:bookmarkStart w:id="0" w:name="_GoBack"/>
       <w:r>
         <w:rPr>
           <w:b/>
@@ -11720,7 +13673,6 @@
         <w:t xml:space="preserve"> </w:t>
       </w:r>
     </w:p>
-    <w:bookmarkEnd w:id="0"/>
     <w:p>
       <w:pPr>
         <w:jc w:val="center"/>
@@ -11734,6 +13686,7 @@
           <w:b/>
           <w:bCs/>
         </w:rPr>
+        <w:lastRenderedPageBreak/>
         <w:t>(ignore those which are already incorporated in your book’s version and date)</w:t>
       </w:r>
     </w:p>
@@ -12155,7 +14108,7 @@
         <w:bCs/>
         <w:noProof/>
       </w:rPr>
-      <w:t>4</w:t>
+      <w:t>5</w:t>
     </w:r>
     <w:r>
       <w:rPr>
@@ -12307,7 +14260,7 @@
         <w:bCs/>
         <w:noProof/>
       </w:rPr>
-      <w:t>3</w:t>
+      <w:t>5</w:t>
     </w:r>
     <w:r>
       <w:rPr>
@@ -12350,7 +14303,7 @@
         <w:bCs/>
         <w:noProof/>
       </w:rPr>
-      <w:t>4</w:t>
+      <w:t>5</w:t>
     </w:r>
     <w:r>
       <w:rPr>
@@ -13207,7 +15160,7 @@
 </file>
 
 <file path=customXml/itemProps1.xml><?xml version="1.0" encoding="utf-8"?>
-<ds:datastoreItem xmlns:ds="http://schemas.openxmlformats.org/officeDocument/2006/customXml" ds:itemID="{3E7D6735-DD5D-4279-BBA5-34EC29F72FD8}">
+<ds:datastoreItem xmlns:ds="http://schemas.openxmlformats.org/officeDocument/2006/customXml" ds:itemID="{FFFC2B90-5607-4DCB-A4E7-FA329AC7D29E}">
   <ds:schemaRefs>
     <ds:schemaRef ds:uri="http://schemas.openxmlformats.org/officeDocument/2006/bibliography"/>
   </ds:schemaRefs>

--- a/TS-Kramam/TS-7.2/TS 7.2 Malayalam Krama Paatam Corrections.docx
+++ b/TS-Kramam/TS-7.2/TS 7.2 Malayalam Krama Paatam Corrections.docx
@@ -75,17 +75,7 @@
           <w:szCs w:val="32"/>
           <w:u w:val="single"/>
         </w:rPr>
-        <w:t xml:space="preserve">7.2 </w:t>
-      </w:r>
-      <w:r>
-        <w:rPr>
-          <w:b/>
-          <w:bCs/>
-          <w:sz w:val="32"/>
-          <w:szCs w:val="32"/>
-          <w:u w:val="single"/>
-        </w:rPr>
-        <w:t>Malayalam</w:t>
+        <w:t>7.2 Malayalam</w:t>
       </w:r>
       <w:r>
         <w:rPr>
@@ -115,9 +105,8 @@
           <w:szCs w:val="32"/>
           <w:u w:val="single"/>
         </w:rPr>
-        <w:t xml:space="preserve">Observed </w:t>
+        <w:t xml:space="preserve">Observed till </w:t>
       </w:r>
-      <w:proofErr w:type="gramStart"/>
       <w:r>
         <w:rPr>
           <w:b/>
@@ -126,20 +115,8 @@
           <w:szCs w:val="32"/>
           <w:u w:val="single"/>
         </w:rPr>
-        <w:t xml:space="preserve">till </w:t>
+        <w:t>30th Sep 2022</w:t>
       </w:r>
-      <w:r>
-        <w:rPr>
-          <w:b/>
-          <w:bCs/>
-          <w:sz w:val="32"/>
-          <w:szCs w:val="32"/>
-          <w:highlight w:val="red"/>
-          <w:u w:val="single"/>
-        </w:rPr>
-        <w:t>????</w:t>
-      </w:r>
-      <w:proofErr w:type="gramEnd"/>
     </w:p>
     <w:p>
       <w:pPr>
@@ -1754,8 +1731,6 @@
               </w:rPr>
               <w:t>öÉ</w:t>
             </w:r>
-            <w:bookmarkStart w:id="0" w:name="_GoBack"/>
-            <w:bookmarkEnd w:id="0"/>
             <w:proofErr w:type="spellEnd"/>
             <w:r>
               <w:rPr>
@@ -8884,44 +8859,6 @@
                 <w:szCs w:val="32"/>
               </w:rPr>
             </w:pPr>
-          </w:p>
-          <w:p>
-            <w:pPr>
-              <w:widowControl w:val="0"/>
-              <w:tabs>
-                <w:tab w:val="left" w:pos="993"/>
-              </w:tabs>
-              <w:autoSpaceDE w:val="0"/>
-              <w:autoSpaceDN w:val="0"/>
-              <w:adjustRightInd w:val="0"/>
-              <w:spacing w:before="0" w:line="252" w:lineRule="auto"/>
-              <w:ind w:right="297"/>
-              <w:rPr>
-                <w:rFonts w:cs="Arial"/>
-                <w:b/>
-                <w:sz w:val="28"/>
-                <w:szCs w:val="32"/>
-              </w:rPr>
-            </w:pPr>
-          </w:p>
-          <w:p>
-            <w:pPr>
-              <w:widowControl w:val="0"/>
-              <w:tabs>
-                <w:tab w:val="left" w:pos="993"/>
-              </w:tabs>
-              <w:autoSpaceDE w:val="0"/>
-              <w:autoSpaceDN w:val="0"/>
-              <w:adjustRightInd w:val="0"/>
-              <w:spacing w:before="0" w:line="252" w:lineRule="auto"/>
-              <w:ind w:right="297"/>
-              <w:rPr>
-                <w:rFonts w:cs="Arial"/>
-                <w:b/>
-                <w:sz w:val="28"/>
-                <w:szCs w:val="32"/>
-              </w:rPr>
-            </w:pPr>
             <w:r>
               <w:rPr>
                 <w:rFonts w:cs="Arial"/>
@@ -9078,22 +9015,6 @@
                 <w:lang w:val="en-IN" w:eastAsia="en-IN" w:bidi="ml-IN"/>
               </w:rPr>
             </w:pPr>
-          </w:p>
-          <w:p>
-            <w:pPr>
-              <w:widowControl w:val="0"/>
-              <w:autoSpaceDE w:val="0"/>
-              <w:autoSpaceDN w:val="0"/>
-              <w:adjustRightInd w:val="0"/>
-              <w:spacing w:before="0" w:line="240" w:lineRule="auto"/>
-              <w:rPr>
-                <w:rFonts w:ascii="BRH Malayalam Extra" w:eastAsia="Times New Roman" w:hAnsi="BRH Malayalam Extra" w:cs="BRH Malayalam Extra"/>
-                <w:color w:val="000000"/>
-                <w:sz w:val="40"/>
-                <w:szCs w:val="40"/>
-                <w:lang w:val="en-IN" w:eastAsia="en-IN" w:bidi="ml-IN"/>
-              </w:rPr>
-            </w:pPr>
             <w:r>
               <w:rPr>
                 <w:rFonts w:ascii="BRH Malayalam Extra" w:eastAsia="Times New Roman" w:hAnsi="BRH Malayalam Extra" w:cs="BRH Malayalam Extra"/>
@@ -9197,22 +9118,6 @@
           <w:tcPr>
             <w:tcW w:w="5220" w:type="dxa"/>
           </w:tcPr>
-          <w:p>
-            <w:pPr>
-              <w:widowControl w:val="0"/>
-              <w:autoSpaceDE w:val="0"/>
-              <w:autoSpaceDN w:val="0"/>
-              <w:adjustRightInd w:val="0"/>
-              <w:spacing w:before="0" w:line="240" w:lineRule="auto"/>
-              <w:rPr>
-                <w:rFonts w:ascii="BRH Malayalam Extra" w:eastAsia="Times New Roman" w:hAnsi="BRH Malayalam Extra" w:cs="BRH Malayalam Extra"/>
-                <w:color w:val="000000"/>
-                <w:sz w:val="40"/>
-                <w:szCs w:val="40"/>
-                <w:lang w:val="en-IN" w:eastAsia="en-IN" w:bidi="ml-IN"/>
-              </w:rPr>
-            </w:pPr>
-          </w:p>
           <w:p>
             <w:pPr>
               <w:widowControl w:val="0"/>
@@ -10149,7 +10054,6 @@
                 <w:sz w:val="28"/>
                 <w:szCs w:val="32"/>
               </w:rPr>
-              <w:lastRenderedPageBreak/>
               <w:t xml:space="preserve">T.S.7.2.11.1 – </w:t>
             </w:r>
             <w:proofErr w:type="spellStart"/>
@@ -10712,6 +10616,7 @@
                 <w:sz w:val="28"/>
                 <w:szCs w:val="32"/>
               </w:rPr>
+              <w:lastRenderedPageBreak/>
               <w:t xml:space="preserve">T.S.7.2.11.1 – </w:t>
             </w:r>
             <w:proofErr w:type="spellStart"/>
@@ -13487,6 +13392,44 @@
         <w:rPr>
           <w:b/>
           <w:bCs/>
+          <w:sz w:val="32"/>
+          <w:szCs w:val="32"/>
+          <w:u w:val="single"/>
+        </w:rPr>
+      </w:pPr>
+    </w:p>
+    <w:p>
+      <w:pPr>
+        <w:ind w:left="-851"/>
+        <w:rPr>
+          <w:b/>
+          <w:bCs/>
+          <w:sz w:val="32"/>
+          <w:szCs w:val="32"/>
+          <w:u w:val="single"/>
+        </w:rPr>
+      </w:pPr>
+    </w:p>
+    <w:p>
+      <w:pPr>
+        <w:ind w:left="-851"/>
+        <w:rPr>
+          <w:b/>
+          <w:bCs/>
+          <w:sz w:val="32"/>
+          <w:szCs w:val="32"/>
+          <w:u w:val="single"/>
+        </w:rPr>
+      </w:pPr>
+      <w:bookmarkStart w:id="0" w:name="_GoBack"/>
+      <w:bookmarkEnd w:id="0"/>
+    </w:p>
+    <w:p>
+      <w:pPr>
+        <w:ind w:left="-851"/>
+        <w:rPr>
+          <w:b/>
+          <w:bCs/>
         </w:rPr>
       </w:pPr>
       <w:r>
@@ -13497,6 +13440,7 @@
           <w:szCs w:val="32"/>
           <w:u w:val="single"/>
         </w:rPr>
+        <w:lastRenderedPageBreak/>
         <w:t xml:space="preserve">TS </w:t>
       </w:r>
       <w:proofErr w:type="spellStart"/>
@@ -13686,7 +13630,6 @@
           <w:b/>
           <w:bCs/>
         </w:rPr>
-        <w:lastRenderedPageBreak/>
         <w:t>(ignore those which are already incorporated in your book’s version and date)</w:t>
       </w:r>
     </w:p>
@@ -14065,7 +14008,7 @@
         <w:bCs/>
         <w:noProof/>
       </w:rPr>
-      <w:t>4</w:t>
+      <w:t>2</w:t>
     </w:r>
     <w:r>
       <w:rPr>
@@ -15160,7 +15103,7 @@
 </file>
 
 <file path=customXml/itemProps1.xml><?xml version="1.0" encoding="utf-8"?>
-<ds:datastoreItem xmlns:ds="http://schemas.openxmlformats.org/officeDocument/2006/customXml" ds:itemID="{FFFC2B90-5607-4DCB-A4E7-FA329AC7D29E}">
+<ds:datastoreItem xmlns:ds="http://schemas.openxmlformats.org/officeDocument/2006/customXml" ds:itemID="{9E413092-157E-4444-9430-1F9F54DDE0A2}">
   <ds:schemaRefs>
     <ds:schemaRef ds:uri="http://schemas.openxmlformats.org/officeDocument/2006/bibliography"/>
   </ds:schemaRefs>
